--- a/data/行测/国家/word/2019国考行测（副省级）.docx
+++ b/data/行测/国家/word/2019国考行测（副省级）.docx
@@ -30,7 +30,7 @@
         <w:shd w:val="clear" w:color="auto" w:fill="FFFFFF"/>
         <w:jc w:val="left"/>
         <w:rPr>
-          <w:rFonts w:ascii="宋体" w:eastAsia="宋体" w:hAnsi="宋体" w:cs="宋体" w:hint="eastAsia"/>
+          <w:rFonts w:ascii="宋体" w:eastAsia="宋体" w:hAnsi="宋体" w:cs="宋体"/>
           <w:color w:val="000000"/>
           <w:kern w:val="0"/>
           <w:szCs w:val="21"/>
@@ -52,7 +52,7 @@
         <w:shd w:val="clear" w:color="auto" w:fill="FFFFFF"/>
         <w:jc w:val="left"/>
         <w:rPr>
-          <w:rFonts w:ascii="宋体" w:eastAsia="宋体" w:hAnsi="宋体" w:cs="宋体" w:hint="eastAsia"/>
+          <w:rFonts w:ascii="宋体" w:eastAsia="宋体" w:hAnsi="宋体" w:cs="宋体"/>
           <w:color w:val="000000"/>
           <w:kern w:val="0"/>
           <w:szCs w:val="21"/>
@@ -136,7 +136,7 @@
         <w:shd w:val="clear" w:color="auto" w:fill="FFFFFF"/>
         <w:jc w:val="left"/>
         <w:rPr>
-          <w:rFonts w:ascii="宋体" w:eastAsia="宋体" w:hAnsi="宋体" w:cs="宋体" w:hint="eastAsia"/>
+          <w:rFonts w:ascii="宋体" w:eastAsia="宋体" w:hAnsi="宋体" w:cs="宋体"/>
           <w:color w:val="000000"/>
           <w:kern w:val="0"/>
           <w:szCs w:val="21"/>
@@ -190,7 +190,7 @@
         <w:shd w:val="clear" w:color="auto" w:fill="FFFFFF"/>
         <w:jc w:val="left"/>
         <w:rPr>
-          <w:rFonts w:ascii="宋体" w:eastAsia="宋体" w:hAnsi="宋体" w:cs="宋体" w:hint="eastAsia"/>
+          <w:rFonts w:ascii="宋体" w:eastAsia="宋体" w:hAnsi="宋体" w:cs="宋体"/>
           <w:color w:val="000000"/>
           <w:kern w:val="0"/>
           <w:szCs w:val="21"/>
@@ -212,7 +212,7 @@
         <w:shd w:val="clear" w:color="auto" w:fill="FFFFFF"/>
         <w:jc w:val="center"/>
         <w:rPr>
-          <w:rFonts w:ascii="宋体" w:eastAsia="宋体" w:hAnsi="宋体" w:cs="宋体" w:hint="eastAsia"/>
+          <w:rFonts w:ascii="宋体" w:eastAsia="宋体" w:hAnsi="宋体" w:cs="宋体"/>
           <w:color w:val="000000"/>
           <w:kern w:val="0"/>
           <w:szCs w:val="21"/>
@@ -245,7 +245,7 @@
         <w:shd w:val="clear" w:color="auto" w:fill="FFFFFF"/>
         <w:jc w:val="left"/>
         <w:rPr>
-          <w:rFonts w:ascii="宋体" w:eastAsia="宋体" w:hAnsi="宋体" w:cs="宋体" w:hint="eastAsia"/>
+          <w:rFonts w:ascii="宋体" w:eastAsia="宋体" w:hAnsi="宋体" w:cs="宋体"/>
           <w:color w:val="000000"/>
           <w:kern w:val="0"/>
           <w:szCs w:val="21"/>
@@ -268,7 +268,7 @@
         <w:shd w:val="clear" w:color="auto" w:fill="FFFFFF"/>
         <w:jc w:val="left"/>
         <w:rPr>
-          <w:rFonts w:ascii="宋体" w:eastAsia="宋体" w:hAnsi="宋体" w:cs="宋体" w:hint="eastAsia"/>
+          <w:rFonts w:ascii="宋体" w:eastAsia="宋体" w:hAnsi="宋体" w:cs="宋体"/>
           <w:color w:val="000000"/>
           <w:kern w:val="0"/>
           <w:szCs w:val="21"/>
@@ -291,7 +291,7 @@
         <w:shd w:val="clear" w:color="auto" w:fill="FFFFFF"/>
         <w:jc w:val="left"/>
         <w:rPr>
-          <w:rFonts w:ascii="宋体" w:eastAsia="宋体" w:hAnsi="宋体" w:cs="宋体" w:hint="eastAsia"/>
+          <w:rFonts w:ascii="宋体" w:eastAsia="宋体" w:hAnsi="宋体" w:cs="宋体"/>
           <w:color w:val="000000"/>
           <w:kern w:val="0"/>
           <w:szCs w:val="21"/>
@@ -314,7 +314,7 @@
         <w:shd w:val="clear" w:color="auto" w:fill="FFFFFF"/>
         <w:jc w:val="left"/>
         <w:rPr>
-          <w:rFonts w:ascii="宋体" w:eastAsia="宋体" w:hAnsi="宋体" w:cs="宋体" w:hint="eastAsia"/>
+          <w:rFonts w:ascii="宋体" w:eastAsia="宋体" w:hAnsi="宋体" w:cs="宋体"/>
           <w:color w:val="000000"/>
           <w:kern w:val="0"/>
           <w:szCs w:val="21"/>
@@ -337,7 +337,7 @@
         <w:shd w:val="clear" w:color="auto" w:fill="FFFFFF"/>
         <w:jc w:val="left"/>
         <w:rPr>
-          <w:rFonts w:ascii="宋体" w:eastAsia="宋体" w:hAnsi="宋体" w:cs="宋体" w:hint="eastAsia"/>
+          <w:rFonts w:ascii="宋体" w:eastAsia="宋体" w:hAnsi="宋体" w:cs="宋体"/>
           <w:color w:val="000000"/>
           <w:kern w:val="0"/>
           <w:szCs w:val="21"/>
@@ -360,7 +360,7 @@
         <w:shd w:val="clear" w:color="auto" w:fill="FFFFFF"/>
         <w:jc w:val="left"/>
         <w:rPr>
-          <w:rFonts w:ascii="宋体" w:eastAsia="宋体" w:hAnsi="宋体" w:cs="宋体" w:hint="eastAsia"/>
+          <w:rFonts w:ascii="宋体" w:eastAsia="宋体" w:hAnsi="宋体" w:cs="宋体"/>
           <w:color w:val="000000"/>
           <w:kern w:val="0"/>
           <w:szCs w:val="21"/>
@@ -383,7 +383,7 @@
         <w:shd w:val="clear" w:color="auto" w:fill="FFFFFF"/>
         <w:jc w:val="left"/>
         <w:rPr>
-          <w:rFonts w:ascii="宋体" w:eastAsia="宋体" w:hAnsi="宋体" w:cs="宋体" w:hint="eastAsia"/>
+          <w:rFonts w:ascii="宋体" w:eastAsia="宋体" w:hAnsi="宋体" w:cs="宋体"/>
           <w:color w:val="000000"/>
           <w:kern w:val="0"/>
           <w:szCs w:val="21"/>
@@ -406,7 +406,7 @@
         <w:shd w:val="clear" w:color="auto" w:fill="FFFFFF"/>
         <w:jc w:val="left"/>
         <w:rPr>
-          <w:rFonts w:ascii="宋体" w:eastAsia="宋体" w:hAnsi="宋体" w:cs="宋体" w:hint="eastAsia"/>
+          <w:rFonts w:ascii="宋体" w:eastAsia="宋体" w:hAnsi="宋体" w:cs="宋体"/>
           <w:color w:val="000000"/>
           <w:kern w:val="0"/>
           <w:szCs w:val="21"/>
@@ -429,7 +429,7 @@
         <w:shd w:val="clear" w:color="auto" w:fill="FFFFFF"/>
         <w:jc w:val="left"/>
         <w:rPr>
-          <w:rFonts w:ascii="宋体" w:eastAsia="宋体" w:hAnsi="宋体" w:cs="宋体" w:hint="eastAsia"/>
+          <w:rFonts w:ascii="宋体" w:eastAsia="宋体" w:hAnsi="宋体" w:cs="宋体"/>
           <w:color w:val="000000"/>
           <w:kern w:val="0"/>
           <w:szCs w:val="21"/>
@@ -452,7 +452,7 @@
         <w:shd w:val="clear" w:color="auto" w:fill="FFFFFF"/>
         <w:jc w:val="left"/>
         <w:rPr>
-          <w:rFonts w:ascii="宋体" w:eastAsia="宋体" w:hAnsi="宋体" w:cs="宋体" w:hint="eastAsia"/>
+          <w:rFonts w:ascii="宋体" w:eastAsia="宋体" w:hAnsi="宋体" w:cs="宋体"/>
           <w:color w:val="000000"/>
           <w:kern w:val="0"/>
           <w:szCs w:val="21"/>
@@ -475,7 +475,7 @@
         <w:shd w:val="clear" w:color="auto" w:fill="FFFFFF"/>
         <w:jc w:val="left"/>
         <w:rPr>
-          <w:rFonts w:ascii="宋体" w:eastAsia="宋体" w:hAnsi="宋体" w:cs="宋体" w:hint="eastAsia"/>
+          <w:rFonts w:ascii="宋体" w:eastAsia="宋体" w:hAnsi="宋体" w:cs="宋体"/>
           <w:color w:val="000000"/>
           <w:kern w:val="0"/>
           <w:szCs w:val="21"/>
@@ -498,7 +498,7 @@
         <w:shd w:val="clear" w:color="auto" w:fill="FFFFFF"/>
         <w:jc w:val="left"/>
         <w:rPr>
-          <w:rFonts w:ascii="宋体" w:eastAsia="宋体" w:hAnsi="宋体" w:cs="宋体" w:hint="eastAsia"/>
+          <w:rFonts w:ascii="宋体" w:eastAsia="宋体" w:hAnsi="宋体" w:cs="宋体"/>
           <w:color w:val="000000"/>
           <w:kern w:val="0"/>
           <w:szCs w:val="21"/>
@@ -521,7 +521,7 @@
         <w:shd w:val="clear" w:color="auto" w:fill="FFFFFF"/>
         <w:jc w:val="left"/>
         <w:rPr>
-          <w:rFonts w:ascii="宋体" w:eastAsia="宋体" w:hAnsi="宋体" w:cs="宋体" w:hint="eastAsia"/>
+          <w:rFonts w:ascii="宋体" w:eastAsia="宋体" w:hAnsi="宋体" w:cs="宋体"/>
           <w:color w:val="000000"/>
           <w:kern w:val="0"/>
           <w:szCs w:val="21"/>
@@ -544,7 +544,7 @@
         <w:shd w:val="clear" w:color="auto" w:fill="FFFFFF"/>
         <w:jc w:val="left"/>
         <w:rPr>
-          <w:rFonts w:ascii="宋体" w:eastAsia="宋体" w:hAnsi="宋体" w:cs="宋体" w:hint="eastAsia"/>
+          <w:rFonts w:ascii="宋体" w:eastAsia="宋体" w:hAnsi="宋体" w:cs="宋体"/>
           <w:color w:val="000000"/>
           <w:kern w:val="0"/>
           <w:szCs w:val="21"/>
@@ -567,7 +567,7 @@
         <w:shd w:val="clear" w:color="auto" w:fill="FFFFFF"/>
         <w:jc w:val="left"/>
         <w:rPr>
-          <w:rFonts w:ascii="宋体" w:eastAsia="宋体" w:hAnsi="宋体" w:cs="宋体" w:hint="eastAsia"/>
+          <w:rFonts w:ascii="宋体" w:eastAsia="宋体" w:hAnsi="宋体" w:cs="宋体"/>
           <w:color w:val="000000"/>
           <w:kern w:val="0"/>
           <w:szCs w:val="21"/>
@@ -590,7 +590,7 @@
         <w:shd w:val="clear" w:color="auto" w:fill="FFFFFF"/>
         <w:jc w:val="left"/>
         <w:rPr>
-          <w:rFonts w:ascii="宋体" w:eastAsia="宋体" w:hAnsi="宋体" w:cs="宋体" w:hint="eastAsia"/>
+          <w:rFonts w:ascii="宋体" w:eastAsia="宋体" w:hAnsi="宋体" w:cs="宋体"/>
           <w:color w:val="000000"/>
           <w:kern w:val="0"/>
           <w:szCs w:val="21"/>
@@ -613,7 +613,7 @@
         <w:shd w:val="clear" w:color="auto" w:fill="FFFFFF"/>
         <w:jc w:val="left"/>
         <w:rPr>
-          <w:rFonts w:ascii="宋体" w:eastAsia="宋体" w:hAnsi="宋体" w:cs="宋体" w:hint="eastAsia"/>
+          <w:rFonts w:ascii="宋体" w:eastAsia="宋体" w:hAnsi="宋体" w:cs="宋体"/>
           <w:color w:val="000000"/>
           <w:kern w:val="0"/>
           <w:szCs w:val="21"/>
@@ -636,7 +636,7 @@
         <w:shd w:val="clear" w:color="auto" w:fill="FFFFFF"/>
         <w:jc w:val="left"/>
         <w:rPr>
-          <w:rFonts w:ascii="宋体" w:eastAsia="宋体" w:hAnsi="宋体" w:cs="宋体" w:hint="eastAsia"/>
+          <w:rFonts w:ascii="宋体" w:eastAsia="宋体" w:hAnsi="宋体" w:cs="宋体"/>
           <w:color w:val="000000"/>
           <w:kern w:val="0"/>
           <w:szCs w:val="21"/>
@@ -659,7 +659,7 @@
         <w:shd w:val="clear" w:color="auto" w:fill="FFFFFF"/>
         <w:jc w:val="left"/>
         <w:rPr>
-          <w:rFonts w:ascii="宋体" w:eastAsia="宋体" w:hAnsi="宋体" w:cs="宋体" w:hint="eastAsia"/>
+          <w:rFonts w:ascii="宋体" w:eastAsia="宋体" w:hAnsi="宋体" w:cs="宋体"/>
           <w:color w:val="000000"/>
           <w:kern w:val="0"/>
           <w:szCs w:val="21"/>
@@ -683,7 +683,7 @@
         <w:shd w:val="clear" w:color="auto" w:fill="FFFFFF"/>
         <w:jc w:val="left"/>
         <w:rPr>
-          <w:rFonts w:ascii="宋体" w:eastAsia="宋体" w:hAnsi="宋体" w:cs="宋体" w:hint="eastAsia"/>
+          <w:rFonts w:ascii="宋体" w:eastAsia="宋体" w:hAnsi="宋体" w:cs="宋体"/>
           <w:color w:val="000000"/>
           <w:kern w:val="0"/>
           <w:szCs w:val="21"/>
@@ -706,7 +706,7 @@
         <w:shd w:val="clear" w:color="auto" w:fill="FFFFFF"/>
         <w:jc w:val="left"/>
         <w:rPr>
-          <w:rFonts w:ascii="宋体" w:eastAsia="宋体" w:hAnsi="宋体" w:cs="宋体" w:hint="eastAsia"/>
+          <w:rFonts w:ascii="宋体" w:eastAsia="宋体" w:hAnsi="宋体" w:cs="宋体"/>
           <w:color w:val="000000"/>
           <w:kern w:val="0"/>
           <w:szCs w:val="21"/>
@@ -729,7 +729,7 @@
         <w:shd w:val="clear" w:color="auto" w:fill="FFFFFF"/>
         <w:jc w:val="left"/>
         <w:rPr>
-          <w:rFonts w:ascii="宋体" w:eastAsia="宋体" w:hAnsi="宋体" w:cs="宋体" w:hint="eastAsia"/>
+          <w:rFonts w:ascii="宋体" w:eastAsia="宋体" w:hAnsi="宋体" w:cs="宋体"/>
           <w:color w:val="000000"/>
           <w:kern w:val="0"/>
           <w:szCs w:val="21"/>
@@ -752,7 +752,7 @@
         <w:shd w:val="clear" w:color="auto" w:fill="FFFFFF"/>
         <w:jc w:val="left"/>
         <w:rPr>
-          <w:rFonts w:ascii="宋体" w:eastAsia="宋体" w:hAnsi="宋体" w:cs="宋体" w:hint="eastAsia"/>
+          <w:rFonts w:ascii="宋体" w:eastAsia="宋体" w:hAnsi="宋体" w:cs="宋体"/>
           <w:color w:val="000000"/>
           <w:kern w:val="0"/>
           <w:szCs w:val="21"/>
@@ -775,7 +775,7 @@
         <w:shd w:val="clear" w:color="auto" w:fill="FFFFFF"/>
         <w:jc w:val="left"/>
         <w:rPr>
-          <w:rFonts w:ascii="宋体" w:eastAsia="宋体" w:hAnsi="宋体" w:cs="宋体" w:hint="eastAsia"/>
+          <w:rFonts w:ascii="宋体" w:eastAsia="宋体" w:hAnsi="宋体" w:cs="宋体"/>
           <w:color w:val="000000"/>
           <w:kern w:val="0"/>
           <w:szCs w:val="21"/>
@@ -798,7 +798,7 @@
         <w:shd w:val="clear" w:color="auto" w:fill="FFFFFF"/>
         <w:jc w:val="left"/>
         <w:rPr>
-          <w:rFonts w:ascii="宋体" w:eastAsia="宋体" w:hAnsi="宋体" w:cs="宋体" w:hint="eastAsia"/>
+          <w:rFonts w:ascii="宋体" w:eastAsia="宋体" w:hAnsi="宋体" w:cs="宋体"/>
           <w:color w:val="000000"/>
           <w:kern w:val="0"/>
           <w:szCs w:val="21"/>
@@ -821,7 +821,7 @@
         <w:shd w:val="clear" w:color="auto" w:fill="FFFFFF"/>
         <w:jc w:val="left"/>
         <w:rPr>
-          <w:rFonts w:ascii="宋体" w:eastAsia="宋体" w:hAnsi="宋体" w:cs="宋体" w:hint="eastAsia"/>
+          <w:rFonts w:ascii="宋体" w:eastAsia="宋体" w:hAnsi="宋体" w:cs="宋体"/>
           <w:color w:val="000000"/>
           <w:kern w:val="0"/>
           <w:szCs w:val="21"/>
@@ -844,7 +844,7 @@
         <w:shd w:val="clear" w:color="auto" w:fill="FFFFFF"/>
         <w:jc w:val="left"/>
         <w:rPr>
-          <w:rFonts w:ascii="宋体" w:eastAsia="宋体" w:hAnsi="宋体" w:cs="宋体" w:hint="eastAsia"/>
+          <w:rFonts w:ascii="宋体" w:eastAsia="宋体" w:hAnsi="宋体" w:cs="宋体"/>
           <w:color w:val="000000"/>
           <w:kern w:val="0"/>
           <w:szCs w:val="21"/>
@@ -867,7 +867,7 @@
         <w:shd w:val="clear" w:color="auto" w:fill="FFFFFF"/>
         <w:jc w:val="left"/>
         <w:rPr>
-          <w:rFonts w:ascii="宋体" w:eastAsia="宋体" w:hAnsi="宋体" w:cs="宋体" w:hint="eastAsia"/>
+          <w:rFonts w:ascii="宋体" w:eastAsia="宋体" w:hAnsi="宋体" w:cs="宋体"/>
           <w:color w:val="000000"/>
           <w:kern w:val="0"/>
           <w:szCs w:val="21"/>
@@ -890,7 +890,7 @@
         <w:shd w:val="clear" w:color="auto" w:fill="FFFFFF"/>
         <w:jc w:val="left"/>
         <w:rPr>
-          <w:rFonts w:ascii="宋体" w:eastAsia="宋体" w:hAnsi="宋体" w:cs="宋体" w:hint="eastAsia"/>
+          <w:rFonts w:ascii="宋体" w:eastAsia="宋体" w:hAnsi="宋体" w:cs="宋体"/>
           <w:color w:val="000000"/>
           <w:kern w:val="0"/>
           <w:szCs w:val="21"/>
@@ -913,7 +913,7 @@
         <w:shd w:val="clear" w:color="auto" w:fill="FFFFFF"/>
         <w:jc w:val="left"/>
         <w:rPr>
-          <w:rFonts w:ascii="宋体" w:eastAsia="宋体" w:hAnsi="宋体" w:cs="宋体" w:hint="eastAsia"/>
+          <w:rFonts w:ascii="宋体" w:eastAsia="宋体" w:hAnsi="宋体" w:cs="宋体"/>
           <w:color w:val="000000"/>
           <w:kern w:val="0"/>
           <w:szCs w:val="21"/>
@@ -936,7 +936,7 @@
         <w:shd w:val="clear" w:color="auto" w:fill="FFFFFF"/>
         <w:jc w:val="left"/>
         <w:rPr>
-          <w:rFonts w:ascii="宋体" w:eastAsia="宋体" w:hAnsi="宋体" w:cs="宋体" w:hint="eastAsia"/>
+          <w:rFonts w:ascii="宋体" w:eastAsia="宋体" w:hAnsi="宋体" w:cs="宋体"/>
           <w:color w:val="000000"/>
           <w:kern w:val="0"/>
           <w:szCs w:val="21"/>
@@ -959,7 +959,7 @@
         <w:shd w:val="clear" w:color="auto" w:fill="FFFFFF"/>
         <w:jc w:val="left"/>
         <w:rPr>
-          <w:rFonts w:ascii="宋体" w:eastAsia="宋体" w:hAnsi="宋体" w:cs="宋体" w:hint="eastAsia"/>
+          <w:rFonts w:ascii="宋体" w:eastAsia="宋体" w:hAnsi="宋体" w:cs="宋体"/>
           <w:color w:val="000000"/>
           <w:kern w:val="0"/>
           <w:szCs w:val="21"/>
@@ -982,7 +982,7 @@
         <w:shd w:val="clear" w:color="auto" w:fill="FFFFFF"/>
         <w:jc w:val="left"/>
         <w:rPr>
-          <w:rFonts w:ascii="宋体" w:eastAsia="宋体" w:hAnsi="宋体" w:cs="宋体" w:hint="eastAsia"/>
+          <w:rFonts w:ascii="宋体" w:eastAsia="宋体" w:hAnsi="宋体" w:cs="宋体"/>
           <w:color w:val="000000"/>
           <w:kern w:val="0"/>
           <w:szCs w:val="21"/>
@@ -1005,7 +1005,7 @@
         <w:shd w:val="clear" w:color="auto" w:fill="FFFFFF"/>
         <w:jc w:val="left"/>
         <w:rPr>
-          <w:rFonts w:ascii="宋体" w:eastAsia="宋体" w:hAnsi="宋体" w:cs="宋体" w:hint="eastAsia"/>
+          <w:rFonts w:ascii="宋体" w:eastAsia="宋体" w:hAnsi="宋体" w:cs="宋体"/>
           <w:color w:val="000000"/>
           <w:kern w:val="0"/>
           <w:szCs w:val="21"/>
@@ -1028,7 +1028,7 @@
         <w:shd w:val="clear" w:color="auto" w:fill="FFFFFF"/>
         <w:jc w:val="left"/>
         <w:rPr>
-          <w:rFonts w:ascii="宋体" w:eastAsia="宋体" w:hAnsi="宋体" w:cs="宋体" w:hint="eastAsia"/>
+          <w:rFonts w:ascii="宋体" w:eastAsia="宋体" w:hAnsi="宋体" w:cs="宋体"/>
           <w:color w:val="000000"/>
           <w:kern w:val="0"/>
           <w:szCs w:val="21"/>
@@ -1051,7 +1051,7 @@
         <w:shd w:val="clear" w:color="auto" w:fill="FFFFFF"/>
         <w:jc w:val="left"/>
         <w:rPr>
-          <w:rFonts w:ascii="宋体" w:eastAsia="宋体" w:hAnsi="宋体" w:cs="宋体" w:hint="eastAsia"/>
+          <w:rFonts w:ascii="宋体" w:eastAsia="宋体" w:hAnsi="宋体" w:cs="宋体"/>
           <w:color w:val="000000"/>
           <w:kern w:val="0"/>
           <w:szCs w:val="21"/>
@@ -1074,7 +1074,7 @@
         <w:shd w:val="clear" w:color="auto" w:fill="FFFFFF"/>
         <w:jc w:val="left"/>
         <w:rPr>
-          <w:rFonts w:ascii="宋体" w:eastAsia="宋体" w:hAnsi="宋体" w:cs="宋体" w:hint="eastAsia"/>
+          <w:rFonts w:ascii="宋体" w:eastAsia="宋体" w:hAnsi="宋体" w:cs="宋体"/>
           <w:color w:val="000000"/>
           <w:kern w:val="0"/>
           <w:szCs w:val="21"/>
@@ -1097,7 +1097,7 @@
         <w:shd w:val="clear" w:color="auto" w:fill="FFFFFF"/>
         <w:jc w:val="left"/>
         <w:rPr>
-          <w:rFonts w:ascii="宋体" w:eastAsia="宋体" w:hAnsi="宋体" w:cs="宋体" w:hint="eastAsia"/>
+          <w:rFonts w:ascii="宋体" w:eastAsia="宋体" w:hAnsi="宋体" w:cs="宋体"/>
           <w:color w:val="000000"/>
           <w:kern w:val="0"/>
           <w:szCs w:val="21"/>
@@ -1120,7 +1120,7 @@
         <w:shd w:val="clear" w:color="auto" w:fill="FFFFFF"/>
         <w:jc w:val="left"/>
         <w:rPr>
-          <w:rFonts w:ascii="宋体" w:eastAsia="宋体" w:hAnsi="宋体" w:cs="宋体" w:hint="eastAsia"/>
+          <w:rFonts w:ascii="宋体" w:eastAsia="宋体" w:hAnsi="宋体" w:cs="宋体"/>
           <w:color w:val="000000"/>
           <w:kern w:val="0"/>
           <w:szCs w:val="21"/>
@@ -1143,7 +1143,7 @@
         <w:shd w:val="clear" w:color="auto" w:fill="FFFFFF"/>
         <w:jc w:val="left"/>
         <w:rPr>
-          <w:rFonts w:ascii="宋体" w:eastAsia="宋体" w:hAnsi="宋体" w:cs="宋体" w:hint="eastAsia"/>
+          <w:rFonts w:ascii="宋体" w:eastAsia="宋体" w:hAnsi="宋体" w:cs="宋体"/>
           <w:color w:val="000000"/>
           <w:kern w:val="0"/>
           <w:szCs w:val="21"/>
@@ -1166,7 +1166,7 @@
         <w:shd w:val="clear" w:color="auto" w:fill="FFFFFF"/>
         <w:jc w:val="left"/>
         <w:rPr>
-          <w:rFonts w:ascii="宋体" w:eastAsia="宋体" w:hAnsi="宋体" w:cs="宋体" w:hint="eastAsia"/>
+          <w:rFonts w:ascii="宋体" w:eastAsia="宋体" w:hAnsi="宋体" w:cs="宋体"/>
           <w:color w:val="000000"/>
           <w:kern w:val="0"/>
           <w:szCs w:val="21"/>
@@ -1190,7 +1190,7 @@
         <w:shd w:val="clear" w:color="auto" w:fill="FFFFFF"/>
         <w:jc w:val="left"/>
         <w:rPr>
-          <w:rFonts w:ascii="宋体" w:eastAsia="宋体" w:hAnsi="宋体" w:cs="宋体" w:hint="eastAsia"/>
+          <w:rFonts w:ascii="宋体" w:eastAsia="宋体" w:hAnsi="宋体" w:cs="宋体"/>
           <w:color w:val="000000"/>
           <w:kern w:val="0"/>
           <w:szCs w:val="21"/>
@@ -1213,7 +1213,7 @@
         <w:shd w:val="clear" w:color="auto" w:fill="FFFFFF"/>
         <w:jc w:val="left"/>
         <w:rPr>
-          <w:rFonts w:ascii="宋体" w:eastAsia="宋体" w:hAnsi="宋体" w:cs="宋体" w:hint="eastAsia"/>
+          <w:rFonts w:ascii="宋体" w:eastAsia="宋体" w:hAnsi="宋体" w:cs="宋体"/>
           <w:color w:val="000000"/>
           <w:kern w:val="0"/>
           <w:szCs w:val="21"/>
@@ -1236,7 +1236,7 @@
         <w:shd w:val="clear" w:color="auto" w:fill="FFFFFF"/>
         <w:jc w:val="left"/>
         <w:rPr>
-          <w:rFonts w:ascii="宋体" w:eastAsia="宋体" w:hAnsi="宋体" w:cs="宋体" w:hint="eastAsia"/>
+          <w:rFonts w:ascii="宋体" w:eastAsia="宋体" w:hAnsi="宋体" w:cs="宋体"/>
           <w:color w:val="000000"/>
           <w:kern w:val="0"/>
           <w:szCs w:val="21"/>
@@ -1259,7 +1259,7 @@
         <w:shd w:val="clear" w:color="auto" w:fill="FFFFFF"/>
         <w:jc w:val="left"/>
         <w:rPr>
-          <w:rFonts w:ascii="宋体" w:eastAsia="宋体" w:hAnsi="宋体" w:cs="宋体" w:hint="eastAsia"/>
+          <w:rFonts w:ascii="宋体" w:eastAsia="宋体" w:hAnsi="宋体" w:cs="宋体"/>
           <w:color w:val="000000"/>
           <w:kern w:val="0"/>
           <w:szCs w:val="21"/>
@@ -1282,7 +1282,7 @@
         <w:shd w:val="clear" w:color="auto" w:fill="FFFFFF"/>
         <w:jc w:val="left"/>
         <w:rPr>
-          <w:rFonts w:ascii="宋体" w:eastAsia="宋体" w:hAnsi="宋体" w:cs="宋体" w:hint="eastAsia"/>
+          <w:rFonts w:ascii="宋体" w:eastAsia="宋体" w:hAnsi="宋体" w:cs="宋体"/>
           <w:color w:val="000000"/>
           <w:kern w:val="0"/>
           <w:szCs w:val="21"/>
@@ -1305,7 +1305,7 @@
         <w:shd w:val="clear" w:color="auto" w:fill="FFFFFF"/>
         <w:jc w:val="left"/>
         <w:rPr>
-          <w:rFonts w:ascii="宋体" w:eastAsia="宋体" w:hAnsi="宋体" w:cs="宋体" w:hint="eastAsia"/>
+          <w:rFonts w:ascii="宋体" w:eastAsia="宋体" w:hAnsi="宋体" w:cs="宋体"/>
           <w:color w:val="000000"/>
           <w:kern w:val="0"/>
           <w:szCs w:val="21"/>
@@ -1328,7 +1328,7 @@
         <w:shd w:val="clear" w:color="auto" w:fill="FFFFFF"/>
         <w:jc w:val="left"/>
         <w:rPr>
-          <w:rFonts w:ascii="宋体" w:eastAsia="宋体" w:hAnsi="宋体" w:cs="宋体" w:hint="eastAsia"/>
+          <w:rFonts w:ascii="宋体" w:eastAsia="宋体" w:hAnsi="宋体" w:cs="宋体"/>
           <w:color w:val="000000"/>
           <w:kern w:val="0"/>
           <w:szCs w:val="21"/>
@@ -1351,7 +1351,7 @@
         <w:shd w:val="clear" w:color="auto" w:fill="FFFFFF"/>
         <w:jc w:val="left"/>
         <w:rPr>
-          <w:rFonts w:ascii="宋体" w:eastAsia="宋体" w:hAnsi="宋体" w:cs="宋体" w:hint="eastAsia"/>
+          <w:rFonts w:ascii="宋体" w:eastAsia="宋体" w:hAnsi="宋体" w:cs="宋体"/>
           <w:color w:val="000000"/>
           <w:kern w:val="0"/>
           <w:szCs w:val="21"/>
@@ -1374,7 +1374,7 @@
         <w:shd w:val="clear" w:color="auto" w:fill="FFFFFF"/>
         <w:jc w:val="left"/>
         <w:rPr>
-          <w:rFonts w:ascii="宋体" w:eastAsia="宋体" w:hAnsi="宋体" w:cs="宋体" w:hint="eastAsia"/>
+          <w:rFonts w:ascii="宋体" w:eastAsia="宋体" w:hAnsi="宋体" w:cs="宋体"/>
           <w:color w:val="000000"/>
           <w:kern w:val="0"/>
           <w:szCs w:val="21"/>
@@ -1397,7 +1397,7 @@
         <w:shd w:val="clear" w:color="auto" w:fill="FFFFFF"/>
         <w:jc w:val="left"/>
         <w:rPr>
-          <w:rFonts w:ascii="宋体" w:eastAsia="宋体" w:hAnsi="宋体" w:cs="宋体" w:hint="eastAsia"/>
+          <w:rFonts w:ascii="宋体" w:eastAsia="宋体" w:hAnsi="宋体" w:cs="宋体"/>
           <w:color w:val="000000"/>
           <w:kern w:val="0"/>
           <w:szCs w:val="21"/>
@@ -1420,7 +1420,7 @@
         <w:shd w:val="clear" w:color="auto" w:fill="FFFFFF"/>
         <w:jc w:val="left"/>
         <w:rPr>
-          <w:rFonts w:ascii="宋体" w:eastAsia="宋体" w:hAnsi="宋体" w:cs="宋体" w:hint="eastAsia"/>
+          <w:rFonts w:ascii="宋体" w:eastAsia="宋体" w:hAnsi="宋体" w:cs="宋体"/>
           <w:color w:val="000000"/>
           <w:kern w:val="0"/>
           <w:szCs w:val="21"/>
@@ -1442,7 +1442,7 @@
         <w:shd w:val="clear" w:color="auto" w:fill="FFFFFF"/>
         <w:jc w:val="center"/>
         <w:rPr>
-          <w:rFonts w:ascii="宋体" w:eastAsia="宋体" w:hAnsi="宋体" w:cs="宋体" w:hint="eastAsia"/>
+          <w:rFonts w:ascii="宋体" w:eastAsia="宋体" w:hAnsi="宋体" w:cs="宋体"/>
           <w:color w:val="000000"/>
           <w:kern w:val="0"/>
           <w:szCs w:val="21"/>
@@ -1512,7 +1512,7 @@
         <w:shd w:val="clear" w:color="auto" w:fill="FFFFFF"/>
         <w:jc w:val="left"/>
         <w:rPr>
-          <w:rFonts w:ascii="宋体" w:eastAsia="宋体" w:hAnsi="宋体" w:cs="宋体" w:hint="eastAsia"/>
+          <w:rFonts w:ascii="宋体" w:eastAsia="宋体" w:hAnsi="宋体" w:cs="宋体"/>
           <w:color w:val="000000"/>
           <w:kern w:val="0"/>
           <w:szCs w:val="21"/>
@@ -1535,7 +1535,7 @@
         <w:shd w:val="clear" w:color="auto" w:fill="FFFFFF"/>
         <w:jc w:val="left"/>
         <w:rPr>
-          <w:rFonts w:ascii="宋体" w:eastAsia="宋体" w:hAnsi="宋体" w:cs="宋体" w:hint="eastAsia"/>
+          <w:rFonts w:ascii="宋体" w:eastAsia="宋体" w:hAnsi="宋体" w:cs="宋体"/>
           <w:color w:val="000000"/>
           <w:kern w:val="0"/>
           <w:szCs w:val="21"/>
@@ -1558,7 +1558,7 @@
         <w:shd w:val="clear" w:color="auto" w:fill="FFFFFF"/>
         <w:jc w:val="left"/>
         <w:rPr>
-          <w:rFonts w:ascii="宋体" w:eastAsia="宋体" w:hAnsi="宋体" w:cs="宋体" w:hint="eastAsia"/>
+          <w:rFonts w:ascii="宋体" w:eastAsia="宋体" w:hAnsi="宋体" w:cs="宋体"/>
           <w:color w:val="000000"/>
           <w:kern w:val="0"/>
           <w:szCs w:val="21"/>
@@ -1581,7 +1581,7 @@
         <w:shd w:val="clear" w:color="auto" w:fill="FFFFFF"/>
         <w:jc w:val="left"/>
         <w:rPr>
-          <w:rFonts w:ascii="宋体" w:eastAsia="宋体" w:hAnsi="宋体" w:cs="宋体" w:hint="eastAsia"/>
+          <w:rFonts w:ascii="宋体" w:eastAsia="宋体" w:hAnsi="宋体" w:cs="宋体"/>
           <w:color w:val="000000"/>
           <w:kern w:val="0"/>
           <w:szCs w:val="21"/>
@@ -1604,7 +1604,7 @@
         <w:shd w:val="clear" w:color="auto" w:fill="FFFFFF"/>
         <w:jc w:val="left"/>
         <w:rPr>
-          <w:rFonts w:ascii="宋体" w:eastAsia="宋体" w:hAnsi="宋体" w:cs="宋体" w:hint="eastAsia"/>
+          <w:rFonts w:ascii="宋体" w:eastAsia="宋体" w:hAnsi="宋体" w:cs="宋体"/>
           <w:color w:val="000000"/>
           <w:kern w:val="0"/>
           <w:szCs w:val="21"/>
@@ -1627,7 +1627,7 @@
         <w:shd w:val="clear" w:color="auto" w:fill="FFFFFF"/>
         <w:jc w:val="left"/>
         <w:rPr>
-          <w:rFonts w:ascii="宋体" w:eastAsia="宋体" w:hAnsi="宋体" w:cs="宋体" w:hint="eastAsia"/>
+          <w:rFonts w:ascii="宋体" w:eastAsia="宋体" w:hAnsi="宋体" w:cs="宋体"/>
           <w:color w:val="000000"/>
           <w:kern w:val="0"/>
           <w:szCs w:val="21"/>
@@ -1650,7 +1650,7 @@
         <w:shd w:val="clear" w:color="auto" w:fill="FFFFFF"/>
         <w:jc w:val="left"/>
         <w:rPr>
-          <w:rFonts w:ascii="宋体" w:eastAsia="宋体" w:hAnsi="宋体" w:cs="宋体" w:hint="eastAsia"/>
+          <w:rFonts w:ascii="宋体" w:eastAsia="宋体" w:hAnsi="宋体" w:cs="宋体"/>
           <w:color w:val="000000"/>
           <w:kern w:val="0"/>
           <w:szCs w:val="21"/>
@@ -1673,7 +1673,7 @@
         <w:shd w:val="clear" w:color="auto" w:fill="FFFFFF"/>
         <w:jc w:val="left"/>
         <w:rPr>
-          <w:rFonts w:ascii="宋体" w:eastAsia="宋体" w:hAnsi="宋体" w:cs="宋体" w:hint="eastAsia"/>
+          <w:rFonts w:ascii="宋体" w:eastAsia="宋体" w:hAnsi="宋体" w:cs="宋体"/>
           <w:color w:val="000000"/>
           <w:kern w:val="0"/>
           <w:szCs w:val="21"/>
@@ -1696,7 +1696,7 @@
         <w:shd w:val="clear" w:color="auto" w:fill="FFFFFF"/>
         <w:jc w:val="left"/>
         <w:rPr>
-          <w:rFonts w:ascii="宋体" w:eastAsia="宋体" w:hAnsi="宋体" w:cs="宋体" w:hint="eastAsia"/>
+          <w:rFonts w:ascii="宋体" w:eastAsia="宋体" w:hAnsi="宋体" w:cs="宋体"/>
           <w:color w:val="000000"/>
           <w:kern w:val="0"/>
           <w:szCs w:val="21"/>
@@ -1720,7 +1720,7 @@
         <w:shd w:val="clear" w:color="auto" w:fill="FFFFFF"/>
         <w:jc w:val="left"/>
         <w:rPr>
-          <w:rFonts w:ascii="宋体" w:eastAsia="宋体" w:hAnsi="宋体" w:cs="宋体" w:hint="eastAsia"/>
+          <w:rFonts w:ascii="宋体" w:eastAsia="宋体" w:hAnsi="宋体" w:cs="宋体"/>
           <w:color w:val="000000"/>
           <w:kern w:val="0"/>
           <w:szCs w:val="21"/>
@@ -1743,7 +1743,7 @@
         <w:shd w:val="clear" w:color="auto" w:fill="FFFFFF"/>
         <w:jc w:val="left"/>
         <w:rPr>
-          <w:rFonts w:ascii="宋体" w:eastAsia="宋体" w:hAnsi="宋体" w:cs="宋体" w:hint="eastAsia"/>
+          <w:rFonts w:ascii="宋体" w:eastAsia="宋体" w:hAnsi="宋体" w:cs="宋体"/>
           <w:color w:val="000000"/>
           <w:kern w:val="0"/>
           <w:szCs w:val="21"/>
@@ -1766,7 +1766,7 @@
         <w:shd w:val="clear" w:color="auto" w:fill="FFFFFF"/>
         <w:jc w:val="left"/>
         <w:rPr>
-          <w:rFonts w:ascii="宋体" w:eastAsia="宋体" w:hAnsi="宋体" w:cs="宋体" w:hint="eastAsia"/>
+          <w:rFonts w:ascii="宋体" w:eastAsia="宋体" w:hAnsi="宋体" w:cs="宋体"/>
           <w:color w:val="000000"/>
           <w:kern w:val="0"/>
           <w:szCs w:val="21"/>
@@ -1789,7 +1789,7 @@
         <w:shd w:val="clear" w:color="auto" w:fill="FFFFFF"/>
         <w:jc w:val="left"/>
         <w:rPr>
-          <w:rFonts w:ascii="宋体" w:eastAsia="宋体" w:hAnsi="宋体" w:cs="宋体" w:hint="eastAsia"/>
+          <w:rFonts w:ascii="宋体" w:eastAsia="宋体" w:hAnsi="宋体" w:cs="宋体"/>
           <w:color w:val="000000"/>
           <w:kern w:val="0"/>
           <w:szCs w:val="21"/>
@@ -1812,7 +1812,7 @@
         <w:shd w:val="clear" w:color="auto" w:fill="FFFFFF"/>
         <w:jc w:val="left"/>
         <w:rPr>
-          <w:rFonts w:ascii="宋体" w:eastAsia="宋体" w:hAnsi="宋体" w:cs="宋体" w:hint="eastAsia"/>
+          <w:rFonts w:ascii="宋体" w:eastAsia="宋体" w:hAnsi="宋体" w:cs="宋体"/>
           <w:color w:val="000000"/>
           <w:kern w:val="0"/>
           <w:szCs w:val="21"/>
@@ -1835,7 +1835,7 @@
         <w:shd w:val="clear" w:color="auto" w:fill="FFFFFF"/>
         <w:jc w:val="left"/>
         <w:rPr>
-          <w:rFonts w:ascii="宋体" w:eastAsia="宋体" w:hAnsi="宋体" w:cs="宋体" w:hint="eastAsia"/>
+          <w:rFonts w:ascii="宋体" w:eastAsia="宋体" w:hAnsi="宋体" w:cs="宋体"/>
           <w:color w:val="000000"/>
           <w:kern w:val="0"/>
           <w:szCs w:val="21"/>
@@ -1858,7 +1858,7 @@
         <w:shd w:val="clear" w:color="auto" w:fill="FFFFFF"/>
         <w:jc w:val="left"/>
         <w:rPr>
-          <w:rFonts w:ascii="宋体" w:eastAsia="宋体" w:hAnsi="宋体" w:cs="宋体" w:hint="eastAsia"/>
+          <w:rFonts w:ascii="宋体" w:eastAsia="宋体" w:hAnsi="宋体" w:cs="宋体"/>
           <w:color w:val="000000"/>
           <w:kern w:val="0"/>
           <w:szCs w:val="21"/>
@@ -1881,7 +1881,7 @@
         <w:shd w:val="clear" w:color="auto" w:fill="FFFFFF"/>
         <w:jc w:val="left"/>
         <w:rPr>
-          <w:rFonts w:ascii="宋体" w:eastAsia="宋体" w:hAnsi="宋体" w:cs="宋体" w:hint="eastAsia"/>
+          <w:rFonts w:ascii="宋体" w:eastAsia="宋体" w:hAnsi="宋体" w:cs="宋体"/>
           <w:color w:val="000000"/>
           <w:kern w:val="0"/>
           <w:szCs w:val="21"/>
@@ -1904,7 +1904,7 @@
         <w:shd w:val="clear" w:color="auto" w:fill="FFFFFF"/>
         <w:jc w:val="left"/>
         <w:rPr>
-          <w:rFonts w:ascii="宋体" w:eastAsia="宋体" w:hAnsi="宋体" w:cs="宋体" w:hint="eastAsia"/>
+          <w:rFonts w:ascii="宋体" w:eastAsia="宋体" w:hAnsi="宋体" w:cs="宋体"/>
           <w:color w:val="000000"/>
           <w:kern w:val="0"/>
           <w:szCs w:val="21"/>
@@ -1927,7 +1927,7 @@
         <w:shd w:val="clear" w:color="auto" w:fill="FFFFFF"/>
         <w:jc w:val="left"/>
         <w:rPr>
-          <w:rFonts w:ascii="宋体" w:eastAsia="宋体" w:hAnsi="宋体" w:cs="宋体" w:hint="eastAsia"/>
+          <w:rFonts w:ascii="宋体" w:eastAsia="宋体" w:hAnsi="宋体" w:cs="宋体"/>
           <w:color w:val="000000"/>
           <w:kern w:val="0"/>
           <w:szCs w:val="21"/>
@@ -1950,7 +1950,7 @@
         <w:shd w:val="clear" w:color="auto" w:fill="FFFFFF"/>
         <w:jc w:val="left"/>
         <w:rPr>
-          <w:rFonts w:ascii="宋体" w:eastAsia="宋体" w:hAnsi="宋体" w:cs="宋体" w:hint="eastAsia"/>
+          <w:rFonts w:ascii="宋体" w:eastAsia="宋体" w:hAnsi="宋体" w:cs="宋体"/>
           <w:color w:val="000000"/>
           <w:kern w:val="0"/>
           <w:szCs w:val="21"/>
@@ -1973,7 +1973,7 @@
         <w:shd w:val="clear" w:color="auto" w:fill="FFFFFF"/>
         <w:jc w:val="left"/>
         <w:rPr>
-          <w:rFonts w:ascii="宋体" w:eastAsia="宋体" w:hAnsi="宋体" w:cs="宋体" w:hint="eastAsia"/>
+          <w:rFonts w:ascii="宋体" w:eastAsia="宋体" w:hAnsi="宋体" w:cs="宋体"/>
           <w:color w:val="000000"/>
           <w:kern w:val="0"/>
           <w:szCs w:val="21"/>
@@ -1996,7 +1996,7 @@
         <w:shd w:val="clear" w:color="auto" w:fill="FFFFFF"/>
         <w:jc w:val="left"/>
         <w:rPr>
-          <w:rFonts w:ascii="宋体" w:eastAsia="宋体" w:hAnsi="宋体" w:cs="宋体" w:hint="eastAsia"/>
+          <w:rFonts w:ascii="宋体" w:eastAsia="宋体" w:hAnsi="宋体" w:cs="宋体"/>
           <w:color w:val="000000"/>
           <w:kern w:val="0"/>
           <w:szCs w:val="21"/>
@@ -2019,7 +2019,7 @@
         <w:shd w:val="clear" w:color="auto" w:fill="FFFFFF"/>
         <w:jc w:val="left"/>
         <w:rPr>
-          <w:rFonts w:ascii="宋体" w:eastAsia="宋体" w:hAnsi="宋体" w:cs="宋体" w:hint="eastAsia"/>
+          <w:rFonts w:ascii="宋体" w:eastAsia="宋体" w:hAnsi="宋体" w:cs="宋体"/>
           <w:color w:val="000000"/>
           <w:kern w:val="0"/>
           <w:szCs w:val="21"/>
@@ -2042,7 +2042,7 @@
         <w:shd w:val="clear" w:color="auto" w:fill="FFFFFF"/>
         <w:jc w:val="left"/>
         <w:rPr>
-          <w:rFonts w:ascii="宋体" w:eastAsia="宋体" w:hAnsi="宋体" w:cs="宋体" w:hint="eastAsia"/>
+          <w:rFonts w:ascii="宋体" w:eastAsia="宋体" w:hAnsi="宋体" w:cs="宋体"/>
           <w:color w:val="000000"/>
           <w:kern w:val="0"/>
           <w:szCs w:val="21"/>
@@ -2065,7 +2065,7 @@
         <w:shd w:val="clear" w:color="auto" w:fill="FFFFFF"/>
         <w:jc w:val="left"/>
         <w:rPr>
-          <w:rFonts w:ascii="宋体" w:eastAsia="宋体" w:hAnsi="宋体" w:cs="宋体" w:hint="eastAsia"/>
+          <w:rFonts w:ascii="宋体" w:eastAsia="宋体" w:hAnsi="宋体" w:cs="宋体"/>
           <w:color w:val="000000"/>
           <w:kern w:val="0"/>
           <w:szCs w:val="21"/>
@@ -2088,7 +2088,7 @@
         <w:shd w:val="clear" w:color="auto" w:fill="FFFFFF"/>
         <w:jc w:val="left"/>
         <w:rPr>
-          <w:rFonts w:ascii="宋体" w:eastAsia="宋体" w:hAnsi="宋体" w:cs="宋体" w:hint="eastAsia"/>
+          <w:rFonts w:ascii="宋体" w:eastAsia="宋体" w:hAnsi="宋体" w:cs="宋体"/>
           <w:color w:val="000000"/>
           <w:kern w:val="0"/>
           <w:szCs w:val="21"/>
@@ -2111,7 +2111,7 @@
         <w:shd w:val="clear" w:color="auto" w:fill="FFFFFF"/>
         <w:jc w:val="left"/>
         <w:rPr>
-          <w:rFonts w:ascii="宋体" w:eastAsia="宋体" w:hAnsi="宋体" w:cs="宋体" w:hint="eastAsia"/>
+          <w:rFonts w:ascii="宋体" w:eastAsia="宋体" w:hAnsi="宋体" w:cs="宋体"/>
           <w:color w:val="000000"/>
           <w:kern w:val="0"/>
           <w:szCs w:val="21"/>
@@ -2134,7 +2134,7 @@
         <w:shd w:val="clear" w:color="auto" w:fill="FFFFFF"/>
         <w:jc w:val="left"/>
         <w:rPr>
-          <w:rFonts w:ascii="宋体" w:eastAsia="宋体" w:hAnsi="宋体" w:cs="宋体" w:hint="eastAsia"/>
+          <w:rFonts w:ascii="宋体" w:eastAsia="宋体" w:hAnsi="宋体" w:cs="宋体"/>
           <w:color w:val="000000"/>
           <w:kern w:val="0"/>
           <w:szCs w:val="21"/>
@@ -2157,7 +2157,7 @@
         <w:shd w:val="clear" w:color="auto" w:fill="FFFFFF"/>
         <w:jc w:val="left"/>
         <w:rPr>
-          <w:rFonts w:ascii="宋体" w:eastAsia="宋体" w:hAnsi="宋体" w:cs="宋体" w:hint="eastAsia"/>
+          <w:rFonts w:ascii="宋体" w:eastAsia="宋体" w:hAnsi="宋体" w:cs="宋体"/>
           <w:color w:val="000000"/>
           <w:kern w:val="0"/>
           <w:szCs w:val="21"/>
@@ -2180,7 +2180,7 @@
         <w:shd w:val="clear" w:color="auto" w:fill="FFFFFF"/>
         <w:jc w:val="left"/>
         <w:rPr>
-          <w:rFonts w:ascii="宋体" w:eastAsia="宋体" w:hAnsi="宋体" w:cs="宋体" w:hint="eastAsia"/>
+          <w:rFonts w:ascii="宋体" w:eastAsia="宋体" w:hAnsi="宋体" w:cs="宋体"/>
           <w:color w:val="000000"/>
           <w:kern w:val="0"/>
           <w:szCs w:val="21"/>
@@ -2203,7 +2203,7 @@
         <w:shd w:val="clear" w:color="auto" w:fill="FFFFFF"/>
         <w:jc w:val="left"/>
         <w:rPr>
-          <w:rFonts w:ascii="宋体" w:eastAsia="宋体" w:hAnsi="宋体" w:cs="宋体" w:hint="eastAsia"/>
+          <w:rFonts w:ascii="宋体" w:eastAsia="宋体" w:hAnsi="宋体" w:cs="宋体"/>
           <w:color w:val="000000"/>
           <w:kern w:val="0"/>
           <w:szCs w:val="21"/>
@@ -2226,7 +2226,7 @@
         <w:shd w:val="clear" w:color="auto" w:fill="FFFFFF"/>
         <w:jc w:val="left"/>
         <w:rPr>
-          <w:rFonts w:ascii="宋体" w:eastAsia="宋体" w:hAnsi="宋体" w:cs="宋体" w:hint="eastAsia"/>
+          <w:rFonts w:ascii="宋体" w:eastAsia="宋体" w:hAnsi="宋体" w:cs="宋体"/>
           <w:color w:val="000000"/>
           <w:kern w:val="0"/>
           <w:szCs w:val="21"/>
@@ -2250,7 +2250,7 @@
         <w:shd w:val="clear" w:color="auto" w:fill="FFFFFF"/>
         <w:jc w:val="left"/>
         <w:rPr>
-          <w:rFonts w:ascii="宋体" w:eastAsia="宋体" w:hAnsi="宋体" w:cs="宋体" w:hint="eastAsia"/>
+          <w:rFonts w:ascii="宋体" w:eastAsia="宋体" w:hAnsi="宋体" w:cs="宋体"/>
           <w:color w:val="000000"/>
           <w:kern w:val="0"/>
           <w:szCs w:val="21"/>
@@ -2273,7 +2273,7 @@
         <w:shd w:val="clear" w:color="auto" w:fill="FFFFFF"/>
         <w:jc w:val="left"/>
         <w:rPr>
-          <w:rFonts w:ascii="宋体" w:eastAsia="宋体" w:hAnsi="宋体" w:cs="宋体" w:hint="eastAsia"/>
+          <w:rFonts w:ascii="宋体" w:eastAsia="宋体" w:hAnsi="宋体" w:cs="宋体"/>
           <w:color w:val="000000"/>
           <w:kern w:val="0"/>
           <w:szCs w:val="21"/>
@@ -2296,7 +2296,7 @@
         <w:shd w:val="clear" w:color="auto" w:fill="FFFFFF"/>
         <w:jc w:val="left"/>
         <w:rPr>
-          <w:rFonts w:ascii="宋体" w:eastAsia="宋体" w:hAnsi="宋体" w:cs="宋体" w:hint="eastAsia"/>
+          <w:rFonts w:ascii="宋体" w:eastAsia="宋体" w:hAnsi="宋体" w:cs="宋体"/>
           <w:color w:val="000000"/>
           <w:kern w:val="0"/>
           <w:szCs w:val="21"/>
@@ -2319,7 +2319,7 @@
         <w:shd w:val="clear" w:color="auto" w:fill="FFFFFF"/>
         <w:jc w:val="left"/>
         <w:rPr>
-          <w:rFonts w:ascii="宋体" w:eastAsia="宋体" w:hAnsi="宋体" w:cs="宋体" w:hint="eastAsia"/>
+          <w:rFonts w:ascii="宋体" w:eastAsia="宋体" w:hAnsi="宋体" w:cs="宋体"/>
           <w:color w:val="000000"/>
           <w:kern w:val="0"/>
           <w:szCs w:val="21"/>
@@ -2342,7 +2342,7 @@
         <w:shd w:val="clear" w:color="auto" w:fill="FFFFFF"/>
         <w:jc w:val="left"/>
         <w:rPr>
-          <w:rFonts w:ascii="宋体" w:eastAsia="宋体" w:hAnsi="宋体" w:cs="宋体" w:hint="eastAsia"/>
+          <w:rFonts w:ascii="宋体" w:eastAsia="宋体" w:hAnsi="宋体" w:cs="宋体"/>
           <w:color w:val="000000"/>
           <w:kern w:val="0"/>
           <w:szCs w:val="21"/>
@@ -2365,7 +2365,7 @@
         <w:shd w:val="clear" w:color="auto" w:fill="FFFFFF"/>
         <w:jc w:val="left"/>
         <w:rPr>
-          <w:rFonts w:ascii="宋体" w:eastAsia="宋体" w:hAnsi="宋体" w:cs="宋体" w:hint="eastAsia"/>
+          <w:rFonts w:ascii="宋体" w:eastAsia="宋体" w:hAnsi="宋体" w:cs="宋体"/>
           <w:color w:val="000000"/>
           <w:kern w:val="0"/>
           <w:szCs w:val="21"/>
@@ -2387,7 +2387,7 @@
         <w:shd w:val="clear" w:color="auto" w:fill="FFFFFF"/>
         <w:jc w:val="center"/>
         <w:rPr>
-          <w:rFonts w:ascii="宋体" w:eastAsia="宋体" w:hAnsi="宋体" w:cs="宋体" w:hint="eastAsia"/>
+          <w:rFonts w:ascii="宋体" w:eastAsia="宋体" w:hAnsi="宋体" w:cs="宋体"/>
           <w:color w:val="000000"/>
           <w:kern w:val="0"/>
           <w:szCs w:val="21"/>
@@ -2457,7 +2457,7 @@
         <w:shd w:val="clear" w:color="auto" w:fill="FFFFFF"/>
         <w:jc w:val="left"/>
         <w:rPr>
-          <w:rFonts w:ascii="宋体" w:eastAsia="宋体" w:hAnsi="宋体" w:cs="宋体" w:hint="eastAsia"/>
+          <w:rFonts w:ascii="宋体" w:eastAsia="宋体" w:hAnsi="宋体" w:cs="宋体"/>
           <w:color w:val="000000"/>
           <w:kern w:val="0"/>
           <w:szCs w:val="21"/>
@@ -2480,7 +2480,7 @@
         <w:shd w:val="clear" w:color="auto" w:fill="FFFFFF"/>
         <w:jc w:val="left"/>
         <w:rPr>
-          <w:rFonts w:ascii="宋体" w:eastAsia="宋体" w:hAnsi="宋体" w:cs="宋体" w:hint="eastAsia"/>
+          <w:rFonts w:ascii="宋体" w:eastAsia="宋体" w:hAnsi="宋体" w:cs="宋体"/>
           <w:color w:val="000000"/>
           <w:kern w:val="0"/>
           <w:szCs w:val="21"/>
@@ -2503,7 +2503,7 @@
         <w:shd w:val="clear" w:color="auto" w:fill="FFFFFF"/>
         <w:jc w:val="left"/>
         <w:rPr>
-          <w:rFonts w:ascii="宋体" w:eastAsia="宋体" w:hAnsi="宋体" w:cs="宋体" w:hint="eastAsia"/>
+          <w:rFonts w:ascii="宋体" w:eastAsia="宋体" w:hAnsi="宋体" w:cs="宋体"/>
           <w:color w:val="000000"/>
           <w:kern w:val="0"/>
           <w:szCs w:val="21"/>
@@ -2526,7 +2526,7 @@
         <w:shd w:val="clear" w:color="auto" w:fill="FFFFFF"/>
         <w:jc w:val="left"/>
         <w:rPr>
-          <w:rFonts w:ascii="宋体" w:eastAsia="宋体" w:hAnsi="宋体" w:cs="宋体" w:hint="eastAsia"/>
+          <w:rFonts w:ascii="宋体" w:eastAsia="宋体" w:hAnsi="宋体" w:cs="宋体"/>
           <w:color w:val="000000"/>
           <w:kern w:val="0"/>
           <w:szCs w:val="21"/>
@@ -2549,7 +2549,7 @@
         <w:shd w:val="clear" w:color="auto" w:fill="FFFFFF"/>
         <w:jc w:val="left"/>
         <w:rPr>
-          <w:rFonts w:ascii="宋体" w:eastAsia="宋体" w:hAnsi="宋体" w:cs="宋体" w:hint="eastAsia"/>
+          <w:rFonts w:ascii="宋体" w:eastAsia="宋体" w:hAnsi="宋体" w:cs="宋体"/>
           <w:color w:val="000000"/>
           <w:kern w:val="0"/>
           <w:szCs w:val="21"/>
@@ -2572,7 +2572,7 @@
         <w:shd w:val="clear" w:color="auto" w:fill="FFFFFF"/>
         <w:jc w:val="left"/>
         <w:rPr>
-          <w:rFonts w:ascii="宋体" w:eastAsia="宋体" w:hAnsi="宋体" w:cs="宋体" w:hint="eastAsia"/>
+          <w:rFonts w:ascii="宋体" w:eastAsia="宋体" w:hAnsi="宋体" w:cs="宋体"/>
           <w:color w:val="000000"/>
           <w:kern w:val="0"/>
           <w:szCs w:val="21"/>
@@ -2595,7 +2595,7 @@
         <w:shd w:val="clear" w:color="auto" w:fill="FFFFFF"/>
         <w:jc w:val="left"/>
         <w:rPr>
-          <w:rFonts w:ascii="宋体" w:eastAsia="宋体" w:hAnsi="宋体" w:cs="宋体" w:hint="eastAsia"/>
+          <w:rFonts w:ascii="宋体" w:eastAsia="宋体" w:hAnsi="宋体" w:cs="宋体"/>
           <w:color w:val="000000"/>
           <w:kern w:val="0"/>
           <w:szCs w:val="21"/>
@@ -2618,7 +2618,7 @@
         <w:shd w:val="clear" w:color="auto" w:fill="FFFFFF"/>
         <w:jc w:val="left"/>
         <w:rPr>
-          <w:rFonts w:ascii="宋体" w:eastAsia="宋体" w:hAnsi="宋体" w:cs="宋体" w:hint="eastAsia"/>
+          <w:rFonts w:ascii="宋体" w:eastAsia="宋体" w:hAnsi="宋体" w:cs="宋体"/>
           <w:color w:val="000000"/>
           <w:kern w:val="0"/>
           <w:szCs w:val="21"/>
@@ -2641,7 +2641,7 @@
         <w:shd w:val="clear" w:color="auto" w:fill="FFFFFF"/>
         <w:jc w:val="left"/>
         <w:rPr>
-          <w:rFonts w:ascii="宋体" w:eastAsia="宋体" w:hAnsi="宋体" w:cs="宋体" w:hint="eastAsia"/>
+          <w:rFonts w:ascii="宋体" w:eastAsia="宋体" w:hAnsi="宋体" w:cs="宋体"/>
           <w:color w:val="000000"/>
           <w:kern w:val="0"/>
           <w:szCs w:val="21"/>
@@ -2664,7 +2664,7 @@
         <w:shd w:val="clear" w:color="auto" w:fill="FFFFFF"/>
         <w:jc w:val="left"/>
         <w:rPr>
-          <w:rFonts w:ascii="宋体" w:eastAsia="宋体" w:hAnsi="宋体" w:cs="宋体" w:hint="eastAsia"/>
+          <w:rFonts w:ascii="宋体" w:eastAsia="宋体" w:hAnsi="宋体" w:cs="宋体"/>
           <w:color w:val="000000"/>
           <w:kern w:val="0"/>
           <w:szCs w:val="21"/>
@@ -2687,7 +2687,7 @@
         <w:shd w:val="clear" w:color="auto" w:fill="FFFFFF"/>
         <w:jc w:val="left"/>
         <w:rPr>
-          <w:rFonts w:ascii="宋体" w:eastAsia="宋体" w:hAnsi="宋体" w:cs="宋体" w:hint="eastAsia"/>
+          <w:rFonts w:ascii="宋体" w:eastAsia="宋体" w:hAnsi="宋体" w:cs="宋体"/>
           <w:color w:val="000000"/>
           <w:kern w:val="0"/>
           <w:szCs w:val="21"/>
@@ -2710,7 +2710,7 @@
         <w:shd w:val="clear" w:color="auto" w:fill="FFFFFF"/>
         <w:jc w:val="left"/>
         <w:rPr>
-          <w:rFonts w:ascii="宋体" w:eastAsia="宋体" w:hAnsi="宋体" w:cs="宋体" w:hint="eastAsia"/>
+          <w:rFonts w:ascii="宋体" w:eastAsia="宋体" w:hAnsi="宋体" w:cs="宋体"/>
           <w:color w:val="000000"/>
           <w:kern w:val="0"/>
           <w:szCs w:val="21"/>
@@ -2733,7 +2733,7 @@
         <w:shd w:val="clear" w:color="auto" w:fill="FFFFFF"/>
         <w:jc w:val="left"/>
         <w:rPr>
-          <w:rFonts w:ascii="宋体" w:eastAsia="宋体" w:hAnsi="宋体" w:cs="宋体" w:hint="eastAsia"/>
+          <w:rFonts w:ascii="宋体" w:eastAsia="宋体" w:hAnsi="宋体" w:cs="宋体"/>
           <w:color w:val="000000"/>
           <w:kern w:val="0"/>
           <w:szCs w:val="21"/>
@@ -2756,7 +2756,7 @@
         <w:shd w:val="clear" w:color="auto" w:fill="FFFFFF"/>
         <w:jc w:val="left"/>
         <w:rPr>
-          <w:rFonts w:ascii="宋体" w:eastAsia="宋体" w:hAnsi="宋体" w:cs="宋体" w:hint="eastAsia"/>
+          <w:rFonts w:ascii="宋体" w:eastAsia="宋体" w:hAnsi="宋体" w:cs="宋体"/>
           <w:color w:val="000000"/>
           <w:kern w:val="0"/>
           <w:szCs w:val="21"/>
@@ -2780,7 +2780,7 @@
         <w:shd w:val="clear" w:color="auto" w:fill="FFFFFF"/>
         <w:jc w:val="center"/>
         <w:rPr>
-          <w:rFonts w:ascii="宋体" w:eastAsia="宋体" w:hAnsi="宋体" w:cs="宋体" w:hint="eastAsia"/>
+          <w:rFonts w:ascii="宋体" w:eastAsia="宋体" w:hAnsi="宋体" w:cs="宋体"/>
           <w:color w:val="000000"/>
           <w:kern w:val="0"/>
           <w:szCs w:val="21"/>
@@ -2814,7 +2814,7 @@
         <w:shd w:val="clear" w:color="auto" w:fill="FFFFFF"/>
         <w:jc w:val="left"/>
         <w:rPr>
-          <w:rFonts w:ascii="宋体" w:eastAsia="宋体" w:hAnsi="宋体" w:cs="宋体" w:hint="eastAsia"/>
+          <w:rFonts w:ascii="宋体" w:eastAsia="宋体" w:hAnsi="宋体" w:cs="宋体"/>
           <w:color w:val="000000"/>
           <w:kern w:val="0"/>
           <w:szCs w:val="21"/>
@@ -2837,7 +2837,7 @@
         <w:shd w:val="clear" w:color="auto" w:fill="FFFFFF"/>
         <w:jc w:val="left"/>
         <w:rPr>
-          <w:rFonts w:ascii="宋体" w:eastAsia="宋体" w:hAnsi="宋体" w:cs="宋体" w:hint="eastAsia"/>
+          <w:rFonts w:ascii="宋体" w:eastAsia="宋体" w:hAnsi="宋体" w:cs="宋体"/>
           <w:color w:val="000000"/>
           <w:kern w:val="0"/>
           <w:szCs w:val="21"/>
@@ -2860,7 +2860,7 @@
         <w:shd w:val="clear" w:color="auto" w:fill="FFFFFF"/>
         <w:jc w:val="left"/>
         <w:rPr>
-          <w:rFonts w:ascii="宋体" w:eastAsia="宋体" w:hAnsi="宋体" w:cs="宋体" w:hint="eastAsia"/>
+          <w:rFonts w:ascii="宋体" w:eastAsia="宋体" w:hAnsi="宋体" w:cs="宋体"/>
           <w:color w:val="000000"/>
           <w:kern w:val="0"/>
           <w:szCs w:val="21"/>
@@ -2883,7 +2883,7 @@
         <w:shd w:val="clear" w:color="auto" w:fill="FFFFFF"/>
         <w:jc w:val="left"/>
         <w:rPr>
-          <w:rFonts w:ascii="宋体" w:eastAsia="宋体" w:hAnsi="宋体" w:cs="宋体" w:hint="eastAsia"/>
+          <w:rFonts w:ascii="宋体" w:eastAsia="宋体" w:hAnsi="宋体" w:cs="宋体"/>
           <w:color w:val="000000"/>
           <w:kern w:val="0"/>
           <w:szCs w:val="21"/>
@@ -2906,7 +2906,7 @@
         <w:shd w:val="clear" w:color="auto" w:fill="FFFFFF"/>
         <w:jc w:val="left"/>
         <w:rPr>
-          <w:rFonts w:ascii="宋体" w:eastAsia="宋体" w:hAnsi="宋体" w:cs="宋体" w:hint="eastAsia"/>
+          <w:rFonts w:ascii="宋体" w:eastAsia="宋体" w:hAnsi="宋体" w:cs="宋体"/>
           <w:color w:val="000000"/>
           <w:kern w:val="0"/>
           <w:szCs w:val="21"/>
@@ -2929,7 +2929,7 @@
         <w:shd w:val="clear" w:color="auto" w:fill="FFFFFF"/>
         <w:jc w:val="left"/>
         <w:rPr>
-          <w:rFonts w:ascii="宋体" w:eastAsia="宋体" w:hAnsi="宋体" w:cs="宋体" w:hint="eastAsia"/>
+          <w:rFonts w:ascii="宋体" w:eastAsia="宋体" w:hAnsi="宋体" w:cs="宋体"/>
           <w:color w:val="000000"/>
           <w:kern w:val="0"/>
           <w:szCs w:val="21"/>
@@ -2952,7 +2952,7 @@
         <w:shd w:val="clear" w:color="auto" w:fill="FFFFFF"/>
         <w:jc w:val="left"/>
         <w:rPr>
-          <w:rFonts w:ascii="宋体" w:eastAsia="宋体" w:hAnsi="宋体" w:cs="宋体" w:hint="eastAsia"/>
+          <w:rFonts w:ascii="宋体" w:eastAsia="宋体" w:hAnsi="宋体" w:cs="宋体"/>
           <w:color w:val="000000"/>
           <w:kern w:val="0"/>
           <w:szCs w:val="21"/>
@@ -2975,7 +2975,7 @@
         <w:shd w:val="clear" w:color="auto" w:fill="FFFFFF"/>
         <w:jc w:val="left"/>
         <w:rPr>
-          <w:rFonts w:ascii="宋体" w:eastAsia="宋体" w:hAnsi="宋体" w:cs="宋体" w:hint="eastAsia"/>
+          <w:rFonts w:ascii="宋体" w:eastAsia="宋体" w:hAnsi="宋体" w:cs="宋体"/>
           <w:color w:val="000000"/>
           <w:kern w:val="0"/>
           <w:szCs w:val="21"/>
@@ -2998,7 +2998,7 @@
         <w:shd w:val="clear" w:color="auto" w:fill="FFFFFF"/>
         <w:jc w:val="left"/>
         <w:rPr>
-          <w:rFonts w:ascii="宋体" w:eastAsia="宋体" w:hAnsi="宋体" w:cs="宋体" w:hint="eastAsia"/>
+          <w:rFonts w:ascii="宋体" w:eastAsia="宋体" w:hAnsi="宋体" w:cs="宋体"/>
           <w:color w:val="000000"/>
           <w:kern w:val="0"/>
           <w:szCs w:val="21"/>
@@ -3021,7 +3021,7 @@
         <w:shd w:val="clear" w:color="auto" w:fill="FFFFFF"/>
         <w:jc w:val="left"/>
         <w:rPr>
-          <w:rFonts w:ascii="宋体" w:eastAsia="宋体" w:hAnsi="宋体" w:cs="宋体" w:hint="eastAsia"/>
+          <w:rFonts w:ascii="宋体" w:eastAsia="宋体" w:hAnsi="宋体" w:cs="宋体"/>
           <w:color w:val="000000"/>
           <w:kern w:val="0"/>
           <w:szCs w:val="21"/>
@@ -3044,7 +3044,7 @@
         <w:shd w:val="clear" w:color="auto" w:fill="FFFFFF"/>
         <w:jc w:val="left"/>
         <w:rPr>
-          <w:rFonts w:ascii="宋体" w:eastAsia="宋体" w:hAnsi="宋体" w:cs="宋体" w:hint="eastAsia"/>
+          <w:rFonts w:ascii="宋体" w:eastAsia="宋体" w:hAnsi="宋体" w:cs="宋体"/>
           <w:color w:val="000000"/>
           <w:kern w:val="0"/>
           <w:szCs w:val="21"/>
@@ -3067,7 +3067,7 @@
         <w:shd w:val="clear" w:color="auto" w:fill="FFFFFF"/>
         <w:jc w:val="left"/>
         <w:rPr>
-          <w:rFonts w:ascii="宋体" w:eastAsia="宋体" w:hAnsi="宋体" w:cs="宋体" w:hint="eastAsia"/>
+          <w:rFonts w:ascii="宋体" w:eastAsia="宋体" w:hAnsi="宋体" w:cs="宋体"/>
           <w:color w:val="000000"/>
           <w:kern w:val="0"/>
           <w:szCs w:val="21"/>
@@ -3090,7 +3090,7 @@
         <w:shd w:val="clear" w:color="auto" w:fill="FFFFFF"/>
         <w:jc w:val="left"/>
         <w:rPr>
-          <w:rFonts w:ascii="宋体" w:eastAsia="宋体" w:hAnsi="宋体" w:cs="宋体" w:hint="eastAsia"/>
+          <w:rFonts w:ascii="宋体" w:eastAsia="宋体" w:hAnsi="宋体" w:cs="宋体"/>
           <w:color w:val="000000"/>
           <w:kern w:val="0"/>
           <w:szCs w:val="21"/>
@@ -3113,7 +3113,7 @@
         <w:shd w:val="clear" w:color="auto" w:fill="FFFFFF"/>
         <w:jc w:val="left"/>
         <w:rPr>
-          <w:rFonts w:ascii="宋体" w:eastAsia="宋体" w:hAnsi="宋体" w:cs="宋体" w:hint="eastAsia"/>
+          <w:rFonts w:ascii="宋体" w:eastAsia="宋体" w:hAnsi="宋体" w:cs="宋体"/>
           <w:color w:val="000000"/>
           <w:kern w:val="0"/>
           <w:szCs w:val="21"/>
@@ -3136,7 +3136,7 @@
         <w:shd w:val="clear" w:color="auto" w:fill="FFFFFF"/>
         <w:jc w:val="left"/>
         <w:rPr>
-          <w:rFonts w:ascii="宋体" w:eastAsia="宋体" w:hAnsi="宋体" w:cs="宋体" w:hint="eastAsia"/>
+          <w:rFonts w:ascii="宋体" w:eastAsia="宋体" w:hAnsi="宋体" w:cs="宋体"/>
           <w:color w:val="000000"/>
           <w:kern w:val="0"/>
           <w:szCs w:val="21"/>
@@ -3159,7 +3159,7 @@
         <w:shd w:val="clear" w:color="auto" w:fill="FFFFFF"/>
         <w:jc w:val="left"/>
         <w:rPr>
-          <w:rFonts w:ascii="宋体" w:eastAsia="宋体" w:hAnsi="宋体" w:cs="宋体" w:hint="eastAsia"/>
+          <w:rFonts w:ascii="宋体" w:eastAsia="宋体" w:hAnsi="宋体" w:cs="宋体"/>
           <w:color w:val="000000"/>
           <w:kern w:val="0"/>
           <w:szCs w:val="21"/>
@@ -3182,7 +3182,7 @@
         <w:shd w:val="clear" w:color="auto" w:fill="FFFFFF"/>
         <w:jc w:val="left"/>
         <w:rPr>
-          <w:rFonts w:ascii="宋体" w:eastAsia="宋体" w:hAnsi="宋体" w:cs="宋体" w:hint="eastAsia"/>
+          <w:rFonts w:ascii="宋体" w:eastAsia="宋体" w:hAnsi="宋体" w:cs="宋体"/>
           <w:color w:val="000000"/>
           <w:kern w:val="0"/>
           <w:szCs w:val="21"/>
@@ -3205,7 +3205,7 @@
         <w:shd w:val="clear" w:color="auto" w:fill="FFFFFF"/>
         <w:jc w:val="left"/>
         <w:rPr>
-          <w:rFonts w:ascii="宋体" w:eastAsia="宋体" w:hAnsi="宋体" w:cs="宋体" w:hint="eastAsia"/>
+          <w:rFonts w:ascii="宋体" w:eastAsia="宋体" w:hAnsi="宋体" w:cs="宋体"/>
           <w:color w:val="000000"/>
           <w:kern w:val="0"/>
           <w:szCs w:val="21"/>
@@ -3228,7 +3228,7 @@
         <w:shd w:val="clear" w:color="auto" w:fill="FFFFFF"/>
         <w:jc w:val="left"/>
         <w:rPr>
-          <w:rFonts w:ascii="宋体" w:eastAsia="宋体" w:hAnsi="宋体" w:cs="宋体" w:hint="eastAsia"/>
+          <w:rFonts w:ascii="宋体" w:eastAsia="宋体" w:hAnsi="宋体" w:cs="宋体"/>
           <w:color w:val="000000"/>
           <w:kern w:val="0"/>
           <w:szCs w:val="21"/>
@@ -3252,7 +3252,7 @@
         <w:shd w:val="clear" w:color="auto" w:fill="FFFFFF"/>
         <w:jc w:val="left"/>
         <w:rPr>
-          <w:rFonts w:ascii="宋体" w:eastAsia="宋体" w:hAnsi="宋体" w:cs="宋体" w:hint="eastAsia"/>
+          <w:rFonts w:ascii="宋体" w:eastAsia="宋体" w:hAnsi="宋体" w:cs="宋体"/>
           <w:color w:val="000000"/>
           <w:kern w:val="0"/>
           <w:szCs w:val="21"/>
@@ -3275,7 +3275,7 @@
         <w:shd w:val="clear" w:color="auto" w:fill="FFFFFF"/>
         <w:jc w:val="left"/>
         <w:rPr>
-          <w:rFonts w:ascii="宋体" w:eastAsia="宋体" w:hAnsi="宋体" w:cs="宋体" w:hint="eastAsia"/>
+          <w:rFonts w:ascii="宋体" w:eastAsia="宋体" w:hAnsi="宋体" w:cs="宋体"/>
           <w:color w:val="000000"/>
           <w:kern w:val="0"/>
           <w:szCs w:val="21"/>
@@ -3298,7 +3298,7 @@
         <w:shd w:val="clear" w:color="auto" w:fill="FFFFFF"/>
         <w:jc w:val="left"/>
         <w:rPr>
-          <w:rFonts w:ascii="宋体" w:eastAsia="宋体" w:hAnsi="宋体" w:cs="宋体" w:hint="eastAsia"/>
+          <w:rFonts w:ascii="宋体" w:eastAsia="宋体" w:hAnsi="宋体" w:cs="宋体"/>
           <w:color w:val="000000"/>
           <w:kern w:val="0"/>
           <w:szCs w:val="21"/>
@@ -3321,7 +3321,7 @@
         <w:shd w:val="clear" w:color="auto" w:fill="FFFFFF"/>
         <w:jc w:val="left"/>
         <w:rPr>
-          <w:rFonts w:ascii="宋体" w:eastAsia="宋体" w:hAnsi="宋体" w:cs="宋体" w:hint="eastAsia"/>
+          <w:rFonts w:ascii="宋体" w:eastAsia="宋体" w:hAnsi="宋体" w:cs="宋体"/>
           <w:color w:val="000000"/>
           <w:kern w:val="0"/>
           <w:szCs w:val="21"/>
@@ -3344,7 +3344,7 @@
         <w:shd w:val="clear" w:color="auto" w:fill="FFFFFF"/>
         <w:jc w:val="left"/>
         <w:rPr>
-          <w:rFonts w:ascii="宋体" w:eastAsia="宋体" w:hAnsi="宋体" w:cs="宋体" w:hint="eastAsia"/>
+          <w:rFonts w:ascii="宋体" w:eastAsia="宋体" w:hAnsi="宋体" w:cs="宋体"/>
           <w:color w:val="000000"/>
           <w:kern w:val="0"/>
           <w:szCs w:val="21"/>
@@ -3367,7 +3367,7 @@
         <w:shd w:val="clear" w:color="auto" w:fill="FFFFFF"/>
         <w:jc w:val="left"/>
         <w:rPr>
-          <w:rFonts w:ascii="宋体" w:eastAsia="宋体" w:hAnsi="宋体" w:cs="宋体" w:hint="eastAsia"/>
+          <w:rFonts w:ascii="宋体" w:eastAsia="宋体" w:hAnsi="宋体" w:cs="宋体"/>
           <w:color w:val="000000"/>
           <w:kern w:val="0"/>
           <w:szCs w:val="21"/>
@@ -3390,7 +3390,7 @@
         <w:shd w:val="clear" w:color="auto" w:fill="FFFFFF"/>
         <w:jc w:val="left"/>
         <w:rPr>
-          <w:rFonts w:ascii="宋体" w:eastAsia="宋体" w:hAnsi="宋体" w:cs="宋体" w:hint="eastAsia"/>
+          <w:rFonts w:ascii="宋体" w:eastAsia="宋体" w:hAnsi="宋体" w:cs="宋体"/>
           <w:color w:val="000000"/>
           <w:kern w:val="0"/>
           <w:szCs w:val="21"/>
@@ -3413,7 +3413,7 @@
         <w:shd w:val="clear" w:color="auto" w:fill="FFFFFF"/>
         <w:jc w:val="left"/>
         <w:rPr>
-          <w:rFonts w:ascii="宋体" w:eastAsia="宋体" w:hAnsi="宋体" w:cs="宋体" w:hint="eastAsia"/>
+          <w:rFonts w:ascii="宋体" w:eastAsia="宋体" w:hAnsi="宋体" w:cs="宋体"/>
           <w:color w:val="000000"/>
           <w:kern w:val="0"/>
           <w:szCs w:val="21"/>
@@ -3436,7 +3436,7 @@
         <w:shd w:val="clear" w:color="auto" w:fill="FFFFFF"/>
         <w:jc w:val="left"/>
         <w:rPr>
-          <w:rFonts w:ascii="宋体" w:eastAsia="宋体" w:hAnsi="宋体" w:cs="宋体" w:hint="eastAsia"/>
+          <w:rFonts w:ascii="宋体" w:eastAsia="宋体" w:hAnsi="宋体" w:cs="宋体"/>
           <w:color w:val="000000"/>
           <w:kern w:val="0"/>
           <w:szCs w:val="21"/>
@@ -3459,7 +3459,7 @@
         <w:shd w:val="clear" w:color="auto" w:fill="FFFFFF"/>
         <w:jc w:val="left"/>
         <w:rPr>
-          <w:rFonts w:ascii="宋体" w:eastAsia="宋体" w:hAnsi="宋体" w:cs="宋体" w:hint="eastAsia"/>
+          <w:rFonts w:ascii="宋体" w:eastAsia="宋体" w:hAnsi="宋体" w:cs="宋体"/>
           <w:color w:val="000000"/>
           <w:kern w:val="0"/>
           <w:szCs w:val="21"/>
@@ -3482,7 +3482,7 @@
         <w:shd w:val="clear" w:color="auto" w:fill="FFFFFF"/>
         <w:jc w:val="left"/>
         <w:rPr>
-          <w:rFonts w:ascii="宋体" w:eastAsia="宋体" w:hAnsi="宋体" w:cs="宋体" w:hint="eastAsia"/>
+          <w:rFonts w:ascii="宋体" w:eastAsia="宋体" w:hAnsi="宋体" w:cs="宋体"/>
           <w:color w:val="000000"/>
           <w:kern w:val="0"/>
           <w:szCs w:val="21"/>
@@ -3505,7 +3505,7 @@
         <w:shd w:val="clear" w:color="auto" w:fill="FFFFFF"/>
         <w:jc w:val="left"/>
         <w:rPr>
-          <w:rFonts w:ascii="宋体" w:eastAsia="宋体" w:hAnsi="宋体" w:cs="宋体" w:hint="eastAsia"/>
+          <w:rFonts w:ascii="宋体" w:eastAsia="宋体" w:hAnsi="宋体" w:cs="宋体"/>
           <w:color w:val="000000"/>
           <w:kern w:val="0"/>
           <w:szCs w:val="21"/>
@@ -3528,7 +3528,7 @@
         <w:shd w:val="clear" w:color="auto" w:fill="FFFFFF"/>
         <w:jc w:val="left"/>
         <w:rPr>
-          <w:rFonts w:ascii="宋体" w:eastAsia="宋体" w:hAnsi="宋体" w:cs="宋体" w:hint="eastAsia"/>
+          <w:rFonts w:ascii="宋体" w:eastAsia="宋体" w:hAnsi="宋体" w:cs="宋体"/>
           <w:color w:val="000000"/>
           <w:kern w:val="0"/>
           <w:szCs w:val="21"/>
@@ -3551,7 +3551,7 @@
         <w:shd w:val="clear" w:color="auto" w:fill="FFFFFF"/>
         <w:jc w:val="left"/>
         <w:rPr>
-          <w:rFonts w:ascii="宋体" w:eastAsia="宋体" w:hAnsi="宋体" w:cs="宋体" w:hint="eastAsia"/>
+          <w:rFonts w:ascii="宋体" w:eastAsia="宋体" w:hAnsi="宋体" w:cs="宋体"/>
           <w:color w:val="000000"/>
           <w:kern w:val="0"/>
           <w:szCs w:val="21"/>
@@ -3574,7 +3574,7 @@
         <w:shd w:val="clear" w:color="auto" w:fill="FFFFFF"/>
         <w:jc w:val="left"/>
         <w:rPr>
-          <w:rFonts w:ascii="宋体" w:eastAsia="宋体" w:hAnsi="宋体" w:cs="宋体" w:hint="eastAsia"/>
+          <w:rFonts w:ascii="宋体" w:eastAsia="宋体" w:hAnsi="宋体" w:cs="宋体"/>
           <w:color w:val="000000"/>
           <w:kern w:val="0"/>
           <w:szCs w:val="21"/>
@@ -3597,7 +3597,7 @@
         <w:shd w:val="clear" w:color="auto" w:fill="FFFFFF"/>
         <w:jc w:val="left"/>
         <w:rPr>
-          <w:rFonts w:ascii="宋体" w:eastAsia="宋体" w:hAnsi="宋体" w:cs="宋体" w:hint="eastAsia"/>
+          <w:rFonts w:ascii="宋体" w:eastAsia="宋体" w:hAnsi="宋体" w:cs="宋体"/>
           <w:color w:val="000000"/>
           <w:kern w:val="0"/>
           <w:szCs w:val="21"/>
@@ -3620,7 +3620,7 @@
         <w:shd w:val="clear" w:color="auto" w:fill="FFFFFF"/>
         <w:jc w:val="left"/>
         <w:rPr>
-          <w:rFonts w:ascii="宋体" w:eastAsia="宋体" w:hAnsi="宋体" w:cs="宋体" w:hint="eastAsia"/>
+          <w:rFonts w:ascii="宋体" w:eastAsia="宋体" w:hAnsi="宋体" w:cs="宋体"/>
           <w:color w:val="000000"/>
           <w:kern w:val="0"/>
           <w:szCs w:val="21"/>
@@ -3643,7 +3643,7 @@
         <w:shd w:val="clear" w:color="auto" w:fill="FFFFFF"/>
         <w:jc w:val="left"/>
         <w:rPr>
-          <w:rFonts w:ascii="宋体" w:eastAsia="宋体" w:hAnsi="宋体" w:cs="宋体" w:hint="eastAsia"/>
+          <w:rFonts w:ascii="宋体" w:eastAsia="宋体" w:hAnsi="宋体" w:cs="宋体"/>
           <w:color w:val="000000"/>
           <w:kern w:val="0"/>
           <w:szCs w:val="21"/>
@@ -3666,7 +3666,7 @@
         <w:shd w:val="clear" w:color="auto" w:fill="FFFFFF"/>
         <w:jc w:val="left"/>
         <w:rPr>
-          <w:rFonts w:ascii="宋体" w:eastAsia="宋体" w:hAnsi="宋体" w:cs="宋体" w:hint="eastAsia"/>
+          <w:rFonts w:ascii="宋体" w:eastAsia="宋体" w:hAnsi="宋体" w:cs="宋体"/>
           <w:color w:val="000000"/>
           <w:kern w:val="0"/>
           <w:szCs w:val="21"/>
@@ -3689,7 +3689,7 @@
         <w:shd w:val="clear" w:color="auto" w:fill="FFFFFF"/>
         <w:jc w:val="left"/>
         <w:rPr>
-          <w:rFonts w:ascii="宋体" w:eastAsia="宋体" w:hAnsi="宋体" w:cs="宋体" w:hint="eastAsia"/>
+          <w:rFonts w:ascii="宋体" w:eastAsia="宋体" w:hAnsi="宋体" w:cs="宋体"/>
           <w:color w:val="000000"/>
           <w:kern w:val="0"/>
           <w:szCs w:val="21"/>
@@ -3713,7 +3713,7 @@
         <w:shd w:val="clear" w:color="auto" w:fill="FFFFFF"/>
         <w:jc w:val="left"/>
         <w:rPr>
-          <w:rFonts w:ascii="宋体" w:eastAsia="宋体" w:hAnsi="宋体" w:cs="宋体" w:hint="eastAsia"/>
+          <w:rFonts w:ascii="宋体" w:eastAsia="宋体" w:hAnsi="宋体" w:cs="宋体"/>
           <w:color w:val="000000"/>
           <w:kern w:val="0"/>
           <w:szCs w:val="21"/>
@@ -3736,7 +3736,7 @@
         <w:shd w:val="clear" w:color="auto" w:fill="FFFFFF"/>
         <w:jc w:val="left"/>
         <w:rPr>
-          <w:rFonts w:ascii="宋体" w:eastAsia="宋体" w:hAnsi="宋体" w:cs="宋体" w:hint="eastAsia"/>
+          <w:rFonts w:ascii="宋体" w:eastAsia="宋体" w:hAnsi="宋体" w:cs="宋体"/>
           <w:color w:val="000000"/>
           <w:kern w:val="0"/>
           <w:szCs w:val="21"/>
@@ -3759,7 +3759,7 @@
         <w:shd w:val="clear" w:color="auto" w:fill="FFFFFF"/>
         <w:jc w:val="left"/>
         <w:rPr>
-          <w:rFonts w:ascii="宋体" w:eastAsia="宋体" w:hAnsi="宋体" w:cs="宋体" w:hint="eastAsia"/>
+          <w:rFonts w:ascii="宋体" w:eastAsia="宋体" w:hAnsi="宋体" w:cs="宋体"/>
           <w:color w:val="000000"/>
           <w:kern w:val="0"/>
           <w:szCs w:val="21"/>
@@ -3782,7 +3782,7 @@
         <w:shd w:val="clear" w:color="auto" w:fill="FFFFFF"/>
         <w:jc w:val="left"/>
         <w:rPr>
-          <w:rFonts w:ascii="宋体" w:eastAsia="宋体" w:hAnsi="宋体" w:cs="宋体" w:hint="eastAsia"/>
+          <w:rFonts w:ascii="宋体" w:eastAsia="宋体" w:hAnsi="宋体" w:cs="宋体"/>
           <w:color w:val="000000"/>
           <w:kern w:val="0"/>
           <w:szCs w:val="21"/>
@@ -3805,7 +3805,7 @@
         <w:shd w:val="clear" w:color="auto" w:fill="FFFFFF"/>
         <w:jc w:val="left"/>
         <w:rPr>
-          <w:rFonts w:ascii="宋体" w:eastAsia="宋体" w:hAnsi="宋体" w:cs="宋体" w:hint="eastAsia"/>
+          <w:rFonts w:ascii="宋体" w:eastAsia="宋体" w:hAnsi="宋体" w:cs="宋体"/>
           <w:color w:val="000000"/>
           <w:kern w:val="0"/>
           <w:szCs w:val="21"/>
@@ -3828,7 +3828,7 @@
         <w:shd w:val="clear" w:color="auto" w:fill="FFFFFF"/>
         <w:jc w:val="left"/>
         <w:rPr>
-          <w:rFonts w:ascii="宋体" w:eastAsia="宋体" w:hAnsi="宋体" w:cs="宋体" w:hint="eastAsia"/>
+          <w:rFonts w:ascii="宋体" w:eastAsia="宋体" w:hAnsi="宋体" w:cs="宋体"/>
           <w:color w:val="000000"/>
           <w:kern w:val="0"/>
           <w:szCs w:val="21"/>
@@ -3851,7 +3851,7 @@
         <w:shd w:val="clear" w:color="auto" w:fill="FFFFFF"/>
         <w:jc w:val="left"/>
         <w:rPr>
-          <w:rFonts w:ascii="宋体" w:eastAsia="宋体" w:hAnsi="宋体" w:cs="宋体" w:hint="eastAsia"/>
+          <w:rFonts w:ascii="宋体" w:eastAsia="宋体" w:hAnsi="宋体" w:cs="宋体"/>
           <w:color w:val="000000"/>
           <w:kern w:val="0"/>
           <w:szCs w:val="21"/>
@@ -3874,7 +3874,7 @@
         <w:shd w:val="clear" w:color="auto" w:fill="FFFFFF"/>
         <w:jc w:val="left"/>
         <w:rPr>
-          <w:rFonts w:ascii="宋体" w:eastAsia="宋体" w:hAnsi="宋体" w:cs="宋体" w:hint="eastAsia"/>
+          <w:rFonts w:ascii="宋体" w:eastAsia="宋体" w:hAnsi="宋体" w:cs="宋体"/>
           <w:color w:val="000000"/>
           <w:kern w:val="0"/>
           <w:szCs w:val="21"/>
@@ -3897,7 +3897,7 @@
         <w:shd w:val="clear" w:color="auto" w:fill="FFFFFF"/>
         <w:jc w:val="left"/>
         <w:rPr>
-          <w:rFonts w:ascii="宋体" w:eastAsia="宋体" w:hAnsi="宋体" w:cs="宋体" w:hint="eastAsia"/>
+          <w:rFonts w:ascii="宋体" w:eastAsia="宋体" w:hAnsi="宋体" w:cs="宋体"/>
           <w:color w:val="000000"/>
           <w:kern w:val="0"/>
           <w:szCs w:val="21"/>
@@ -3920,7 +3920,7 @@
         <w:shd w:val="clear" w:color="auto" w:fill="FFFFFF"/>
         <w:jc w:val="left"/>
         <w:rPr>
-          <w:rFonts w:ascii="宋体" w:eastAsia="宋体" w:hAnsi="宋体" w:cs="宋体" w:hint="eastAsia"/>
+          <w:rFonts w:ascii="宋体" w:eastAsia="宋体" w:hAnsi="宋体" w:cs="宋体"/>
           <w:color w:val="000000"/>
           <w:kern w:val="0"/>
           <w:szCs w:val="21"/>
@@ -3943,7 +3943,7 @@
         <w:shd w:val="clear" w:color="auto" w:fill="FFFFFF"/>
         <w:jc w:val="left"/>
         <w:rPr>
-          <w:rFonts w:ascii="宋体" w:eastAsia="宋体" w:hAnsi="宋体" w:cs="宋体" w:hint="eastAsia"/>
+          <w:rFonts w:ascii="宋体" w:eastAsia="宋体" w:hAnsi="宋体" w:cs="宋体"/>
           <w:color w:val="000000"/>
           <w:kern w:val="0"/>
           <w:szCs w:val="21"/>
@@ -3966,7 +3966,7 @@
         <w:shd w:val="clear" w:color="auto" w:fill="FFFFFF"/>
         <w:jc w:val="left"/>
         <w:rPr>
-          <w:rFonts w:ascii="宋体" w:eastAsia="宋体" w:hAnsi="宋体" w:cs="宋体" w:hint="eastAsia"/>
+          <w:rFonts w:ascii="宋体" w:eastAsia="宋体" w:hAnsi="宋体" w:cs="宋体"/>
           <w:color w:val="000000"/>
           <w:kern w:val="0"/>
           <w:szCs w:val="21"/>
@@ -3989,7 +3989,7 @@
         <w:shd w:val="clear" w:color="auto" w:fill="FFFFFF"/>
         <w:jc w:val="left"/>
         <w:rPr>
-          <w:rFonts w:ascii="宋体" w:eastAsia="宋体" w:hAnsi="宋体" w:cs="宋体" w:hint="eastAsia"/>
+          <w:rFonts w:ascii="宋体" w:eastAsia="宋体" w:hAnsi="宋体" w:cs="宋体"/>
           <w:color w:val="000000"/>
           <w:kern w:val="0"/>
           <w:szCs w:val="21"/>
@@ -4012,7 +4012,7 @@
         <w:shd w:val="clear" w:color="auto" w:fill="FFFFFF"/>
         <w:jc w:val="left"/>
         <w:rPr>
-          <w:rFonts w:ascii="宋体" w:eastAsia="宋体" w:hAnsi="宋体" w:cs="宋体" w:hint="eastAsia"/>
+          <w:rFonts w:ascii="宋体" w:eastAsia="宋体" w:hAnsi="宋体" w:cs="宋体"/>
           <w:color w:val="000000"/>
           <w:kern w:val="0"/>
           <w:szCs w:val="21"/>
@@ -4035,7 +4035,7 @@
         <w:shd w:val="clear" w:color="auto" w:fill="FFFFFF"/>
         <w:jc w:val="left"/>
         <w:rPr>
-          <w:rFonts w:ascii="宋体" w:eastAsia="宋体" w:hAnsi="宋体" w:cs="宋体" w:hint="eastAsia"/>
+          <w:rFonts w:ascii="宋体" w:eastAsia="宋体" w:hAnsi="宋体" w:cs="宋体"/>
           <w:color w:val="000000"/>
           <w:kern w:val="0"/>
           <w:szCs w:val="21"/>
@@ -4058,7 +4058,7 @@
         <w:shd w:val="clear" w:color="auto" w:fill="FFFFFF"/>
         <w:jc w:val="left"/>
         <w:rPr>
-          <w:rFonts w:ascii="宋体" w:eastAsia="宋体" w:hAnsi="宋体" w:cs="宋体" w:hint="eastAsia"/>
+          <w:rFonts w:ascii="宋体" w:eastAsia="宋体" w:hAnsi="宋体" w:cs="宋体"/>
           <w:color w:val="000000"/>
           <w:kern w:val="0"/>
           <w:szCs w:val="21"/>
@@ -4081,7 +4081,7 @@
         <w:shd w:val="clear" w:color="auto" w:fill="FFFFFF"/>
         <w:jc w:val="left"/>
         <w:rPr>
-          <w:rFonts w:ascii="宋体" w:eastAsia="宋体" w:hAnsi="宋体" w:cs="宋体" w:hint="eastAsia"/>
+          <w:rFonts w:ascii="宋体" w:eastAsia="宋体" w:hAnsi="宋体" w:cs="宋体"/>
           <w:color w:val="000000"/>
           <w:kern w:val="0"/>
           <w:szCs w:val="21"/>
@@ -4104,7 +4104,7 @@
         <w:shd w:val="clear" w:color="auto" w:fill="FFFFFF"/>
         <w:jc w:val="left"/>
         <w:rPr>
-          <w:rFonts w:ascii="宋体" w:eastAsia="宋体" w:hAnsi="宋体" w:cs="宋体" w:hint="eastAsia"/>
+          <w:rFonts w:ascii="宋体" w:eastAsia="宋体" w:hAnsi="宋体" w:cs="宋体"/>
           <w:color w:val="000000"/>
           <w:kern w:val="0"/>
           <w:szCs w:val="21"/>
@@ -4127,7 +4127,7 @@
         <w:shd w:val="clear" w:color="auto" w:fill="FFFFFF"/>
         <w:jc w:val="left"/>
         <w:rPr>
-          <w:rFonts w:ascii="宋体" w:eastAsia="宋体" w:hAnsi="宋体" w:cs="宋体" w:hint="eastAsia"/>
+          <w:rFonts w:ascii="宋体" w:eastAsia="宋体" w:hAnsi="宋体" w:cs="宋体"/>
           <w:color w:val="000000"/>
           <w:kern w:val="0"/>
           <w:szCs w:val="21"/>
@@ -4151,7 +4151,7 @@
         <w:shd w:val="clear" w:color="auto" w:fill="FFFFFF"/>
         <w:jc w:val="left"/>
         <w:rPr>
-          <w:rFonts w:ascii="宋体" w:eastAsia="宋体" w:hAnsi="宋体" w:cs="宋体" w:hint="eastAsia"/>
+          <w:rFonts w:ascii="宋体" w:eastAsia="宋体" w:hAnsi="宋体" w:cs="宋体"/>
           <w:color w:val="000000"/>
           <w:kern w:val="0"/>
           <w:szCs w:val="21"/>
@@ -4174,7 +4174,7 @@
         <w:shd w:val="clear" w:color="auto" w:fill="FFFFFF"/>
         <w:jc w:val="left"/>
         <w:rPr>
-          <w:rFonts w:ascii="宋体" w:eastAsia="宋体" w:hAnsi="宋体" w:cs="宋体" w:hint="eastAsia"/>
+          <w:rFonts w:ascii="宋体" w:eastAsia="宋体" w:hAnsi="宋体" w:cs="宋体"/>
           <w:color w:val="000000"/>
           <w:kern w:val="0"/>
           <w:szCs w:val="21"/>
@@ -4197,7 +4197,7 @@
         <w:shd w:val="clear" w:color="auto" w:fill="FFFFFF"/>
         <w:jc w:val="left"/>
         <w:rPr>
-          <w:rFonts w:ascii="宋体" w:eastAsia="宋体" w:hAnsi="宋体" w:cs="宋体" w:hint="eastAsia"/>
+          <w:rFonts w:ascii="宋体" w:eastAsia="宋体" w:hAnsi="宋体" w:cs="宋体"/>
           <w:color w:val="000000"/>
           <w:kern w:val="0"/>
           <w:szCs w:val="21"/>
@@ -4220,7 +4220,7 @@
         <w:shd w:val="clear" w:color="auto" w:fill="FFFFFF"/>
         <w:jc w:val="left"/>
         <w:rPr>
-          <w:rFonts w:ascii="宋体" w:eastAsia="宋体" w:hAnsi="宋体" w:cs="宋体" w:hint="eastAsia"/>
+          <w:rFonts w:ascii="宋体" w:eastAsia="宋体" w:hAnsi="宋体" w:cs="宋体"/>
           <w:color w:val="000000"/>
           <w:kern w:val="0"/>
           <w:szCs w:val="21"/>
@@ -4243,7 +4243,7 @@
         <w:shd w:val="clear" w:color="auto" w:fill="FFFFFF"/>
         <w:jc w:val="left"/>
         <w:rPr>
-          <w:rFonts w:ascii="宋体" w:eastAsia="宋体" w:hAnsi="宋体" w:cs="宋体" w:hint="eastAsia"/>
+          <w:rFonts w:ascii="宋体" w:eastAsia="宋体" w:hAnsi="宋体" w:cs="宋体"/>
           <w:color w:val="000000"/>
           <w:kern w:val="0"/>
           <w:szCs w:val="21"/>
@@ -4266,7 +4266,7 @@
         <w:shd w:val="clear" w:color="auto" w:fill="FFFFFF"/>
         <w:jc w:val="left"/>
         <w:rPr>
-          <w:rFonts w:ascii="宋体" w:eastAsia="宋体" w:hAnsi="宋体" w:cs="宋体" w:hint="eastAsia"/>
+          <w:rFonts w:ascii="宋体" w:eastAsia="宋体" w:hAnsi="宋体" w:cs="宋体"/>
           <w:color w:val="000000"/>
           <w:kern w:val="0"/>
           <w:szCs w:val="21"/>
@@ -4289,7 +4289,7 @@
         <w:shd w:val="clear" w:color="auto" w:fill="FFFFFF"/>
         <w:jc w:val="left"/>
         <w:rPr>
-          <w:rFonts w:ascii="宋体" w:eastAsia="宋体" w:hAnsi="宋体" w:cs="宋体" w:hint="eastAsia"/>
+          <w:rFonts w:ascii="宋体" w:eastAsia="宋体" w:hAnsi="宋体" w:cs="宋体"/>
           <w:color w:val="000000"/>
           <w:kern w:val="0"/>
           <w:szCs w:val="21"/>
@@ -4312,7 +4312,7 @@
         <w:shd w:val="clear" w:color="auto" w:fill="FFFFFF"/>
         <w:jc w:val="left"/>
         <w:rPr>
-          <w:rFonts w:ascii="宋体" w:eastAsia="宋体" w:hAnsi="宋体" w:cs="宋体" w:hint="eastAsia"/>
+          <w:rFonts w:ascii="宋体" w:eastAsia="宋体" w:hAnsi="宋体" w:cs="宋体"/>
           <w:color w:val="000000"/>
           <w:kern w:val="0"/>
           <w:szCs w:val="21"/>
@@ -4335,7 +4335,7 @@
         <w:shd w:val="clear" w:color="auto" w:fill="FFFFFF"/>
         <w:jc w:val="left"/>
         <w:rPr>
-          <w:rFonts w:ascii="宋体" w:eastAsia="宋体" w:hAnsi="宋体" w:cs="宋体" w:hint="eastAsia"/>
+          <w:rFonts w:ascii="宋体" w:eastAsia="宋体" w:hAnsi="宋体" w:cs="宋体"/>
           <w:color w:val="000000"/>
           <w:kern w:val="0"/>
           <w:szCs w:val="21"/>
@@ -4358,7 +4358,7 @@
         <w:shd w:val="clear" w:color="auto" w:fill="FFFFFF"/>
         <w:jc w:val="left"/>
         <w:rPr>
-          <w:rFonts w:ascii="宋体" w:eastAsia="宋体" w:hAnsi="宋体" w:cs="宋体" w:hint="eastAsia"/>
+          <w:rFonts w:ascii="宋体" w:eastAsia="宋体" w:hAnsi="宋体" w:cs="宋体"/>
           <w:color w:val="000000"/>
           <w:kern w:val="0"/>
           <w:szCs w:val="21"/>
@@ -4381,7 +4381,7 @@
         <w:shd w:val="clear" w:color="auto" w:fill="FFFFFF"/>
         <w:jc w:val="left"/>
         <w:rPr>
-          <w:rFonts w:ascii="宋体" w:eastAsia="宋体" w:hAnsi="宋体" w:cs="宋体" w:hint="eastAsia"/>
+          <w:rFonts w:ascii="宋体" w:eastAsia="宋体" w:hAnsi="宋体" w:cs="宋体"/>
           <w:color w:val="000000"/>
           <w:kern w:val="0"/>
           <w:szCs w:val="21"/>
@@ -4404,7 +4404,7 @@
         <w:shd w:val="clear" w:color="auto" w:fill="FFFFFF"/>
         <w:jc w:val="left"/>
         <w:rPr>
-          <w:rFonts w:ascii="宋体" w:eastAsia="宋体" w:hAnsi="宋体" w:cs="宋体" w:hint="eastAsia"/>
+          <w:rFonts w:ascii="宋体" w:eastAsia="宋体" w:hAnsi="宋体" w:cs="宋体"/>
           <w:color w:val="000000"/>
           <w:kern w:val="0"/>
           <w:szCs w:val="21"/>
@@ -4427,7 +4427,7 @@
         <w:shd w:val="clear" w:color="auto" w:fill="FFFFFF"/>
         <w:jc w:val="left"/>
         <w:rPr>
-          <w:rFonts w:ascii="宋体" w:eastAsia="宋体" w:hAnsi="宋体" w:cs="宋体" w:hint="eastAsia"/>
+          <w:rFonts w:ascii="宋体" w:eastAsia="宋体" w:hAnsi="宋体" w:cs="宋体"/>
           <w:color w:val="000000"/>
           <w:kern w:val="0"/>
           <w:szCs w:val="21"/>
@@ -4450,7 +4450,7 @@
         <w:shd w:val="clear" w:color="auto" w:fill="FFFFFF"/>
         <w:jc w:val="left"/>
         <w:rPr>
-          <w:rFonts w:ascii="宋体" w:eastAsia="宋体" w:hAnsi="宋体" w:cs="宋体" w:hint="eastAsia"/>
+          <w:rFonts w:ascii="宋体" w:eastAsia="宋体" w:hAnsi="宋体" w:cs="宋体"/>
           <w:color w:val="000000"/>
           <w:kern w:val="0"/>
           <w:szCs w:val="21"/>
@@ -4473,7 +4473,7 @@
         <w:shd w:val="clear" w:color="auto" w:fill="FFFFFF"/>
         <w:jc w:val="left"/>
         <w:rPr>
-          <w:rFonts w:ascii="宋体" w:eastAsia="宋体" w:hAnsi="宋体" w:cs="宋体" w:hint="eastAsia"/>
+          <w:rFonts w:ascii="宋体" w:eastAsia="宋体" w:hAnsi="宋体" w:cs="宋体"/>
           <w:color w:val="000000"/>
           <w:kern w:val="0"/>
           <w:szCs w:val="21"/>
@@ -4496,7 +4496,7 @@
         <w:shd w:val="clear" w:color="auto" w:fill="FFFFFF"/>
         <w:jc w:val="left"/>
         <w:rPr>
-          <w:rFonts w:ascii="宋体" w:eastAsia="宋体" w:hAnsi="宋体" w:cs="宋体" w:hint="eastAsia"/>
+          <w:rFonts w:ascii="宋体" w:eastAsia="宋体" w:hAnsi="宋体" w:cs="宋体"/>
           <w:color w:val="000000"/>
           <w:kern w:val="0"/>
           <w:szCs w:val="21"/>
@@ -4519,7 +4519,7 @@
         <w:shd w:val="clear" w:color="auto" w:fill="FFFFFF"/>
         <w:jc w:val="left"/>
         <w:rPr>
-          <w:rFonts w:ascii="宋体" w:eastAsia="宋体" w:hAnsi="宋体" w:cs="宋体" w:hint="eastAsia"/>
+          <w:rFonts w:ascii="宋体" w:eastAsia="宋体" w:hAnsi="宋体" w:cs="宋体"/>
           <w:color w:val="000000"/>
           <w:kern w:val="0"/>
           <w:szCs w:val="21"/>
@@ -4542,7 +4542,7 @@
         <w:shd w:val="clear" w:color="auto" w:fill="FFFFFF"/>
         <w:jc w:val="left"/>
         <w:rPr>
-          <w:rFonts w:ascii="宋体" w:eastAsia="宋体" w:hAnsi="宋体" w:cs="宋体" w:hint="eastAsia"/>
+          <w:rFonts w:ascii="宋体" w:eastAsia="宋体" w:hAnsi="宋体" w:cs="宋体"/>
           <w:color w:val="000000"/>
           <w:kern w:val="0"/>
           <w:szCs w:val="21"/>
@@ -4565,7 +4565,7 @@
         <w:shd w:val="clear" w:color="auto" w:fill="FFFFFF"/>
         <w:jc w:val="left"/>
         <w:rPr>
-          <w:rFonts w:ascii="宋体" w:eastAsia="宋体" w:hAnsi="宋体" w:cs="宋体" w:hint="eastAsia"/>
+          <w:rFonts w:ascii="宋体" w:eastAsia="宋体" w:hAnsi="宋体" w:cs="宋体"/>
           <w:color w:val="000000"/>
           <w:kern w:val="0"/>
           <w:szCs w:val="21"/>
@@ -4589,7 +4589,7 @@
         <w:shd w:val="clear" w:color="auto" w:fill="FFFFFF"/>
         <w:jc w:val="left"/>
         <w:rPr>
-          <w:rFonts w:ascii="宋体" w:eastAsia="宋体" w:hAnsi="宋体" w:cs="宋体" w:hint="eastAsia"/>
+          <w:rFonts w:ascii="宋体" w:eastAsia="宋体" w:hAnsi="宋体" w:cs="宋体"/>
           <w:color w:val="000000"/>
           <w:kern w:val="0"/>
           <w:szCs w:val="21"/>
@@ -4612,7 +4612,7 @@
         <w:shd w:val="clear" w:color="auto" w:fill="FFFFFF"/>
         <w:jc w:val="left"/>
         <w:rPr>
-          <w:rFonts w:ascii="宋体" w:eastAsia="宋体" w:hAnsi="宋体" w:cs="宋体" w:hint="eastAsia"/>
+          <w:rFonts w:ascii="宋体" w:eastAsia="宋体" w:hAnsi="宋体" w:cs="宋体"/>
           <w:color w:val="000000"/>
           <w:kern w:val="0"/>
           <w:szCs w:val="21"/>
@@ -4635,7 +4635,7 @@
         <w:shd w:val="clear" w:color="auto" w:fill="FFFFFF"/>
         <w:jc w:val="left"/>
         <w:rPr>
-          <w:rFonts w:ascii="宋体" w:eastAsia="宋体" w:hAnsi="宋体" w:cs="宋体" w:hint="eastAsia"/>
+          <w:rFonts w:ascii="宋体" w:eastAsia="宋体" w:hAnsi="宋体" w:cs="宋体"/>
           <w:color w:val="000000"/>
           <w:kern w:val="0"/>
           <w:szCs w:val="21"/>
@@ -4658,7 +4658,7 @@
         <w:shd w:val="clear" w:color="auto" w:fill="FFFFFF"/>
         <w:jc w:val="left"/>
         <w:rPr>
-          <w:rFonts w:ascii="宋体" w:eastAsia="宋体" w:hAnsi="宋体" w:cs="宋体" w:hint="eastAsia"/>
+          <w:rFonts w:ascii="宋体" w:eastAsia="宋体" w:hAnsi="宋体" w:cs="宋体"/>
           <w:color w:val="000000"/>
           <w:kern w:val="0"/>
           <w:szCs w:val="21"/>
@@ -4681,7 +4681,7 @@
         <w:shd w:val="clear" w:color="auto" w:fill="FFFFFF"/>
         <w:jc w:val="left"/>
         <w:rPr>
-          <w:rFonts w:ascii="宋体" w:eastAsia="宋体" w:hAnsi="宋体" w:cs="宋体" w:hint="eastAsia"/>
+          <w:rFonts w:ascii="宋体" w:eastAsia="宋体" w:hAnsi="宋体" w:cs="宋体"/>
           <w:color w:val="000000"/>
           <w:kern w:val="0"/>
           <w:szCs w:val="21"/>
@@ -4704,7 +4704,7 @@
         <w:shd w:val="clear" w:color="auto" w:fill="FFFFFF"/>
         <w:jc w:val="left"/>
         <w:rPr>
-          <w:rFonts w:ascii="宋体" w:eastAsia="宋体" w:hAnsi="宋体" w:cs="宋体" w:hint="eastAsia"/>
+          <w:rFonts w:ascii="宋体" w:eastAsia="宋体" w:hAnsi="宋体" w:cs="宋体"/>
           <w:color w:val="000000"/>
           <w:kern w:val="0"/>
           <w:szCs w:val="21"/>
@@ -4727,7 +4727,7 @@
         <w:shd w:val="clear" w:color="auto" w:fill="FFFFFF"/>
         <w:jc w:val="left"/>
         <w:rPr>
-          <w:rFonts w:ascii="宋体" w:eastAsia="宋体" w:hAnsi="宋体" w:cs="宋体" w:hint="eastAsia"/>
+          <w:rFonts w:ascii="宋体" w:eastAsia="宋体" w:hAnsi="宋体" w:cs="宋体"/>
           <w:color w:val="000000"/>
           <w:kern w:val="0"/>
           <w:szCs w:val="21"/>
@@ -4750,7 +4750,7 @@
         <w:shd w:val="clear" w:color="auto" w:fill="FFFFFF"/>
         <w:jc w:val="left"/>
         <w:rPr>
-          <w:rFonts w:ascii="宋体" w:eastAsia="宋体" w:hAnsi="宋体" w:cs="宋体" w:hint="eastAsia"/>
+          <w:rFonts w:ascii="宋体" w:eastAsia="宋体" w:hAnsi="宋体" w:cs="宋体"/>
           <w:color w:val="000000"/>
           <w:kern w:val="0"/>
           <w:szCs w:val="21"/>
@@ -4773,7 +4773,7 @@
         <w:shd w:val="clear" w:color="auto" w:fill="FFFFFF"/>
         <w:jc w:val="left"/>
         <w:rPr>
-          <w:rFonts w:ascii="宋体" w:eastAsia="宋体" w:hAnsi="宋体" w:cs="宋体" w:hint="eastAsia"/>
+          <w:rFonts w:ascii="宋体" w:eastAsia="宋体" w:hAnsi="宋体" w:cs="宋体"/>
           <w:color w:val="000000"/>
           <w:kern w:val="0"/>
           <w:szCs w:val="21"/>
@@ -4796,7 +4796,7 @@
         <w:shd w:val="clear" w:color="auto" w:fill="FFFFFF"/>
         <w:jc w:val="left"/>
         <w:rPr>
-          <w:rFonts w:ascii="宋体" w:eastAsia="宋体" w:hAnsi="宋体" w:cs="宋体" w:hint="eastAsia"/>
+          <w:rFonts w:ascii="宋体" w:eastAsia="宋体" w:hAnsi="宋体" w:cs="宋体"/>
           <w:color w:val="000000"/>
           <w:kern w:val="0"/>
           <w:szCs w:val="21"/>
@@ -4819,7 +4819,7 @@
         <w:shd w:val="clear" w:color="auto" w:fill="FFFFFF"/>
         <w:jc w:val="left"/>
         <w:rPr>
-          <w:rFonts w:ascii="宋体" w:eastAsia="宋体" w:hAnsi="宋体" w:cs="宋体" w:hint="eastAsia"/>
+          <w:rFonts w:ascii="宋体" w:eastAsia="宋体" w:hAnsi="宋体" w:cs="宋体"/>
           <w:color w:val="000000"/>
           <w:kern w:val="0"/>
           <w:szCs w:val="21"/>
@@ -4842,7 +4842,7 @@
         <w:shd w:val="clear" w:color="auto" w:fill="FFFFFF"/>
         <w:jc w:val="left"/>
         <w:rPr>
-          <w:rFonts w:ascii="宋体" w:eastAsia="宋体" w:hAnsi="宋体" w:cs="宋体" w:hint="eastAsia"/>
+          <w:rFonts w:ascii="宋体" w:eastAsia="宋体" w:hAnsi="宋体" w:cs="宋体"/>
           <w:color w:val="000000"/>
           <w:kern w:val="0"/>
           <w:szCs w:val="21"/>
@@ -4865,7 +4865,7 @@
         <w:shd w:val="clear" w:color="auto" w:fill="FFFFFF"/>
         <w:jc w:val="left"/>
         <w:rPr>
-          <w:rFonts w:ascii="宋体" w:eastAsia="宋体" w:hAnsi="宋体" w:cs="宋体" w:hint="eastAsia"/>
+          <w:rFonts w:ascii="宋体" w:eastAsia="宋体" w:hAnsi="宋体" w:cs="宋体"/>
           <w:color w:val="000000"/>
           <w:kern w:val="0"/>
           <w:szCs w:val="21"/>
@@ -4888,7 +4888,7 @@
         <w:shd w:val="clear" w:color="auto" w:fill="FFFFFF"/>
         <w:jc w:val="left"/>
         <w:rPr>
-          <w:rFonts w:ascii="宋体" w:eastAsia="宋体" w:hAnsi="宋体" w:cs="宋体" w:hint="eastAsia"/>
+          <w:rFonts w:ascii="宋体" w:eastAsia="宋体" w:hAnsi="宋体" w:cs="宋体"/>
           <w:color w:val="000000"/>
           <w:kern w:val="0"/>
           <w:szCs w:val="21"/>
@@ -4911,7 +4911,7 @@
         <w:shd w:val="clear" w:color="auto" w:fill="FFFFFF"/>
         <w:jc w:val="left"/>
         <w:rPr>
-          <w:rFonts w:ascii="宋体" w:eastAsia="宋体" w:hAnsi="宋体" w:cs="宋体" w:hint="eastAsia"/>
+          <w:rFonts w:ascii="宋体" w:eastAsia="宋体" w:hAnsi="宋体" w:cs="宋体"/>
           <w:color w:val="000000"/>
           <w:kern w:val="0"/>
           <w:szCs w:val="21"/>
@@ -4934,7 +4934,7 @@
         <w:shd w:val="clear" w:color="auto" w:fill="FFFFFF"/>
         <w:jc w:val="left"/>
         <w:rPr>
-          <w:rFonts w:ascii="宋体" w:eastAsia="宋体" w:hAnsi="宋体" w:cs="宋体" w:hint="eastAsia"/>
+          <w:rFonts w:ascii="宋体" w:eastAsia="宋体" w:hAnsi="宋体" w:cs="宋体"/>
           <w:color w:val="000000"/>
           <w:kern w:val="0"/>
           <w:szCs w:val="21"/>
@@ -4957,7 +4957,7 @@
         <w:shd w:val="clear" w:color="auto" w:fill="FFFFFF"/>
         <w:jc w:val="left"/>
         <w:rPr>
-          <w:rFonts w:ascii="宋体" w:eastAsia="宋体" w:hAnsi="宋体" w:cs="宋体" w:hint="eastAsia"/>
+          <w:rFonts w:ascii="宋体" w:eastAsia="宋体" w:hAnsi="宋体" w:cs="宋体"/>
           <w:color w:val="000000"/>
           <w:kern w:val="0"/>
           <w:szCs w:val="21"/>
@@ -4980,7 +4980,7 @@
         <w:shd w:val="clear" w:color="auto" w:fill="FFFFFF"/>
         <w:jc w:val="left"/>
         <w:rPr>
-          <w:rFonts w:ascii="宋体" w:eastAsia="宋体" w:hAnsi="宋体" w:cs="宋体" w:hint="eastAsia"/>
+          <w:rFonts w:ascii="宋体" w:eastAsia="宋体" w:hAnsi="宋体" w:cs="宋体"/>
           <w:color w:val="000000"/>
           <w:kern w:val="0"/>
           <w:szCs w:val="21"/>
@@ -5004,7 +5004,7 @@
         <w:shd w:val="clear" w:color="auto" w:fill="FFFFFF"/>
         <w:jc w:val="left"/>
         <w:rPr>
-          <w:rFonts w:ascii="宋体" w:eastAsia="宋体" w:hAnsi="宋体" w:cs="宋体" w:hint="eastAsia"/>
+          <w:rFonts w:ascii="宋体" w:eastAsia="宋体" w:hAnsi="宋体" w:cs="宋体"/>
           <w:color w:val="000000"/>
           <w:kern w:val="0"/>
           <w:szCs w:val="21"/>
@@ -5027,7 +5027,7 @@
         <w:shd w:val="clear" w:color="auto" w:fill="FFFFFF"/>
         <w:jc w:val="left"/>
         <w:rPr>
-          <w:rFonts w:ascii="宋体" w:eastAsia="宋体" w:hAnsi="宋体" w:cs="宋体" w:hint="eastAsia"/>
+          <w:rFonts w:ascii="宋体" w:eastAsia="宋体" w:hAnsi="宋体" w:cs="宋体"/>
           <w:color w:val="000000"/>
           <w:kern w:val="0"/>
           <w:szCs w:val="21"/>
@@ -5050,7 +5050,7 @@
         <w:shd w:val="clear" w:color="auto" w:fill="FFFFFF"/>
         <w:jc w:val="left"/>
         <w:rPr>
-          <w:rFonts w:ascii="宋体" w:eastAsia="宋体" w:hAnsi="宋体" w:cs="宋体" w:hint="eastAsia"/>
+          <w:rFonts w:ascii="宋体" w:eastAsia="宋体" w:hAnsi="宋体" w:cs="宋体"/>
           <w:color w:val="000000"/>
           <w:kern w:val="0"/>
           <w:szCs w:val="21"/>
@@ -5073,7 +5073,7 @@
         <w:shd w:val="clear" w:color="auto" w:fill="FFFFFF"/>
         <w:jc w:val="left"/>
         <w:rPr>
-          <w:rFonts w:ascii="宋体" w:eastAsia="宋体" w:hAnsi="宋体" w:cs="宋体" w:hint="eastAsia"/>
+          <w:rFonts w:ascii="宋体" w:eastAsia="宋体" w:hAnsi="宋体" w:cs="宋体"/>
           <w:color w:val="000000"/>
           <w:kern w:val="0"/>
           <w:szCs w:val="21"/>
@@ -5096,7 +5096,7 @@
         <w:shd w:val="clear" w:color="auto" w:fill="FFFFFF"/>
         <w:jc w:val="left"/>
         <w:rPr>
-          <w:rFonts w:ascii="宋体" w:eastAsia="宋体" w:hAnsi="宋体" w:cs="宋体" w:hint="eastAsia"/>
+          <w:rFonts w:ascii="宋体" w:eastAsia="宋体" w:hAnsi="宋体" w:cs="宋体"/>
           <w:color w:val="000000"/>
           <w:kern w:val="0"/>
           <w:szCs w:val="21"/>
@@ -5119,7 +5119,7 @@
         <w:shd w:val="clear" w:color="auto" w:fill="FFFFFF"/>
         <w:jc w:val="left"/>
         <w:rPr>
-          <w:rFonts w:ascii="宋体" w:eastAsia="宋体" w:hAnsi="宋体" w:cs="宋体" w:hint="eastAsia"/>
+          <w:rFonts w:ascii="宋体" w:eastAsia="宋体" w:hAnsi="宋体" w:cs="宋体"/>
           <w:color w:val="000000"/>
           <w:kern w:val="0"/>
           <w:szCs w:val="21"/>
@@ -5142,7 +5142,7 @@
         <w:shd w:val="clear" w:color="auto" w:fill="FFFFFF"/>
         <w:jc w:val="left"/>
         <w:rPr>
-          <w:rFonts w:ascii="宋体" w:eastAsia="宋体" w:hAnsi="宋体" w:cs="宋体" w:hint="eastAsia"/>
+          <w:rFonts w:ascii="宋体" w:eastAsia="宋体" w:hAnsi="宋体" w:cs="宋体"/>
           <w:color w:val="000000"/>
           <w:kern w:val="0"/>
           <w:szCs w:val="21"/>
@@ -5165,7 +5165,7 @@
         <w:shd w:val="clear" w:color="auto" w:fill="FFFFFF"/>
         <w:jc w:val="left"/>
         <w:rPr>
-          <w:rFonts w:ascii="宋体" w:eastAsia="宋体" w:hAnsi="宋体" w:cs="宋体" w:hint="eastAsia"/>
+          <w:rFonts w:ascii="宋体" w:eastAsia="宋体" w:hAnsi="宋体" w:cs="宋体"/>
           <w:color w:val="000000"/>
           <w:kern w:val="0"/>
           <w:szCs w:val="21"/>
@@ -5188,7 +5188,7 @@
         <w:shd w:val="clear" w:color="auto" w:fill="FFFFFF"/>
         <w:jc w:val="left"/>
         <w:rPr>
-          <w:rFonts w:ascii="宋体" w:eastAsia="宋体" w:hAnsi="宋体" w:cs="宋体" w:hint="eastAsia"/>
+          <w:rFonts w:ascii="宋体" w:eastAsia="宋体" w:hAnsi="宋体" w:cs="宋体"/>
           <w:color w:val="000000"/>
           <w:kern w:val="0"/>
           <w:szCs w:val="21"/>
@@ -5211,7 +5211,7 @@
         <w:shd w:val="clear" w:color="auto" w:fill="FFFFFF"/>
         <w:jc w:val="left"/>
         <w:rPr>
-          <w:rFonts w:ascii="宋体" w:eastAsia="宋体" w:hAnsi="宋体" w:cs="宋体" w:hint="eastAsia"/>
+          <w:rFonts w:ascii="宋体" w:eastAsia="宋体" w:hAnsi="宋体" w:cs="宋体"/>
           <w:color w:val="000000"/>
           <w:kern w:val="0"/>
           <w:szCs w:val="21"/>
@@ -5234,7 +5234,7 @@
         <w:shd w:val="clear" w:color="auto" w:fill="FFFFFF"/>
         <w:jc w:val="left"/>
         <w:rPr>
-          <w:rFonts w:ascii="宋体" w:eastAsia="宋体" w:hAnsi="宋体" w:cs="宋体" w:hint="eastAsia"/>
+          <w:rFonts w:ascii="宋体" w:eastAsia="宋体" w:hAnsi="宋体" w:cs="宋体"/>
           <w:color w:val="000000"/>
           <w:kern w:val="0"/>
           <w:szCs w:val="21"/>
@@ -5257,7 +5257,7 @@
         <w:shd w:val="clear" w:color="auto" w:fill="FFFFFF"/>
         <w:jc w:val="left"/>
         <w:rPr>
-          <w:rFonts w:ascii="宋体" w:eastAsia="宋体" w:hAnsi="宋体" w:cs="宋体" w:hint="eastAsia"/>
+          <w:rFonts w:ascii="宋体" w:eastAsia="宋体" w:hAnsi="宋体" w:cs="宋体"/>
           <w:color w:val="000000"/>
           <w:kern w:val="0"/>
           <w:szCs w:val="21"/>
@@ -5280,7 +5280,7 @@
         <w:shd w:val="clear" w:color="auto" w:fill="FFFFFF"/>
         <w:jc w:val="left"/>
         <w:rPr>
-          <w:rFonts w:ascii="宋体" w:eastAsia="宋体" w:hAnsi="宋体" w:cs="宋体" w:hint="eastAsia"/>
+          <w:rFonts w:ascii="宋体" w:eastAsia="宋体" w:hAnsi="宋体" w:cs="宋体"/>
           <w:color w:val="000000"/>
           <w:kern w:val="0"/>
           <w:szCs w:val="21"/>
@@ -5303,7 +5303,7 @@
         <w:shd w:val="clear" w:color="auto" w:fill="FFFFFF"/>
         <w:jc w:val="left"/>
         <w:rPr>
-          <w:rFonts w:ascii="宋体" w:eastAsia="宋体" w:hAnsi="宋体" w:cs="宋体" w:hint="eastAsia"/>
+          <w:rFonts w:ascii="宋体" w:eastAsia="宋体" w:hAnsi="宋体" w:cs="宋体"/>
           <w:color w:val="000000"/>
           <w:kern w:val="0"/>
           <w:szCs w:val="21"/>
@@ -5326,7 +5326,7 @@
         <w:shd w:val="clear" w:color="auto" w:fill="FFFFFF"/>
         <w:jc w:val="left"/>
         <w:rPr>
-          <w:rFonts w:ascii="宋体" w:eastAsia="宋体" w:hAnsi="宋体" w:cs="宋体" w:hint="eastAsia"/>
+          <w:rFonts w:ascii="宋体" w:eastAsia="宋体" w:hAnsi="宋体" w:cs="宋体"/>
           <w:color w:val="000000"/>
           <w:kern w:val="0"/>
           <w:szCs w:val="21"/>
@@ -5350,7 +5350,7 @@
         <w:shd w:val="clear" w:color="auto" w:fill="FFFFFF"/>
         <w:jc w:val="left"/>
         <w:rPr>
-          <w:rFonts w:ascii="宋体" w:eastAsia="宋体" w:hAnsi="宋体" w:cs="宋体" w:hint="eastAsia"/>
+          <w:rFonts w:ascii="宋体" w:eastAsia="宋体" w:hAnsi="宋体" w:cs="宋体"/>
           <w:color w:val="000000"/>
           <w:kern w:val="0"/>
           <w:szCs w:val="21"/>
@@ -5373,7 +5373,7 @@
         <w:shd w:val="clear" w:color="auto" w:fill="FFFFFF"/>
         <w:jc w:val="left"/>
         <w:rPr>
-          <w:rFonts w:ascii="宋体" w:eastAsia="宋体" w:hAnsi="宋体" w:cs="宋体" w:hint="eastAsia"/>
+          <w:rFonts w:ascii="宋体" w:eastAsia="宋体" w:hAnsi="宋体" w:cs="宋体"/>
           <w:color w:val="000000"/>
           <w:kern w:val="0"/>
           <w:szCs w:val="21"/>
@@ -5396,7 +5396,7 @@
         <w:shd w:val="clear" w:color="auto" w:fill="FFFFFF"/>
         <w:jc w:val="left"/>
         <w:rPr>
-          <w:rFonts w:ascii="宋体" w:eastAsia="宋体" w:hAnsi="宋体" w:cs="宋体" w:hint="eastAsia"/>
+          <w:rFonts w:ascii="宋体" w:eastAsia="宋体" w:hAnsi="宋体" w:cs="宋体"/>
           <w:color w:val="000000"/>
           <w:kern w:val="0"/>
           <w:szCs w:val="21"/>
@@ -5419,7 +5419,7 @@
         <w:shd w:val="clear" w:color="auto" w:fill="FFFFFF"/>
         <w:jc w:val="left"/>
         <w:rPr>
-          <w:rFonts w:ascii="宋体" w:eastAsia="宋体" w:hAnsi="宋体" w:cs="宋体" w:hint="eastAsia"/>
+          <w:rFonts w:ascii="宋体" w:eastAsia="宋体" w:hAnsi="宋体" w:cs="宋体"/>
           <w:color w:val="000000"/>
           <w:kern w:val="0"/>
           <w:szCs w:val="21"/>
@@ -5442,7 +5442,7 @@
         <w:shd w:val="clear" w:color="auto" w:fill="FFFFFF"/>
         <w:jc w:val="left"/>
         <w:rPr>
-          <w:rFonts w:ascii="宋体" w:eastAsia="宋体" w:hAnsi="宋体" w:cs="宋体" w:hint="eastAsia"/>
+          <w:rFonts w:ascii="宋体" w:eastAsia="宋体" w:hAnsi="宋体" w:cs="宋体"/>
           <w:color w:val="000000"/>
           <w:kern w:val="0"/>
           <w:szCs w:val="21"/>
@@ -5465,7 +5465,7 @@
         <w:shd w:val="clear" w:color="auto" w:fill="FFFFFF"/>
         <w:jc w:val="left"/>
         <w:rPr>
-          <w:rFonts w:ascii="宋体" w:eastAsia="宋体" w:hAnsi="宋体" w:cs="宋体" w:hint="eastAsia"/>
+          <w:rFonts w:ascii="宋体" w:eastAsia="宋体" w:hAnsi="宋体" w:cs="宋体"/>
           <w:color w:val="000000"/>
           <w:kern w:val="0"/>
           <w:szCs w:val="21"/>
@@ -5488,7 +5488,7 @@
         <w:shd w:val="clear" w:color="auto" w:fill="FFFFFF"/>
         <w:jc w:val="left"/>
         <w:rPr>
-          <w:rFonts w:ascii="宋体" w:eastAsia="宋体" w:hAnsi="宋体" w:cs="宋体" w:hint="eastAsia"/>
+          <w:rFonts w:ascii="宋体" w:eastAsia="宋体" w:hAnsi="宋体" w:cs="宋体"/>
           <w:color w:val="000000"/>
           <w:kern w:val="0"/>
           <w:szCs w:val="21"/>
@@ -5511,7 +5511,7 @@
         <w:shd w:val="clear" w:color="auto" w:fill="FFFFFF"/>
         <w:jc w:val="left"/>
         <w:rPr>
-          <w:rFonts w:ascii="宋体" w:eastAsia="宋体" w:hAnsi="宋体" w:cs="宋体" w:hint="eastAsia"/>
+          <w:rFonts w:ascii="宋体" w:eastAsia="宋体" w:hAnsi="宋体" w:cs="宋体"/>
           <w:color w:val="000000"/>
           <w:kern w:val="0"/>
           <w:szCs w:val="21"/>
@@ -5534,7 +5534,7 @@
         <w:shd w:val="clear" w:color="auto" w:fill="FFFFFF"/>
         <w:jc w:val="left"/>
         <w:rPr>
-          <w:rFonts w:ascii="宋体" w:eastAsia="宋体" w:hAnsi="宋体" w:cs="宋体" w:hint="eastAsia"/>
+          <w:rFonts w:ascii="宋体" w:eastAsia="宋体" w:hAnsi="宋体" w:cs="宋体"/>
           <w:color w:val="000000"/>
           <w:kern w:val="0"/>
           <w:szCs w:val="21"/>
@@ -5557,7 +5557,7 @@
         <w:shd w:val="clear" w:color="auto" w:fill="FFFFFF"/>
         <w:jc w:val="left"/>
         <w:rPr>
-          <w:rFonts w:ascii="宋体" w:eastAsia="宋体" w:hAnsi="宋体" w:cs="宋体" w:hint="eastAsia"/>
+          <w:rFonts w:ascii="宋体" w:eastAsia="宋体" w:hAnsi="宋体" w:cs="宋体"/>
           <w:color w:val="000000"/>
           <w:kern w:val="0"/>
           <w:szCs w:val="21"/>
@@ -5580,7 +5580,7 @@
         <w:shd w:val="clear" w:color="auto" w:fill="FFFFFF"/>
         <w:jc w:val="left"/>
         <w:rPr>
-          <w:rFonts w:ascii="宋体" w:eastAsia="宋体" w:hAnsi="宋体" w:cs="宋体" w:hint="eastAsia"/>
+          <w:rFonts w:ascii="宋体" w:eastAsia="宋体" w:hAnsi="宋体" w:cs="宋体"/>
           <w:color w:val="000000"/>
           <w:kern w:val="0"/>
           <w:szCs w:val="21"/>
@@ -5603,7 +5603,7 @@
         <w:shd w:val="clear" w:color="auto" w:fill="FFFFFF"/>
         <w:jc w:val="left"/>
         <w:rPr>
-          <w:rFonts w:ascii="宋体" w:eastAsia="宋体" w:hAnsi="宋体" w:cs="宋体" w:hint="eastAsia"/>
+          <w:rFonts w:ascii="宋体" w:eastAsia="宋体" w:hAnsi="宋体" w:cs="宋体"/>
           <w:color w:val="000000"/>
           <w:kern w:val="0"/>
           <w:szCs w:val="21"/>
@@ -5626,7 +5626,7 @@
         <w:shd w:val="clear" w:color="auto" w:fill="FFFFFF"/>
         <w:jc w:val="left"/>
         <w:rPr>
-          <w:rFonts w:ascii="宋体" w:eastAsia="宋体" w:hAnsi="宋体" w:cs="宋体" w:hint="eastAsia"/>
+          <w:rFonts w:ascii="宋体" w:eastAsia="宋体" w:hAnsi="宋体" w:cs="宋体"/>
           <w:color w:val="000000"/>
           <w:kern w:val="0"/>
           <w:szCs w:val="21"/>
@@ -5649,7 +5649,7 @@
         <w:shd w:val="clear" w:color="auto" w:fill="FFFFFF"/>
         <w:jc w:val="left"/>
         <w:rPr>
-          <w:rFonts w:ascii="宋体" w:eastAsia="宋体" w:hAnsi="宋体" w:cs="宋体" w:hint="eastAsia"/>
+          <w:rFonts w:ascii="宋体" w:eastAsia="宋体" w:hAnsi="宋体" w:cs="宋体"/>
           <w:color w:val="000000"/>
           <w:kern w:val="0"/>
           <w:szCs w:val="21"/>
@@ -5672,7 +5672,7 @@
         <w:shd w:val="clear" w:color="auto" w:fill="FFFFFF"/>
         <w:jc w:val="left"/>
         <w:rPr>
-          <w:rFonts w:ascii="宋体" w:eastAsia="宋体" w:hAnsi="宋体" w:cs="宋体" w:hint="eastAsia"/>
+          <w:rFonts w:ascii="宋体" w:eastAsia="宋体" w:hAnsi="宋体" w:cs="宋体"/>
           <w:color w:val="000000"/>
           <w:kern w:val="0"/>
           <w:szCs w:val="21"/>
@@ -5695,7 +5695,7 @@
         <w:shd w:val="clear" w:color="auto" w:fill="FFFFFF"/>
         <w:jc w:val="left"/>
         <w:rPr>
-          <w:rFonts w:ascii="宋体" w:eastAsia="宋体" w:hAnsi="宋体" w:cs="宋体" w:hint="eastAsia"/>
+          <w:rFonts w:ascii="宋体" w:eastAsia="宋体" w:hAnsi="宋体" w:cs="宋体"/>
           <w:color w:val="000000"/>
           <w:kern w:val="0"/>
           <w:szCs w:val="21"/>
@@ -5718,7 +5718,7 @@
         <w:shd w:val="clear" w:color="auto" w:fill="FFFFFF"/>
         <w:jc w:val="left"/>
         <w:rPr>
-          <w:rFonts w:ascii="宋体" w:eastAsia="宋体" w:hAnsi="宋体" w:cs="宋体" w:hint="eastAsia"/>
+          <w:rFonts w:ascii="宋体" w:eastAsia="宋体" w:hAnsi="宋体" w:cs="宋体"/>
           <w:color w:val="000000"/>
           <w:kern w:val="0"/>
           <w:szCs w:val="21"/>
@@ -5741,7 +5741,7 @@
         <w:shd w:val="clear" w:color="auto" w:fill="FFFFFF"/>
         <w:jc w:val="left"/>
         <w:rPr>
-          <w:rFonts w:ascii="宋体" w:eastAsia="宋体" w:hAnsi="宋体" w:cs="宋体" w:hint="eastAsia"/>
+          <w:rFonts w:ascii="宋体" w:eastAsia="宋体" w:hAnsi="宋体" w:cs="宋体"/>
           <w:color w:val="000000"/>
           <w:kern w:val="0"/>
           <w:szCs w:val="21"/>
@@ -5764,7 +5764,7 @@
         <w:shd w:val="clear" w:color="auto" w:fill="FFFFFF"/>
         <w:jc w:val="left"/>
         <w:rPr>
-          <w:rFonts w:ascii="宋体" w:eastAsia="宋体" w:hAnsi="宋体" w:cs="宋体" w:hint="eastAsia"/>
+          <w:rFonts w:ascii="宋体" w:eastAsia="宋体" w:hAnsi="宋体" w:cs="宋体"/>
           <w:color w:val="000000"/>
           <w:kern w:val="0"/>
           <w:szCs w:val="21"/>
@@ -5787,7 +5787,7 @@
         <w:shd w:val="clear" w:color="auto" w:fill="FFFFFF"/>
         <w:jc w:val="left"/>
         <w:rPr>
-          <w:rFonts w:ascii="宋体" w:eastAsia="宋体" w:hAnsi="宋体" w:cs="宋体" w:hint="eastAsia"/>
+          <w:rFonts w:ascii="宋体" w:eastAsia="宋体" w:hAnsi="宋体" w:cs="宋体"/>
           <w:color w:val="000000"/>
           <w:kern w:val="0"/>
           <w:szCs w:val="21"/>
@@ -5811,7 +5811,7 @@
         <w:shd w:val="clear" w:color="auto" w:fill="FFFFFF"/>
         <w:jc w:val="left"/>
         <w:rPr>
-          <w:rFonts w:ascii="宋体" w:eastAsia="宋体" w:hAnsi="宋体" w:cs="宋体" w:hint="eastAsia"/>
+          <w:rFonts w:ascii="宋体" w:eastAsia="宋体" w:hAnsi="宋体" w:cs="宋体"/>
           <w:color w:val="000000"/>
           <w:kern w:val="0"/>
           <w:szCs w:val="21"/>
@@ -5834,7 +5834,7 @@
         <w:shd w:val="clear" w:color="auto" w:fill="FFFFFF"/>
         <w:jc w:val="left"/>
         <w:rPr>
-          <w:rFonts w:ascii="宋体" w:eastAsia="宋体" w:hAnsi="宋体" w:cs="宋体" w:hint="eastAsia"/>
+          <w:rFonts w:ascii="宋体" w:eastAsia="宋体" w:hAnsi="宋体" w:cs="宋体"/>
           <w:color w:val="000000"/>
           <w:kern w:val="0"/>
           <w:szCs w:val="21"/>
@@ -5857,7 +5857,7 @@
         <w:shd w:val="clear" w:color="auto" w:fill="FFFFFF"/>
         <w:jc w:val="left"/>
         <w:rPr>
-          <w:rFonts w:ascii="宋体" w:eastAsia="宋体" w:hAnsi="宋体" w:cs="宋体" w:hint="eastAsia"/>
+          <w:rFonts w:ascii="宋体" w:eastAsia="宋体" w:hAnsi="宋体" w:cs="宋体"/>
           <w:color w:val="000000"/>
           <w:kern w:val="0"/>
           <w:szCs w:val="21"/>
@@ -5880,7 +5880,7 @@
         <w:shd w:val="clear" w:color="auto" w:fill="FFFFFF"/>
         <w:jc w:val="left"/>
         <w:rPr>
-          <w:rFonts w:ascii="宋体" w:eastAsia="宋体" w:hAnsi="宋体" w:cs="宋体" w:hint="eastAsia"/>
+          <w:rFonts w:ascii="宋体" w:eastAsia="宋体" w:hAnsi="宋体" w:cs="宋体"/>
           <w:color w:val="000000"/>
           <w:kern w:val="0"/>
           <w:szCs w:val="21"/>
@@ -5903,7 +5903,7 @@
         <w:shd w:val="clear" w:color="auto" w:fill="FFFFFF"/>
         <w:jc w:val="left"/>
         <w:rPr>
-          <w:rFonts w:ascii="宋体" w:eastAsia="宋体" w:hAnsi="宋体" w:cs="宋体" w:hint="eastAsia"/>
+          <w:rFonts w:ascii="宋体" w:eastAsia="宋体" w:hAnsi="宋体" w:cs="宋体"/>
           <w:color w:val="000000"/>
           <w:kern w:val="0"/>
           <w:szCs w:val="21"/>
@@ -5926,7 +5926,7 @@
         <w:shd w:val="clear" w:color="auto" w:fill="FFFFFF"/>
         <w:jc w:val="left"/>
         <w:rPr>
-          <w:rFonts w:ascii="宋体" w:eastAsia="宋体" w:hAnsi="宋体" w:cs="宋体" w:hint="eastAsia"/>
+          <w:rFonts w:ascii="宋体" w:eastAsia="宋体" w:hAnsi="宋体" w:cs="宋体"/>
           <w:color w:val="000000"/>
           <w:kern w:val="0"/>
           <w:szCs w:val="21"/>
@@ -5949,7 +5949,7 @@
         <w:shd w:val="clear" w:color="auto" w:fill="FFFFFF"/>
         <w:jc w:val="left"/>
         <w:rPr>
-          <w:rFonts w:ascii="宋体" w:eastAsia="宋体" w:hAnsi="宋体" w:cs="宋体" w:hint="eastAsia"/>
+          <w:rFonts w:ascii="宋体" w:eastAsia="宋体" w:hAnsi="宋体" w:cs="宋体"/>
           <w:color w:val="000000"/>
           <w:kern w:val="0"/>
           <w:szCs w:val="21"/>
@@ -5972,7 +5972,7 @@
         <w:shd w:val="clear" w:color="auto" w:fill="FFFFFF"/>
         <w:jc w:val="left"/>
         <w:rPr>
-          <w:rFonts w:ascii="宋体" w:eastAsia="宋体" w:hAnsi="宋体" w:cs="宋体" w:hint="eastAsia"/>
+          <w:rFonts w:ascii="宋体" w:eastAsia="宋体" w:hAnsi="宋体" w:cs="宋体"/>
           <w:color w:val="000000"/>
           <w:kern w:val="0"/>
           <w:szCs w:val="21"/>
@@ -5995,7 +5995,7 @@
         <w:shd w:val="clear" w:color="auto" w:fill="FFFFFF"/>
         <w:jc w:val="left"/>
         <w:rPr>
-          <w:rFonts w:ascii="宋体" w:eastAsia="宋体" w:hAnsi="宋体" w:cs="宋体" w:hint="eastAsia"/>
+          <w:rFonts w:ascii="宋体" w:eastAsia="宋体" w:hAnsi="宋体" w:cs="宋体"/>
           <w:color w:val="000000"/>
           <w:kern w:val="0"/>
           <w:szCs w:val="21"/>
@@ -6018,7 +6018,7 @@
         <w:shd w:val="clear" w:color="auto" w:fill="FFFFFF"/>
         <w:jc w:val="left"/>
         <w:rPr>
-          <w:rFonts w:ascii="宋体" w:eastAsia="宋体" w:hAnsi="宋体" w:cs="宋体" w:hint="eastAsia"/>
+          <w:rFonts w:ascii="宋体" w:eastAsia="宋体" w:hAnsi="宋体" w:cs="宋体"/>
           <w:color w:val="000000"/>
           <w:kern w:val="0"/>
           <w:szCs w:val="21"/>
@@ -6041,7 +6041,7 @@
         <w:shd w:val="clear" w:color="auto" w:fill="FFFFFF"/>
         <w:jc w:val="left"/>
         <w:rPr>
-          <w:rFonts w:ascii="宋体" w:eastAsia="宋体" w:hAnsi="宋体" w:cs="宋体" w:hint="eastAsia"/>
+          <w:rFonts w:ascii="宋体" w:eastAsia="宋体" w:hAnsi="宋体" w:cs="宋体"/>
           <w:color w:val="000000"/>
           <w:kern w:val="0"/>
           <w:szCs w:val="21"/>
@@ -6064,7 +6064,7 @@
         <w:shd w:val="clear" w:color="auto" w:fill="FFFFFF"/>
         <w:jc w:val="left"/>
         <w:rPr>
-          <w:rFonts w:ascii="宋体" w:eastAsia="宋体" w:hAnsi="宋体" w:cs="宋体" w:hint="eastAsia"/>
+          <w:rFonts w:ascii="宋体" w:eastAsia="宋体" w:hAnsi="宋体" w:cs="宋体"/>
           <w:color w:val="000000"/>
           <w:kern w:val="0"/>
           <w:szCs w:val="21"/>
@@ -6087,7 +6087,7 @@
         <w:shd w:val="clear" w:color="auto" w:fill="FFFFFF"/>
         <w:jc w:val="left"/>
         <w:rPr>
-          <w:rFonts w:ascii="宋体" w:eastAsia="宋体" w:hAnsi="宋体" w:cs="宋体" w:hint="eastAsia"/>
+          <w:rFonts w:ascii="宋体" w:eastAsia="宋体" w:hAnsi="宋体" w:cs="宋体"/>
           <w:color w:val="000000"/>
           <w:kern w:val="0"/>
           <w:szCs w:val="21"/>
@@ -6110,7 +6110,7 @@
         <w:shd w:val="clear" w:color="auto" w:fill="FFFFFF"/>
         <w:jc w:val="left"/>
         <w:rPr>
-          <w:rFonts w:ascii="宋体" w:eastAsia="宋体" w:hAnsi="宋体" w:cs="宋体" w:hint="eastAsia"/>
+          <w:rFonts w:ascii="宋体" w:eastAsia="宋体" w:hAnsi="宋体" w:cs="宋体"/>
           <w:color w:val="000000"/>
           <w:kern w:val="0"/>
           <w:szCs w:val="21"/>
@@ -6133,7 +6133,7 @@
         <w:shd w:val="clear" w:color="auto" w:fill="FFFFFF"/>
         <w:jc w:val="left"/>
         <w:rPr>
-          <w:rFonts w:ascii="宋体" w:eastAsia="宋体" w:hAnsi="宋体" w:cs="宋体" w:hint="eastAsia"/>
+          <w:rFonts w:ascii="宋体" w:eastAsia="宋体" w:hAnsi="宋体" w:cs="宋体"/>
           <w:color w:val="000000"/>
           <w:kern w:val="0"/>
           <w:szCs w:val="21"/>
@@ -6156,7 +6156,7 @@
         <w:shd w:val="clear" w:color="auto" w:fill="FFFFFF"/>
         <w:jc w:val="left"/>
         <w:rPr>
-          <w:rFonts w:ascii="宋体" w:eastAsia="宋体" w:hAnsi="宋体" w:cs="宋体" w:hint="eastAsia"/>
+          <w:rFonts w:ascii="宋体" w:eastAsia="宋体" w:hAnsi="宋体" w:cs="宋体"/>
           <w:color w:val="000000"/>
           <w:kern w:val="0"/>
           <w:szCs w:val="21"/>
@@ -6179,7 +6179,7 @@
         <w:shd w:val="clear" w:color="auto" w:fill="FFFFFF"/>
         <w:jc w:val="left"/>
         <w:rPr>
-          <w:rFonts w:ascii="宋体" w:eastAsia="宋体" w:hAnsi="宋体" w:cs="宋体" w:hint="eastAsia"/>
+          <w:rFonts w:ascii="宋体" w:eastAsia="宋体" w:hAnsi="宋体" w:cs="宋体"/>
           <w:color w:val="000000"/>
           <w:kern w:val="0"/>
           <w:szCs w:val="21"/>
@@ -6202,7 +6202,7 @@
         <w:shd w:val="clear" w:color="auto" w:fill="FFFFFF"/>
         <w:jc w:val="left"/>
         <w:rPr>
-          <w:rFonts w:ascii="宋体" w:eastAsia="宋体" w:hAnsi="宋体" w:cs="宋体" w:hint="eastAsia"/>
+          <w:rFonts w:ascii="宋体" w:eastAsia="宋体" w:hAnsi="宋体" w:cs="宋体"/>
           <w:color w:val="000000"/>
           <w:kern w:val="0"/>
           <w:szCs w:val="21"/>
@@ -6225,7 +6225,7 @@
         <w:shd w:val="clear" w:color="auto" w:fill="FFFFFF"/>
         <w:jc w:val="left"/>
         <w:rPr>
-          <w:rFonts w:ascii="宋体" w:eastAsia="宋体" w:hAnsi="宋体" w:cs="宋体" w:hint="eastAsia"/>
+          <w:rFonts w:ascii="宋体" w:eastAsia="宋体" w:hAnsi="宋体" w:cs="宋体"/>
           <w:color w:val="000000"/>
           <w:kern w:val="0"/>
           <w:szCs w:val="21"/>
@@ -6249,7 +6249,7 @@
         <w:shd w:val="clear" w:color="auto" w:fill="FFFFFF"/>
         <w:jc w:val="left"/>
         <w:rPr>
-          <w:rFonts w:ascii="宋体" w:eastAsia="宋体" w:hAnsi="宋体" w:cs="宋体" w:hint="eastAsia"/>
+          <w:rFonts w:ascii="宋体" w:eastAsia="宋体" w:hAnsi="宋体" w:cs="宋体"/>
           <w:color w:val="000000"/>
           <w:kern w:val="0"/>
           <w:szCs w:val="21"/>
@@ -6272,7 +6272,7 @@
         <w:shd w:val="clear" w:color="auto" w:fill="FFFFFF"/>
         <w:jc w:val="left"/>
         <w:rPr>
-          <w:rFonts w:ascii="宋体" w:eastAsia="宋体" w:hAnsi="宋体" w:cs="宋体" w:hint="eastAsia"/>
+          <w:rFonts w:ascii="宋体" w:eastAsia="宋体" w:hAnsi="宋体" w:cs="宋体"/>
           <w:color w:val="000000"/>
           <w:kern w:val="0"/>
           <w:szCs w:val="21"/>
@@ -6295,7 +6295,7 @@
         <w:shd w:val="clear" w:color="auto" w:fill="FFFFFF"/>
         <w:jc w:val="left"/>
         <w:rPr>
-          <w:rFonts w:ascii="宋体" w:eastAsia="宋体" w:hAnsi="宋体" w:cs="宋体" w:hint="eastAsia"/>
+          <w:rFonts w:ascii="宋体" w:eastAsia="宋体" w:hAnsi="宋体" w:cs="宋体"/>
           <w:color w:val="000000"/>
           <w:kern w:val="0"/>
           <w:szCs w:val="21"/>
@@ -6318,7 +6318,7 @@
         <w:shd w:val="clear" w:color="auto" w:fill="FFFFFF"/>
         <w:jc w:val="left"/>
         <w:rPr>
-          <w:rFonts w:ascii="宋体" w:eastAsia="宋体" w:hAnsi="宋体" w:cs="宋体" w:hint="eastAsia"/>
+          <w:rFonts w:ascii="宋体" w:eastAsia="宋体" w:hAnsi="宋体" w:cs="宋体"/>
           <w:color w:val="000000"/>
           <w:kern w:val="0"/>
           <w:szCs w:val="21"/>
@@ -6341,7 +6341,7 @@
         <w:shd w:val="clear" w:color="auto" w:fill="FFFFFF"/>
         <w:jc w:val="left"/>
         <w:rPr>
-          <w:rFonts w:ascii="宋体" w:eastAsia="宋体" w:hAnsi="宋体" w:cs="宋体" w:hint="eastAsia"/>
+          <w:rFonts w:ascii="宋体" w:eastAsia="宋体" w:hAnsi="宋体" w:cs="宋体"/>
           <w:color w:val="000000"/>
           <w:kern w:val="0"/>
           <w:szCs w:val="21"/>
@@ -6364,7 +6364,7 @@
         <w:shd w:val="clear" w:color="auto" w:fill="FFFFFF"/>
         <w:jc w:val="left"/>
         <w:rPr>
-          <w:rFonts w:ascii="宋体" w:eastAsia="宋体" w:hAnsi="宋体" w:cs="宋体" w:hint="eastAsia"/>
+          <w:rFonts w:ascii="宋体" w:eastAsia="宋体" w:hAnsi="宋体" w:cs="宋体"/>
           <w:color w:val="000000"/>
           <w:kern w:val="0"/>
           <w:szCs w:val="21"/>
@@ -6387,7 +6387,7 @@
         <w:shd w:val="clear" w:color="auto" w:fill="FFFFFF"/>
         <w:jc w:val="left"/>
         <w:rPr>
-          <w:rFonts w:ascii="宋体" w:eastAsia="宋体" w:hAnsi="宋体" w:cs="宋体" w:hint="eastAsia"/>
+          <w:rFonts w:ascii="宋体" w:eastAsia="宋体" w:hAnsi="宋体" w:cs="宋体"/>
           <w:color w:val="000000"/>
           <w:kern w:val="0"/>
           <w:szCs w:val="21"/>
@@ -6410,7 +6410,7 @@
         <w:shd w:val="clear" w:color="auto" w:fill="FFFFFF"/>
         <w:jc w:val="left"/>
         <w:rPr>
-          <w:rFonts w:ascii="宋体" w:eastAsia="宋体" w:hAnsi="宋体" w:cs="宋体" w:hint="eastAsia"/>
+          <w:rFonts w:ascii="宋体" w:eastAsia="宋体" w:hAnsi="宋体" w:cs="宋体"/>
           <w:color w:val="000000"/>
           <w:kern w:val="0"/>
           <w:szCs w:val="21"/>
@@ -6433,7 +6433,7 @@
         <w:shd w:val="clear" w:color="auto" w:fill="FFFFFF"/>
         <w:jc w:val="left"/>
         <w:rPr>
-          <w:rFonts w:ascii="宋体" w:eastAsia="宋体" w:hAnsi="宋体" w:cs="宋体" w:hint="eastAsia"/>
+          <w:rFonts w:ascii="宋体" w:eastAsia="宋体" w:hAnsi="宋体" w:cs="宋体"/>
           <w:color w:val="000000"/>
           <w:kern w:val="0"/>
           <w:szCs w:val="21"/>
@@ -6456,7 +6456,7 @@
         <w:shd w:val="clear" w:color="auto" w:fill="FFFFFF"/>
         <w:jc w:val="left"/>
         <w:rPr>
-          <w:rFonts w:ascii="宋体" w:eastAsia="宋体" w:hAnsi="宋体" w:cs="宋体" w:hint="eastAsia"/>
+          <w:rFonts w:ascii="宋体" w:eastAsia="宋体" w:hAnsi="宋体" w:cs="宋体"/>
           <w:color w:val="000000"/>
           <w:kern w:val="0"/>
           <w:szCs w:val="21"/>
@@ -6479,7 +6479,7 @@
         <w:shd w:val="clear" w:color="auto" w:fill="FFFFFF"/>
         <w:jc w:val="left"/>
         <w:rPr>
-          <w:rFonts w:ascii="宋体" w:eastAsia="宋体" w:hAnsi="宋体" w:cs="宋体" w:hint="eastAsia"/>
+          <w:rFonts w:ascii="宋体" w:eastAsia="宋体" w:hAnsi="宋体" w:cs="宋体"/>
           <w:color w:val="000000"/>
           <w:kern w:val="0"/>
           <w:szCs w:val="21"/>
@@ -6502,7 +6502,7 @@
         <w:shd w:val="clear" w:color="auto" w:fill="FFFFFF"/>
         <w:jc w:val="left"/>
         <w:rPr>
-          <w:rFonts w:ascii="宋体" w:eastAsia="宋体" w:hAnsi="宋体" w:cs="宋体" w:hint="eastAsia"/>
+          <w:rFonts w:ascii="宋体" w:eastAsia="宋体" w:hAnsi="宋体" w:cs="宋体"/>
           <w:color w:val="000000"/>
           <w:kern w:val="0"/>
           <w:szCs w:val="21"/>
@@ -6525,7 +6525,7 @@
         <w:shd w:val="clear" w:color="auto" w:fill="FFFFFF"/>
         <w:jc w:val="left"/>
         <w:rPr>
-          <w:rFonts w:ascii="宋体" w:eastAsia="宋体" w:hAnsi="宋体" w:cs="宋体" w:hint="eastAsia"/>
+          <w:rFonts w:ascii="宋体" w:eastAsia="宋体" w:hAnsi="宋体" w:cs="宋体"/>
           <w:color w:val="000000"/>
           <w:kern w:val="0"/>
           <w:szCs w:val="21"/>
@@ -6548,7 +6548,7 @@
         <w:shd w:val="clear" w:color="auto" w:fill="FFFFFF"/>
         <w:jc w:val="left"/>
         <w:rPr>
-          <w:rFonts w:ascii="宋体" w:eastAsia="宋体" w:hAnsi="宋体" w:cs="宋体" w:hint="eastAsia"/>
+          <w:rFonts w:ascii="宋体" w:eastAsia="宋体" w:hAnsi="宋体" w:cs="宋体"/>
           <w:color w:val="000000"/>
           <w:kern w:val="0"/>
           <w:szCs w:val="21"/>
@@ -6571,7 +6571,7 @@
         <w:shd w:val="clear" w:color="auto" w:fill="FFFFFF"/>
         <w:jc w:val="left"/>
         <w:rPr>
-          <w:rFonts w:ascii="宋体" w:eastAsia="宋体" w:hAnsi="宋体" w:cs="宋体" w:hint="eastAsia"/>
+          <w:rFonts w:ascii="宋体" w:eastAsia="宋体" w:hAnsi="宋体" w:cs="宋体"/>
           <w:color w:val="000000"/>
           <w:kern w:val="0"/>
           <w:szCs w:val="21"/>
@@ -6594,7 +6594,7 @@
         <w:shd w:val="clear" w:color="auto" w:fill="FFFFFF"/>
         <w:jc w:val="left"/>
         <w:rPr>
-          <w:rFonts w:ascii="宋体" w:eastAsia="宋体" w:hAnsi="宋体" w:cs="宋体" w:hint="eastAsia"/>
+          <w:rFonts w:ascii="宋体" w:eastAsia="宋体" w:hAnsi="宋体" w:cs="宋体"/>
           <w:color w:val="000000"/>
           <w:kern w:val="0"/>
           <w:szCs w:val="21"/>
@@ -6618,7 +6618,7 @@
         <w:shd w:val="clear" w:color="auto" w:fill="FFFFFF"/>
         <w:jc w:val="left"/>
         <w:rPr>
-          <w:rFonts w:ascii="宋体" w:eastAsia="宋体" w:hAnsi="宋体" w:cs="宋体" w:hint="eastAsia"/>
+          <w:rFonts w:ascii="宋体" w:eastAsia="宋体" w:hAnsi="宋体" w:cs="宋体"/>
           <w:color w:val="000000"/>
           <w:kern w:val="0"/>
           <w:szCs w:val="21"/>
@@ -6641,7 +6641,7 @@
         <w:shd w:val="clear" w:color="auto" w:fill="FFFFFF"/>
         <w:jc w:val="left"/>
         <w:rPr>
-          <w:rFonts w:ascii="宋体" w:eastAsia="宋体" w:hAnsi="宋体" w:cs="宋体" w:hint="eastAsia"/>
+          <w:rFonts w:ascii="宋体" w:eastAsia="宋体" w:hAnsi="宋体" w:cs="宋体"/>
           <w:color w:val="000000"/>
           <w:kern w:val="0"/>
           <w:szCs w:val="21"/>
@@ -6664,7 +6664,7 @@
         <w:shd w:val="clear" w:color="auto" w:fill="FFFFFF"/>
         <w:jc w:val="left"/>
         <w:rPr>
-          <w:rFonts w:ascii="宋体" w:eastAsia="宋体" w:hAnsi="宋体" w:cs="宋体" w:hint="eastAsia"/>
+          <w:rFonts w:ascii="宋体" w:eastAsia="宋体" w:hAnsi="宋体" w:cs="宋体"/>
           <w:color w:val="000000"/>
           <w:kern w:val="0"/>
           <w:szCs w:val="21"/>
@@ -6687,7 +6687,7 @@
         <w:shd w:val="clear" w:color="auto" w:fill="FFFFFF"/>
         <w:jc w:val="left"/>
         <w:rPr>
-          <w:rFonts w:ascii="宋体" w:eastAsia="宋体" w:hAnsi="宋体" w:cs="宋体" w:hint="eastAsia"/>
+          <w:rFonts w:ascii="宋体" w:eastAsia="宋体" w:hAnsi="宋体" w:cs="宋体"/>
           <w:color w:val="000000"/>
           <w:kern w:val="0"/>
           <w:szCs w:val="21"/>
@@ -6710,7 +6710,7 @@
         <w:shd w:val="clear" w:color="auto" w:fill="FFFFFF"/>
         <w:jc w:val="left"/>
         <w:rPr>
-          <w:rFonts w:ascii="宋体" w:eastAsia="宋体" w:hAnsi="宋体" w:cs="宋体" w:hint="eastAsia"/>
+          <w:rFonts w:ascii="宋体" w:eastAsia="宋体" w:hAnsi="宋体" w:cs="宋体"/>
           <w:color w:val="000000"/>
           <w:kern w:val="0"/>
           <w:szCs w:val="21"/>
@@ -6733,7 +6733,7 @@
         <w:shd w:val="clear" w:color="auto" w:fill="FFFFFF"/>
         <w:jc w:val="left"/>
         <w:rPr>
-          <w:rFonts w:ascii="宋体" w:eastAsia="宋体" w:hAnsi="宋体" w:cs="宋体" w:hint="eastAsia"/>
+          <w:rFonts w:ascii="宋体" w:eastAsia="宋体" w:hAnsi="宋体" w:cs="宋体"/>
           <w:color w:val="000000"/>
           <w:kern w:val="0"/>
           <w:szCs w:val="21"/>
@@ -6756,7 +6756,7 @@
         <w:shd w:val="clear" w:color="auto" w:fill="FFFFFF"/>
         <w:jc w:val="left"/>
         <w:rPr>
-          <w:rFonts w:ascii="宋体" w:eastAsia="宋体" w:hAnsi="宋体" w:cs="宋体" w:hint="eastAsia"/>
+          <w:rFonts w:ascii="宋体" w:eastAsia="宋体" w:hAnsi="宋体" w:cs="宋体"/>
           <w:color w:val="000000"/>
           <w:kern w:val="0"/>
           <w:szCs w:val="21"/>
@@ -6779,7 +6779,7 @@
         <w:shd w:val="clear" w:color="auto" w:fill="FFFFFF"/>
         <w:jc w:val="left"/>
         <w:rPr>
-          <w:rFonts w:ascii="宋体" w:eastAsia="宋体" w:hAnsi="宋体" w:cs="宋体" w:hint="eastAsia"/>
+          <w:rFonts w:ascii="宋体" w:eastAsia="宋体" w:hAnsi="宋体" w:cs="宋体"/>
           <w:color w:val="000000"/>
           <w:kern w:val="0"/>
           <w:szCs w:val="21"/>
@@ -6802,7 +6802,7 @@
         <w:shd w:val="clear" w:color="auto" w:fill="FFFFFF"/>
         <w:jc w:val="left"/>
         <w:rPr>
-          <w:rFonts w:ascii="宋体" w:eastAsia="宋体" w:hAnsi="宋体" w:cs="宋体" w:hint="eastAsia"/>
+          <w:rFonts w:ascii="宋体" w:eastAsia="宋体" w:hAnsi="宋体" w:cs="宋体"/>
           <w:color w:val="000000"/>
           <w:kern w:val="0"/>
           <w:szCs w:val="21"/>
@@ -6825,7 +6825,7 @@
         <w:shd w:val="clear" w:color="auto" w:fill="FFFFFF"/>
         <w:jc w:val="left"/>
         <w:rPr>
-          <w:rFonts w:ascii="宋体" w:eastAsia="宋体" w:hAnsi="宋体" w:cs="宋体" w:hint="eastAsia"/>
+          <w:rFonts w:ascii="宋体" w:eastAsia="宋体" w:hAnsi="宋体" w:cs="宋体"/>
           <w:color w:val="000000"/>
           <w:kern w:val="0"/>
           <w:szCs w:val="21"/>
@@ -6848,7 +6848,7 @@
         <w:shd w:val="clear" w:color="auto" w:fill="FFFFFF"/>
         <w:jc w:val="left"/>
         <w:rPr>
-          <w:rFonts w:ascii="宋体" w:eastAsia="宋体" w:hAnsi="宋体" w:cs="宋体" w:hint="eastAsia"/>
+          <w:rFonts w:ascii="宋体" w:eastAsia="宋体" w:hAnsi="宋体" w:cs="宋体"/>
           <w:color w:val="000000"/>
           <w:kern w:val="0"/>
           <w:szCs w:val="21"/>
@@ -6871,7 +6871,7 @@
         <w:shd w:val="clear" w:color="auto" w:fill="FFFFFF"/>
         <w:jc w:val="left"/>
         <w:rPr>
-          <w:rFonts w:ascii="宋体" w:eastAsia="宋体" w:hAnsi="宋体" w:cs="宋体" w:hint="eastAsia"/>
+          <w:rFonts w:ascii="宋体" w:eastAsia="宋体" w:hAnsi="宋体" w:cs="宋体"/>
           <w:color w:val="000000"/>
           <w:kern w:val="0"/>
           <w:szCs w:val="21"/>
@@ -6894,7 +6894,7 @@
         <w:shd w:val="clear" w:color="auto" w:fill="FFFFFF"/>
         <w:jc w:val="left"/>
         <w:rPr>
-          <w:rFonts w:ascii="宋体" w:eastAsia="宋体" w:hAnsi="宋体" w:cs="宋体" w:hint="eastAsia"/>
+          <w:rFonts w:ascii="宋体" w:eastAsia="宋体" w:hAnsi="宋体" w:cs="宋体"/>
           <w:color w:val="000000"/>
           <w:kern w:val="0"/>
           <w:szCs w:val="21"/>
@@ -6917,7 +6917,7 @@
         <w:shd w:val="clear" w:color="auto" w:fill="FFFFFF"/>
         <w:jc w:val="left"/>
         <w:rPr>
-          <w:rFonts w:ascii="宋体" w:eastAsia="宋体" w:hAnsi="宋体" w:cs="宋体" w:hint="eastAsia"/>
+          <w:rFonts w:ascii="宋体" w:eastAsia="宋体" w:hAnsi="宋体" w:cs="宋体"/>
           <w:color w:val="000000"/>
           <w:kern w:val="0"/>
           <w:szCs w:val="21"/>
@@ -6940,7 +6940,7 @@
         <w:shd w:val="clear" w:color="auto" w:fill="FFFFFF"/>
         <w:jc w:val="left"/>
         <w:rPr>
-          <w:rFonts w:ascii="宋体" w:eastAsia="宋体" w:hAnsi="宋体" w:cs="宋体" w:hint="eastAsia"/>
+          <w:rFonts w:ascii="宋体" w:eastAsia="宋体" w:hAnsi="宋体" w:cs="宋体"/>
           <w:color w:val="000000"/>
           <w:kern w:val="0"/>
           <w:szCs w:val="21"/>
@@ -6963,7 +6963,7 @@
         <w:shd w:val="clear" w:color="auto" w:fill="FFFFFF"/>
         <w:jc w:val="left"/>
         <w:rPr>
-          <w:rFonts w:ascii="宋体" w:eastAsia="宋体" w:hAnsi="宋体" w:cs="宋体" w:hint="eastAsia"/>
+          <w:rFonts w:ascii="宋体" w:eastAsia="宋体" w:hAnsi="宋体" w:cs="宋体"/>
           <w:color w:val="000000"/>
           <w:kern w:val="0"/>
           <w:szCs w:val="21"/>
@@ -6987,7 +6987,7 @@
         <w:shd w:val="clear" w:color="auto" w:fill="FFFFFF"/>
         <w:jc w:val="left"/>
         <w:rPr>
-          <w:rFonts w:ascii="宋体" w:eastAsia="宋体" w:hAnsi="宋体" w:cs="宋体" w:hint="eastAsia"/>
+          <w:rFonts w:ascii="宋体" w:eastAsia="宋体" w:hAnsi="宋体" w:cs="宋体"/>
           <w:color w:val="000000"/>
           <w:kern w:val="0"/>
           <w:szCs w:val="21"/>
@@ -7010,7 +7010,7 @@
         <w:shd w:val="clear" w:color="auto" w:fill="FFFFFF"/>
         <w:jc w:val="left"/>
         <w:rPr>
-          <w:rFonts w:ascii="宋体" w:eastAsia="宋体" w:hAnsi="宋体" w:cs="宋体" w:hint="eastAsia"/>
+          <w:rFonts w:ascii="宋体" w:eastAsia="宋体" w:hAnsi="宋体" w:cs="宋体"/>
           <w:color w:val="000000"/>
           <w:kern w:val="0"/>
           <w:szCs w:val="21"/>
@@ -7033,7 +7033,7 @@
         <w:shd w:val="clear" w:color="auto" w:fill="FFFFFF"/>
         <w:jc w:val="left"/>
         <w:rPr>
-          <w:rFonts w:ascii="宋体" w:eastAsia="宋体" w:hAnsi="宋体" w:cs="宋体" w:hint="eastAsia"/>
+          <w:rFonts w:ascii="宋体" w:eastAsia="宋体" w:hAnsi="宋体" w:cs="宋体"/>
           <w:color w:val="000000"/>
           <w:kern w:val="0"/>
           <w:szCs w:val="21"/>
@@ -7056,7 +7056,7 @@
         <w:shd w:val="clear" w:color="auto" w:fill="FFFFFF"/>
         <w:jc w:val="left"/>
         <w:rPr>
-          <w:rFonts w:ascii="宋体" w:eastAsia="宋体" w:hAnsi="宋体" w:cs="宋体" w:hint="eastAsia"/>
+          <w:rFonts w:ascii="宋体" w:eastAsia="宋体" w:hAnsi="宋体" w:cs="宋体"/>
           <w:color w:val="000000"/>
           <w:kern w:val="0"/>
           <w:szCs w:val="21"/>
@@ -7090,7 +7090,7 @@
         <w:shd w:val="clear" w:color="auto" w:fill="FFFFFF"/>
         <w:jc w:val="left"/>
         <w:rPr>
-          <w:rFonts w:ascii="宋体" w:eastAsia="宋体" w:hAnsi="宋体" w:cs="宋体" w:hint="eastAsia"/>
+          <w:rFonts w:ascii="宋体" w:eastAsia="宋体" w:hAnsi="宋体" w:cs="宋体"/>
           <w:color w:val="000000"/>
           <w:kern w:val="0"/>
           <w:szCs w:val="21"/>
@@ -7123,7 +7123,7 @@
         <w:shd w:val="clear" w:color="auto" w:fill="FFFFFF"/>
         <w:jc w:val="left"/>
         <w:rPr>
-          <w:rFonts w:ascii="宋体" w:eastAsia="宋体" w:hAnsi="宋体" w:cs="宋体" w:hint="eastAsia"/>
+          <w:rFonts w:ascii="宋体" w:eastAsia="宋体" w:hAnsi="宋体" w:cs="宋体"/>
           <w:color w:val="000000"/>
           <w:kern w:val="0"/>
           <w:szCs w:val="21"/>
@@ -7146,7 +7146,7 @@
         <w:shd w:val="clear" w:color="auto" w:fill="FFFFFF"/>
         <w:jc w:val="left"/>
         <w:rPr>
-          <w:rFonts w:ascii="宋体" w:eastAsia="宋体" w:hAnsi="宋体" w:cs="宋体" w:hint="eastAsia"/>
+          <w:rFonts w:ascii="宋体" w:eastAsia="宋体" w:hAnsi="宋体" w:cs="宋体"/>
           <w:color w:val="000000"/>
           <w:kern w:val="0"/>
           <w:szCs w:val="21"/>
@@ -7169,7 +7169,7 @@
         <w:shd w:val="clear" w:color="auto" w:fill="FFFFFF"/>
         <w:jc w:val="left"/>
         <w:rPr>
-          <w:rFonts w:ascii="宋体" w:eastAsia="宋体" w:hAnsi="宋体" w:cs="宋体" w:hint="eastAsia"/>
+          <w:rFonts w:ascii="宋体" w:eastAsia="宋体" w:hAnsi="宋体" w:cs="宋体"/>
           <w:color w:val="000000"/>
           <w:kern w:val="0"/>
           <w:szCs w:val="21"/>
@@ -7192,7 +7192,7 @@
         <w:shd w:val="clear" w:color="auto" w:fill="FFFFFF"/>
         <w:jc w:val="left"/>
         <w:rPr>
-          <w:rFonts w:ascii="宋体" w:eastAsia="宋体" w:hAnsi="宋体" w:cs="宋体" w:hint="eastAsia"/>
+          <w:rFonts w:ascii="宋体" w:eastAsia="宋体" w:hAnsi="宋体" w:cs="宋体"/>
           <w:color w:val="000000"/>
           <w:kern w:val="0"/>
           <w:szCs w:val="21"/>
@@ -7215,7 +7215,7 @@
         <w:shd w:val="clear" w:color="auto" w:fill="FFFFFF"/>
         <w:jc w:val="left"/>
         <w:rPr>
-          <w:rFonts w:ascii="宋体" w:eastAsia="宋体" w:hAnsi="宋体" w:cs="宋体" w:hint="eastAsia"/>
+          <w:rFonts w:ascii="宋体" w:eastAsia="宋体" w:hAnsi="宋体" w:cs="宋体"/>
           <w:color w:val="000000"/>
           <w:kern w:val="0"/>
           <w:szCs w:val="21"/>
@@ -7238,7 +7238,7 @@
         <w:shd w:val="clear" w:color="auto" w:fill="FFFFFF"/>
         <w:jc w:val="left"/>
         <w:rPr>
-          <w:rFonts w:ascii="宋体" w:eastAsia="宋体" w:hAnsi="宋体" w:cs="宋体" w:hint="eastAsia"/>
+          <w:rFonts w:ascii="宋体" w:eastAsia="宋体" w:hAnsi="宋体" w:cs="宋体"/>
           <w:color w:val="000000"/>
           <w:kern w:val="0"/>
           <w:szCs w:val="21"/>
@@ -7261,7 +7261,7 @@
         <w:shd w:val="clear" w:color="auto" w:fill="FFFFFF"/>
         <w:jc w:val="left"/>
         <w:rPr>
-          <w:rFonts w:ascii="宋体" w:eastAsia="宋体" w:hAnsi="宋体" w:cs="宋体" w:hint="eastAsia"/>
+          <w:rFonts w:ascii="宋体" w:eastAsia="宋体" w:hAnsi="宋体" w:cs="宋体"/>
           <w:color w:val="000000"/>
           <w:kern w:val="0"/>
           <w:szCs w:val="21"/>
@@ -7284,7 +7284,7 @@
         <w:shd w:val="clear" w:color="auto" w:fill="FFFFFF"/>
         <w:jc w:val="left"/>
         <w:rPr>
-          <w:rFonts w:ascii="宋体" w:eastAsia="宋体" w:hAnsi="宋体" w:cs="宋体" w:hint="eastAsia"/>
+          <w:rFonts w:ascii="宋体" w:eastAsia="宋体" w:hAnsi="宋体" w:cs="宋体"/>
           <w:color w:val="000000"/>
           <w:kern w:val="0"/>
           <w:szCs w:val="21"/>
@@ -7308,7 +7308,7 @@
         <w:shd w:val="clear" w:color="auto" w:fill="FFFFFF"/>
         <w:jc w:val="left"/>
         <w:rPr>
-          <w:rFonts w:ascii="宋体" w:eastAsia="宋体" w:hAnsi="宋体" w:cs="宋体" w:hint="eastAsia"/>
+          <w:rFonts w:ascii="宋体" w:eastAsia="宋体" w:hAnsi="宋体" w:cs="宋体"/>
           <w:color w:val="000000"/>
           <w:kern w:val="0"/>
           <w:szCs w:val="21"/>
@@ -7331,7 +7331,7 @@
         <w:shd w:val="clear" w:color="auto" w:fill="FFFFFF"/>
         <w:jc w:val="left"/>
         <w:rPr>
-          <w:rFonts w:ascii="宋体" w:eastAsia="宋体" w:hAnsi="宋体" w:cs="宋体" w:hint="eastAsia"/>
+          <w:rFonts w:ascii="宋体" w:eastAsia="宋体" w:hAnsi="宋体" w:cs="宋体"/>
           <w:color w:val="000000"/>
           <w:kern w:val="0"/>
           <w:szCs w:val="21"/>
@@ -7354,7 +7354,7 @@
         <w:shd w:val="clear" w:color="auto" w:fill="FFFFFF"/>
         <w:jc w:val="left"/>
         <w:rPr>
-          <w:rFonts w:ascii="宋体" w:eastAsia="宋体" w:hAnsi="宋体" w:cs="宋体" w:hint="eastAsia"/>
+          <w:rFonts w:ascii="宋体" w:eastAsia="宋体" w:hAnsi="宋体" w:cs="宋体"/>
           <w:color w:val="000000"/>
           <w:kern w:val="0"/>
           <w:szCs w:val="21"/>
@@ -7377,7 +7377,7 @@
         <w:shd w:val="clear" w:color="auto" w:fill="FFFFFF"/>
         <w:jc w:val="left"/>
         <w:rPr>
-          <w:rFonts w:ascii="宋体" w:eastAsia="宋体" w:hAnsi="宋体" w:cs="宋体" w:hint="eastAsia"/>
+          <w:rFonts w:ascii="宋体" w:eastAsia="宋体" w:hAnsi="宋体" w:cs="宋体"/>
           <w:color w:val="000000"/>
           <w:kern w:val="0"/>
           <w:szCs w:val="21"/>
@@ -7400,7 +7400,7 @@
         <w:shd w:val="clear" w:color="auto" w:fill="FFFFFF"/>
         <w:jc w:val="left"/>
         <w:rPr>
-          <w:rFonts w:ascii="宋体" w:eastAsia="宋体" w:hAnsi="宋体" w:cs="宋体" w:hint="eastAsia"/>
+          <w:rFonts w:ascii="宋体" w:eastAsia="宋体" w:hAnsi="宋体" w:cs="宋体"/>
           <w:color w:val="000000"/>
           <w:kern w:val="0"/>
           <w:szCs w:val="21"/>
@@ -7423,7 +7423,7 @@
         <w:shd w:val="clear" w:color="auto" w:fill="FFFFFF"/>
         <w:jc w:val="left"/>
         <w:rPr>
-          <w:rFonts w:ascii="宋体" w:eastAsia="宋体" w:hAnsi="宋体" w:cs="宋体" w:hint="eastAsia"/>
+          <w:rFonts w:ascii="宋体" w:eastAsia="宋体" w:hAnsi="宋体" w:cs="宋体"/>
           <w:color w:val="000000"/>
           <w:kern w:val="0"/>
           <w:szCs w:val="21"/>
@@ -7446,7 +7446,7 @@
         <w:shd w:val="clear" w:color="auto" w:fill="FFFFFF"/>
         <w:jc w:val="left"/>
         <w:rPr>
-          <w:rFonts w:ascii="宋体" w:eastAsia="宋体" w:hAnsi="宋体" w:cs="宋体" w:hint="eastAsia"/>
+          <w:rFonts w:ascii="宋体" w:eastAsia="宋体" w:hAnsi="宋体" w:cs="宋体"/>
           <w:color w:val="000000"/>
           <w:kern w:val="0"/>
           <w:szCs w:val="21"/>
@@ -7469,7 +7469,7 @@
         <w:shd w:val="clear" w:color="auto" w:fill="FFFFFF"/>
         <w:jc w:val="left"/>
         <w:rPr>
-          <w:rFonts w:ascii="宋体" w:eastAsia="宋体" w:hAnsi="宋体" w:cs="宋体" w:hint="eastAsia"/>
+          <w:rFonts w:ascii="宋体" w:eastAsia="宋体" w:hAnsi="宋体" w:cs="宋体"/>
           <w:color w:val="000000"/>
           <w:kern w:val="0"/>
           <w:szCs w:val="21"/>
@@ -7492,7 +7492,7 @@
         <w:shd w:val="clear" w:color="auto" w:fill="FFFFFF"/>
         <w:jc w:val="left"/>
         <w:rPr>
-          <w:rFonts w:ascii="宋体" w:eastAsia="宋体" w:hAnsi="宋体" w:cs="宋体" w:hint="eastAsia"/>
+          <w:rFonts w:ascii="宋体" w:eastAsia="宋体" w:hAnsi="宋体" w:cs="宋体"/>
           <w:color w:val="000000"/>
           <w:kern w:val="0"/>
           <w:szCs w:val="21"/>
@@ -7515,7 +7515,7 @@
         <w:shd w:val="clear" w:color="auto" w:fill="FFFFFF"/>
         <w:jc w:val="left"/>
         <w:rPr>
-          <w:rFonts w:ascii="宋体" w:eastAsia="宋体" w:hAnsi="宋体" w:cs="宋体" w:hint="eastAsia"/>
+          <w:rFonts w:ascii="宋体" w:eastAsia="宋体" w:hAnsi="宋体" w:cs="宋体"/>
           <w:color w:val="000000"/>
           <w:kern w:val="0"/>
           <w:szCs w:val="21"/>
@@ -7538,7 +7538,7 @@
         <w:shd w:val="clear" w:color="auto" w:fill="FFFFFF"/>
         <w:jc w:val="left"/>
         <w:rPr>
-          <w:rFonts w:ascii="宋体" w:eastAsia="宋体" w:hAnsi="宋体" w:cs="宋体" w:hint="eastAsia"/>
+          <w:rFonts w:ascii="宋体" w:eastAsia="宋体" w:hAnsi="宋体" w:cs="宋体"/>
           <w:color w:val="000000"/>
           <w:kern w:val="0"/>
           <w:szCs w:val="21"/>
@@ -7561,7 +7561,7 @@
         <w:shd w:val="clear" w:color="auto" w:fill="FFFFFF"/>
         <w:jc w:val="left"/>
         <w:rPr>
-          <w:rFonts w:ascii="宋体" w:eastAsia="宋体" w:hAnsi="宋体" w:cs="宋体" w:hint="eastAsia"/>
+          <w:rFonts w:ascii="宋体" w:eastAsia="宋体" w:hAnsi="宋体" w:cs="宋体"/>
           <w:color w:val="000000"/>
           <w:kern w:val="0"/>
           <w:szCs w:val="21"/>
@@ -7584,7 +7584,7 @@
         <w:shd w:val="clear" w:color="auto" w:fill="FFFFFF"/>
         <w:jc w:val="left"/>
         <w:rPr>
-          <w:rFonts w:ascii="宋体" w:eastAsia="宋体" w:hAnsi="宋体" w:cs="宋体" w:hint="eastAsia"/>
+          <w:rFonts w:ascii="宋体" w:eastAsia="宋体" w:hAnsi="宋体" w:cs="宋体"/>
           <w:color w:val="000000"/>
           <w:kern w:val="0"/>
           <w:szCs w:val="21"/>
@@ -7607,7 +7607,7 @@
         <w:shd w:val="clear" w:color="auto" w:fill="FFFFFF"/>
         <w:jc w:val="left"/>
         <w:rPr>
-          <w:rFonts w:ascii="宋体" w:eastAsia="宋体" w:hAnsi="宋体" w:cs="宋体" w:hint="eastAsia"/>
+          <w:rFonts w:ascii="宋体" w:eastAsia="宋体" w:hAnsi="宋体" w:cs="宋体"/>
           <w:color w:val="000000"/>
           <w:kern w:val="0"/>
           <w:szCs w:val="21"/>
@@ -7630,7 +7630,7 @@
         <w:shd w:val="clear" w:color="auto" w:fill="FFFFFF"/>
         <w:jc w:val="left"/>
         <w:rPr>
-          <w:rFonts w:ascii="宋体" w:eastAsia="宋体" w:hAnsi="宋体" w:cs="宋体" w:hint="eastAsia"/>
+          <w:rFonts w:ascii="宋体" w:eastAsia="宋体" w:hAnsi="宋体" w:cs="宋体"/>
           <w:color w:val="000000"/>
           <w:kern w:val="0"/>
           <w:szCs w:val="21"/>
@@ -7653,7 +7653,7 @@
         <w:shd w:val="clear" w:color="auto" w:fill="FFFFFF"/>
         <w:jc w:val="left"/>
         <w:rPr>
-          <w:rFonts w:ascii="宋体" w:eastAsia="宋体" w:hAnsi="宋体" w:cs="宋体" w:hint="eastAsia"/>
+          <w:rFonts w:ascii="宋体" w:eastAsia="宋体" w:hAnsi="宋体" w:cs="宋体"/>
           <w:color w:val="000000"/>
           <w:kern w:val="0"/>
           <w:szCs w:val="21"/>
@@ -7676,7 +7676,7 @@
         <w:shd w:val="clear" w:color="auto" w:fill="FFFFFF"/>
         <w:jc w:val="left"/>
         <w:rPr>
-          <w:rFonts w:ascii="宋体" w:eastAsia="宋体" w:hAnsi="宋体" w:cs="宋体" w:hint="eastAsia"/>
+          <w:rFonts w:ascii="宋体" w:eastAsia="宋体" w:hAnsi="宋体" w:cs="宋体"/>
           <w:color w:val="000000"/>
           <w:kern w:val="0"/>
           <w:szCs w:val="21"/>
@@ -7699,7 +7699,7 @@
         <w:shd w:val="clear" w:color="auto" w:fill="FFFFFF"/>
         <w:jc w:val="left"/>
         <w:rPr>
-          <w:rFonts w:ascii="宋体" w:eastAsia="宋体" w:hAnsi="宋体" w:cs="宋体" w:hint="eastAsia"/>
+          <w:rFonts w:ascii="宋体" w:eastAsia="宋体" w:hAnsi="宋体" w:cs="宋体"/>
           <w:color w:val="000000"/>
           <w:kern w:val="0"/>
           <w:szCs w:val="21"/>
@@ -7722,7 +7722,7 @@
         <w:shd w:val="clear" w:color="auto" w:fill="FFFFFF"/>
         <w:jc w:val="left"/>
         <w:rPr>
-          <w:rFonts w:ascii="宋体" w:eastAsia="宋体" w:hAnsi="宋体" w:cs="宋体" w:hint="eastAsia"/>
+          <w:rFonts w:ascii="宋体" w:eastAsia="宋体" w:hAnsi="宋体" w:cs="宋体"/>
           <w:color w:val="000000"/>
           <w:kern w:val="0"/>
           <w:szCs w:val="21"/>
@@ -7745,7 +7745,7 @@
         <w:shd w:val="clear" w:color="auto" w:fill="FFFFFF"/>
         <w:jc w:val="left"/>
         <w:rPr>
-          <w:rFonts w:ascii="宋体" w:eastAsia="宋体" w:hAnsi="宋体" w:cs="宋体" w:hint="eastAsia"/>
+          <w:rFonts w:ascii="宋体" w:eastAsia="宋体" w:hAnsi="宋体" w:cs="宋体"/>
           <w:color w:val="000000"/>
           <w:kern w:val="0"/>
           <w:szCs w:val="21"/>
@@ -7769,7 +7769,7 @@
         <w:shd w:val="clear" w:color="auto" w:fill="FFFFFF"/>
         <w:jc w:val="left"/>
         <w:rPr>
-          <w:rFonts w:ascii="宋体" w:eastAsia="宋体" w:hAnsi="宋体" w:cs="宋体" w:hint="eastAsia"/>
+          <w:rFonts w:ascii="宋体" w:eastAsia="宋体" w:hAnsi="宋体" w:cs="宋体"/>
           <w:color w:val="000000"/>
           <w:kern w:val="0"/>
           <w:szCs w:val="21"/>
@@ -7792,7 +7792,7 @@
         <w:shd w:val="clear" w:color="auto" w:fill="FFFFFF"/>
         <w:jc w:val="left"/>
         <w:rPr>
-          <w:rFonts w:ascii="宋体" w:eastAsia="宋体" w:hAnsi="宋体" w:cs="宋体" w:hint="eastAsia"/>
+          <w:rFonts w:ascii="宋体" w:eastAsia="宋体" w:hAnsi="宋体" w:cs="宋体"/>
           <w:color w:val="000000"/>
           <w:kern w:val="0"/>
           <w:szCs w:val="21"/>
@@ -7815,7 +7815,7 @@
         <w:shd w:val="clear" w:color="auto" w:fill="FFFFFF"/>
         <w:jc w:val="left"/>
         <w:rPr>
-          <w:rFonts w:ascii="宋体" w:eastAsia="宋体" w:hAnsi="宋体" w:cs="宋体" w:hint="eastAsia"/>
+          <w:rFonts w:ascii="宋体" w:eastAsia="宋体" w:hAnsi="宋体" w:cs="宋体"/>
           <w:color w:val="000000"/>
           <w:kern w:val="0"/>
           <w:szCs w:val="21"/>
@@ -7838,7 +7838,7 @@
         <w:shd w:val="clear" w:color="auto" w:fill="FFFFFF"/>
         <w:jc w:val="left"/>
         <w:rPr>
-          <w:rFonts w:ascii="宋体" w:eastAsia="宋体" w:hAnsi="宋体" w:cs="宋体" w:hint="eastAsia"/>
+          <w:rFonts w:ascii="宋体" w:eastAsia="宋体" w:hAnsi="宋体" w:cs="宋体"/>
           <w:color w:val="000000"/>
           <w:kern w:val="0"/>
           <w:szCs w:val="21"/>
@@ -7861,7 +7861,7 @@
         <w:shd w:val="clear" w:color="auto" w:fill="FFFFFF"/>
         <w:jc w:val="left"/>
         <w:rPr>
-          <w:rFonts w:ascii="宋体" w:eastAsia="宋体" w:hAnsi="宋体" w:cs="宋体" w:hint="eastAsia"/>
+          <w:rFonts w:ascii="宋体" w:eastAsia="宋体" w:hAnsi="宋体" w:cs="宋体"/>
           <w:color w:val="000000"/>
           <w:kern w:val="0"/>
           <w:szCs w:val="21"/>
@@ -7884,7 +7884,7 @@
         <w:shd w:val="clear" w:color="auto" w:fill="FFFFFF"/>
         <w:jc w:val="left"/>
         <w:rPr>
-          <w:rFonts w:ascii="宋体" w:eastAsia="宋体" w:hAnsi="宋体" w:cs="宋体" w:hint="eastAsia"/>
+          <w:rFonts w:ascii="宋体" w:eastAsia="宋体" w:hAnsi="宋体" w:cs="宋体"/>
           <w:color w:val="000000"/>
           <w:kern w:val="0"/>
           <w:szCs w:val="21"/>
@@ -7907,7 +7907,7 @@
         <w:shd w:val="clear" w:color="auto" w:fill="FFFFFF"/>
         <w:jc w:val="left"/>
         <w:rPr>
-          <w:rFonts w:ascii="宋体" w:eastAsia="宋体" w:hAnsi="宋体" w:cs="宋体" w:hint="eastAsia"/>
+          <w:rFonts w:ascii="宋体" w:eastAsia="宋体" w:hAnsi="宋体" w:cs="宋体"/>
           <w:color w:val="000000"/>
           <w:kern w:val="0"/>
           <w:szCs w:val="21"/>
@@ -7930,7 +7930,7 @@
         <w:shd w:val="clear" w:color="auto" w:fill="FFFFFF"/>
         <w:jc w:val="left"/>
         <w:rPr>
-          <w:rFonts w:ascii="宋体" w:eastAsia="宋体" w:hAnsi="宋体" w:cs="宋体" w:hint="eastAsia"/>
+          <w:rFonts w:ascii="宋体" w:eastAsia="宋体" w:hAnsi="宋体" w:cs="宋体"/>
           <w:color w:val="000000"/>
           <w:kern w:val="0"/>
           <w:szCs w:val="21"/>
@@ -7953,7 +7953,7 @@
         <w:shd w:val="clear" w:color="auto" w:fill="FFFFFF"/>
         <w:jc w:val="left"/>
         <w:rPr>
-          <w:rFonts w:ascii="宋体" w:eastAsia="宋体" w:hAnsi="宋体" w:cs="宋体" w:hint="eastAsia"/>
+          <w:rFonts w:ascii="宋体" w:eastAsia="宋体" w:hAnsi="宋体" w:cs="宋体"/>
           <w:color w:val="000000"/>
           <w:kern w:val="0"/>
           <w:szCs w:val="21"/>
@@ -7976,7 +7976,7 @@
         <w:shd w:val="clear" w:color="auto" w:fill="FFFFFF"/>
         <w:jc w:val="left"/>
         <w:rPr>
-          <w:rFonts w:ascii="宋体" w:eastAsia="宋体" w:hAnsi="宋体" w:cs="宋体" w:hint="eastAsia"/>
+          <w:rFonts w:ascii="宋体" w:eastAsia="宋体" w:hAnsi="宋体" w:cs="宋体"/>
           <w:color w:val="000000"/>
           <w:kern w:val="0"/>
           <w:szCs w:val="21"/>
@@ -7999,7 +7999,7 @@
         <w:shd w:val="clear" w:color="auto" w:fill="FFFFFF"/>
         <w:jc w:val="left"/>
         <w:rPr>
-          <w:rFonts w:ascii="宋体" w:eastAsia="宋体" w:hAnsi="宋体" w:cs="宋体" w:hint="eastAsia"/>
+          <w:rFonts w:ascii="宋体" w:eastAsia="宋体" w:hAnsi="宋体" w:cs="宋体"/>
           <w:color w:val="000000"/>
           <w:kern w:val="0"/>
           <w:szCs w:val="21"/>
@@ -8022,7 +8022,7 @@
         <w:shd w:val="clear" w:color="auto" w:fill="FFFFFF"/>
         <w:jc w:val="left"/>
         <w:rPr>
-          <w:rFonts w:ascii="宋体" w:eastAsia="宋体" w:hAnsi="宋体" w:cs="宋体" w:hint="eastAsia"/>
+          <w:rFonts w:ascii="宋体" w:eastAsia="宋体" w:hAnsi="宋体" w:cs="宋体"/>
           <w:color w:val="000000"/>
           <w:kern w:val="0"/>
           <w:szCs w:val="21"/>
@@ -8045,7 +8045,7 @@
         <w:shd w:val="clear" w:color="auto" w:fill="FFFFFF"/>
         <w:jc w:val="left"/>
         <w:rPr>
-          <w:rFonts w:ascii="宋体" w:eastAsia="宋体" w:hAnsi="宋体" w:cs="宋体" w:hint="eastAsia"/>
+          <w:rFonts w:ascii="宋体" w:eastAsia="宋体" w:hAnsi="宋体" w:cs="宋体"/>
           <w:color w:val="000000"/>
           <w:kern w:val="0"/>
           <w:szCs w:val="21"/>
@@ -8068,7 +8068,7 @@
         <w:shd w:val="clear" w:color="auto" w:fill="FFFFFF"/>
         <w:jc w:val="left"/>
         <w:rPr>
-          <w:rFonts w:ascii="宋体" w:eastAsia="宋体" w:hAnsi="宋体" w:cs="宋体" w:hint="eastAsia"/>
+          <w:rFonts w:ascii="宋体" w:eastAsia="宋体" w:hAnsi="宋体" w:cs="宋体"/>
           <w:color w:val="000000"/>
           <w:kern w:val="0"/>
           <w:szCs w:val="21"/>
@@ -8101,7 +8101,7 @@
         <w:shd w:val="clear" w:color="auto" w:fill="FFFFFF"/>
         <w:jc w:val="left"/>
         <w:rPr>
-          <w:rFonts w:ascii="宋体" w:eastAsia="宋体" w:hAnsi="宋体" w:cs="宋体" w:hint="eastAsia"/>
+          <w:rFonts w:ascii="宋体" w:eastAsia="宋体" w:hAnsi="宋体" w:cs="宋体"/>
           <w:color w:val="000000"/>
           <w:kern w:val="0"/>
           <w:szCs w:val="21"/>
@@ -8124,7 +8124,7 @@
         <w:shd w:val="clear" w:color="auto" w:fill="FFFFFF"/>
         <w:jc w:val="left"/>
         <w:rPr>
-          <w:rFonts w:ascii="宋体" w:eastAsia="宋体" w:hAnsi="宋体" w:cs="宋体" w:hint="eastAsia"/>
+          <w:rFonts w:ascii="宋体" w:eastAsia="宋体" w:hAnsi="宋体" w:cs="宋体"/>
           <w:color w:val="000000"/>
           <w:kern w:val="0"/>
           <w:szCs w:val="21"/>
@@ -8147,7 +8147,7 @@
         <w:shd w:val="clear" w:color="auto" w:fill="FFFFFF"/>
         <w:jc w:val="left"/>
         <w:rPr>
-          <w:rFonts w:ascii="宋体" w:eastAsia="宋体" w:hAnsi="宋体" w:cs="宋体" w:hint="eastAsia"/>
+          <w:rFonts w:ascii="宋体" w:eastAsia="宋体" w:hAnsi="宋体" w:cs="宋体"/>
           <w:color w:val="000000"/>
           <w:kern w:val="0"/>
           <w:szCs w:val="21"/>
@@ -8170,7 +8170,7 @@
         <w:shd w:val="clear" w:color="auto" w:fill="FFFFFF"/>
         <w:jc w:val="left"/>
         <w:rPr>
-          <w:rFonts w:ascii="宋体" w:eastAsia="宋体" w:hAnsi="宋体" w:cs="宋体" w:hint="eastAsia"/>
+          <w:rFonts w:ascii="宋体" w:eastAsia="宋体" w:hAnsi="宋体" w:cs="宋体"/>
           <w:color w:val="000000"/>
           <w:kern w:val="0"/>
           <w:szCs w:val="21"/>
@@ -8193,7 +8193,7 @@
         <w:shd w:val="clear" w:color="auto" w:fill="FFFFFF"/>
         <w:jc w:val="left"/>
         <w:rPr>
-          <w:rFonts w:ascii="宋体" w:eastAsia="宋体" w:hAnsi="宋体" w:cs="宋体" w:hint="eastAsia"/>
+          <w:rFonts w:ascii="宋体" w:eastAsia="宋体" w:hAnsi="宋体" w:cs="宋体"/>
           <w:color w:val="000000"/>
           <w:kern w:val="0"/>
           <w:szCs w:val="21"/>
@@ -8216,7 +8216,7 @@
         <w:shd w:val="clear" w:color="auto" w:fill="FFFFFF"/>
         <w:jc w:val="left"/>
         <w:rPr>
-          <w:rFonts w:ascii="宋体" w:eastAsia="宋体" w:hAnsi="宋体" w:cs="宋体" w:hint="eastAsia"/>
+          <w:rFonts w:ascii="宋体" w:eastAsia="宋体" w:hAnsi="宋体" w:cs="宋体"/>
           <w:color w:val="000000"/>
           <w:kern w:val="0"/>
           <w:szCs w:val="21"/>
@@ -8239,7 +8239,7 @@
         <w:shd w:val="clear" w:color="auto" w:fill="FFFFFF"/>
         <w:jc w:val="left"/>
         <w:rPr>
-          <w:rFonts w:ascii="宋体" w:eastAsia="宋体" w:hAnsi="宋体" w:cs="宋体" w:hint="eastAsia"/>
+          <w:rFonts w:ascii="宋体" w:eastAsia="宋体" w:hAnsi="宋体" w:cs="宋体"/>
           <w:color w:val="000000"/>
           <w:kern w:val="0"/>
           <w:szCs w:val="21"/>
@@ -8262,7 +8262,7 @@
         <w:shd w:val="clear" w:color="auto" w:fill="FFFFFF"/>
         <w:jc w:val="left"/>
         <w:rPr>
-          <w:rFonts w:ascii="宋体" w:eastAsia="宋体" w:hAnsi="宋体" w:cs="宋体" w:hint="eastAsia"/>
+          <w:rFonts w:ascii="宋体" w:eastAsia="宋体" w:hAnsi="宋体" w:cs="宋体"/>
           <w:color w:val="000000"/>
           <w:kern w:val="0"/>
           <w:szCs w:val="21"/>
@@ -8285,7 +8285,7 @@
         <w:shd w:val="clear" w:color="auto" w:fill="FFFFFF"/>
         <w:jc w:val="left"/>
         <w:rPr>
-          <w:rFonts w:ascii="宋体" w:eastAsia="宋体" w:hAnsi="宋体" w:cs="宋体" w:hint="eastAsia"/>
+          <w:rFonts w:ascii="宋体" w:eastAsia="宋体" w:hAnsi="宋体" w:cs="宋体"/>
           <w:color w:val="000000"/>
           <w:kern w:val="0"/>
           <w:szCs w:val="21"/>
@@ -8308,7 +8308,7 @@
         <w:shd w:val="clear" w:color="auto" w:fill="FFFFFF"/>
         <w:jc w:val="left"/>
         <w:rPr>
-          <w:rFonts w:ascii="宋体" w:eastAsia="宋体" w:hAnsi="宋体" w:cs="宋体" w:hint="eastAsia"/>
+          <w:rFonts w:ascii="宋体" w:eastAsia="宋体" w:hAnsi="宋体" w:cs="宋体"/>
           <w:color w:val="000000"/>
           <w:kern w:val="0"/>
           <w:szCs w:val="21"/>
@@ -8331,7 +8331,7 @@
         <w:shd w:val="clear" w:color="auto" w:fill="FFFFFF"/>
         <w:jc w:val="left"/>
         <w:rPr>
-          <w:rFonts w:ascii="宋体" w:eastAsia="宋体" w:hAnsi="宋体" w:cs="宋体" w:hint="eastAsia"/>
+          <w:rFonts w:ascii="宋体" w:eastAsia="宋体" w:hAnsi="宋体" w:cs="宋体"/>
           <w:color w:val="000000"/>
           <w:kern w:val="0"/>
           <w:szCs w:val="21"/>
@@ -8354,7 +8354,7 @@
         <w:shd w:val="clear" w:color="auto" w:fill="FFFFFF"/>
         <w:jc w:val="left"/>
         <w:rPr>
-          <w:rFonts w:ascii="宋体" w:eastAsia="宋体" w:hAnsi="宋体" w:cs="宋体" w:hint="eastAsia"/>
+          <w:rFonts w:ascii="宋体" w:eastAsia="宋体" w:hAnsi="宋体" w:cs="宋体"/>
           <w:color w:val="000000"/>
           <w:kern w:val="0"/>
           <w:szCs w:val="21"/>
@@ -8377,7 +8377,7 @@
         <w:shd w:val="clear" w:color="auto" w:fill="FFFFFF"/>
         <w:jc w:val="left"/>
         <w:rPr>
-          <w:rFonts w:ascii="宋体" w:eastAsia="宋体" w:hAnsi="宋体" w:cs="宋体" w:hint="eastAsia"/>
+          <w:rFonts w:ascii="宋体" w:eastAsia="宋体" w:hAnsi="宋体" w:cs="宋体"/>
           <w:color w:val="000000"/>
           <w:kern w:val="0"/>
           <w:szCs w:val="21"/>
@@ -8400,7 +8400,7 @@
         <w:shd w:val="clear" w:color="auto" w:fill="FFFFFF"/>
         <w:jc w:val="left"/>
         <w:rPr>
-          <w:rFonts w:ascii="宋体" w:eastAsia="宋体" w:hAnsi="宋体" w:cs="宋体" w:hint="eastAsia"/>
+          <w:rFonts w:ascii="宋体" w:eastAsia="宋体" w:hAnsi="宋体" w:cs="宋体"/>
           <w:color w:val="000000"/>
           <w:kern w:val="0"/>
           <w:szCs w:val="21"/>
@@ -8423,7 +8423,7 @@
         <w:shd w:val="clear" w:color="auto" w:fill="FFFFFF"/>
         <w:jc w:val="left"/>
         <w:rPr>
-          <w:rFonts w:ascii="宋体" w:eastAsia="宋体" w:hAnsi="宋体" w:cs="宋体" w:hint="eastAsia"/>
+          <w:rFonts w:ascii="宋体" w:eastAsia="宋体" w:hAnsi="宋体" w:cs="宋体"/>
           <w:color w:val="000000"/>
           <w:kern w:val="0"/>
           <w:szCs w:val="21"/>
@@ -8446,7 +8446,7 @@
         <w:shd w:val="clear" w:color="auto" w:fill="FFFFFF"/>
         <w:jc w:val="left"/>
         <w:rPr>
-          <w:rFonts w:ascii="宋体" w:eastAsia="宋体" w:hAnsi="宋体" w:cs="宋体" w:hint="eastAsia"/>
+          <w:rFonts w:ascii="宋体" w:eastAsia="宋体" w:hAnsi="宋体" w:cs="宋体"/>
           <w:color w:val="000000"/>
           <w:kern w:val="0"/>
           <w:szCs w:val="21"/>
@@ -8469,7 +8469,7 @@
         <w:shd w:val="clear" w:color="auto" w:fill="FFFFFF"/>
         <w:jc w:val="left"/>
         <w:rPr>
-          <w:rFonts w:ascii="宋体" w:eastAsia="宋体" w:hAnsi="宋体" w:cs="宋体" w:hint="eastAsia"/>
+          <w:rFonts w:ascii="宋体" w:eastAsia="宋体" w:hAnsi="宋体" w:cs="宋体"/>
           <w:color w:val="000000"/>
           <w:kern w:val="0"/>
           <w:szCs w:val="21"/>
@@ -8492,7 +8492,7 @@
         <w:shd w:val="clear" w:color="auto" w:fill="FFFFFF"/>
         <w:jc w:val="left"/>
         <w:rPr>
-          <w:rFonts w:ascii="宋体" w:eastAsia="宋体" w:hAnsi="宋体" w:cs="宋体" w:hint="eastAsia"/>
+          <w:rFonts w:ascii="宋体" w:eastAsia="宋体" w:hAnsi="宋体" w:cs="宋体"/>
           <w:color w:val="000000"/>
           <w:kern w:val="0"/>
           <w:szCs w:val="21"/>
@@ -8515,7 +8515,7 @@
         <w:shd w:val="clear" w:color="auto" w:fill="FFFFFF"/>
         <w:jc w:val="left"/>
         <w:rPr>
-          <w:rFonts w:ascii="宋体" w:eastAsia="宋体" w:hAnsi="宋体" w:cs="宋体" w:hint="eastAsia"/>
+          <w:rFonts w:ascii="宋体" w:eastAsia="宋体" w:hAnsi="宋体" w:cs="宋体"/>
           <w:color w:val="000000"/>
           <w:kern w:val="0"/>
           <w:szCs w:val="21"/>
@@ -8539,7 +8539,7 @@
         <w:shd w:val="clear" w:color="auto" w:fill="FFFFFF"/>
         <w:jc w:val="left"/>
         <w:rPr>
-          <w:rFonts w:ascii="宋体" w:eastAsia="宋体" w:hAnsi="宋体" w:cs="宋体" w:hint="eastAsia"/>
+          <w:rFonts w:ascii="宋体" w:eastAsia="宋体" w:hAnsi="宋体" w:cs="宋体"/>
           <w:color w:val="000000"/>
           <w:kern w:val="0"/>
           <w:szCs w:val="21"/>
@@ -8562,7 +8562,7 @@
         <w:shd w:val="clear" w:color="auto" w:fill="FFFFFF"/>
         <w:jc w:val="left"/>
         <w:rPr>
-          <w:rFonts w:ascii="宋体" w:eastAsia="宋体" w:hAnsi="宋体" w:cs="宋体" w:hint="eastAsia"/>
+          <w:rFonts w:ascii="宋体" w:eastAsia="宋体" w:hAnsi="宋体" w:cs="宋体"/>
           <w:color w:val="000000"/>
           <w:kern w:val="0"/>
           <w:szCs w:val="21"/>
@@ -8585,7 +8585,7 @@
         <w:shd w:val="clear" w:color="auto" w:fill="FFFFFF"/>
         <w:jc w:val="left"/>
         <w:rPr>
-          <w:rFonts w:ascii="宋体" w:eastAsia="宋体" w:hAnsi="宋体" w:cs="宋体" w:hint="eastAsia"/>
+          <w:rFonts w:ascii="宋体" w:eastAsia="宋体" w:hAnsi="宋体" w:cs="宋体"/>
           <w:color w:val="000000"/>
           <w:kern w:val="0"/>
           <w:szCs w:val="21"/>
@@ -8608,7 +8608,7 @@
         <w:shd w:val="clear" w:color="auto" w:fill="FFFFFF"/>
         <w:jc w:val="left"/>
         <w:rPr>
-          <w:rFonts w:ascii="宋体" w:eastAsia="宋体" w:hAnsi="宋体" w:cs="宋体" w:hint="eastAsia"/>
+          <w:rFonts w:ascii="宋体" w:eastAsia="宋体" w:hAnsi="宋体" w:cs="宋体"/>
           <w:color w:val="000000"/>
           <w:kern w:val="0"/>
           <w:szCs w:val="21"/>
@@ -8631,7 +8631,7 @@
         <w:shd w:val="clear" w:color="auto" w:fill="FFFFFF"/>
         <w:jc w:val="left"/>
         <w:rPr>
-          <w:rFonts w:ascii="宋体" w:eastAsia="宋体" w:hAnsi="宋体" w:cs="宋体" w:hint="eastAsia"/>
+          <w:rFonts w:ascii="宋体" w:eastAsia="宋体" w:hAnsi="宋体" w:cs="宋体"/>
           <w:color w:val="000000"/>
           <w:kern w:val="0"/>
           <w:szCs w:val="21"/>
@@ -8654,7 +8654,7 @@
         <w:shd w:val="clear" w:color="auto" w:fill="FFFFFF"/>
         <w:jc w:val="left"/>
         <w:rPr>
-          <w:rFonts w:ascii="宋体" w:eastAsia="宋体" w:hAnsi="宋体" w:cs="宋体" w:hint="eastAsia"/>
+          <w:rFonts w:ascii="宋体" w:eastAsia="宋体" w:hAnsi="宋体" w:cs="宋体"/>
           <w:color w:val="000000"/>
           <w:kern w:val="0"/>
           <w:szCs w:val="21"/>
@@ -8677,7 +8677,7 @@
         <w:shd w:val="clear" w:color="auto" w:fill="FFFFFF"/>
         <w:jc w:val="left"/>
         <w:rPr>
-          <w:rFonts w:ascii="宋体" w:eastAsia="宋体" w:hAnsi="宋体" w:cs="宋体" w:hint="eastAsia"/>
+          <w:rFonts w:ascii="宋体" w:eastAsia="宋体" w:hAnsi="宋体" w:cs="宋体"/>
           <w:color w:val="000000"/>
           <w:kern w:val="0"/>
           <w:szCs w:val="21"/>
@@ -8700,7 +8700,7 @@
         <w:shd w:val="clear" w:color="auto" w:fill="FFFFFF"/>
         <w:jc w:val="left"/>
         <w:rPr>
-          <w:rFonts w:ascii="宋体" w:eastAsia="宋体" w:hAnsi="宋体" w:cs="宋体" w:hint="eastAsia"/>
+          <w:rFonts w:ascii="宋体" w:eastAsia="宋体" w:hAnsi="宋体" w:cs="宋体"/>
           <w:color w:val="000000"/>
           <w:kern w:val="0"/>
           <w:szCs w:val="21"/>
@@ -8723,7 +8723,7 @@
         <w:shd w:val="clear" w:color="auto" w:fill="FFFFFF"/>
         <w:jc w:val="left"/>
         <w:rPr>
-          <w:rFonts w:ascii="宋体" w:eastAsia="宋体" w:hAnsi="宋体" w:cs="宋体" w:hint="eastAsia"/>
+          <w:rFonts w:ascii="宋体" w:eastAsia="宋体" w:hAnsi="宋体" w:cs="宋体"/>
           <w:color w:val="000000"/>
           <w:kern w:val="0"/>
           <w:szCs w:val="21"/>
@@ -8746,7 +8746,7 @@
         <w:shd w:val="clear" w:color="auto" w:fill="FFFFFF"/>
         <w:jc w:val="center"/>
         <w:rPr>
-          <w:rFonts w:ascii="宋体" w:eastAsia="宋体" w:hAnsi="宋体" w:cs="宋体" w:hint="eastAsia"/>
+          <w:rFonts w:ascii="宋体" w:eastAsia="宋体" w:hAnsi="宋体" w:cs="宋体"/>
           <w:color w:val="000000"/>
           <w:kern w:val="0"/>
           <w:szCs w:val="21"/>
@@ -8780,7 +8780,7 @@
         <w:shd w:val="clear" w:color="auto" w:fill="FFFFFF"/>
         <w:jc w:val="left"/>
         <w:rPr>
-          <w:rFonts w:ascii="宋体" w:eastAsia="宋体" w:hAnsi="宋体" w:cs="宋体" w:hint="eastAsia"/>
+          <w:rFonts w:ascii="宋体" w:eastAsia="宋体" w:hAnsi="宋体" w:cs="宋体"/>
           <w:color w:val="000000"/>
           <w:kern w:val="0"/>
           <w:szCs w:val="21"/>
@@ -8803,7 +8803,7 @@
         <w:shd w:val="clear" w:color="auto" w:fill="FFFFFF"/>
         <w:jc w:val="left"/>
         <w:rPr>
-          <w:rFonts w:ascii="宋体" w:eastAsia="宋体" w:hAnsi="宋体" w:cs="宋体" w:hint="eastAsia"/>
+          <w:rFonts w:ascii="宋体" w:eastAsia="宋体" w:hAnsi="宋体" w:cs="宋体"/>
           <w:color w:val="000000"/>
           <w:kern w:val="0"/>
           <w:szCs w:val="21"/>
@@ -8826,7 +8826,7 @@
         <w:shd w:val="clear" w:color="auto" w:fill="FFFFFF"/>
         <w:jc w:val="left"/>
         <w:rPr>
-          <w:rFonts w:ascii="宋体" w:eastAsia="宋体" w:hAnsi="宋体" w:cs="宋体" w:hint="eastAsia"/>
+          <w:rFonts w:ascii="宋体" w:eastAsia="宋体" w:hAnsi="宋体" w:cs="宋体"/>
           <w:color w:val="000000"/>
           <w:kern w:val="0"/>
           <w:szCs w:val="21"/>
@@ -8849,7 +8849,7 @@
         <w:shd w:val="clear" w:color="auto" w:fill="FFFFFF"/>
         <w:jc w:val="left"/>
         <w:rPr>
-          <w:rFonts w:ascii="宋体" w:eastAsia="宋体" w:hAnsi="宋体" w:cs="宋体" w:hint="eastAsia"/>
+          <w:rFonts w:ascii="宋体" w:eastAsia="宋体" w:hAnsi="宋体" w:cs="宋体"/>
           <w:color w:val="000000"/>
           <w:kern w:val="0"/>
           <w:szCs w:val="21"/>
@@ -8872,7 +8872,7 @@
         <w:shd w:val="clear" w:color="auto" w:fill="FFFFFF"/>
         <w:jc w:val="left"/>
         <w:rPr>
-          <w:rFonts w:ascii="宋体" w:eastAsia="宋体" w:hAnsi="宋体" w:cs="宋体" w:hint="eastAsia"/>
+          <w:rFonts w:ascii="宋体" w:eastAsia="宋体" w:hAnsi="宋体" w:cs="宋体"/>
           <w:color w:val="000000"/>
           <w:kern w:val="0"/>
           <w:szCs w:val="21"/>
@@ -8895,7 +8895,7 @@
         <w:shd w:val="clear" w:color="auto" w:fill="FFFFFF"/>
         <w:jc w:val="left"/>
         <w:rPr>
-          <w:rFonts w:ascii="宋体" w:eastAsia="宋体" w:hAnsi="宋体" w:cs="宋体" w:hint="eastAsia"/>
+          <w:rFonts w:ascii="宋体" w:eastAsia="宋体" w:hAnsi="宋体" w:cs="宋体"/>
           <w:color w:val="000000"/>
           <w:kern w:val="0"/>
           <w:szCs w:val="21"/>
@@ -8918,7 +8918,7 @@
         <w:shd w:val="clear" w:color="auto" w:fill="FFFFFF"/>
         <w:jc w:val="left"/>
         <w:rPr>
-          <w:rFonts w:ascii="宋体" w:eastAsia="宋体" w:hAnsi="宋体" w:cs="宋体" w:hint="eastAsia"/>
+          <w:rFonts w:ascii="宋体" w:eastAsia="宋体" w:hAnsi="宋体" w:cs="宋体"/>
           <w:color w:val="000000"/>
           <w:kern w:val="0"/>
           <w:szCs w:val="21"/>
@@ -8941,7 +8941,7 @@
         <w:shd w:val="clear" w:color="auto" w:fill="FFFFFF"/>
         <w:jc w:val="left"/>
         <w:rPr>
-          <w:rFonts w:ascii="宋体" w:eastAsia="宋体" w:hAnsi="宋体" w:cs="宋体" w:hint="eastAsia"/>
+          <w:rFonts w:ascii="宋体" w:eastAsia="宋体" w:hAnsi="宋体" w:cs="宋体"/>
           <w:color w:val="000000"/>
           <w:kern w:val="0"/>
           <w:szCs w:val="21"/>
@@ -8964,7 +8964,7 @@
         <w:shd w:val="clear" w:color="auto" w:fill="FFFFFF"/>
         <w:jc w:val="left"/>
         <w:rPr>
-          <w:rFonts w:ascii="宋体" w:eastAsia="宋体" w:hAnsi="宋体" w:cs="宋体" w:hint="eastAsia"/>
+          <w:rFonts w:ascii="宋体" w:eastAsia="宋体" w:hAnsi="宋体" w:cs="宋体"/>
           <w:color w:val="000000"/>
           <w:kern w:val="0"/>
           <w:szCs w:val="21"/>
@@ -8987,7 +8987,7 @@
         <w:shd w:val="clear" w:color="auto" w:fill="FFFFFF"/>
         <w:jc w:val="left"/>
         <w:rPr>
-          <w:rFonts w:ascii="宋体" w:eastAsia="宋体" w:hAnsi="宋体" w:cs="宋体" w:hint="eastAsia"/>
+          <w:rFonts w:ascii="宋体" w:eastAsia="宋体" w:hAnsi="宋体" w:cs="宋体"/>
           <w:color w:val="000000"/>
           <w:kern w:val="0"/>
           <w:szCs w:val="21"/>
@@ -9010,7 +9010,7 @@
         <w:shd w:val="clear" w:color="auto" w:fill="FFFFFF"/>
         <w:jc w:val="left"/>
         <w:rPr>
-          <w:rFonts w:ascii="宋体" w:eastAsia="宋体" w:hAnsi="宋体" w:cs="宋体" w:hint="eastAsia"/>
+          <w:rFonts w:ascii="宋体" w:eastAsia="宋体" w:hAnsi="宋体" w:cs="宋体"/>
           <w:color w:val="000000"/>
           <w:kern w:val="0"/>
           <w:szCs w:val="21"/>
@@ -9034,7 +9034,7 @@
         <w:shd w:val="clear" w:color="auto" w:fill="FFFFFF"/>
         <w:jc w:val="left"/>
         <w:rPr>
-          <w:rFonts w:ascii="宋体" w:eastAsia="宋体" w:hAnsi="宋体" w:cs="宋体" w:hint="eastAsia"/>
+          <w:rFonts w:ascii="宋体" w:eastAsia="宋体" w:hAnsi="宋体" w:cs="宋体"/>
           <w:color w:val="000000"/>
           <w:kern w:val="0"/>
           <w:szCs w:val="21"/>
@@ -9123,7 +9123,7 @@
         <w:shd w:val="clear" w:color="auto" w:fill="FFFFFF"/>
         <w:jc w:val="left"/>
         <w:rPr>
-          <w:rFonts w:ascii="宋体" w:eastAsia="宋体" w:hAnsi="宋体" w:cs="宋体" w:hint="eastAsia"/>
+          <w:rFonts w:ascii="宋体" w:eastAsia="宋体" w:hAnsi="宋体" w:cs="宋体"/>
           <w:color w:val="000000"/>
           <w:kern w:val="0"/>
           <w:szCs w:val="21"/>
@@ -9146,7 +9146,7 @@
         <w:shd w:val="clear" w:color="auto" w:fill="FFFFFF"/>
         <w:jc w:val="left"/>
         <w:rPr>
-          <w:rFonts w:ascii="宋体" w:eastAsia="宋体" w:hAnsi="宋体" w:cs="宋体" w:hint="eastAsia"/>
+          <w:rFonts w:ascii="宋体" w:eastAsia="宋体" w:hAnsi="宋体" w:cs="宋体"/>
           <w:color w:val="000000"/>
           <w:kern w:val="0"/>
           <w:szCs w:val="21"/>
@@ -9169,7 +9169,7 @@
         <w:shd w:val="clear" w:color="auto" w:fill="FFFFFF"/>
         <w:jc w:val="left"/>
         <w:rPr>
-          <w:rFonts w:ascii="宋体" w:eastAsia="宋体" w:hAnsi="宋体" w:cs="宋体" w:hint="eastAsia"/>
+          <w:rFonts w:ascii="宋体" w:eastAsia="宋体" w:hAnsi="宋体" w:cs="宋体"/>
           <w:color w:val="000000"/>
           <w:kern w:val="0"/>
           <w:szCs w:val="21"/>
@@ -9192,7 +9192,7 @@
         <w:shd w:val="clear" w:color="auto" w:fill="FFFFFF"/>
         <w:jc w:val="left"/>
         <w:rPr>
-          <w:rFonts w:ascii="宋体" w:eastAsia="宋体" w:hAnsi="宋体" w:cs="宋体" w:hint="eastAsia"/>
+          <w:rFonts w:ascii="宋体" w:eastAsia="宋体" w:hAnsi="宋体" w:cs="宋体"/>
           <w:color w:val="000000"/>
           <w:kern w:val="0"/>
           <w:szCs w:val="21"/>
@@ -9215,7 +9215,7 @@
         <w:shd w:val="clear" w:color="auto" w:fill="FFFFFF"/>
         <w:jc w:val="left"/>
         <w:rPr>
-          <w:rFonts w:ascii="宋体" w:eastAsia="宋体" w:hAnsi="宋体" w:cs="宋体" w:hint="eastAsia"/>
+          <w:rFonts w:ascii="宋体" w:eastAsia="宋体" w:hAnsi="宋体" w:cs="宋体"/>
           <w:color w:val="000000"/>
           <w:kern w:val="0"/>
           <w:szCs w:val="21"/>
@@ -9238,7 +9238,7 @@
         <w:shd w:val="clear" w:color="auto" w:fill="FFFFFF"/>
         <w:jc w:val="left"/>
         <w:rPr>
-          <w:rFonts w:ascii="宋体" w:eastAsia="宋体" w:hAnsi="宋体" w:cs="宋体" w:hint="eastAsia"/>
+          <w:rFonts w:ascii="宋体" w:eastAsia="宋体" w:hAnsi="宋体" w:cs="宋体"/>
           <w:color w:val="000000"/>
           <w:kern w:val="0"/>
           <w:szCs w:val="21"/>
@@ -9261,7 +9261,7 @@
         <w:shd w:val="clear" w:color="auto" w:fill="FFFFFF"/>
         <w:jc w:val="left"/>
         <w:rPr>
-          <w:rFonts w:ascii="宋体" w:eastAsia="宋体" w:hAnsi="宋体" w:cs="宋体" w:hint="eastAsia"/>
+          <w:rFonts w:ascii="宋体" w:eastAsia="宋体" w:hAnsi="宋体" w:cs="宋体"/>
           <w:color w:val="000000"/>
           <w:kern w:val="0"/>
           <w:szCs w:val="21"/>
@@ -9284,7 +9284,7 @@
         <w:shd w:val="clear" w:color="auto" w:fill="FFFFFF"/>
         <w:jc w:val="left"/>
         <w:rPr>
-          <w:rFonts w:ascii="宋体" w:eastAsia="宋体" w:hAnsi="宋体" w:cs="宋体" w:hint="eastAsia"/>
+          <w:rFonts w:ascii="宋体" w:eastAsia="宋体" w:hAnsi="宋体" w:cs="宋体"/>
           <w:color w:val="000000"/>
           <w:kern w:val="0"/>
           <w:szCs w:val="21"/>
@@ -9307,7 +9307,7 @@
         <w:shd w:val="clear" w:color="auto" w:fill="FFFFFF"/>
         <w:jc w:val="left"/>
         <w:rPr>
-          <w:rFonts w:ascii="宋体" w:eastAsia="宋体" w:hAnsi="宋体" w:cs="宋体" w:hint="eastAsia"/>
+          <w:rFonts w:ascii="宋体" w:eastAsia="宋体" w:hAnsi="宋体" w:cs="宋体"/>
           <w:color w:val="000000"/>
           <w:kern w:val="0"/>
           <w:szCs w:val="21"/>
@@ -9330,7 +9330,7 @@
         <w:shd w:val="clear" w:color="auto" w:fill="FFFFFF"/>
         <w:jc w:val="left"/>
         <w:rPr>
-          <w:rFonts w:ascii="宋体" w:eastAsia="宋体" w:hAnsi="宋体" w:cs="宋体" w:hint="eastAsia"/>
+          <w:rFonts w:ascii="宋体" w:eastAsia="宋体" w:hAnsi="宋体" w:cs="宋体"/>
           <w:color w:val="000000"/>
           <w:kern w:val="0"/>
           <w:szCs w:val="21"/>
@@ -9353,7 +9353,7 @@
         <w:shd w:val="clear" w:color="auto" w:fill="FFFFFF"/>
         <w:jc w:val="left"/>
         <w:rPr>
-          <w:rFonts w:ascii="宋体" w:eastAsia="宋体" w:hAnsi="宋体" w:cs="宋体" w:hint="eastAsia"/>
+          <w:rFonts w:ascii="宋体" w:eastAsia="宋体" w:hAnsi="宋体" w:cs="宋体"/>
           <w:color w:val="000000"/>
           <w:kern w:val="0"/>
           <w:szCs w:val="21"/>
@@ -9377,7 +9377,7 @@
         <w:shd w:val="clear" w:color="auto" w:fill="FFFFFF"/>
         <w:jc w:val="left"/>
         <w:rPr>
-          <w:rFonts w:ascii="宋体" w:eastAsia="宋体" w:hAnsi="宋体" w:cs="宋体" w:hint="eastAsia"/>
+          <w:rFonts w:ascii="宋体" w:eastAsia="宋体" w:hAnsi="宋体" w:cs="宋体"/>
           <w:color w:val="000000"/>
           <w:kern w:val="0"/>
           <w:szCs w:val="21"/>
@@ -9400,7 +9400,7 @@
         <w:shd w:val="clear" w:color="auto" w:fill="FFFFFF"/>
         <w:jc w:val="left"/>
         <w:rPr>
-          <w:rFonts w:ascii="宋体" w:eastAsia="宋体" w:hAnsi="宋体" w:cs="宋体" w:hint="eastAsia"/>
+          <w:rFonts w:ascii="宋体" w:eastAsia="宋体" w:hAnsi="宋体" w:cs="宋体"/>
           <w:color w:val="000000"/>
           <w:kern w:val="0"/>
           <w:szCs w:val="21"/>
@@ -9423,7 +9423,7 @@
         <w:shd w:val="clear" w:color="auto" w:fill="FFFFFF"/>
         <w:jc w:val="left"/>
         <w:rPr>
-          <w:rFonts w:ascii="宋体" w:eastAsia="宋体" w:hAnsi="宋体" w:cs="宋体" w:hint="eastAsia"/>
+          <w:rFonts w:ascii="宋体" w:eastAsia="宋体" w:hAnsi="宋体" w:cs="宋体"/>
           <w:color w:val="000000"/>
           <w:kern w:val="0"/>
           <w:szCs w:val="21"/>
@@ -9446,7 +9446,7 @@
         <w:shd w:val="clear" w:color="auto" w:fill="FFFFFF"/>
         <w:jc w:val="left"/>
         <w:rPr>
-          <w:rFonts w:ascii="宋体" w:eastAsia="宋体" w:hAnsi="宋体" w:cs="宋体" w:hint="eastAsia"/>
+          <w:rFonts w:ascii="宋体" w:eastAsia="宋体" w:hAnsi="宋体" w:cs="宋体"/>
           <w:color w:val="000000"/>
           <w:kern w:val="0"/>
           <w:szCs w:val="21"/>
@@ -9469,7 +9469,7 @@
         <w:shd w:val="clear" w:color="auto" w:fill="FFFFFF"/>
         <w:jc w:val="left"/>
         <w:rPr>
-          <w:rFonts w:ascii="宋体" w:eastAsia="宋体" w:hAnsi="宋体" w:cs="宋体" w:hint="eastAsia"/>
+          <w:rFonts w:ascii="宋体" w:eastAsia="宋体" w:hAnsi="宋体" w:cs="宋体"/>
           <w:color w:val="000000"/>
           <w:kern w:val="0"/>
           <w:szCs w:val="21"/>
@@ -9492,7 +9492,7 @@
         <w:shd w:val="clear" w:color="auto" w:fill="FFFFFF"/>
         <w:jc w:val="left"/>
         <w:rPr>
-          <w:rFonts w:ascii="宋体" w:eastAsia="宋体" w:hAnsi="宋体" w:cs="宋体" w:hint="eastAsia"/>
+          <w:rFonts w:ascii="宋体" w:eastAsia="宋体" w:hAnsi="宋体" w:cs="宋体"/>
           <w:color w:val="000000"/>
           <w:kern w:val="0"/>
           <w:szCs w:val="21"/>
@@ -9515,7 +9515,7 @@
         <w:shd w:val="clear" w:color="auto" w:fill="FFFFFF"/>
         <w:jc w:val="left"/>
         <w:rPr>
-          <w:rFonts w:ascii="宋体" w:eastAsia="宋体" w:hAnsi="宋体" w:cs="宋体" w:hint="eastAsia"/>
+          <w:rFonts w:ascii="宋体" w:eastAsia="宋体" w:hAnsi="宋体" w:cs="宋体"/>
           <w:color w:val="000000"/>
           <w:kern w:val="0"/>
           <w:szCs w:val="21"/>
@@ -9538,7 +9538,7 @@
         <w:shd w:val="clear" w:color="auto" w:fill="FFFFFF"/>
         <w:jc w:val="left"/>
         <w:rPr>
-          <w:rFonts w:ascii="宋体" w:eastAsia="宋体" w:hAnsi="宋体" w:cs="宋体" w:hint="eastAsia"/>
+          <w:rFonts w:ascii="宋体" w:eastAsia="宋体" w:hAnsi="宋体" w:cs="宋体"/>
           <w:color w:val="000000"/>
           <w:kern w:val="0"/>
           <w:szCs w:val="21"/>
@@ -9561,7 +9561,7 @@
         <w:shd w:val="clear" w:color="auto" w:fill="FFFFFF"/>
         <w:jc w:val="left"/>
         <w:rPr>
-          <w:rFonts w:ascii="宋体" w:eastAsia="宋体" w:hAnsi="宋体" w:cs="宋体" w:hint="eastAsia"/>
+          <w:rFonts w:ascii="宋体" w:eastAsia="宋体" w:hAnsi="宋体" w:cs="宋体"/>
           <w:color w:val="000000"/>
           <w:kern w:val="0"/>
           <w:szCs w:val="21"/>
@@ -9584,7 +9584,7 @@
         <w:shd w:val="clear" w:color="auto" w:fill="FFFFFF"/>
         <w:jc w:val="left"/>
         <w:rPr>
-          <w:rFonts w:ascii="宋体" w:eastAsia="宋体" w:hAnsi="宋体" w:cs="宋体" w:hint="eastAsia"/>
+          <w:rFonts w:ascii="宋体" w:eastAsia="宋体" w:hAnsi="宋体" w:cs="宋体"/>
           <w:color w:val="000000"/>
           <w:kern w:val="0"/>
           <w:szCs w:val="21"/>
@@ -9607,7 +9607,7 @@
         <w:shd w:val="clear" w:color="auto" w:fill="FFFFFF"/>
         <w:jc w:val="left"/>
         <w:rPr>
-          <w:rFonts w:ascii="宋体" w:eastAsia="宋体" w:hAnsi="宋体" w:cs="宋体" w:hint="eastAsia"/>
+          <w:rFonts w:ascii="宋体" w:eastAsia="宋体" w:hAnsi="宋体" w:cs="宋体"/>
           <w:color w:val="000000"/>
           <w:kern w:val="0"/>
           <w:szCs w:val="21"/>
@@ -9630,7 +9630,7 @@
         <w:shd w:val="clear" w:color="auto" w:fill="FFFFFF"/>
         <w:jc w:val="left"/>
         <w:rPr>
-          <w:rFonts w:ascii="宋体" w:eastAsia="宋体" w:hAnsi="宋体" w:cs="宋体" w:hint="eastAsia"/>
+          <w:rFonts w:ascii="宋体" w:eastAsia="宋体" w:hAnsi="宋体" w:cs="宋体"/>
           <w:color w:val="000000"/>
           <w:kern w:val="0"/>
           <w:szCs w:val="21"/>
@@ -9653,7 +9653,7 @@
         <w:shd w:val="clear" w:color="auto" w:fill="FFFFFF"/>
         <w:jc w:val="left"/>
         <w:rPr>
-          <w:rFonts w:ascii="宋体" w:eastAsia="宋体" w:hAnsi="宋体" w:cs="宋体" w:hint="eastAsia"/>
+          <w:rFonts w:ascii="宋体" w:eastAsia="宋体" w:hAnsi="宋体" w:cs="宋体"/>
           <w:color w:val="000000"/>
           <w:kern w:val="0"/>
           <w:szCs w:val="21"/>
@@ -9676,7 +9676,7 @@
         <w:shd w:val="clear" w:color="auto" w:fill="FFFFFF"/>
         <w:jc w:val="left"/>
         <w:rPr>
-          <w:rFonts w:ascii="宋体" w:eastAsia="宋体" w:hAnsi="宋体" w:cs="宋体" w:hint="eastAsia"/>
+          <w:rFonts w:ascii="宋体" w:eastAsia="宋体" w:hAnsi="宋体" w:cs="宋体"/>
           <w:color w:val="000000"/>
           <w:kern w:val="0"/>
           <w:szCs w:val="21"/>
@@ -9699,7 +9699,7 @@
         <w:shd w:val="clear" w:color="auto" w:fill="FFFFFF"/>
         <w:jc w:val="left"/>
         <w:rPr>
-          <w:rFonts w:ascii="宋体" w:eastAsia="宋体" w:hAnsi="宋体" w:cs="宋体" w:hint="eastAsia"/>
+          <w:rFonts w:ascii="宋体" w:eastAsia="宋体" w:hAnsi="宋体" w:cs="宋体"/>
           <w:color w:val="000000"/>
           <w:kern w:val="0"/>
           <w:szCs w:val="21"/>
@@ -9722,7 +9722,7 @@
         <w:shd w:val="clear" w:color="auto" w:fill="FFFFFF"/>
         <w:jc w:val="left"/>
         <w:rPr>
-          <w:rFonts w:ascii="宋体" w:eastAsia="宋体" w:hAnsi="宋体" w:cs="宋体" w:hint="eastAsia"/>
+          <w:rFonts w:ascii="宋体" w:eastAsia="宋体" w:hAnsi="宋体" w:cs="宋体"/>
           <w:color w:val="000000"/>
           <w:kern w:val="0"/>
           <w:szCs w:val="21"/>
@@ -9745,7 +9745,7 @@
         <w:shd w:val="clear" w:color="auto" w:fill="FFFFFF"/>
         <w:jc w:val="left"/>
         <w:rPr>
-          <w:rFonts w:ascii="宋体" w:eastAsia="宋体" w:hAnsi="宋体" w:cs="宋体" w:hint="eastAsia"/>
+          <w:rFonts w:ascii="宋体" w:eastAsia="宋体" w:hAnsi="宋体" w:cs="宋体"/>
           <w:color w:val="000000"/>
           <w:kern w:val="0"/>
           <w:szCs w:val="21"/>
@@ -9768,7 +9768,7 @@
         <w:shd w:val="clear" w:color="auto" w:fill="FFFFFF"/>
         <w:jc w:val="left"/>
         <w:rPr>
-          <w:rFonts w:ascii="宋体" w:eastAsia="宋体" w:hAnsi="宋体" w:cs="宋体" w:hint="eastAsia"/>
+          <w:rFonts w:ascii="宋体" w:eastAsia="宋体" w:hAnsi="宋体" w:cs="宋体"/>
           <w:color w:val="000000"/>
           <w:kern w:val="0"/>
           <w:szCs w:val="21"/>
@@ -9791,7 +9791,7 @@
         <w:shd w:val="clear" w:color="auto" w:fill="FFFFFF"/>
         <w:jc w:val="left"/>
         <w:rPr>
-          <w:rFonts w:ascii="宋体" w:eastAsia="宋体" w:hAnsi="宋体" w:cs="宋体" w:hint="eastAsia"/>
+          <w:rFonts w:ascii="宋体" w:eastAsia="宋体" w:hAnsi="宋体" w:cs="宋体"/>
           <w:color w:val="000000"/>
           <w:kern w:val="0"/>
           <w:szCs w:val="21"/>
@@ -9815,7 +9815,7 @@
         <w:shd w:val="clear" w:color="auto" w:fill="FFFFFF"/>
         <w:jc w:val="left"/>
         <w:rPr>
-          <w:rFonts w:ascii="宋体" w:eastAsia="宋体" w:hAnsi="宋体" w:cs="宋体" w:hint="eastAsia"/>
+          <w:rFonts w:ascii="宋体" w:eastAsia="宋体" w:hAnsi="宋体" w:cs="宋体"/>
           <w:color w:val="000000"/>
           <w:kern w:val="0"/>
           <w:szCs w:val="21"/>
@@ -9838,7 +9838,7 @@
         <w:shd w:val="clear" w:color="auto" w:fill="FFFFFF"/>
         <w:jc w:val="left"/>
         <w:rPr>
-          <w:rFonts w:ascii="宋体" w:eastAsia="宋体" w:hAnsi="宋体" w:cs="宋体" w:hint="eastAsia"/>
+          <w:rFonts w:ascii="宋体" w:eastAsia="宋体" w:hAnsi="宋体" w:cs="宋体"/>
           <w:color w:val="000000"/>
           <w:kern w:val="0"/>
           <w:szCs w:val="21"/>
@@ -9861,7 +9861,7 @@
         <w:shd w:val="clear" w:color="auto" w:fill="FFFFFF"/>
         <w:jc w:val="left"/>
         <w:rPr>
-          <w:rFonts w:ascii="宋体" w:eastAsia="宋体" w:hAnsi="宋体" w:cs="宋体" w:hint="eastAsia"/>
+          <w:rFonts w:ascii="宋体" w:eastAsia="宋体" w:hAnsi="宋体" w:cs="宋体"/>
           <w:color w:val="000000"/>
           <w:kern w:val="0"/>
           <w:szCs w:val="21"/>
@@ -9884,7 +9884,7 @@
         <w:shd w:val="clear" w:color="auto" w:fill="FFFFFF"/>
         <w:jc w:val="left"/>
         <w:rPr>
-          <w:rFonts w:ascii="宋体" w:eastAsia="宋体" w:hAnsi="宋体" w:cs="宋体" w:hint="eastAsia"/>
+          <w:rFonts w:ascii="宋体" w:eastAsia="宋体" w:hAnsi="宋体" w:cs="宋体"/>
           <w:color w:val="000000"/>
           <w:kern w:val="0"/>
           <w:szCs w:val="21"/>
@@ -9907,7 +9907,7 @@
         <w:shd w:val="clear" w:color="auto" w:fill="FFFFFF"/>
         <w:jc w:val="left"/>
         <w:rPr>
-          <w:rFonts w:ascii="宋体" w:eastAsia="宋体" w:hAnsi="宋体" w:cs="宋体" w:hint="eastAsia"/>
+          <w:rFonts w:ascii="宋体" w:eastAsia="宋体" w:hAnsi="宋体" w:cs="宋体"/>
           <w:color w:val="000000"/>
           <w:kern w:val="0"/>
           <w:szCs w:val="21"/>
@@ -9930,7 +9930,7 @@
         <w:shd w:val="clear" w:color="auto" w:fill="FFFFFF"/>
         <w:jc w:val="left"/>
         <w:rPr>
-          <w:rFonts w:ascii="宋体" w:eastAsia="宋体" w:hAnsi="宋体" w:cs="宋体" w:hint="eastAsia"/>
+          <w:rFonts w:ascii="宋体" w:eastAsia="宋体" w:hAnsi="宋体" w:cs="宋体"/>
           <w:color w:val="000000"/>
           <w:kern w:val="0"/>
           <w:szCs w:val="21"/>
@@ -9953,7 +9953,7 @@
         <w:shd w:val="clear" w:color="auto" w:fill="FFFFFF"/>
         <w:jc w:val="left"/>
         <w:rPr>
-          <w:rFonts w:ascii="宋体" w:eastAsia="宋体" w:hAnsi="宋体" w:cs="宋体" w:hint="eastAsia"/>
+          <w:rFonts w:ascii="宋体" w:eastAsia="宋体" w:hAnsi="宋体" w:cs="宋体"/>
           <w:color w:val="000000"/>
           <w:kern w:val="0"/>
           <w:szCs w:val="21"/>
@@ -9976,7 +9976,7 @@
         <w:shd w:val="clear" w:color="auto" w:fill="FFFFFF"/>
         <w:jc w:val="left"/>
         <w:rPr>
-          <w:rFonts w:ascii="宋体" w:eastAsia="宋体" w:hAnsi="宋体" w:cs="宋体" w:hint="eastAsia"/>
+          <w:rFonts w:ascii="宋体" w:eastAsia="宋体" w:hAnsi="宋体" w:cs="宋体"/>
           <w:color w:val="000000"/>
           <w:kern w:val="0"/>
           <w:szCs w:val="21"/>
@@ -9999,7 +9999,7 @@
         <w:shd w:val="clear" w:color="auto" w:fill="FFFFFF"/>
         <w:jc w:val="left"/>
         <w:rPr>
-          <w:rFonts w:ascii="宋体" w:eastAsia="宋体" w:hAnsi="宋体" w:cs="宋体" w:hint="eastAsia"/>
+          <w:rFonts w:ascii="宋体" w:eastAsia="宋体" w:hAnsi="宋体" w:cs="宋体"/>
           <w:color w:val="000000"/>
           <w:kern w:val="0"/>
           <w:szCs w:val="21"/>
@@ -10022,7 +10022,7 @@
         <w:shd w:val="clear" w:color="auto" w:fill="FFFFFF"/>
         <w:jc w:val="left"/>
         <w:rPr>
-          <w:rFonts w:ascii="宋体" w:eastAsia="宋体" w:hAnsi="宋体" w:cs="宋体" w:hint="eastAsia"/>
+          <w:rFonts w:ascii="宋体" w:eastAsia="宋体" w:hAnsi="宋体" w:cs="宋体"/>
           <w:color w:val="000000"/>
           <w:kern w:val="0"/>
           <w:szCs w:val="21"/>
@@ -10045,7 +10045,7 @@
         <w:shd w:val="clear" w:color="auto" w:fill="FFFFFF"/>
         <w:jc w:val="left"/>
         <w:rPr>
-          <w:rFonts w:ascii="宋体" w:eastAsia="宋体" w:hAnsi="宋体" w:cs="宋体" w:hint="eastAsia"/>
+          <w:rFonts w:ascii="宋体" w:eastAsia="宋体" w:hAnsi="宋体" w:cs="宋体"/>
           <w:color w:val="000000"/>
           <w:kern w:val="0"/>
           <w:szCs w:val="21"/>
@@ -10068,7 +10068,7 @@
         <w:shd w:val="clear" w:color="auto" w:fill="FFFFFF"/>
         <w:jc w:val="center"/>
         <w:rPr>
-          <w:rFonts w:ascii="宋体" w:eastAsia="宋体" w:hAnsi="宋体" w:cs="宋体" w:hint="eastAsia"/>
+          <w:rFonts w:ascii="宋体" w:eastAsia="宋体" w:hAnsi="宋体" w:cs="宋体"/>
           <w:color w:val="000000"/>
           <w:kern w:val="0"/>
           <w:szCs w:val="21"/>
@@ -10102,7 +10102,7 @@
         <w:shd w:val="clear" w:color="auto" w:fill="FFFFFF"/>
         <w:jc w:val="left"/>
         <w:rPr>
-          <w:rFonts w:ascii="宋体" w:eastAsia="宋体" w:hAnsi="宋体" w:cs="宋体" w:hint="eastAsia"/>
+          <w:rFonts w:ascii="宋体" w:eastAsia="宋体" w:hAnsi="宋体" w:cs="宋体"/>
           <w:color w:val="000000"/>
           <w:kern w:val="0"/>
           <w:szCs w:val="21"/>
@@ -10136,7 +10136,7 @@
         <w:shd w:val="clear" w:color="auto" w:fill="FFFFFF"/>
         <w:jc w:val="left"/>
         <w:rPr>
-          <w:rFonts w:ascii="宋体" w:eastAsia="宋体" w:hAnsi="宋体" w:cs="宋体" w:hint="eastAsia"/>
+          <w:rFonts w:ascii="宋体" w:eastAsia="宋体" w:hAnsi="宋体" w:cs="宋体"/>
           <w:color w:val="000000"/>
           <w:kern w:val="0"/>
           <w:szCs w:val="21"/>
@@ -10159,7 +10159,7 @@
         <w:shd w:val="clear" w:color="auto" w:fill="FFFFFF"/>
         <w:jc w:val="left"/>
         <w:rPr>
-          <w:rFonts w:ascii="宋体" w:eastAsia="宋体" w:hAnsi="宋体" w:cs="宋体" w:hint="eastAsia"/>
+          <w:rFonts w:ascii="宋体" w:eastAsia="宋体" w:hAnsi="宋体" w:cs="宋体"/>
           <w:color w:val="000000"/>
           <w:kern w:val="0"/>
           <w:szCs w:val="21"/>
@@ -10240,7 +10240,7 @@
         <w:shd w:val="clear" w:color="auto" w:fill="FFFFFF"/>
         <w:jc w:val="left"/>
         <w:rPr>
-          <w:rFonts w:ascii="宋体" w:eastAsia="宋体" w:hAnsi="宋体" w:cs="宋体" w:hint="eastAsia"/>
+          <w:rFonts w:ascii="宋体" w:eastAsia="宋体" w:hAnsi="宋体" w:cs="宋体"/>
           <w:color w:val="000000"/>
           <w:kern w:val="0"/>
           <w:szCs w:val="21"/>
@@ -10263,7 +10263,7 @@
         <w:shd w:val="clear" w:color="auto" w:fill="FFFFFF"/>
         <w:jc w:val="left"/>
         <w:rPr>
-          <w:rFonts w:ascii="宋体" w:eastAsia="宋体" w:hAnsi="宋体" w:cs="宋体" w:hint="eastAsia"/>
+          <w:rFonts w:ascii="宋体" w:eastAsia="宋体" w:hAnsi="宋体" w:cs="宋体"/>
           <w:color w:val="000000"/>
           <w:kern w:val="0"/>
           <w:szCs w:val="21"/>
@@ -10333,7 +10333,7 @@
         <w:shd w:val="clear" w:color="auto" w:fill="FFFFFF"/>
         <w:jc w:val="left"/>
         <w:rPr>
-          <w:rFonts w:ascii="宋体" w:eastAsia="宋体" w:hAnsi="宋体" w:cs="宋体" w:hint="eastAsia"/>
+          <w:rFonts w:ascii="宋体" w:eastAsia="宋体" w:hAnsi="宋体" w:cs="宋体"/>
           <w:color w:val="000000"/>
           <w:kern w:val="0"/>
           <w:szCs w:val="21"/>
@@ -10356,7 +10356,7 @@
         <w:shd w:val="clear" w:color="auto" w:fill="FFFFFF"/>
         <w:jc w:val="left"/>
         <w:rPr>
-          <w:rFonts w:ascii="宋体" w:eastAsia="宋体" w:hAnsi="宋体" w:cs="宋体" w:hint="eastAsia"/>
+          <w:rFonts w:ascii="宋体" w:eastAsia="宋体" w:hAnsi="宋体" w:cs="宋体"/>
           <w:color w:val="000000"/>
           <w:kern w:val="0"/>
           <w:szCs w:val="21"/>
@@ -10436,7 +10436,7 @@
         <w:shd w:val="clear" w:color="auto" w:fill="FFFFFF"/>
         <w:jc w:val="left"/>
         <w:rPr>
-          <w:rFonts w:ascii="宋体" w:eastAsia="宋体" w:hAnsi="宋体" w:cs="宋体" w:hint="eastAsia"/>
+          <w:rFonts w:ascii="宋体" w:eastAsia="宋体" w:hAnsi="宋体" w:cs="宋体"/>
           <w:color w:val="000000"/>
           <w:kern w:val="0"/>
           <w:szCs w:val="21"/>
@@ -10460,7 +10460,7 @@
         <w:shd w:val="clear" w:color="auto" w:fill="FFFFFF"/>
         <w:jc w:val="left"/>
         <w:rPr>
-          <w:rFonts w:ascii="宋体" w:eastAsia="宋体" w:hAnsi="宋体" w:cs="宋体" w:hint="eastAsia"/>
+          <w:rFonts w:ascii="宋体" w:eastAsia="宋体" w:hAnsi="宋体" w:cs="宋体"/>
           <w:color w:val="000000"/>
           <w:kern w:val="0"/>
           <w:szCs w:val="21"/>
@@ -10540,7 +10540,7 @@
         <w:shd w:val="clear" w:color="auto" w:fill="FFFFFF"/>
         <w:jc w:val="left"/>
         <w:rPr>
-          <w:rFonts w:ascii="宋体" w:eastAsia="宋体" w:hAnsi="宋体" w:cs="宋体" w:hint="eastAsia"/>
+          <w:rFonts w:ascii="宋体" w:eastAsia="宋体" w:hAnsi="宋体" w:cs="宋体"/>
           <w:color w:val="000000"/>
           <w:kern w:val="0"/>
           <w:szCs w:val="21"/>
@@ -10563,7 +10563,7 @@
         <w:shd w:val="clear" w:color="auto" w:fill="FFFFFF"/>
         <w:jc w:val="left"/>
         <w:rPr>
-          <w:rFonts w:ascii="宋体" w:eastAsia="宋体" w:hAnsi="宋体" w:cs="宋体" w:hint="eastAsia"/>
+          <w:rFonts w:ascii="宋体" w:eastAsia="宋体" w:hAnsi="宋体" w:cs="宋体"/>
           <w:color w:val="000000"/>
           <w:kern w:val="0"/>
           <w:szCs w:val="21"/>
@@ -10585,7 +10585,7 @@
         <w:shd w:val="clear" w:color="auto" w:fill="FFFFFF"/>
         <w:jc w:val="left"/>
         <w:rPr>
-          <w:rFonts w:ascii="宋体" w:eastAsia="宋体" w:hAnsi="宋体" w:cs="宋体" w:hint="eastAsia"/>
+          <w:rFonts w:ascii="宋体" w:eastAsia="宋体" w:hAnsi="宋体" w:cs="宋体"/>
           <w:color w:val="000000"/>
           <w:kern w:val="0"/>
           <w:szCs w:val="21"/>
@@ -10665,7 +10665,7 @@
         <w:shd w:val="clear" w:color="auto" w:fill="FFFFFF"/>
         <w:jc w:val="left"/>
         <w:rPr>
-          <w:rFonts w:ascii="宋体" w:eastAsia="宋体" w:hAnsi="宋体" w:cs="宋体" w:hint="eastAsia"/>
+          <w:rFonts w:ascii="宋体" w:eastAsia="宋体" w:hAnsi="宋体" w:cs="宋体"/>
           <w:color w:val="000000"/>
           <w:kern w:val="0"/>
           <w:szCs w:val="21"/>
@@ -10688,7 +10688,7 @@
         <w:shd w:val="clear" w:color="auto" w:fill="FFFFFF"/>
         <w:jc w:val="left"/>
         <w:rPr>
-          <w:rFonts w:ascii="宋体" w:eastAsia="宋体" w:hAnsi="宋体" w:cs="宋体" w:hint="eastAsia"/>
+          <w:rFonts w:ascii="宋体" w:eastAsia="宋体" w:hAnsi="宋体" w:cs="宋体"/>
           <w:color w:val="000000"/>
           <w:kern w:val="0"/>
           <w:szCs w:val="21"/>
@@ -10710,7 +10710,7 @@
         <w:shd w:val="clear" w:color="auto" w:fill="FFFFFF"/>
         <w:jc w:val="left"/>
         <w:rPr>
-          <w:rFonts w:ascii="宋体" w:eastAsia="宋体" w:hAnsi="宋体" w:cs="宋体" w:hint="eastAsia"/>
+          <w:rFonts w:ascii="宋体" w:eastAsia="宋体" w:hAnsi="宋体" w:cs="宋体"/>
           <w:color w:val="000000"/>
           <w:kern w:val="0"/>
           <w:szCs w:val="21"/>
@@ -10790,7 +10790,7 @@
         <w:shd w:val="clear" w:color="auto" w:fill="FFFFFF"/>
         <w:jc w:val="left"/>
         <w:rPr>
-          <w:rFonts w:ascii="宋体" w:eastAsia="宋体" w:hAnsi="宋体" w:cs="宋体" w:hint="eastAsia"/>
+          <w:rFonts w:ascii="宋体" w:eastAsia="宋体" w:hAnsi="宋体" w:cs="宋体"/>
           <w:color w:val="000000"/>
           <w:kern w:val="0"/>
           <w:szCs w:val="21"/>
@@ -10813,7 +10813,7 @@
         <w:shd w:val="clear" w:color="auto" w:fill="FFFFFF"/>
         <w:jc w:val="left"/>
         <w:rPr>
-          <w:rFonts w:ascii="宋体" w:eastAsia="宋体" w:hAnsi="宋体" w:cs="宋体" w:hint="eastAsia"/>
+          <w:rFonts w:ascii="宋体" w:eastAsia="宋体" w:hAnsi="宋体" w:cs="宋体"/>
           <w:color w:val="000000"/>
           <w:kern w:val="0"/>
           <w:szCs w:val="21"/>
@@ -10835,7 +10835,7 @@
         <w:shd w:val="clear" w:color="auto" w:fill="FFFFFF"/>
         <w:jc w:val="left"/>
         <w:rPr>
-          <w:rFonts w:ascii="宋体" w:eastAsia="宋体" w:hAnsi="宋体" w:cs="宋体" w:hint="eastAsia"/>
+          <w:rFonts w:ascii="宋体" w:eastAsia="宋体" w:hAnsi="宋体" w:cs="宋体"/>
           <w:color w:val="000000"/>
           <w:kern w:val="0"/>
           <w:szCs w:val="21"/>
@@ -10916,7 +10916,7 @@
         <w:shd w:val="clear" w:color="auto" w:fill="FFFFFF"/>
         <w:jc w:val="left"/>
         <w:rPr>
-          <w:rFonts w:ascii="宋体" w:eastAsia="宋体" w:hAnsi="宋体" w:cs="宋体" w:hint="eastAsia"/>
+          <w:rFonts w:ascii="宋体" w:eastAsia="宋体" w:hAnsi="宋体" w:cs="宋体"/>
           <w:color w:val="000000"/>
           <w:kern w:val="0"/>
           <w:szCs w:val="21"/>
@@ -10939,7 +10939,7 @@
         <w:shd w:val="clear" w:color="auto" w:fill="FFFFFF"/>
         <w:jc w:val="left"/>
         <w:rPr>
-          <w:rFonts w:ascii="宋体" w:eastAsia="宋体" w:hAnsi="宋体" w:cs="宋体" w:hint="eastAsia"/>
+          <w:rFonts w:ascii="宋体" w:eastAsia="宋体" w:hAnsi="宋体" w:cs="宋体"/>
           <w:color w:val="000000"/>
           <w:kern w:val="0"/>
           <w:szCs w:val="21"/>
@@ -10961,7 +10961,7 @@
         <w:shd w:val="clear" w:color="auto" w:fill="FFFFFF"/>
         <w:jc w:val="left"/>
         <w:rPr>
-          <w:rFonts w:ascii="宋体" w:eastAsia="宋体" w:hAnsi="宋体" w:cs="宋体" w:hint="eastAsia"/>
+          <w:rFonts w:ascii="宋体" w:eastAsia="宋体" w:hAnsi="宋体" w:cs="宋体"/>
           <w:color w:val="000000"/>
           <w:kern w:val="0"/>
           <w:szCs w:val="21"/>
@@ -11041,7 +11041,7 @@
         <w:shd w:val="clear" w:color="auto" w:fill="FFFFFF"/>
         <w:jc w:val="left"/>
         <w:rPr>
-          <w:rFonts w:ascii="宋体" w:eastAsia="宋体" w:hAnsi="宋体" w:cs="宋体" w:hint="eastAsia"/>
+          <w:rFonts w:ascii="宋体" w:eastAsia="宋体" w:hAnsi="宋体" w:cs="宋体"/>
           <w:color w:val="000000"/>
           <w:kern w:val="0"/>
           <w:szCs w:val="21"/>
@@ -11064,7 +11064,7 @@
         <w:shd w:val="clear" w:color="auto" w:fill="FFFFFF"/>
         <w:jc w:val="left"/>
         <w:rPr>
-          <w:rFonts w:ascii="宋体" w:eastAsia="宋体" w:hAnsi="宋体" w:cs="宋体" w:hint="eastAsia"/>
+          <w:rFonts w:ascii="宋体" w:eastAsia="宋体" w:hAnsi="宋体" w:cs="宋体"/>
           <w:color w:val="000000"/>
           <w:kern w:val="0"/>
           <w:szCs w:val="21"/>
@@ -11087,7 +11087,7 @@
         <w:shd w:val="clear" w:color="auto" w:fill="FFFFFF"/>
         <w:jc w:val="left"/>
         <w:rPr>
-          <w:rFonts w:ascii="宋体" w:eastAsia="宋体" w:hAnsi="宋体" w:cs="宋体" w:hint="eastAsia"/>
+          <w:rFonts w:ascii="宋体" w:eastAsia="宋体" w:hAnsi="宋体" w:cs="宋体"/>
           <w:color w:val="000000"/>
           <w:kern w:val="0"/>
           <w:szCs w:val="21"/>
@@ -11110,7 +11110,7 @@
         <w:shd w:val="clear" w:color="auto" w:fill="FFFFFF"/>
         <w:jc w:val="left"/>
         <w:rPr>
-          <w:rFonts w:ascii="宋体" w:eastAsia="宋体" w:hAnsi="宋体" w:cs="宋体" w:hint="eastAsia"/>
+          <w:rFonts w:ascii="宋体" w:eastAsia="宋体" w:hAnsi="宋体" w:cs="宋体"/>
           <w:color w:val="000000"/>
           <w:kern w:val="0"/>
           <w:szCs w:val="21"/>
@@ -11132,7 +11132,7 @@
         <w:shd w:val="clear" w:color="auto" w:fill="FFFFFF"/>
         <w:jc w:val="left"/>
         <w:rPr>
-          <w:rFonts w:ascii="宋体" w:eastAsia="宋体" w:hAnsi="宋体" w:cs="宋体" w:hint="eastAsia"/>
+          <w:rFonts w:ascii="宋体" w:eastAsia="宋体" w:hAnsi="宋体" w:cs="宋体"/>
           <w:color w:val="000000"/>
           <w:kern w:val="0"/>
           <w:szCs w:val="21"/>
@@ -11212,7 +11212,7 @@
         <w:shd w:val="clear" w:color="auto" w:fill="FFFFFF"/>
         <w:jc w:val="left"/>
         <w:rPr>
-          <w:rFonts w:ascii="宋体" w:eastAsia="宋体" w:hAnsi="宋体" w:cs="宋体" w:hint="eastAsia"/>
+          <w:rFonts w:ascii="宋体" w:eastAsia="宋体" w:hAnsi="宋体" w:cs="宋体"/>
           <w:color w:val="000000"/>
           <w:kern w:val="0"/>
           <w:szCs w:val="21"/>
@@ -11235,7 +11235,7 @@
         <w:shd w:val="clear" w:color="auto" w:fill="FFFFFF"/>
         <w:jc w:val="left"/>
         <w:rPr>
-          <w:rFonts w:ascii="宋体" w:eastAsia="宋体" w:hAnsi="宋体" w:cs="宋体" w:hint="eastAsia"/>
+          <w:rFonts w:ascii="宋体" w:eastAsia="宋体" w:hAnsi="宋体" w:cs="宋体"/>
           <w:color w:val="000000"/>
           <w:kern w:val="0"/>
           <w:szCs w:val="21"/>
@@ -11258,7 +11258,7 @@
         <w:shd w:val="clear" w:color="auto" w:fill="FFFFFF"/>
         <w:jc w:val="left"/>
         <w:rPr>
-          <w:rFonts w:ascii="宋体" w:eastAsia="宋体" w:hAnsi="宋体" w:cs="宋体" w:hint="eastAsia"/>
+          <w:rFonts w:ascii="宋体" w:eastAsia="宋体" w:hAnsi="宋体" w:cs="宋体"/>
           <w:color w:val="000000"/>
           <w:kern w:val="0"/>
           <w:szCs w:val="21"/>
@@ -11282,7 +11282,7 @@
         <w:shd w:val="clear" w:color="auto" w:fill="FFFFFF"/>
         <w:jc w:val="left"/>
         <w:rPr>
-          <w:rFonts w:ascii="宋体" w:eastAsia="宋体" w:hAnsi="宋体" w:cs="宋体" w:hint="eastAsia"/>
+          <w:rFonts w:ascii="宋体" w:eastAsia="宋体" w:hAnsi="宋体" w:cs="宋体"/>
           <w:color w:val="000000"/>
           <w:kern w:val="0"/>
           <w:szCs w:val="21"/>
@@ -11304,7 +11304,7 @@
         <w:shd w:val="clear" w:color="auto" w:fill="FFFFFF"/>
         <w:jc w:val="left"/>
         <w:rPr>
-          <w:rFonts w:ascii="宋体" w:eastAsia="宋体" w:hAnsi="宋体" w:cs="宋体" w:hint="eastAsia"/>
+          <w:rFonts w:ascii="宋体" w:eastAsia="宋体" w:hAnsi="宋体" w:cs="宋体"/>
           <w:color w:val="000000"/>
           <w:kern w:val="0"/>
           <w:szCs w:val="21"/>
@@ -11384,7 +11384,7 @@
         <w:shd w:val="clear" w:color="auto" w:fill="FFFFFF"/>
         <w:jc w:val="left"/>
         <w:rPr>
-          <w:rFonts w:ascii="宋体" w:eastAsia="宋体" w:hAnsi="宋体" w:cs="宋体" w:hint="eastAsia"/>
+          <w:rFonts w:ascii="宋体" w:eastAsia="宋体" w:hAnsi="宋体" w:cs="宋体"/>
           <w:color w:val="000000"/>
           <w:kern w:val="0"/>
           <w:szCs w:val="21"/>
@@ -11407,7 +11407,7 @@
         <w:shd w:val="clear" w:color="auto" w:fill="FFFFFF"/>
         <w:jc w:val="left"/>
         <w:rPr>
-          <w:rFonts w:ascii="宋体" w:eastAsia="宋体" w:hAnsi="宋体" w:cs="宋体" w:hint="eastAsia"/>
+          <w:rFonts w:ascii="宋体" w:eastAsia="宋体" w:hAnsi="宋体" w:cs="宋体"/>
           <w:color w:val="000000"/>
           <w:kern w:val="0"/>
           <w:szCs w:val="21"/>
@@ -11430,7 +11430,7 @@
         <w:shd w:val="clear" w:color="auto" w:fill="FFFFFF"/>
         <w:jc w:val="left"/>
         <w:rPr>
-          <w:rFonts w:ascii="宋体" w:eastAsia="宋体" w:hAnsi="宋体" w:cs="宋体" w:hint="eastAsia"/>
+          <w:rFonts w:ascii="宋体" w:eastAsia="宋体" w:hAnsi="宋体" w:cs="宋体"/>
           <w:color w:val="000000"/>
           <w:kern w:val="0"/>
           <w:szCs w:val="21"/>
@@ -11473,7 +11473,7 @@
         <w:shd w:val="clear" w:color="auto" w:fill="FFFFFF"/>
         <w:jc w:val="left"/>
         <w:rPr>
-          <w:rFonts w:ascii="宋体" w:eastAsia="宋体" w:hAnsi="宋体" w:cs="宋体" w:hint="eastAsia"/>
+          <w:rFonts w:ascii="宋体" w:eastAsia="宋体" w:hAnsi="宋体" w:cs="宋体"/>
           <w:color w:val="000000"/>
           <w:kern w:val="0"/>
           <w:szCs w:val="21"/>
@@ -11496,7 +11496,7 @@
         <w:shd w:val="clear" w:color="auto" w:fill="FFFFFF"/>
         <w:jc w:val="left"/>
         <w:rPr>
-          <w:rFonts w:ascii="宋体" w:eastAsia="宋体" w:hAnsi="宋体" w:cs="宋体" w:hint="eastAsia"/>
+          <w:rFonts w:ascii="宋体" w:eastAsia="宋体" w:hAnsi="宋体" w:cs="宋体"/>
           <w:color w:val="000000"/>
           <w:kern w:val="0"/>
           <w:szCs w:val="21"/>
@@ -11519,7 +11519,7 @@
         <w:shd w:val="clear" w:color="auto" w:fill="FFFFFF"/>
         <w:jc w:val="left"/>
         <w:rPr>
-          <w:rFonts w:ascii="宋体" w:eastAsia="宋体" w:hAnsi="宋体" w:cs="宋体" w:hint="eastAsia"/>
+          <w:rFonts w:ascii="宋体" w:eastAsia="宋体" w:hAnsi="宋体" w:cs="宋体"/>
           <w:color w:val="000000"/>
           <w:kern w:val="0"/>
           <w:szCs w:val="21"/>
@@ -11542,7 +11542,7 @@
         <w:shd w:val="clear" w:color="auto" w:fill="FFFFFF"/>
         <w:jc w:val="left"/>
         <w:rPr>
-          <w:rFonts w:ascii="宋体" w:eastAsia="宋体" w:hAnsi="宋体" w:cs="宋体" w:hint="eastAsia"/>
+          <w:rFonts w:ascii="宋体" w:eastAsia="宋体" w:hAnsi="宋体" w:cs="宋体"/>
           <w:color w:val="000000"/>
           <w:kern w:val="0"/>
           <w:szCs w:val="21"/>
@@ -11565,7 +11565,7 @@
         <w:shd w:val="clear" w:color="auto" w:fill="FFFFFF"/>
         <w:jc w:val="left"/>
         <w:rPr>
-          <w:rFonts w:ascii="宋体" w:eastAsia="宋体" w:hAnsi="宋体" w:cs="宋体" w:hint="eastAsia"/>
+          <w:rFonts w:ascii="宋体" w:eastAsia="宋体" w:hAnsi="宋体" w:cs="宋体"/>
           <w:color w:val="000000"/>
           <w:kern w:val="0"/>
           <w:szCs w:val="21"/>
@@ -11588,7 +11588,7 @@
         <w:shd w:val="clear" w:color="auto" w:fill="FFFFFF"/>
         <w:jc w:val="left"/>
         <w:rPr>
-          <w:rFonts w:ascii="宋体" w:eastAsia="宋体" w:hAnsi="宋体" w:cs="宋体" w:hint="eastAsia"/>
+          <w:rFonts w:ascii="宋体" w:eastAsia="宋体" w:hAnsi="宋体" w:cs="宋体"/>
           <w:color w:val="000000"/>
           <w:kern w:val="0"/>
           <w:szCs w:val="21"/>
@@ -11611,7 +11611,7 @@
         <w:shd w:val="clear" w:color="auto" w:fill="FFFFFF"/>
         <w:jc w:val="left"/>
         <w:rPr>
-          <w:rFonts w:ascii="宋体" w:eastAsia="宋体" w:hAnsi="宋体" w:cs="宋体" w:hint="eastAsia"/>
+          <w:rFonts w:ascii="宋体" w:eastAsia="宋体" w:hAnsi="宋体" w:cs="宋体"/>
           <w:color w:val="000000"/>
           <w:kern w:val="0"/>
           <w:szCs w:val="21"/>
@@ -11634,7 +11634,7 @@
         <w:shd w:val="clear" w:color="auto" w:fill="FFFFFF"/>
         <w:jc w:val="left"/>
         <w:rPr>
-          <w:rFonts w:ascii="宋体" w:eastAsia="宋体" w:hAnsi="宋体" w:cs="宋体" w:hint="eastAsia"/>
+          <w:rFonts w:ascii="宋体" w:eastAsia="宋体" w:hAnsi="宋体" w:cs="宋体"/>
           <w:color w:val="000000"/>
           <w:kern w:val="0"/>
           <w:szCs w:val="21"/>
@@ -11657,7 +11657,7 @@
         <w:shd w:val="clear" w:color="auto" w:fill="FFFFFF"/>
         <w:jc w:val="left"/>
         <w:rPr>
-          <w:rFonts w:ascii="宋体" w:eastAsia="宋体" w:hAnsi="宋体" w:cs="宋体" w:hint="eastAsia"/>
+          <w:rFonts w:ascii="宋体" w:eastAsia="宋体" w:hAnsi="宋体" w:cs="宋体"/>
           <w:color w:val="000000"/>
           <w:kern w:val="0"/>
           <w:szCs w:val="21"/>
@@ -11680,7 +11680,7 @@
         <w:shd w:val="clear" w:color="auto" w:fill="FFFFFF"/>
         <w:jc w:val="left"/>
         <w:rPr>
-          <w:rFonts w:ascii="宋体" w:eastAsia="宋体" w:hAnsi="宋体" w:cs="宋体" w:hint="eastAsia"/>
+          <w:rFonts w:ascii="宋体" w:eastAsia="宋体" w:hAnsi="宋体" w:cs="宋体"/>
           <w:color w:val="000000"/>
           <w:kern w:val="0"/>
           <w:szCs w:val="21"/>
@@ -11703,7 +11703,7 @@
         <w:shd w:val="clear" w:color="auto" w:fill="FFFFFF"/>
         <w:jc w:val="left"/>
         <w:rPr>
-          <w:rFonts w:ascii="宋体" w:eastAsia="宋体" w:hAnsi="宋体" w:cs="宋体" w:hint="eastAsia"/>
+          <w:rFonts w:ascii="宋体" w:eastAsia="宋体" w:hAnsi="宋体" w:cs="宋体"/>
           <w:color w:val="000000"/>
           <w:kern w:val="0"/>
           <w:szCs w:val="21"/>
@@ -11726,7 +11726,7 @@
         <w:shd w:val="clear" w:color="auto" w:fill="FFFFFF"/>
         <w:jc w:val="left"/>
         <w:rPr>
-          <w:rFonts w:ascii="宋体" w:eastAsia="宋体" w:hAnsi="宋体" w:cs="宋体" w:hint="eastAsia"/>
+          <w:rFonts w:ascii="宋体" w:eastAsia="宋体" w:hAnsi="宋体" w:cs="宋体"/>
           <w:color w:val="000000"/>
           <w:kern w:val="0"/>
           <w:szCs w:val="21"/>
@@ -11749,7 +11749,7 @@
         <w:shd w:val="clear" w:color="auto" w:fill="FFFFFF"/>
         <w:jc w:val="left"/>
         <w:rPr>
-          <w:rFonts w:ascii="宋体" w:eastAsia="宋体" w:hAnsi="宋体" w:cs="宋体" w:hint="eastAsia"/>
+          <w:rFonts w:ascii="宋体" w:eastAsia="宋体" w:hAnsi="宋体" w:cs="宋体"/>
           <w:color w:val="000000"/>
           <w:kern w:val="0"/>
           <w:szCs w:val="21"/>
@@ -11773,7 +11773,7 @@
         <w:shd w:val="clear" w:color="auto" w:fill="FFFFFF"/>
         <w:jc w:val="left"/>
         <w:rPr>
-          <w:rFonts w:ascii="宋体" w:eastAsia="宋体" w:hAnsi="宋体" w:cs="宋体" w:hint="eastAsia"/>
+          <w:rFonts w:ascii="宋体" w:eastAsia="宋体" w:hAnsi="宋体" w:cs="宋体"/>
           <w:color w:val="000000"/>
           <w:kern w:val="0"/>
           <w:szCs w:val="21"/>
@@ -11796,7 +11796,7 @@
         <w:shd w:val="clear" w:color="auto" w:fill="FFFFFF"/>
         <w:jc w:val="left"/>
         <w:rPr>
-          <w:rFonts w:ascii="宋体" w:eastAsia="宋体" w:hAnsi="宋体" w:cs="宋体" w:hint="eastAsia"/>
+          <w:rFonts w:ascii="宋体" w:eastAsia="宋体" w:hAnsi="宋体" w:cs="宋体"/>
           <w:color w:val="000000"/>
           <w:kern w:val="0"/>
           <w:szCs w:val="21"/>
@@ -11819,7 +11819,7 @@
         <w:shd w:val="clear" w:color="auto" w:fill="FFFFFF"/>
         <w:jc w:val="left"/>
         <w:rPr>
-          <w:rFonts w:ascii="宋体" w:eastAsia="宋体" w:hAnsi="宋体" w:cs="宋体" w:hint="eastAsia"/>
+          <w:rFonts w:ascii="宋体" w:eastAsia="宋体" w:hAnsi="宋体" w:cs="宋体"/>
           <w:color w:val="000000"/>
           <w:kern w:val="0"/>
           <w:szCs w:val="21"/>
@@ -11842,7 +11842,7 @@
         <w:shd w:val="clear" w:color="auto" w:fill="FFFFFF"/>
         <w:jc w:val="left"/>
         <w:rPr>
-          <w:rFonts w:ascii="宋体" w:eastAsia="宋体" w:hAnsi="宋体" w:cs="宋体" w:hint="eastAsia"/>
+          <w:rFonts w:ascii="宋体" w:eastAsia="宋体" w:hAnsi="宋体" w:cs="宋体"/>
           <w:color w:val="000000"/>
           <w:kern w:val="0"/>
           <w:szCs w:val="21"/>
@@ -11865,7 +11865,7 @@
         <w:shd w:val="clear" w:color="auto" w:fill="FFFFFF"/>
         <w:jc w:val="left"/>
         <w:rPr>
-          <w:rFonts w:ascii="宋体" w:eastAsia="宋体" w:hAnsi="宋体" w:cs="宋体" w:hint="eastAsia"/>
+          <w:rFonts w:ascii="宋体" w:eastAsia="宋体" w:hAnsi="宋体" w:cs="宋体"/>
           <w:color w:val="000000"/>
           <w:kern w:val="0"/>
           <w:szCs w:val="21"/>
@@ -11888,7 +11888,7 @@
         <w:shd w:val="clear" w:color="auto" w:fill="FFFFFF"/>
         <w:jc w:val="left"/>
         <w:rPr>
-          <w:rFonts w:ascii="宋体" w:eastAsia="宋体" w:hAnsi="宋体" w:cs="宋体" w:hint="eastAsia"/>
+          <w:rFonts w:ascii="宋体" w:eastAsia="宋体" w:hAnsi="宋体" w:cs="宋体"/>
           <w:color w:val="000000"/>
           <w:kern w:val="0"/>
           <w:szCs w:val="21"/>
@@ -11911,7 +11911,7 @@
         <w:shd w:val="clear" w:color="auto" w:fill="FFFFFF"/>
         <w:jc w:val="left"/>
         <w:rPr>
-          <w:rFonts w:ascii="宋体" w:eastAsia="宋体" w:hAnsi="宋体" w:cs="宋体" w:hint="eastAsia"/>
+          <w:rFonts w:ascii="宋体" w:eastAsia="宋体" w:hAnsi="宋体" w:cs="宋体"/>
           <w:color w:val="000000"/>
           <w:kern w:val="0"/>
           <w:szCs w:val="21"/>
@@ -11934,7 +11934,7 @@
         <w:shd w:val="clear" w:color="auto" w:fill="FFFFFF"/>
         <w:jc w:val="left"/>
         <w:rPr>
-          <w:rFonts w:ascii="宋体" w:eastAsia="宋体" w:hAnsi="宋体" w:cs="宋体" w:hint="eastAsia"/>
+          <w:rFonts w:ascii="宋体" w:eastAsia="宋体" w:hAnsi="宋体" w:cs="宋体"/>
           <w:color w:val="000000"/>
           <w:kern w:val="0"/>
           <w:szCs w:val="21"/>
@@ -11957,7 +11957,7 @@
         <w:shd w:val="clear" w:color="auto" w:fill="FFFFFF"/>
         <w:jc w:val="left"/>
         <w:rPr>
-          <w:rFonts w:ascii="宋体" w:eastAsia="宋体" w:hAnsi="宋体" w:cs="宋体" w:hint="eastAsia"/>
+          <w:rFonts w:ascii="宋体" w:eastAsia="宋体" w:hAnsi="宋体" w:cs="宋体"/>
           <w:color w:val="000000"/>
           <w:kern w:val="0"/>
           <w:szCs w:val="21"/>
@@ -11980,7 +11980,7 @@
         <w:shd w:val="clear" w:color="auto" w:fill="FFFFFF"/>
         <w:jc w:val="left"/>
         <w:rPr>
-          <w:rFonts w:ascii="宋体" w:eastAsia="宋体" w:hAnsi="宋体" w:cs="宋体" w:hint="eastAsia"/>
+          <w:rFonts w:ascii="宋体" w:eastAsia="宋体" w:hAnsi="宋体" w:cs="宋体"/>
           <w:color w:val="000000"/>
           <w:kern w:val="0"/>
           <w:szCs w:val="21"/>
@@ -12003,7 +12003,7 @@
         <w:shd w:val="clear" w:color="auto" w:fill="FFFFFF"/>
         <w:jc w:val="left"/>
         <w:rPr>
-          <w:rFonts w:ascii="宋体" w:eastAsia="宋体" w:hAnsi="宋体" w:cs="宋体" w:hint="eastAsia"/>
+          <w:rFonts w:ascii="宋体" w:eastAsia="宋体" w:hAnsi="宋体" w:cs="宋体"/>
           <w:color w:val="000000"/>
           <w:kern w:val="0"/>
           <w:szCs w:val="21"/>
@@ -12026,7 +12026,7 @@
         <w:shd w:val="clear" w:color="auto" w:fill="FFFFFF"/>
         <w:jc w:val="left"/>
         <w:rPr>
-          <w:rFonts w:ascii="宋体" w:eastAsia="宋体" w:hAnsi="宋体" w:cs="宋体" w:hint="eastAsia"/>
+          <w:rFonts w:ascii="宋体" w:eastAsia="宋体" w:hAnsi="宋体" w:cs="宋体"/>
           <w:color w:val="000000"/>
           <w:kern w:val="0"/>
           <w:szCs w:val="21"/>
@@ -12049,7 +12049,7 @@
         <w:shd w:val="clear" w:color="auto" w:fill="FFFFFF"/>
         <w:jc w:val="left"/>
         <w:rPr>
-          <w:rFonts w:ascii="宋体" w:eastAsia="宋体" w:hAnsi="宋体" w:cs="宋体" w:hint="eastAsia"/>
+          <w:rFonts w:ascii="宋体" w:eastAsia="宋体" w:hAnsi="宋体" w:cs="宋体"/>
           <w:color w:val="000000"/>
           <w:kern w:val="0"/>
           <w:szCs w:val="21"/>
@@ -12072,7 +12072,7 @@
         <w:shd w:val="clear" w:color="auto" w:fill="FFFFFF"/>
         <w:jc w:val="left"/>
         <w:rPr>
-          <w:rFonts w:ascii="宋体" w:eastAsia="宋体" w:hAnsi="宋体" w:cs="宋体" w:hint="eastAsia"/>
+          <w:rFonts w:ascii="宋体" w:eastAsia="宋体" w:hAnsi="宋体" w:cs="宋体"/>
           <w:color w:val="000000"/>
           <w:kern w:val="0"/>
           <w:szCs w:val="21"/>
@@ -12095,7 +12095,7 @@
         <w:shd w:val="clear" w:color="auto" w:fill="FFFFFF"/>
         <w:jc w:val="left"/>
         <w:rPr>
-          <w:rFonts w:ascii="宋体" w:eastAsia="宋体" w:hAnsi="宋体" w:cs="宋体" w:hint="eastAsia"/>
+          <w:rFonts w:ascii="宋体" w:eastAsia="宋体" w:hAnsi="宋体" w:cs="宋体"/>
           <w:color w:val="000000"/>
           <w:kern w:val="0"/>
           <w:szCs w:val="21"/>
@@ -12118,7 +12118,7 @@
         <w:shd w:val="clear" w:color="auto" w:fill="FFFFFF"/>
         <w:jc w:val="left"/>
         <w:rPr>
-          <w:rFonts w:ascii="宋体" w:eastAsia="宋体" w:hAnsi="宋体" w:cs="宋体" w:hint="eastAsia"/>
+          <w:rFonts w:ascii="宋体" w:eastAsia="宋体" w:hAnsi="宋体" w:cs="宋体"/>
           <w:color w:val="000000"/>
           <w:kern w:val="0"/>
           <w:szCs w:val="21"/>
@@ -12141,7 +12141,7 @@
         <w:shd w:val="clear" w:color="auto" w:fill="FFFFFF"/>
         <w:jc w:val="left"/>
         <w:rPr>
-          <w:rFonts w:ascii="宋体" w:eastAsia="宋体" w:hAnsi="宋体" w:cs="宋体" w:hint="eastAsia"/>
+          <w:rFonts w:ascii="宋体" w:eastAsia="宋体" w:hAnsi="宋体" w:cs="宋体"/>
           <w:color w:val="000000"/>
           <w:kern w:val="0"/>
           <w:szCs w:val="21"/>
@@ -12164,7 +12164,7 @@
         <w:shd w:val="clear" w:color="auto" w:fill="FFFFFF"/>
         <w:jc w:val="left"/>
         <w:rPr>
-          <w:rFonts w:ascii="宋体" w:eastAsia="宋体" w:hAnsi="宋体" w:cs="宋体" w:hint="eastAsia"/>
+          <w:rFonts w:ascii="宋体" w:eastAsia="宋体" w:hAnsi="宋体" w:cs="宋体"/>
           <w:color w:val="000000"/>
           <w:kern w:val="0"/>
           <w:szCs w:val="21"/>
@@ -12187,7 +12187,7 @@
         <w:shd w:val="clear" w:color="auto" w:fill="FFFFFF"/>
         <w:jc w:val="left"/>
         <w:rPr>
-          <w:rFonts w:ascii="宋体" w:eastAsia="宋体" w:hAnsi="宋体" w:cs="宋体" w:hint="eastAsia"/>
+          <w:rFonts w:ascii="宋体" w:eastAsia="宋体" w:hAnsi="宋体" w:cs="宋体"/>
           <w:color w:val="000000"/>
           <w:kern w:val="0"/>
           <w:szCs w:val="21"/>
@@ -12210,7 +12210,7 @@
         <w:shd w:val="clear" w:color="auto" w:fill="FFFFFF"/>
         <w:jc w:val="left"/>
         <w:rPr>
-          <w:rFonts w:ascii="宋体" w:eastAsia="宋体" w:hAnsi="宋体" w:cs="宋体" w:hint="eastAsia"/>
+          <w:rFonts w:ascii="宋体" w:eastAsia="宋体" w:hAnsi="宋体" w:cs="宋体"/>
           <w:color w:val="000000"/>
           <w:kern w:val="0"/>
           <w:szCs w:val="21"/>
@@ -12234,7 +12234,7 @@
         <w:shd w:val="clear" w:color="auto" w:fill="FFFFFF"/>
         <w:jc w:val="left"/>
         <w:rPr>
-          <w:rFonts w:ascii="宋体" w:eastAsia="宋体" w:hAnsi="宋体" w:cs="宋体" w:hint="eastAsia"/>
+          <w:rFonts w:ascii="宋体" w:eastAsia="宋体" w:hAnsi="宋体" w:cs="宋体"/>
           <w:color w:val="000000"/>
           <w:kern w:val="0"/>
           <w:szCs w:val="21"/>
@@ -12257,7 +12257,7 @@
         <w:shd w:val="clear" w:color="auto" w:fill="FFFFFF"/>
         <w:jc w:val="left"/>
         <w:rPr>
-          <w:rFonts w:ascii="宋体" w:eastAsia="宋体" w:hAnsi="宋体" w:cs="宋体" w:hint="eastAsia"/>
+          <w:rFonts w:ascii="宋体" w:eastAsia="宋体" w:hAnsi="宋体" w:cs="宋体"/>
           <w:color w:val="000000"/>
           <w:kern w:val="0"/>
           <w:szCs w:val="21"/>
@@ -12280,7 +12280,7 @@
         <w:shd w:val="clear" w:color="auto" w:fill="FFFFFF"/>
         <w:jc w:val="left"/>
         <w:rPr>
-          <w:rFonts w:ascii="宋体" w:eastAsia="宋体" w:hAnsi="宋体" w:cs="宋体" w:hint="eastAsia"/>
+          <w:rFonts w:ascii="宋体" w:eastAsia="宋体" w:hAnsi="宋体" w:cs="宋体"/>
           <w:color w:val="000000"/>
           <w:kern w:val="0"/>
           <w:szCs w:val="21"/>
@@ -12303,7 +12303,7 @@
         <w:shd w:val="clear" w:color="auto" w:fill="FFFFFF"/>
         <w:jc w:val="left"/>
         <w:rPr>
-          <w:rFonts w:ascii="宋体" w:eastAsia="宋体" w:hAnsi="宋体" w:cs="宋体" w:hint="eastAsia"/>
+          <w:rFonts w:ascii="宋体" w:eastAsia="宋体" w:hAnsi="宋体" w:cs="宋体"/>
           <w:color w:val="000000"/>
           <w:kern w:val="0"/>
           <w:szCs w:val="21"/>
@@ -12326,7 +12326,7 @@
         <w:shd w:val="clear" w:color="auto" w:fill="FFFFFF"/>
         <w:jc w:val="left"/>
         <w:rPr>
-          <w:rFonts w:ascii="宋体" w:eastAsia="宋体" w:hAnsi="宋体" w:cs="宋体" w:hint="eastAsia"/>
+          <w:rFonts w:ascii="宋体" w:eastAsia="宋体" w:hAnsi="宋体" w:cs="宋体"/>
           <w:color w:val="000000"/>
           <w:kern w:val="0"/>
           <w:szCs w:val="21"/>
@@ -12349,7 +12349,7 @@
         <w:shd w:val="clear" w:color="auto" w:fill="FFFFFF"/>
         <w:jc w:val="left"/>
         <w:rPr>
-          <w:rFonts w:ascii="宋体" w:eastAsia="宋体" w:hAnsi="宋体" w:cs="宋体" w:hint="eastAsia"/>
+          <w:rFonts w:ascii="宋体" w:eastAsia="宋体" w:hAnsi="宋体" w:cs="宋体"/>
           <w:color w:val="000000"/>
           <w:kern w:val="0"/>
           <w:szCs w:val="21"/>
@@ -12372,7 +12372,7 @@
         <w:shd w:val="clear" w:color="auto" w:fill="FFFFFF"/>
         <w:jc w:val="left"/>
         <w:rPr>
-          <w:rFonts w:ascii="宋体" w:eastAsia="宋体" w:hAnsi="宋体" w:cs="宋体" w:hint="eastAsia"/>
+          <w:rFonts w:ascii="宋体" w:eastAsia="宋体" w:hAnsi="宋体" w:cs="宋体"/>
           <w:color w:val="000000"/>
           <w:kern w:val="0"/>
           <w:szCs w:val="21"/>
@@ -12395,7 +12395,7 @@
         <w:shd w:val="clear" w:color="auto" w:fill="FFFFFF"/>
         <w:jc w:val="left"/>
         <w:rPr>
-          <w:rFonts w:ascii="宋体" w:eastAsia="宋体" w:hAnsi="宋体" w:cs="宋体" w:hint="eastAsia"/>
+          <w:rFonts w:ascii="宋体" w:eastAsia="宋体" w:hAnsi="宋体" w:cs="宋体"/>
           <w:color w:val="000000"/>
           <w:kern w:val="0"/>
           <w:szCs w:val="21"/>
@@ -12418,7 +12418,7 @@
         <w:shd w:val="clear" w:color="auto" w:fill="FFFFFF"/>
         <w:jc w:val="left"/>
         <w:rPr>
-          <w:rFonts w:ascii="宋体" w:eastAsia="宋体" w:hAnsi="宋体" w:cs="宋体" w:hint="eastAsia"/>
+          <w:rFonts w:ascii="宋体" w:eastAsia="宋体" w:hAnsi="宋体" w:cs="宋体"/>
           <w:color w:val="000000"/>
           <w:kern w:val="0"/>
           <w:szCs w:val="21"/>
@@ -12441,7 +12441,7 @@
         <w:shd w:val="clear" w:color="auto" w:fill="FFFFFF"/>
         <w:jc w:val="left"/>
         <w:rPr>
-          <w:rFonts w:ascii="宋体" w:eastAsia="宋体" w:hAnsi="宋体" w:cs="宋体" w:hint="eastAsia"/>
+          <w:rFonts w:ascii="宋体" w:eastAsia="宋体" w:hAnsi="宋体" w:cs="宋体"/>
           <w:color w:val="000000"/>
           <w:kern w:val="0"/>
           <w:szCs w:val="21"/>
@@ -12464,7 +12464,7 @@
         <w:shd w:val="clear" w:color="auto" w:fill="FFFFFF"/>
         <w:jc w:val="left"/>
         <w:rPr>
-          <w:rFonts w:ascii="宋体" w:eastAsia="宋体" w:hAnsi="宋体" w:cs="宋体" w:hint="eastAsia"/>
+          <w:rFonts w:ascii="宋体" w:eastAsia="宋体" w:hAnsi="宋体" w:cs="宋体"/>
           <w:color w:val="000000"/>
           <w:kern w:val="0"/>
           <w:szCs w:val="21"/>
@@ -12487,7 +12487,7 @@
         <w:shd w:val="clear" w:color="auto" w:fill="FFFFFF"/>
         <w:jc w:val="left"/>
         <w:rPr>
-          <w:rFonts w:ascii="宋体" w:eastAsia="宋体" w:hAnsi="宋体" w:cs="宋体" w:hint="eastAsia"/>
+          <w:rFonts w:ascii="宋体" w:eastAsia="宋体" w:hAnsi="宋体" w:cs="宋体"/>
           <w:color w:val="000000"/>
           <w:kern w:val="0"/>
           <w:szCs w:val="21"/>
@@ -12510,7 +12510,7 @@
         <w:shd w:val="clear" w:color="auto" w:fill="FFFFFF"/>
         <w:jc w:val="left"/>
         <w:rPr>
-          <w:rFonts w:ascii="宋体" w:eastAsia="宋体" w:hAnsi="宋体" w:cs="宋体" w:hint="eastAsia"/>
+          <w:rFonts w:ascii="宋体" w:eastAsia="宋体" w:hAnsi="宋体" w:cs="宋体"/>
           <w:color w:val="000000"/>
           <w:kern w:val="0"/>
           <w:szCs w:val="21"/>
@@ -12533,7 +12533,7 @@
         <w:shd w:val="clear" w:color="auto" w:fill="FFFFFF"/>
         <w:jc w:val="left"/>
         <w:rPr>
-          <w:rFonts w:ascii="宋体" w:eastAsia="宋体" w:hAnsi="宋体" w:cs="宋体" w:hint="eastAsia"/>
+          <w:rFonts w:ascii="宋体" w:eastAsia="宋体" w:hAnsi="宋体" w:cs="宋体"/>
           <w:color w:val="000000"/>
           <w:kern w:val="0"/>
           <w:szCs w:val="21"/>
@@ -12556,7 +12556,7 @@
         <w:shd w:val="clear" w:color="auto" w:fill="FFFFFF"/>
         <w:jc w:val="left"/>
         <w:rPr>
-          <w:rFonts w:ascii="宋体" w:eastAsia="宋体" w:hAnsi="宋体" w:cs="宋体" w:hint="eastAsia"/>
+          <w:rFonts w:ascii="宋体" w:eastAsia="宋体" w:hAnsi="宋体" w:cs="宋体"/>
           <w:color w:val="000000"/>
           <w:kern w:val="0"/>
           <w:szCs w:val="21"/>
@@ -12579,7 +12579,7 @@
         <w:shd w:val="clear" w:color="auto" w:fill="FFFFFF"/>
         <w:jc w:val="left"/>
         <w:rPr>
-          <w:rFonts w:ascii="宋体" w:eastAsia="宋体" w:hAnsi="宋体" w:cs="宋体" w:hint="eastAsia"/>
+          <w:rFonts w:ascii="宋体" w:eastAsia="宋体" w:hAnsi="宋体" w:cs="宋体"/>
           <w:color w:val="000000"/>
           <w:kern w:val="0"/>
           <w:szCs w:val="21"/>
@@ -12612,7 +12612,7 @@
         <w:shd w:val="clear" w:color="auto" w:fill="FFFFFF"/>
         <w:jc w:val="left"/>
         <w:rPr>
-          <w:rFonts w:ascii="宋体" w:eastAsia="宋体" w:hAnsi="宋体" w:cs="宋体" w:hint="eastAsia"/>
+          <w:rFonts w:ascii="宋体" w:eastAsia="宋体" w:hAnsi="宋体" w:cs="宋体"/>
           <w:color w:val="000000"/>
           <w:kern w:val="0"/>
           <w:szCs w:val="21"/>
@@ -12635,7 +12635,7 @@
         <w:shd w:val="clear" w:color="auto" w:fill="FFFFFF"/>
         <w:jc w:val="left"/>
         <w:rPr>
-          <w:rFonts w:ascii="宋体" w:eastAsia="宋体" w:hAnsi="宋体" w:cs="宋体" w:hint="eastAsia"/>
+          <w:rFonts w:ascii="宋体" w:eastAsia="宋体" w:hAnsi="宋体" w:cs="宋体"/>
           <w:color w:val="000000"/>
           <w:kern w:val="0"/>
           <w:szCs w:val="21"/>
@@ -12657,7 +12657,7 @@
         <w:shd w:val="clear" w:color="auto" w:fill="FFFFFF"/>
         <w:jc w:val="left"/>
         <w:rPr>
-          <w:rFonts w:ascii="宋体" w:eastAsia="宋体" w:hAnsi="宋体" w:cs="宋体" w:hint="eastAsia"/>
+          <w:rFonts w:ascii="宋体" w:eastAsia="宋体" w:hAnsi="宋体" w:cs="宋体"/>
           <w:color w:val="000000"/>
           <w:kern w:val="0"/>
           <w:szCs w:val="21"/>
@@ -12737,7 +12737,7 @@
         <w:shd w:val="clear" w:color="auto" w:fill="FFFFFF"/>
         <w:jc w:val="left"/>
         <w:rPr>
-          <w:rFonts w:ascii="宋体" w:eastAsia="宋体" w:hAnsi="宋体" w:cs="宋体" w:hint="eastAsia"/>
+          <w:rFonts w:ascii="宋体" w:eastAsia="宋体" w:hAnsi="宋体" w:cs="宋体"/>
           <w:color w:val="000000"/>
           <w:kern w:val="0"/>
           <w:szCs w:val="21"/>
@@ -12760,7 +12760,7 @@
         <w:shd w:val="clear" w:color="auto" w:fill="FFFFFF"/>
         <w:jc w:val="left"/>
         <w:rPr>
-          <w:rFonts w:ascii="宋体" w:eastAsia="宋体" w:hAnsi="宋体" w:cs="宋体" w:hint="eastAsia"/>
+          <w:rFonts w:ascii="宋体" w:eastAsia="宋体" w:hAnsi="宋体" w:cs="宋体"/>
           <w:color w:val="000000"/>
           <w:kern w:val="0"/>
           <w:szCs w:val="21"/>
@@ -12783,7 +12783,7 @@
         <w:shd w:val="clear" w:color="auto" w:fill="FFFFFF"/>
         <w:jc w:val="left"/>
         <w:rPr>
-          <w:rFonts w:ascii="宋体" w:eastAsia="宋体" w:hAnsi="宋体" w:cs="宋体" w:hint="eastAsia"/>
+          <w:rFonts w:ascii="宋体" w:eastAsia="宋体" w:hAnsi="宋体" w:cs="宋体"/>
           <w:color w:val="000000"/>
           <w:kern w:val="0"/>
           <w:szCs w:val="21"/>
@@ -12806,7 +12806,7 @@
         <w:shd w:val="clear" w:color="auto" w:fill="FFFFFF"/>
         <w:jc w:val="left"/>
         <w:rPr>
-          <w:rFonts w:ascii="宋体" w:eastAsia="宋体" w:hAnsi="宋体" w:cs="宋体" w:hint="eastAsia"/>
+          <w:rFonts w:ascii="宋体" w:eastAsia="宋体" w:hAnsi="宋体" w:cs="宋体"/>
           <w:color w:val="000000"/>
           <w:kern w:val="0"/>
           <w:szCs w:val="21"/>
@@ -12829,7 +12829,7 @@
         <w:shd w:val="clear" w:color="auto" w:fill="FFFFFF"/>
         <w:jc w:val="left"/>
         <w:rPr>
-          <w:rFonts w:ascii="宋体" w:eastAsia="宋体" w:hAnsi="宋体" w:cs="宋体" w:hint="eastAsia"/>
+          <w:rFonts w:ascii="宋体" w:eastAsia="宋体" w:hAnsi="宋体" w:cs="宋体"/>
           <w:color w:val="000000"/>
           <w:kern w:val="0"/>
           <w:szCs w:val="21"/>
@@ -12852,7 +12852,7 @@
         <w:shd w:val="clear" w:color="auto" w:fill="FFFFFF"/>
         <w:jc w:val="left"/>
         <w:rPr>
-          <w:rFonts w:ascii="宋体" w:eastAsia="宋体" w:hAnsi="宋体" w:cs="宋体" w:hint="eastAsia"/>
+          <w:rFonts w:ascii="宋体" w:eastAsia="宋体" w:hAnsi="宋体" w:cs="宋体"/>
           <w:color w:val="000000"/>
           <w:kern w:val="0"/>
           <w:szCs w:val="21"/>
@@ -12875,7 +12875,7 @@
         <w:shd w:val="clear" w:color="auto" w:fill="FFFFFF"/>
         <w:jc w:val="left"/>
         <w:rPr>
-          <w:rFonts w:ascii="宋体" w:eastAsia="宋体" w:hAnsi="宋体" w:cs="宋体" w:hint="eastAsia"/>
+          <w:rFonts w:ascii="宋体" w:eastAsia="宋体" w:hAnsi="宋体" w:cs="宋体"/>
           <w:color w:val="000000"/>
           <w:kern w:val="0"/>
           <w:szCs w:val="21"/>
@@ -12918,7 +12918,7 @@
         <w:shd w:val="clear" w:color="auto" w:fill="FFFFFF"/>
         <w:jc w:val="left"/>
         <w:rPr>
-          <w:rFonts w:ascii="宋体" w:eastAsia="宋体" w:hAnsi="宋体" w:cs="宋体" w:hint="eastAsia"/>
+          <w:rFonts w:ascii="宋体" w:eastAsia="宋体" w:hAnsi="宋体" w:cs="宋体"/>
           <w:color w:val="000000"/>
           <w:kern w:val="0"/>
           <w:szCs w:val="21"/>
@@ -12941,7 +12941,7 @@
         <w:shd w:val="clear" w:color="auto" w:fill="FFFFFF"/>
         <w:jc w:val="left"/>
         <w:rPr>
-          <w:rFonts w:ascii="宋体" w:eastAsia="宋体" w:hAnsi="宋体" w:cs="宋体" w:hint="eastAsia"/>
+          <w:rFonts w:ascii="宋体" w:eastAsia="宋体" w:hAnsi="宋体" w:cs="宋体"/>
           <w:color w:val="000000"/>
           <w:kern w:val="0"/>
           <w:szCs w:val="21"/>
@@ -12964,7 +12964,7 @@
         <w:shd w:val="clear" w:color="auto" w:fill="FFFFFF"/>
         <w:jc w:val="left"/>
         <w:rPr>
-          <w:rFonts w:ascii="宋体" w:eastAsia="宋体" w:hAnsi="宋体" w:cs="宋体" w:hint="eastAsia"/>
+          <w:rFonts w:ascii="宋体" w:eastAsia="宋体" w:hAnsi="宋体" w:cs="宋体"/>
           <w:color w:val="000000"/>
           <w:kern w:val="0"/>
           <w:szCs w:val="21"/>
@@ -12987,7 +12987,7 @@
         <w:shd w:val="clear" w:color="auto" w:fill="FFFFFF"/>
         <w:jc w:val="left"/>
         <w:rPr>
-          <w:rFonts w:ascii="宋体" w:eastAsia="宋体" w:hAnsi="宋体" w:cs="宋体" w:hint="eastAsia"/>
+          <w:rFonts w:ascii="宋体" w:eastAsia="宋体" w:hAnsi="宋体" w:cs="宋体"/>
           <w:color w:val="000000"/>
           <w:kern w:val="0"/>
           <w:szCs w:val="21"/>
@@ -13010,7 +13010,7 @@
         <w:shd w:val="clear" w:color="auto" w:fill="FFFFFF"/>
         <w:jc w:val="left"/>
         <w:rPr>
-          <w:rFonts w:ascii="宋体" w:eastAsia="宋体" w:hAnsi="宋体" w:cs="宋体" w:hint="eastAsia"/>
+          <w:rFonts w:ascii="宋体" w:eastAsia="宋体" w:hAnsi="宋体" w:cs="宋体"/>
           <w:color w:val="000000"/>
           <w:kern w:val="0"/>
           <w:szCs w:val="21"/>
@@ -13033,7 +13033,7 @@
         <w:shd w:val="clear" w:color="auto" w:fill="FFFFFF"/>
         <w:jc w:val="left"/>
         <w:rPr>
-          <w:rFonts w:ascii="宋体" w:eastAsia="宋体" w:hAnsi="宋体" w:cs="宋体" w:hint="eastAsia"/>
+          <w:rFonts w:ascii="宋体" w:eastAsia="宋体" w:hAnsi="宋体" w:cs="宋体"/>
           <w:color w:val="000000"/>
           <w:kern w:val="0"/>
           <w:szCs w:val="21"/>
@@ -13057,7 +13057,7 @@
         <w:shd w:val="clear" w:color="auto" w:fill="FFFFFF"/>
         <w:jc w:val="left"/>
         <w:rPr>
-          <w:rFonts w:ascii="宋体" w:eastAsia="宋体" w:hAnsi="宋体" w:cs="宋体" w:hint="eastAsia"/>
+          <w:rFonts w:ascii="宋体" w:eastAsia="宋体" w:hAnsi="宋体" w:cs="宋体"/>
           <w:color w:val="000000"/>
           <w:kern w:val="0"/>
           <w:szCs w:val="21"/>
@@ -13080,7 +13080,7 @@
         <w:shd w:val="clear" w:color="auto" w:fill="FFFFFF"/>
         <w:jc w:val="left"/>
         <w:rPr>
-          <w:rFonts w:ascii="宋体" w:eastAsia="宋体" w:hAnsi="宋体" w:cs="宋体" w:hint="eastAsia"/>
+          <w:rFonts w:ascii="宋体" w:eastAsia="宋体" w:hAnsi="宋体" w:cs="宋体"/>
           <w:color w:val="000000"/>
           <w:kern w:val="0"/>
           <w:szCs w:val="21"/>
@@ -13103,7 +13103,7 @@
         <w:shd w:val="clear" w:color="auto" w:fill="FFFFFF"/>
         <w:jc w:val="left"/>
         <w:rPr>
-          <w:rFonts w:ascii="宋体" w:eastAsia="宋体" w:hAnsi="宋体" w:cs="宋体" w:hint="eastAsia"/>
+          <w:rFonts w:ascii="宋体" w:eastAsia="宋体" w:hAnsi="宋体" w:cs="宋体"/>
           <w:color w:val="000000"/>
           <w:kern w:val="0"/>
           <w:szCs w:val="21"/>
@@ -13126,7 +13126,7 @@
         <w:shd w:val="clear" w:color="auto" w:fill="FFFFFF"/>
         <w:jc w:val="left"/>
         <w:rPr>
-          <w:rFonts w:ascii="宋体" w:eastAsia="宋体" w:hAnsi="宋体" w:cs="宋体" w:hint="eastAsia"/>
+          <w:rFonts w:ascii="宋体" w:eastAsia="宋体" w:hAnsi="宋体" w:cs="宋体"/>
           <w:color w:val="000000"/>
           <w:kern w:val="0"/>
           <w:szCs w:val="21"/>
@@ -13149,7 +13149,7 @@
         <w:shd w:val="clear" w:color="auto" w:fill="FFFFFF"/>
         <w:jc w:val="left"/>
         <w:rPr>
-          <w:rFonts w:ascii="宋体" w:eastAsia="宋体" w:hAnsi="宋体" w:cs="宋体" w:hint="eastAsia"/>
+          <w:rFonts w:ascii="宋体" w:eastAsia="宋体" w:hAnsi="宋体" w:cs="宋体"/>
           <w:color w:val="000000"/>
           <w:kern w:val="0"/>
           <w:szCs w:val="21"/>
@@ -13172,7 +13172,7 @@
         <w:shd w:val="clear" w:color="auto" w:fill="FFFFFF"/>
         <w:jc w:val="left"/>
         <w:rPr>
-          <w:rFonts w:ascii="宋体" w:eastAsia="宋体" w:hAnsi="宋体" w:cs="宋体" w:hint="eastAsia"/>
+          <w:rFonts w:ascii="宋体" w:eastAsia="宋体" w:hAnsi="宋体" w:cs="宋体"/>
           <w:color w:val="000000"/>
           <w:kern w:val="0"/>
           <w:szCs w:val="21"/>
@@ -13195,7 +13195,7 @@
         <w:shd w:val="clear" w:color="auto" w:fill="FFFFFF"/>
         <w:jc w:val="left"/>
         <w:rPr>
-          <w:rFonts w:ascii="宋体" w:eastAsia="宋体" w:hAnsi="宋体" w:cs="宋体" w:hint="eastAsia"/>
+          <w:rFonts w:ascii="宋体" w:eastAsia="宋体" w:hAnsi="宋体" w:cs="宋体"/>
           <w:color w:val="000000"/>
           <w:kern w:val="0"/>
           <w:szCs w:val="21"/>
@@ -13218,7 +13218,7 @@
         <w:shd w:val="clear" w:color="auto" w:fill="FFFFFF"/>
         <w:jc w:val="left"/>
         <w:rPr>
-          <w:rFonts w:ascii="宋体" w:eastAsia="宋体" w:hAnsi="宋体" w:cs="宋体" w:hint="eastAsia"/>
+          <w:rFonts w:ascii="宋体" w:eastAsia="宋体" w:hAnsi="宋体" w:cs="宋体"/>
           <w:color w:val="000000"/>
           <w:kern w:val="0"/>
           <w:szCs w:val="21"/>
@@ -13241,7 +13241,7 @@
         <w:shd w:val="clear" w:color="auto" w:fill="FFFFFF"/>
         <w:jc w:val="left"/>
         <w:rPr>
-          <w:rFonts w:ascii="宋体" w:eastAsia="宋体" w:hAnsi="宋体" w:cs="宋体" w:hint="eastAsia"/>
+          <w:rFonts w:ascii="宋体" w:eastAsia="宋体" w:hAnsi="宋体" w:cs="宋体"/>
           <w:color w:val="000000"/>
           <w:kern w:val="0"/>
           <w:szCs w:val="21"/>
@@ -13264,7 +13264,7 @@
         <w:shd w:val="clear" w:color="auto" w:fill="FFFFFF"/>
         <w:jc w:val="left"/>
         <w:rPr>
-          <w:rFonts w:ascii="宋体" w:eastAsia="宋体" w:hAnsi="宋体" w:cs="宋体" w:hint="eastAsia"/>
+          <w:rFonts w:ascii="宋体" w:eastAsia="宋体" w:hAnsi="宋体" w:cs="宋体"/>
           <w:color w:val="000000"/>
           <w:kern w:val="0"/>
           <w:szCs w:val="21"/>
@@ -13287,7 +13287,7 @@
         <w:shd w:val="clear" w:color="auto" w:fill="FFFFFF"/>
         <w:jc w:val="left"/>
         <w:rPr>
-          <w:rFonts w:ascii="宋体" w:eastAsia="宋体" w:hAnsi="宋体" w:cs="宋体" w:hint="eastAsia"/>
+          <w:rFonts w:ascii="宋体" w:eastAsia="宋体" w:hAnsi="宋体" w:cs="宋体"/>
           <w:color w:val="000000"/>
           <w:kern w:val="0"/>
           <w:szCs w:val="21"/>
@@ -13329,7 +13329,7 @@
         <w:shd w:val="clear" w:color="auto" w:fill="FFFFFF"/>
         <w:jc w:val="left"/>
         <w:rPr>
-          <w:rFonts w:ascii="宋体" w:eastAsia="宋体" w:hAnsi="宋体" w:cs="宋体" w:hint="eastAsia"/>
+          <w:rFonts w:ascii="宋体" w:eastAsia="宋体" w:hAnsi="宋体" w:cs="宋体"/>
           <w:color w:val="000000"/>
           <w:kern w:val="0"/>
           <w:szCs w:val="21"/>
@@ -13352,7 +13352,7 @@
         <w:shd w:val="clear" w:color="auto" w:fill="FFFFFF"/>
         <w:jc w:val="left"/>
         <w:rPr>
-          <w:rFonts w:ascii="宋体" w:eastAsia="宋体" w:hAnsi="宋体" w:cs="宋体" w:hint="eastAsia"/>
+          <w:rFonts w:ascii="宋体" w:eastAsia="宋体" w:hAnsi="宋体" w:cs="宋体"/>
           <w:color w:val="000000"/>
           <w:kern w:val="0"/>
           <w:szCs w:val="21"/>
@@ -13394,7 +13394,7 @@
         <w:shd w:val="clear" w:color="auto" w:fill="FFFFFF"/>
         <w:jc w:val="left"/>
         <w:rPr>
-          <w:rFonts w:ascii="宋体" w:eastAsia="宋体" w:hAnsi="宋体" w:cs="宋体" w:hint="eastAsia"/>
+          <w:rFonts w:ascii="宋体" w:eastAsia="宋体" w:hAnsi="宋体" w:cs="宋体"/>
           <w:color w:val="000000"/>
           <w:kern w:val="0"/>
           <w:szCs w:val="21"/>
@@ -13417,7 +13417,7 @@
         <w:shd w:val="clear" w:color="auto" w:fill="FFFFFF"/>
         <w:jc w:val="left"/>
         <w:rPr>
-          <w:rFonts w:ascii="宋体" w:eastAsia="宋体" w:hAnsi="宋体" w:cs="宋体" w:hint="eastAsia"/>
+          <w:rFonts w:ascii="宋体" w:eastAsia="宋体" w:hAnsi="宋体" w:cs="宋体"/>
           <w:color w:val="000000"/>
           <w:kern w:val="0"/>
           <w:szCs w:val="21"/>
@@ -13440,7 +13440,7 @@
         <w:shd w:val="clear" w:color="auto" w:fill="FFFFFF"/>
         <w:jc w:val="left"/>
         <w:rPr>
-          <w:rFonts w:ascii="宋体" w:eastAsia="宋体" w:hAnsi="宋体" w:cs="宋体" w:hint="eastAsia"/>
+          <w:rFonts w:ascii="宋体" w:eastAsia="宋体" w:hAnsi="宋体" w:cs="宋体"/>
           <w:color w:val="000000"/>
           <w:kern w:val="0"/>
           <w:szCs w:val="21"/>
@@ -13463,7 +13463,7 @@
         <w:shd w:val="clear" w:color="auto" w:fill="FFFFFF"/>
         <w:jc w:val="left"/>
         <w:rPr>
-          <w:rFonts w:ascii="宋体" w:eastAsia="宋体" w:hAnsi="宋体" w:cs="宋体" w:hint="eastAsia"/>
+          <w:rFonts w:ascii="宋体" w:eastAsia="宋体" w:hAnsi="宋体" w:cs="宋体"/>
           <w:color w:val="000000"/>
           <w:kern w:val="0"/>
           <w:szCs w:val="21"/>
@@ -13486,7 +13486,7 @@
         <w:shd w:val="clear" w:color="auto" w:fill="FFFFFF"/>
         <w:jc w:val="left"/>
         <w:rPr>
-          <w:rFonts w:ascii="宋体" w:eastAsia="宋体" w:hAnsi="宋体" w:cs="宋体" w:hint="eastAsia"/>
+          <w:rFonts w:ascii="宋体" w:eastAsia="宋体" w:hAnsi="宋体" w:cs="宋体"/>
           <w:color w:val="000000"/>
           <w:kern w:val="0"/>
           <w:szCs w:val="21"/>
@@ -13509,7 +13509,7 @@
         <w:shd w:val="clear" w:color="auto" w:fill="FFFFFF"/>
         <w:jc w:val="left"/>
         <w:rPr>
-          <w:rFonts w:ascii="宋体" w:eastAsia="宋体" w:hAnsi="宋体" w:cs="宋体" w:hint="eastAsia"/>
+          <w:rFonts w:ascii="宋体" w:eastAsia="宋体" w:hAnsi="宋体" w:cs="宋体"/>
           <w:color w:val="000000"/>
           <w:kern w:val="0"/>
           <w:szCs w:val="21"/>
@@ -13532,7 +13532,7 @@
         <w:shd w:val="clear" w:color="auto" w:fill="FFFFFF"/>
         <w:jc w:val="left"/>
         <w:rPr>
-          <w:rFonts w:ascii="宋体" w:eastAsia="宋体" w:hAnsi="宋体" w:cs="宋体" w:hint="eastAsia"/>
+          <w:rFonts w:ascii="宋体" w:eastAsia="宋体" w:hAnsi="宋体" w:cs="宋体"/>
           <w:color w:val="000000"/>
           <w:kern w:val="0"/>
           <w:szCs w:val="21"/>
@@ -13555,7 +13555,7 @@
         <w:shd w:val="clear" w:color="auto" w:fill="FFFFFF"/>
         <w:jc w:val="left"/>
         <w:rPr>
-          <w:rFonts w:ascii="宋体" w:eastAsia="宋体" w:hAnsi="宋体" w:cs="宋体" w:hint="eastAsia"/>
+          <w:rFonts w:ascii="宋体" w:eastAsia="宋体" w:hAnsi="宋体" w:cs="宋体"/>
           <w:color w:val="000000"/>
           <w:kern w:val="0"/>
           <w:szCs w:val="21"/>
@@ -13578,7 +13578,7 @@
         <w:shd w:val="clear" w:color="auto" w:fill="FFFFFF"/>
         <w:jc w:val="left"/>
         <w:rPr>
-          <w:rFonts w:ascii="宋体" w:eastAsia="宋体" w:hAnsi="宋体" w:cs="宋体" w:hint="eastAsia"/>
+          <w:rFonts w:ascii="宋体" w:eastAsia="宋体" w:hAnsi="宋体" w:cs="宋体"/>
           <w:color w:val="000000"/>
           <w:kern w:val="0"/>
           <w:szCs w:val="21"/>
@@ -13601,7 +13601,7 @@
         <w:shd w:val="clear" w:color="auto" w:fill="FFFFFF"/>
         <w:jc w:val="left"/>
         <w:rPr>
-          <w:rFonts w:ascii="宋体" w:eastAsia="宋体" w:hAnsi="宋体" w:cs="宋体" w:hint="eastAsia"/>
+          <w:rFonts w:ascii="宋体" w:eastAsia="宋体" w:hAnsi="宋体" w:cs="宋体"/>
           <w:color w:val="000000"/>
           <w:kern w:val="0"/>
           <w:szCs w:val="21"/>
@@ -13624,7 +13624,7 @@
         <w:shd w:val="clear" w:color="auto" w:fill="FFFFFF"/>
         <w:jc w:val="left"/>
         <w:rPr>
-          <w:rFonts w:ascii="宋体" w:eastAsia="宋体" w:hAnsi="宋体" w:cs="宋体" w:hint="eastAsia"/>
+          <w:rFonts w:ascii="宋体" w:eastAsia="宋体" w:hAnsi="宋体" w:cs="宋体"/>
           <w:color w:val="000000"/>
           <w:kern w:val="0"/>
           <w:szCs w:val="21"/>
@@ -13648,7 +13648,7 @@
         <w:shd w:val="clear" w:color="auto" w:fill="FFFFFF"/>
         <w:jc w:val="left"/>
         <w:rPr>
-          <w:rFonts w:ascii="宋体" w:eastAsia="宋体" w:hAnsi="宋体" w:cs="宋体" w:hint="eastAsia"/>
+          <w:rFonts w:ascii="宋体" w:eastAsia="宋体" w:hAnsi="宋体" w:cs="宋体"/>
           <w:color w:val="000000"/>
           <w:kern w:val="0"/>
           <w:szCs w:val="21"/>
@@ -13671,7 +13671,7 @@
         <w:shd w:val="clear" w:color="auto" w:fill="FFFFFF"/>
         <w:jc w:val="left"/>
         <w:rPr>
-          <w:rFonts w:ascii="宋体" w:eastAsia="宋体" w:hAnsi="宋体" w:cs="宋体" w:hint="eastAsia"/>
+          <w:rFonts w:ascii="宋体" w:eastAsia="宋体" w:hAnsi="宋体" w:cs="宋体"/>
           <w:color w:val="000000"/>
           <w:kern w:val="0"/>
           <w:szCs w:val="21"/>
@@ -13694,7 +13694,7 @@
         <w:shd w:val="clear" w:color="auto" w:fill="FFFFFF"/>
         <w:jc w:val="left"/>
         <w:rPr>
-          <w:rFonts w:ascii="宋体" w:eastAsia="宋体" w:hAnsi="宋体" w:cs="宋体" w:hint="eastAsia"/>
+          <w:rFonts w:ascii="宋体" w:eastAsia="宋体" w:hAnsi="宋体" w:cs="宋体"/>
           <w:color w:val="000000"/>
           <w:kern w:val="0"/>
           <w:szCs w:val="21"/>
@@ -13717,7 +13717,7 @@
         <w:shd w:val="clear" w:color="auto" w:fill="FFFFFF"/>
         <w:jc w:val="left"/>
         <w:rPr>
-          <w:rFonts w:ascii="宋体" w:eastAsia="宋体" w:hAnsi="宋体" w:cs="宋体" w:hint="eastAsia"/>
+          <w:rFonts w:ascii="宋体" w:eastAsia="宋体" w:hAnsi="宋体" w:cs="宋体"/>
           <w:color w:val="000000"/>
           <w:kern w:val="0"/>
           <w:szCs w:val="21"/>
@@ -13740,7 +13740,7 @@
         <w:shd w:val="clear" w:color="auto" w:fill="FFFFFF"/>
         <w:jc w:val="left"/>
         <w:rPr>
-          <w:rFonts w:ascii="宋体" w:eastAsia="宋体" w:hAnsi="宋体" w:cs="宋体" w:hint="eastAsia"/>
+          <w:rFonts w:ascii="宋体" w:eastAsia="宋体" w:hAnsi="宋体" w:cs="宋体"/>
           <w:color w:val="000000"/>
           <w:kern w:val="0"/>
           <w:szCs w:val="21"/>
@@ -13763,7 +13763,7 @@
         <w:shd w:val="clear" w:color="auto" w:fill="FFFFFF"/>
         <w:jc w:val="left"/>
         <w:rPr>
-          <w:rFonts w:ascii="宋体" w:eastAsia="宋体" w:hAnsi="宋体" w:cs="宋体" w:hint="eastAsia"/>
+          <w:rFonts w:ascii="宋体" w:eastAsia="宋体" w:hAnsi="宋体" w:cs="宋体"/>
           <w:color w:val="000000"/>
           <w:kern w:val="0"/>
           <w:szCs w:val="21"/>
@@ -13786,7 +13786,7 @@
         <w:shd w:val="clear" w:color="auto" w:fill="FFFFFF"/>
         <w:jc w:val="left"/>
         <w:rPr>
-          <w:rFonts w:ascii="宋体" w:eastAsia="宋体" w:hAnsi="宋体" w:cs="宋体" w:hint="eastAsia"/>
+          <w:rFonts w:ascii="宋体" w:eastAsia="宋体" w:hAnsi="宋体" w:cs="宋体"/>
           <w:color w:val="000000"/>
           <w:kern w:val="0"/>
           <w:szCs w:val="21"/>
@@ -13809,7 +13809,7 @@
         <w:shd w:val="clear" w:color="auto" w:fill="FFFFFF"/>
         <w:jc w:val="left"/>
         <w:rPr>
-          <w:rFonts w:ascii="宋体" w:eastAsia="宋体" w:hAnsi="宋体" w:cs="宋体" w:hint="eastAsia"/>
+          <w:rFonts w:ascii="宋体" w:eastAsia="宋体" w:hAnsi="宋体" w:cs="宋体"/>
           <w:color w:val="000000"/>
           <w:kern w:val="0"/>
           <w:szCs w:val="21"/>
@@ -13832,7 +13832,7 @@
         <w:shd w:val="clear" w:color="auto" w:fill="FFFFFF"/>
         <w:jc w:val="left"/>
         <w:rPr>
-          <w:rFonts w:ascii="宋体" w:eastAsia="宋体" w:hAnsi="宋体" w:cs="宋体" w:hint="eastAsia"/>
+          <w:rFonts w:ascii="宋体" w:eastAsia="宋体" w:hAnsi="宋体" w:cs="宋体"/>
           <w:color w:val="000000"/>
           <w:kern w:val="0"/>
           <w:szCs w:val="21"/>
@@ -13855,7 +13855,7 @@
         <w:shd w:val="clear" w:color="auto" w:fill="FFFFFF"/>
         <w:jc w:val="left"/>
         <w:rPr>
-          <w:rFonts w:ascii="宋体" w:eastAsia="宋体" w:hAnsi="宋体" w:cs="宋体" w:hint="eastAsia"/>
+          <w:rFonts w:ascii="宋体" w:eastAsia="宋体" w:hAnsi="宋体" w:cs="宋体"/>
           <w:color w:val="000000"/>
           <w:kern w:val="0"/>
           <w:szCs w:val="21"/>
@@ -13878,7 +13878,7 @@
         <w:shd w:val="clear" w:color="auto" w:fill="FFFFFF"/>
         <w:jc w:val="left"/>
         <w:rPr>
-          <w:rFonts w:ascii="宋体" w:eastAsia="宋体" w:hAnsi="宋体" w:cs="宋体" w:hint="eastAsia"/>
+          <w:rFonts w:ascii="宋体" w:eastAsia="宋体" w:hAnsi="宋体" w:cs="宋体"/>
           <w:color w:val="000000"/>
           <w:kern w:val="0"/>
           <w:szCs w:val="21"/>
@@ -13901,7 +13901,7 @@
         <w:shd w:val="clear" w:color="auto" w:fill="FFFFFF"/>
         <w:jc w:val="left"/>
         <w:rPr>
-          <w:rFonts w:ascii="宋体" w:eastAsia="宋体" w:hAnsi="宋体" w:cs="宋体" w:hint="eastAsia"/>
+          <w:rFonts w:ascii="宋体" w:eastAsia="宋体" w:hAnsi="宋体" w:cs="宋体"/>
           <w:color w:val="000000"/>
           <w:kern w:val="0"/>
           <w:szCs w:val="21"/>
@@ -13924,7 +13924,7 @@
         <w:shd w:val="clear" w:color="auto" w:fill="FFFFFF"/>
         <w:jc w:val="left"/>
         <w:rPr>
-          <w:rFonts w:ascii="宋体" w:eastAsia="宋体" w:hAnsi="宋体" w:cs="宋体" w:hint="eastAsia"/>
+          <w:rFonts w:ascii="宋体" w:eastAsia="宋体" w:hAnsi="宋体" w:cs="宋体"/>
           <w:color w:val="000000"/>
           <w:kern w:val="0"/>
           <w:szCs w:val="21"/>
@@ -13947,7 +13947,7 @@
         <w:shd w:val="clear" w:color="auto" w:fill="FFFFFF"/>
         <w:jc w:val="left"/>
         <w:rPr>
-          <w:rFonts w:ascii="宋体" w:eastAsia="宋体" w:hAnsi="宋体" w:cs="宋体" w:hint="eastAsia"/>
+          <w:rFonts w:ascii="宋体" w:eastAsia="宋体" w:hAnsi="宋体" w:cs="宋体"/>
           <w:color w:val="000000"/>
           <w:kern w:val="0"/>
           <w:szCs w:val="21"/>
@@ -13970,7 +13970,7 @@
         <w:shd w:val="clear" w:color="auto" w:fill="FFFFFF"/>
         <w:jc w:val="left"/>
         <w:rPr>
-          <w:rFonts w:ascii="宋体" w:eastAsia="宋体" w:hAnsi="宋体" w:cs="宋体" w:hint="eastAsia"/>
+          <w:rFonts w:ascii="宋体" w:eastAsia="宋体" w:hAnsi="宋体" w:cs="宋体"/>
           <w:color w:val="000000"/>
           <w:kern w:val="0"/>
           <w:szCs w:val="21"/>
@@ -13993,7 +13993,7 @@
         <w:shd w:val="clear" w:color="auto" w:fill="FFFFFF"/>
         <w:jc w:val="left"/>
         <w:rPr>
-          <w:rFonts w:ascii="宋体" w:eastAsia="宋体" w:hAnsi="宋体" w:cs="宋体" w:hint="eastAsia"/>
+          <w:rFonts w:ascii="宋体" w:eastAsia="宋体" w:hAnsi="宋体" w:cs="宋体"/>
           <w:color w:val="000000"/>
           <w:kern w:val="0"/>
           <w:szCs w:val="21"/>
@@ -14016,7 +14016,7 @@
         <w:shd w:val="clear" w:color="auto" w:fill="FFFFFF"/>
         <w:jc w:val="left"/>
         <w:rPr>
-          <w:rFonts w:ascii="宋体" w:eastAsia="宋体" w:hAnsi="宋体" w:cs="宋体" w:hint="eastAsia"/>
+          <w:rFonts w:ascii="宋体" w:eastAsia="宋体" w:hAnsi="宋体" w:cs="宋体"/>
           <w:color w:val="000000"/>
           <w:kern w:val="0"/>
           <w:szCs w:val="21"/>
@@ -14039,7 +14039,7 @@
         <w:shd w:val="clear" w:color="auto" w:fill="FFFFFF"/>
         <w:jc w:val="left"/>
         <w:rPr>
-          <w:rFonts w:ascii="宋体" w:eastAsia="宋体" w:hAnsi="宋体" w:cs="宋体" w:hint="eastAsia"/>
+          <w:rFonts w:ascii="宋体" w:eastAsia="宋体" w:hAnsi="宋体" w:cs="宋体"/>
           <w:color w:val="000000"/>
           <w:kern w:val="0"/>
           <w:szCs w:val="21"/>
@@ -14062,7 +14062,7 @@
         <w:shd w:val="clear" w:color="auto" w:fill="FFFFFF"/>
         <w:jc w:val="left"/>
         <w:rPr>
-          <w:rFonts w:ascii="宋体" w:eastAsia="宋体" w:hAnsi="宋体" w:cs="宋体" w:hint="eastAsia"/>
+          <w:rFonts w:ascii="宋体" w:eastAsia="宋体" w:hAnsi="宋体" w:cs="宋体"/>
           <w:color w:val="000000"/>
           <w:kern w:val="0"/>
           <w:szCs w:val="21"/>
@@ -14085,7 +14085,7 @@
         <w:shd w:val="clear" w:color="auto" w:fill="FFFFFF"/>
         <w:jc w:val="left"/>
         <w:rPr>
-          <w:rFonts w:ascii="宋体" w:eastAsia="宋体" w:hAnsi="宋体" w:cs="宋体" w:hint="eastAsia"/>
+          <w:rFonts w:ascii="宋体" w:eastAsia="宋体" w:hAnsi="宋体" w:cs="宋体"/>
           <w:color w:val="000000"/>
           <w:kern w:val="0"/>
           <w:szCs w:val="21"/>
@@ -14108,7 +14108,7 @@
         <w:shd w:val="clear" w:color="auto" w:fill="FFFFFF"/>
         <w:jc w:val="left"/>
         <w:rPr>
-          <w:rFonts w:ascii="宋体" w:eastAsia="宋体" w:hAnsi="宋体" w:cs="宋体" w:hint="eastAsia"/>
+          <w:rFonts w:ascii="宋体" w:eastAsia="宋体" w:hAnsi="宋体" w:cs="宋体"/>
           <w:color w:val="000000"/>
           <w:kern w:val="0"/>
           <w:szCs w:val="21"/>
@@ -14151,7 +14151,7 @@
         <w:shd w:val="clear" w:color="auto" w:fill="FFFFFF"/>
         <w:jc w:val="left"/>
         <w:rPr>
-          <w:rFonts w:ascii="宋体" w:eastAsia="宋体" w:hAnsi="宋体" w:cs="宋体" w:hint="eastAsia"/>
+          <w:rFonts w:ascii="宋体" w:eastAsia="宋体" w:hAnsi="宋体" w:cs="宋体"/>
           <w:color w:val="000000"/>
           <w:kern w:val="0"/>
           <w:szCs w:val="21"/>
@@ -14184,7 +14184,7 @@
         <w:shd w:val="clear" w:color="auto" w:fill="FFFFFF"/>
         <w:jc w:val="left"/>
         <w:rPr>
-          <w:rFonts w:ascii="宋体" w:eastAsia="宋体" w:hAnsi="宋体" w:cs="宋体" w:hint="eastAsia"/>
+          <w:rFonts w:ascii="宋体" w:eastAsia="宋体" w:hAnsi="宋体" w:cs="宋体"/>
           <w:color w:val="000000"/>
           <w:kern w:val="0"/>
           <w:szCs w:val="21"/>
@@ -14207,7 +14207,7 @@
         <w:shd w:val="clear" w:color="auto" w:fill="FFFFFF"/>
         <w:jc w:val="left"/>
         <w:rPr>
-          <w:rFonts w:ascii="宋体" w:eastAsia="宋体" w:hAnsi="宋体" w:cs="宋体" w:hint="eastAsia"/>
+          <w:rFonts w:ascii="宋体" w:eastAsia="宋体" w:hAnsi="宋体" w:cs="宋体"/>
           <w:color w:val="000000"/>
           <w:kern w:val="0"/>
           <w:szCs w:val="21"/>
@@ -14230,7 +14230,7 @@
         <w:shd w:val="clear" w:color="auto" w:fill="FFFFFF"/>
         <w:jc w:val="left"/>
         <w:rPr>
-          <w:rFonts w:ascii="宋体" w:eastAsia="宋体" w:hAnsi="宋体" w:cs="宋体" w:hint="eastAsia"/>
+          <w:rFonts w:ascii="宋体" w:eastAsia="宋体" w:hAnsi="宋体" w:cs="宋体"/>
           <w:color w:val="000000"/>
           <w:kern w:val="0"/>
           <w:szCs w:val="21"/>
@@ -14253,7 +14253,7 @@
         <w:shd w:val="clear" w:color="auto" w:fill="FFFFFF"/>
         <w:jc w:val="left"/>
         <w:rPr>
-          <w:rFonts w:ascii="宋体" w:eastAsia="宋体" w:hAnsi="宋体" w:cs="宋体" w:hint="eastAsia"/>
+          <w:rFonts w:ascii="宋体" w:eastAsia="宋体" w:hAnsi="宋体" w:cs="宋体"/>
           <w:color w:val="000000"/>
           <w:kern w:val="0"/>
           <w:szCs w:val="21"/>
@@ -14276,7 +14276,7 @@
         <w:shd w:val="clear" w:color="auto" w:fill="FFFFFF"/>
         <w:jc w:val="left"/>
         <w:rPr>
-          <w:rFonts w:ascii="宋体" w:eastAsia="宋体" w:hAnsi="宋体" w:cs="宋体" w:hint="eastAsia"/>
+          <w:rFonts w:ascii="宋体" w:eastAsia="宋体" w:hAnsi="宋体" w:cs="宋体"/>
           <w:color w:val="000000"/>
           <w:kern w:val="0"/>
           <w:szCs w:val="21"/>
@@ -14299,7 +14299,7 @@
         <w:shd w:val="clear" w:color="auto" w:fill="FFFFFF"/>
         <w:jc w:val="left"/>
         <w:rPr>
-          <w:rFonts w:ascii="宋体" w:eastAsia="宋体" w:hAnsi="宋体" w:cs="宋体" w:hint="eastAsia"/>
+          <w:rFonts w:ascii="宋体" w:eastAsia="宋体" w:hAnsi="宋体" w:cs="宋体"/>
           <w:color w:val="000000"/>
           <w:kern w:val="0"/>
           <w:szCs w:val="21"/>
@@ -14322,7 +14322,7 @@
         <w:shd w:val="clear" w:color="auto" w:fill="FFFFFF"/>
         <w:jc w:val="left"/>
         <w:rPr>
-          <w:rFonts w:ascii="宋体" w:eastAsia="宋体" w:hAnsi="宋体" w:cs="宋体" w:hint="eastAsia"/>
+          <w:rFonts w:ascii="宋体" w:eastAsia="宋体" w:hAnsi="宋体" w:cs="宋体"/>
           <w:color w:val="000000"/>
           <w:kern w:val="0"/>
           <w:szCs w:val="21"/>
@@ -14345,7 +14345,7 @@
         <w:shd w:val="clear" w:color="auto" w:fill="FFFFFF"/>
         <w:jc w:val="left"/>
         <w:rPr>
-          <w:rFonts w:ascii="宋体" w:eastAsia="宋体" w:hAnsi="宋体" w:cs="宋体" w:hint="eastAsia"/>
+          <w:rFonts w:ascii="宋体" w:eastAsia="宋体" w:hAnsi="宋体" w:cs="宋体"/>
           <w:color w:val="000000"/>
           <w:kern w:val="0"/>
           <w:szCs w:val="21"/>
@@ -14368,7 +14368,7 @@
         <w:shd w:val="clear" w:color="auto" w:fill="FFFFFF"/>
         <w:jc w:val="left"/>
         <w:rPr>
-          <w:rFonts w:ascii="宋体" w:eastAsia="宋体" w:hAnsi="宋体" w:cs="宋体" w:hint="eastAsia"/>
+          <w:rFonts w:ascii="宋体" w:eastAsia="宋体" w:hAnsi="宋体" w:cs="宋体"/>
           <w:color w:val="000000"/>
           <w:kern w:val="0"/>
           <w:szCs w:val="21"/>
@@ -14391,7 +14391,7 @@
         <w:shd w:val="clear" w:color="auto" w:fill="FFFFFF"/>
         <w:jc w:val="left"/>
         <w:rPr>
-          <w:rFonts w:ascii="宋体" w:eastAsia="宋体" w:hAnsi="宋体" w:cs="宋体" w:hint="eastAsia"/>
+          <w:rFonts w:ascii="宋体" w:eastAsia="宋体" w:hAnsi="宋体" w:cs="宋体"/>
           <w:color w:val="000000"/>
           <w:kern w:val="0"/>
           <w:szCs w:val="21"/>
@@ -14414,7 +14414,7 @@
         <w:shd w:val="clear" w:color="auto" w:fill="FFFFFF"/>
         <w:jc w:val="left"/>
         <w:rPr>
-          <w:rFonts w:ascii="宋体" w:eastAsia="宋体" w:hAnsi="宋体" w:cs="宋体" w:hint="eastAsia"/>
+          <w:rFonts w:ascii="宋体" w:eastAsia="宋体" w:hAnsi="宋体" w:cs="宋体"/>
           <w:color w:val="000000"/>
           <w:kern w:val="0"/>
           <w:szCs w:val="21"/>
@@ -14437,7 +14437,7 @@
         <w:shd w:val="clear" w:color="auto" w:fill="FFFFFF"/>
         <w:jc w:val="left"/>
         <w:rPr>
-          <w:rFonts w:ascii="宋体" w:eastAsia="宋体" w:hAnsi="宋体" w:cs="宋体" w:hint="eastAsia"/>
+          <w:rFonts w:ascii="宋体" w:eastAsia="宋体" w:hAnsi="宋体" w:cs="宋体"/>
           <w:color w:val="000000"/>
           <w:kern w:val="0"/>
           <w:szCs w:val="21"/>
@@ -14460,7 +14460,7 @@
         <w:shd w:val="clear" w:color="auto" w:fill="FFFFFF"/>
         <w:jc w:val="left"/>
         <w:rPr>
-          <w:rFonts w:ascii="宋体" w:eastAsia="宋体" w:hAnsi="宋体" w:cs="宋体" w:hint="eastAsia"/>
+          <w:rFonts w:ascii="宋体" w:eastAsia="宋体" w:hAnsi="宋体" w:cs="宋体"/>
           <w:color w:val="000000"/>
           <w:kern w:val="0"/>
           <w:szCs w:val="21"/>
@@ -14483,7 +14483,7 @@
         <w:shd w:val="clear" w:color="auto" w:fill="FFFFFF"/>
         <w:jc w:val="left"/>
         <w:rPr>
-          <w:rFonts w:ascii="宋体" w:eastAsia="宋体" w:hAnsi="宋体" w:cs="宋体" w:hint="eastAsia"/>
+          <w:rFonts w:ascii="宋体" w:eastAsia="宋体" w:hAnsi="宋体" w:cs="宋体"/>
           <w:color w:val="000000"/>
           <w:kern w:val="0"/>
           <w:szCs w:val="21"/>
@@ -14506,7 +14506,7 @@
         <w:shd w:val="clear" w:color="auto" w:fill="FFFFFF"/>
         <w:jc w:val="left"/>
         <w:rPr>
-          <w:rFonts w:ascii="宋体" w:eastAsia="宋体" w:hAnsi="宋体" w:cs="宋体" w:hint="eastAsia"/>
+          <w:rFonts w:ascii="宋体" w:eastAsia="宋体" w:hAnsi="宋体" w:cs="宋体"/>
           <w:color w:val="000000"/>
           <w:kern w:val="0"/>
           <w:szCs w:val="21"/>
@@ -14529,7 +14529,7 @@
         <w:shd w:val="clear" w:color="auto" w:fill="FFFFFF"/>
         <w:jc w:val="left"/>
         <w:rPr>
-          <w:rFonts w:ascii="宋体" w:eastAsia="宋体" w:hAnsi="宋体" w:cs="宋体" w:hint="eastAsia"/>
+          <w:rFonts w:ascii="宋体" w:eastAsia="宋体" w:hAnsi="宋体" w:cs="宋体"/>
           <w:color w:val="000000"/>
           <w:kern w:val="0"/>
           <w:szCs w:val="21"/>
@@ -14552,7 +14552,7 @@
         <w:shd w:val="clear" w:color="auto" w:fill="FFFFFF"/>
         <w:jc w:val="left"/>
         <w:rPr>
-          <w:rFonts w:ascii="宋体" w:eastAsia="宋体" w:hAnsi="宋体" w:cs="宋体" w:hint="eastAsia"/>
+          <w:rFonts w:ascii="宋体" w:eastAsia="宋体" w:hAnsi="宋体" w:cs="宋体"/>
           <w:color w:val="000000"/>
           <w:kern w:val="0"/>
           <w:szCs w:val="21"/>
@@ -14575,7 +14575,7 @@
         <w:shd w:val="clear" w:color="auto" w:fill="FFFFFF"/>
         <w:jc w:val="left"/>
         <w:rPr>
-          <w:rFonts w:ascii="宋体" w:eastAsia="宋体" w:hAnsi="宋体" w:cs="宋体" w:hint="eastAsia"/>
+          <w:rFonts w:ascii="宋体" w:eastAsia="宋体" w:hAnsi="宋体" w:cs="宋体"/>
           <w:color w:val="000000"/>
           <w:kern w:val="0"/>
           <w:szCs w:val="21"/>
@@ -14598,7 +14598,7 @@
         <w:shd w:val="clear" w:color="auto" w:fill="FFFFFF"/>
         <w:jc w:val="left"/>
         <w:rPr>
-          <w:rFonts w:ascii="宋体" w:eastAsia="宋体" w:hAnsi="宋体" w:cs="宋体" w:hint="eastAsia"/>
+          <w:rFonts w:ascii="宋体" w:eastAsia="宋体" w:hAnsi="宋体" w:cs="宋体"/>
           <w:color w:val="000000"/>
           <w:kern w:val="0"/>
           <w:szCs w:val="21"/>
@@ -14621,7 +14621,7 @@
         <w:shd w:val="clear" w:color="auto" w:fill="FFFFFF"/>
         <w:jc w:val="left"/>
         <w:rPr>
-          <w:rFonts w:ascii="宋体" w:eastAsia="宋体" w:hAnsi="宋体" w:cs="宋体" w:hint="eastAsia"/>
+          <w:rFonts w:ascii="宋体" w:eastAsia="宋体" w:hAnsi="宋体" w:cs="宋体"/>
           <w:color w:val="000000"/>
           <w:kern w:val="0"/>
           <w:szCs w:val="21"/>
@@ -14644,7 +14644,7 @@
         <w:shd w:val="clear" w:color="auto" w:fill="FFFFFF"/>
         <w:jc w:val="left"/>
         <w:rPr>
-          <w:rFonts w:ascii="宋体" w:eastAsia="宋体" w:hAnsi="宋体" w:cs="宋体" w:hint="eastAsia"/>
+          <w:rFonts w:ascii="宋体" w:eastAsia="宋体" w:hAnsi="宋体" w:cs="宋体"/>
           <w:color w:val="000000"/>
           <w:kern w:val="0"/>
           <w:szCs w:val="21"/>
@@ -14667,7 +14667,7 @@
         <w:shd w:val="clear" w:color="auto" w:fill="FFFFFF"/>
         <w:jc w:val="left"/>
         <w:rPr>
-          <w:rFonts w:ascii="宋体" w:eastAsia="宋体" w:hAnsi="宋体" w:cs="宋体" w:hint="eastAsia"/>
+          <w:rFonts w:ascii="宋体" w:eastAsia="宋体" w:hAnsi="宋体" w:cs="宋体"/>
           <w:color w:val="000000"/>
           <w:kern w:val="0"/>
           <w:szCs w:val="21"/>
@@ -14691,7 +14691,7 @@
         <w:shd w:val="clear" w:color="auto" w:fill="FFFFFF"/>
         <w:jc w:val="left"/>
         <w:rPr>
-          <w:rFonts w:ascii="宋体" w:eastAsia="宋体" w:hAnsi="宋体" w:cs="宋体" w:hint="eastAsia"/>
+          <w:rFonts w:ascii="宋体" w:eastAsia="宋体" w:hAnsi="宋体" w:cs="宋体"/>
           <w:color w:val="000000"/>
           <w:kern w:val="0"/>
           <w:szCs w:val="21"/>
@@ -14714,7 +14714,7 @@
         <w:shd w:val="clear" w:color="auto" w:fill="FFFFFF"/>
         <w:jc w:val="left"/>
         <w:rPr>
-          <w:rFonts w:ascii="宋体" w:eastAsia="宋体" w:hAnsi="宋体" w:cs="宋体" w:hint="eastAsia"/>
+          <w:rFonts w:ascii="宋体" w:eastAsia="宋体" w:hAnsi="宋体" w:cs="宋体"/>
           <w:color w:val="000000"/>
           <w:kern w:val="0"/>
           <w:szCs w:val="21"/>
@@ -14737,7 +14737,7 @@
         <w:shd w:val="clear" w:color="auto" w:fill="FFFFFF"/>
         <w:jc w:val="left"/>
         <w:rPr>
-          <w:rFonts w:ascii="宋体" w:eastAsia="宋体" w:hAnsi="宋体" w:cs="宋体" w:hint="eastAsia"/>
+          <w:rFonts w:ascii="宋体" w:eastAsia="宋体" w:hAnsi="宋体" w:cs="宋体"/>
           <w:color w:val="000000"/>
           <w:kern w:val="0"/>
           <w:szCs w:val="21"/>
@@ -14760,7 +14760,7 @@
         <w:shd w:val="clear" w:color="auto" w:fill="FFFFFF"/>
         <w:jc w:val="left"/>
         <w:rPr>
-          <w:rFonts w:ascii="宋体" w:eastAsia="宋体" w:hAnsi="宋体" w:cs="宋体" w:hint="eastAsia"/>
+          <w:rFonts w:ascii="宋体" w:eastAsia="宋体" w:hAnsi="宋体" w:cs="宋体"/>
           <w:color w:val="000000"/>
           <w:kern w:val="0"/>
           <w:szCs w:val="21"/>
@@ -14783,7 +14783,7 @@
         <w:shd w:val="clear" w:color="auto" w:fill="FFFFFF"/>
         <w:jc w:val="left"/>
         <w:rPr>
-          <w:rFonts w:ascii="宋体" w:eastAsia="宋体" w:hAnsi="宋体" w:cs="宋体" w:hint="eastAsia"/>
+          <w:rFonts w:ascii="宋体" w:eastAsia="宋体" w:hAnsi="宋体" w:cs="宋体"/>
           <w:color w:val="000000"/>
           <w:kern w:val="0"/>
           <w:szCs w:val="21"/>
@@ -14806,7 +14806,7 @@
         <w:shd w:val="clear" w:color="auto" w:fill="FFFFFF"/>
         <w:jc w:val="left"/>
         <w:rPr>
-          <w:rFonts w:ascii="宋体" w:eastAsia="宋体" w:hAnsi="宋体" w:cs="宋体" w:hint="eastAsia"/>
+          <w:rFonts w:ascii="宋体" w:eastAsia="宋体" w:hAnsi="宋体" w:cs="宋体"/>
           <w:color w:val="000000"/>
           <w:kern w:val="0"/>
           <w:szCs w:val="21"/>
@@ -14829,7 +14829,7 @@
         <w:shd w:val="clear" w:color="auto" w:fill="FFFFFF"/>
         <w:jc w:val="left"/>
         <w:rPr>
-          <w:rFonts w:ascii="宋体" w:eastAsia="宋体" w:hAnsi="宋体" w:cs="宋体" w:hint="eastAsia"/>
+          <w:rFonts w:ascii="宋体" w:eastAsia="宋体" w:hAnsi="宋体" w:cs="宋体"/>
           <w:color w:val="000000"/>
           <w:kern w:val="0"/>
           <w:szCs w:val="21"/>
@@ -14852,7 +14852,7 @@
         <w:shd w:val="clear" w:color="auto" w:fill="FFFFFF"/>
         <w:jc w:val="left"/>
         <w:rPr>
-          <w:rFonts w:ascii="宋体" w:eastAsia="宋体" w:hAnsi="宋体" w:cs="宋体" w:hint="eastAsia"/>
+          <w:rFonts w:ascii="宋体" w:eastAsia="宋体" w:hAnsi="宋体" w:cs="宋体"/>
           <w:color w:val="000000"/>
           <w:kern w:val="0"/>
           <w:szCs w:val="21"/>
@@ -14875,7 +14875,7 @@
         <w:shd w:val="clear" w:color="auto" w:fill="FFFFFF"/>
         <w:jc w:val="left"/>
         <w:rPr>
-          <w:rFonts w:ascii="宋体" w:eastAsia="宋体" w:hAnsi="宋体" w:cs="宋体" w:hint="eastAsia"/>
+          <w:rFonts w:ascii="宋体" w:eastAsia="宋体" w:hAnsi="宋体" w:cs="宋体"/>
           <w:color w:val="000000"/>
           <w:kern w:val="0"/>
           <w:szCs w:val="21"/>
@@ -14898,7 +14898,7 @@
         <w:shd w:val="clear" w:color="auto" w:fill="FFFFFF"/>
         <w:jc w:val="left"/>
         <w:rPr>
-          <w:rFonts w:ascii="宋体" w:eastAsia="宋体" w:hAnsi="宋体" w:cs="宋体" w:hint="eastAsia"/>
+          <w:rFonts w:ascii="宋体" w:eastAsia="宋体" w:hAnsi="宋体" w:cs="宋体"/>
           <w:color w:val="000000"/>
           <w:kern w:val="0"/>
           <w:szCs w:val="21"/>
@@ -14921,7 +14921,7 @@
         <w:shd w:val="clear" w:color="auto" w:fill="FFFFFF"/>
         <w:jc w:val="left"/>
         <w:rPr>
-          <w:rFonts w:ascii="宋体" w:eastAsia="宋体" w:hAnsi="宋体" w:cs="宋体" w:hint="eastAsia"/>
+          <w:rFonts w:ascii="宋体" w:eastAsia="宋体" w:hAnsi="宋体" w:cs="宋体"/>
           <w:color w:val="000000"/>
           <w:kern w:val="0"/>
           <w:szCs w:val="21"/>
@@ -14944,7 +14944,7 @@
         <w:shd w:val="clear" w:color="auto" w:fill="FFFFFF"/>
         <w:jc w:val="left"/>
         <w:rPr>
-          <w:rFonts w:ascii="宋体" w:eastAsia="宋体" w:hAnsi="宋体" w:cs="宋体" w:hint="eastAsia"/>
+          <w:rFonts w:ascii="宋体" w:eastAsia="宋体" w:hAnsi="宋体" w:cs="宋体"/>
           <w:color w:val="000000"/>
           <w:kern w:val="0"/>
           <w:szCs w:val="21"/>
@@ -14967,7 +14967,7 @@
         <w:shd w:val="clear" w:color="auto" w:fill="FFFFFF"/>
         <w:jc w:val="left"/>
         <w:rPr>
-          <w:rFonts w:ascii="宋体" w:eastAsia="宋体" w:hAnsi="宋体" w:cs="宋体" w:hint="eastAsia"/>
+          <w:rFonts w:ascii="宋体" w:eastAsia="宋体" w:hAnsi="宋体" w:cs="宋体"/>
           <w:color w:val="000000"/>
           <w:kern w:val="0"/>
           <w:szCs w:val="21"/>
@@ -14990,7 +14990,7 @@
         <w:shd w:val="clear" w:color="auto" w:fill="FFFFFF"/>
         <w:jc w:val="left"/>
         <w:rPr>
-          <w:rFonts w:ascii="宋体" w:eastAsia="宋体" w:hAnsi="宋体" w:cs="宋体" w:hint="eastAsia"/>
+          <w:rFonts w:ascii="宋体" w:eastAsia="宋体" w:hAnsi="宋体" w:cs="宋体"/>
           <w:color w:val="000000"/>
           <w:kern w:val="0"/>
           <w:szCs w:val="21"/>
@@ -15013,7 +15013,7 @@
         <w:shd w:val="clear" w:color="auto" w:fill="FFFFFF"/>
         <w:jc w:val="left"/>
         <w:rPr>
-          <w:rFonts w:ascii="宋体" w:eastAsia="宋体" w:hAnsi="宋体" w:cs="宋体" w:hint="eastAsia"/>
+          <w:rFonts w:ascii="宋体" w:eastAsia="宋体" w:hAnsi="宋体" w:cs="宋体"/>
           <w:color w:val="000000"/>
           <w:kern w:val="0"/>
           <w:szCs w:val="21"/>
@@ -15036,7 +15036,7 @@
         <w:shd w:val="clear" w:color="auto" w:fill="FFFFFF"/>
         <w:jc w:val="left"/>
         <w:rPr>
-          <w:rFonts w:ascii="宋体" w:eastAsia="宋体" w:hAnsi="宋体" w:cs="宋体" w:hint="eastAsia"/>
+          <w:rFonts w:ascii="宋体" w:eastAsia="宋体" w:hAnsi="宋体" w:cs="宋体"/>
           <w:color w:val="000000"/>
           <w:kern w:val="0"/>
           <w:szCs w:val="21"/>
@@ -15059,7 +15059,7 @@
         <w:shd w:val="clear" w:color="auto" w:fill="FFFFFF"/>
         <w:jc w:val="left"/>
         <w:rPr>
-          <w:rFonts w:ascii="宋体" w:eastAsia="宋体" w:hAnsi="宋体" w:cs="宋体" w:hint="eastAsia"/>
+          <w:rFonts w:ascii="宋体" w:eastAsia="宋体" w:hAnsi="宋体" w:cs="宋体"/>
           <w:color w:val="000000"/>
           <w:kern w:val="0"/>
           <w:szCs w:val="21"/>
@@ -15082,7 +15082,7 @@
         <w:shd w:val="clear" w:color="auto" w:fill="FFFFFF"/>
         <w:jc w:val="left"/>
         <w:rPr>
-          <w:rFonts w:ascii="宋体" w:eastAsia="宋体" w:hAnsi="宋体" w:cs="宋体" w:hint="eastAsia"/>
+          <w:rFonts w:ascii="宋体" w:eastAsia="宋体" w:hAnsi="宋体" w:cs="宋体"/>
           <w:color w:val="000000"/>
           <w:kern w:val="0"/>
           <w:szCs w:val="21"/>
@@ -15105,7 +15105,7 @@
         <w:shd w:val="clear" w:color="auto" w:fill="FFFFFF"/>
         <w:jc w:val="left"/>
         <w:rPr>
-          <w:rFonts w:ascii="宋体" w:eastAsia="宋体" w:hAnsi="宋体" w:cs="宋体" w:hint="eastAsia"/>
+          <w:rFonts w:ascii="宋体" w:eastAsia="宋体" w:hAnsi="宋体" w:cs="宋体"/>
           <w:color w:val="000000"/>
           <w:kern w:val="0"/>
           <w:szCs w:val="21"/>
@@ -15128,7 +15128,7 @@
         <w:shd w:val="clear" w:color="auto" w:fill="FFFFFF"/>
         <w:jc w:val="left"/>
         <w:rPr>
-          <w:rFonts w:ascii="宋体" w:eastAsia="宋体" w:hAnsi="宋体" w:cs="宋体" w:hint="eastAsia"/>
+          <w:rFonts w:ascii="宋体" w:eastAsia="宋体" w:hAnsi="宋体" w:cs="宋体"/>
           <w:color w:val="000000"/>
           <w:kern w:val="0"/>
           <w:szCs w:val="21"/>
@@ -15152,7 +15152,7 @@
         <w:shd w:val="clear" w:color="auto" w:fill="FFFFFF"/>
         <w:jc w:val="left"/>
         <w:rPr>
-          <w:rFonts w:ascii="宋体" w:eastAsia="宋体" w:hAnsi="宋体" w:cs="宋体" w:hint="eastAsia"/>
+          <w:rFonts w:ascii="宋体" w:eastAsia="宋体" w:hAnsi="宋体" w:cs="宋体"/>
           <w:color w:val="000000"/>
           <w:kern w:val="0"/>
           <w:szCs w:val="21"/>
@@ -15175,7 +15175,7 @@
         <w:shd w:val="clear" w:color="auto" w:fill="FFFFFF"/>
         <w:jc w:val="left"/>
         <w:rPr>
-          <w:rFonts w:ascii="宋体" w:eastAsia="宋体" w:hAnsi="宋体" w:cs="宋体" w:hint="eastAsia"/>
+          <w:rFonts w:ascii="宋体" w:eastAsia="宋体" w:hAnsi="宋体" w:cs="宋体"/>
           <w:color w:val="000000"/>
           <w:kern w:val="0"/>
           <w:szCs w:val="21"/>
@@ -15198,7 +15198,7 @@
         <w:shd w:val="clear" w:color="auto" w:fill="FFFFFF"/>
         <w:jc w:val="left"/>
         <w:rPr>
-          <w:rFonts w:ascii="宋体" w:eastAsia="宋体" w:hAnsi="宋体" w:cs="宋体" w:hint="eastAsia"/>
+          <w:rFonts w:ascii="宋体" w:eastAsia="宋体" w:hAnsi="宋体" w:cs="宋体"/>
           <w:color w:val="000000"/>
           <w:kern w:val="0"/>
           <w:szCs w:val="21"/>
@@ -15221,7 +15221,7 @@
         <w:shd w:val="clear" w:color="auto" w:fill="FFFFFF"/>
         <w:jc w:val="left"/>
         <w:rPr>
-          <w:rFonts w:ascii="宋体" w:eastAsia="宋体" w:hAnsi="宋体" w:cs="宋体" w:hint="eastAsia"/>
+          <w:rFonts w:ascii="宋体" w:eastAsia="宋体" w:hAnsi="宋体" w:cs="宋体"/>
           <w:color w:val="000000"/>
           <w:kern w:val="0"/>
           <w:szCs w:val="21"/>
@@ -15244,7 +15244,7 @@
         <w:shd w:val="clear" w:color="auto" w:fill="FFFFFF"/>
         <w:jc w:val="left"/>
         <w:rPr>
-          <w:rFonts w:ascii="宋体" w:eastAsia="宋体" w:hAnsi="宋体" w:cs="宋体" w:hint="eastAsia"/>
+          <w:rFonts w:ascii="宋体" w:eastAsia="宋体" w:hAnsi="宋体" w:cs="宋体"/>
           <w:color w:val="000000"/>
           <w:kern w:val="0"/>
           <w:szCs w:val="21"/>
@@ -15267,7 +15267,7 @@
         <w:shd w:val="clear" w:color="auto" w:fill="FFFFFF"/>
         <w:jc w:val="left"/>
         <w:rPr>
-          <w:rFonts w:ascii="宋体" w:eastAsia="宋体" w:hAnsi="宋体" w:cs="宋体" w:hint="eastAsia"/>
+          <w:rFonts w:ascii="宋体" w:eastAsia="宋体" w:hAnsi="宋体" w:cs="宋体"/>
           <w:color w:val="000000"/>
           <w:kern w:val="0"/>
           <w:szCs w:val="21"/>
@@ -15290,7 +15290,7 @@
         <w:shd w:val="clear" w:color="auto" w:fill="FFFFFF"/>
         <w:jc w:val="left"/>
         <w:rPr>
-          <w:rFonts w:ascii="宋体" w:eastAsia="宋体" w:hAnsi="宋体" w:cs="宋体" w:hint="eastAsia"/>
+          <w:rFonts w:ascii="宋体" w:eastAsia="宋体" w:hAnsi="宋体" w:cs="宋体"/>
           <w:color w:val="000000"/>
           <w:kern w:val="0"/>
           <w:szCs w:val="21"/>
@@ -15313,7 +15313,7 @@
         <w:shd w:val="clear" w:color="auto" w:fill="FFFFFF"/>
         <w:jc w:val="left"/>
         <w:rPr>
-          <w:rFonts w:ascii="宋体" w:eastAsia="宋体" w:hAnsi="宋体" w:cs="宋体" w:hint="eastAsia"/>
+          <w:rFonts w:ascii="宋体" w:eastAsia="宋体" w:hAnsi="宋体" w:cs="宋体"/>
           <w:color w:val="000000"/>
           <w:kern w:val="0"/>
           <w:szCs w:val="21"/>
@@ -15336,7 +15336,7 @@
         <w:shd w:val="clear" w:color="auto" w:fill="FFFFFF"/>
         <w:jc w:val="left"/>
         <w:rPr>
-          <w:rFonts w:ascii="宋体" w:eastAsia="宋体" w:hAnsi="宋体" w:cs="宋体" w:hint="eastAsia"/>
+          <w:rFonts w:ascii="宋体" w:eastAsia="宋体" w:hAnsi="宋体" w:cs="宋体"/>
           <w:color w:val="000000"/>
           <w:kern w:val="0"/>
           <w:szCs w:val="21"/>
@@ -15359,7 +15359,7 @@
         <w:shd w:val="clear" w:color="auto" w:fill="FFFFFF"/>
         <w:jc w:val="left"/>
         <w:rPr>
-          <w:rFonts w:ascii="宋体" w:eastAsia="宋体" w:hAnsi="宋体" w:cs="宋体" w:hint="eastAsia"/>
+          <w:rFonts w:ascii="宋体" w:eastAsia="宋体" w:hAnsi="宋体" w:cs="宋体"/>
           <w:color w:val="000000"/>
           <w:kern w:val="0"/>
           <w:szCs w:val="21"/>
@@ -15382,7 +15382,7 @@
         <w:shd w:val="clear" w:color="auto" w:fill="FFFFFF"/>
         <w:jc w:val="left"/>
         <w:rPr>
-          <w:rFonts w:ascii="宋体" w:eastAsia="宋体" w:hAnsi="宋体" w:cs="宋体" w:hint="eastAsia"/>
+          <w:rFonts w:ascii="宋体" w:eastAsia="宋体" w:hAnsi="宋体" w:cs="宋体"/>
           <w:color w:val="000000"/>
           <w:kern w:val="0"/>
           <w:szCs w:val="21"/>
@@ -15405,7 +15405,7 @@
         <w:shd w:val="clear" w:color="auto" w:fill="FFFFFF"/>
         <w:jc w:val="left"/>
         <w:rPr>
-          <w:rFonts w:ascii="宋体" w:eastAsia="宋体" w:hAnsi="宋体" w:cs="宋体" w:hint="eastAsia"/>
+          <w:rFonts w:ascii="宋体" w:eastAsia="宋体" w:hAnsi="宋体" w:cs="宋体"/>
           <w:color w:val="000000"/>
           <w:kern w:val="0"/>
           <w:szCs w:val="21"/>
@@ -15428,7 +15428,7 @@
         <w:shd w:val="clear" w:color="auto" w:fill="FFFFFF"/>
         <w:jc w:val="left"/>
         <w:rPr>
-          <w:rFonts w:ascii="宋体" w:eastAsia="宋体" w:hAnsi="宋体" w:cs="宋体" w:hint="eastAsia"/>
+          <w:rFonts w:ascii="宋体" w:eastAsia="宋体" w:hAnsi="宋体" w:cs="宋体"/>
           <w:color w:val="000000"/>
           <w:kern w:val="0"/>
           <w:szCs w:val="21"/>
@@ -15451,7 +15451,7 @@
         <w:shd w:val="clear" w:color="auto" w:fill="FFFFFF"/>
         <w:jc w:val="left"/>
         <w:rPr>
-          <w:rFonts w:ascii="宋体" w:eastAsia="宋体" w:hAnsi="宋体" w:cs="宋体" w:hint="eastAsia"/>
+          <w:rFonts w:ascii="宋体" w:eastAsia="宋体" w:hAnsi="宋体" w:cs="宋体"/>
           <w:color w:val="000000"/>
           <w:kern w:val="0"/>
           <w:szCs w:val="21"/>
@@ -15474,7 +15474,7 @@
         <w:shd w:val="clear" w:color="auto" w:fill="FFFFFF"/>
         <w:jc w:val="left"/>
         <w:rPr>
-          <w:rFonts w:ascii="宋体" w:eastAsia="宋体" w:hAnsi="宋体" w:cs="宋体" w:hint="eastAsia"/>
+          <w:rFonts w:ascii="宋体" w:eastAsia="宋体" w:hAnsi="宋体" w:cs="宋体"/>
           <w:color w:val="000000"/>
           <w:kern w:val="0"/>
           <w:szCs w:val="21"/>
@@ -15497,7 +15497,7 @@
         <w:shd w:val="clear" w:color="auto" w:fill="FFFFFF"/>
         <w:jc w:val="left"/>
         <w:rPr>
-          <w:rFonts w:ascii="宋体" w:eastAsia="宋体" w:hAnsi="宋体" w:cs="宋体" w:hint="eastAsia"/>
+          <w:rFonts w:ascii="宋体" w:eastAsia="宋体" w:hAnsi="宋体" w:cs="宋体"/>
           <w:color w:val="000000"/>
           <w:kern w:val="0"/>
           <w:szCs w:val="21"/>
@@ -15520,7 +15520,7 @@
         <w:shd w:val="clear" w:color="auto" w:fill="FFFFFF"/>
         <w:jc w:val="left"/>
         <w:rPr>
-          <w:rFonts w:ascii="宋体" w:eastAsia="宋体" w:hAnsi="宋体" w:cs="宋体" w:hint="eastAsia"/>
+          <w:rFonts w:ascii="宋体" w:eastAsia="宋体" w:hAnsi="宋体" w:cs="宋体"/>
           <w:color w:val="000000"/>
           <w:kern w:val="0"/>
           <w:szCs w:val="21"/>
@@ -15543,7 +15543,7 @@
         <w:shd w:val="clear" w:color="auto" w:fill="FFFFFF"/>
         <w:jc w:val="left"/>
         <w:rPr>
-          <w:rFonts w:ascii="宋体" w:eastAsia="宋体" w:hAnsi="宋体" w:cs="宋体" w:hint="eastAsia"/>
+          <w:rFonts w:ascii="宋体" w:eastAsia="宋体" w:hAnsi="宋体" w:cs="宋体"/>
           <w:color w:val="000000"/>
           <w:kern w:val="0"/>
           <w:szCs w:val="21"/>
@@ -15566,7 +15566,7 @@
         <w:shd w:val="clear" w:color="auto" w:fill="FFFFFF"/>
         <w:jc w:val="left"/>
         <w:rPr>
-          <w:rFonts w:ascii="宋体" w:eastAsia="宋体" w:hAnsi="宋体" w:cs="宋体" w:hint="eastAsia"/>
+          <w:rFonts w:ascii="宋体" w:eastAsia="宋体" w:hAnsi="宋体" w:cs="宋体"/>
           <w:color w:val="000000"/>
           <w:kern w:val="0"/>
           <w:szCs w:val="21"/>
@@ -15590,7 +15590,7 @@
         <w:shd w:val="clear" w:color="auto" w:fill="FFFFFF"/>
         <w:jc w:val="left"/>
         <w:rPr>
-          <w:rFonts w:ascii="宋体" w:eastAsia="宋体" w:hAnsi="宋体" w:cs="宋体" w:hint="eastAsia"/>
+          <w:rFonts w:ascii="宋体" w:eastAsia="宋体" w:hAnsi="宋体" w:cs="宋体"/>
           <w:color w:val="000000"/>
           <w:kern w:val="0"/>
           <w:szCs w:val="21"/>
@@ -15613,7 +15613,7 @@
         <w:shd w:val="clear" w:color="auto" w:fill="FFFFFF"/>
         <w:jc w:val="left"/>
         <w:rPr>
-          <w:rFonts w:ascii="宋体" w:eastAsia="宋体" w:hAnsi="宋体" w:cs="宋体" w:hint="eastAsia"/>
+          <w:rFonts w:ascii="宋体" w:eastAsia="宋体" w:hAnsi="宋体" w:cs="宋体"/>
           <w:color w:val="000000"/>
           <w:kern w:val="0"/>
           <w:szCs w:val="21"/>
@@ -15636,7 +15636,7 @@
         <w:shd w:val="clear" w:color="auto" w:fill="FFFFFF"/>
         <w:jc w:val="left"/>
         <w:rPr>
-          <w:rFonts w:ascii="宋体" w:eastAsia="宋体" w:hAnsi="宋体" w:cs="宋体" w:hint="eastAsia"/>
+          <w:rFonts w:ascii="宋体" w:eastAsia="宋体" w:hAnsi="宋体" w:cs="宋体"/>
           <w:color w:val="000000"/>
           <w:kern w:val="0"/>
           <w:szCs w:val="21"/>
@@ -15659,7 +15659,7 @@
         <w:shd w:val="clear" w:color="auto" w:fill="FFFFFF"/>
         <w:jc w:val="left"/>
         <w:rPr>
-          <w:rFonts w:ascii="宋体" w:eastAsia="宋体" w:hAnsi="宋体" w:cs="宋体" w:hint="eastAsia"/>
+          <w:rFonts w:ascii="宋体" w:eastAsia="宋体" w:hAnsi="宋体" w:cs="宋体"/>
           <w:color w:val="000000"/>
           <w:kern w:val="0"/>
           <w:szCs w:val="21"/>
@@ -15682,7 +15682,7 @@
         <w:shd w:val="clear" w:color="auto" w:fill="FFFFFF"/>
         <w:jc w:val="left"/>
         <w:rPr>
-          <w:rFonts w:ascii="宋体" w:eastAsia="宋体" w:hAnsi="宋体" w:cs="宋体" w:hint="eastAsia"/>
+          <w:rFonts w:ascii="宋体" w:eastAsia="宋体" w:hAnsi="宋体" w:cs="宋体"/>
           <w:color w:val="000000"/>
           <w:kern w:val="0"/>
           <w:szCs w:val="21"/>
@@ -15705,7 +15705,7 @@
         <w:shd w:val="clear" w:color="auto" w:fill="FFFFFF"/>
         <w:jc w:val="left"/>
         <w:rPr>
-          <w:rFonts w:ascii="宋体" w:eastAsia="宋体" w:hAnsi="宋体" w:cs="宋体" w:hint="eastAsia"/>
+          <w:rFonts w:ascii="宋体" w:eastAsia="宋体" w:hAnsi="宋体" w:cs="宋体"/>
           <w:color w:val="000000"/>
           <w:kern w:val="0"/>
           <w:szCs w:val="21"/>
@@ -15728,7 +15728,7 @@
         <w:shd w:val="clear" w:color="auto" w:fill="FFFFFF"/>
         <w:jc w:val="center"/>
         <w:rPr>
-          <w:rFonts w:ascii="宋体" w:eastAsia="宋体" w:hAnsi="宋体" w:cs="宋体" w:hint="eastAsia"/>
+          <w:rFonts w:ascii="宋体" w:eastAsia="宋体" w:hAnsi="宋体" w:cs="宋体"/>
           <w:color w:val="000000"/>
           <w:kern w:val="0"/>
           <w:szCs w:val="21"/>
@@ -15762,7 +15762,7 @@
         <w:shd w:val="clear" w:color="auto" w:fill="FFFFFF"/>
         <w:jc w:val="left"/>
         <w:rPr>
-          <w:rFonts w:ascii="宋体" w:eastAsia="宋体" w:hAnsi="宋体" w:cs="宋体" w:hint="eastAsia"/>
+          <w:rFonts w:ascii="宋体" w:eastAsia="宋体" w:hAnsi="宋体" w:cs="宋体"/>
           <w:color w:val="000000"/>
           <w:kern w:val="0"/>
           <w:szCs w:val="21"/>
@@ -15785,7 +15785,7 @@
         <w:shd w:val="clear" w:color="auto" w:fill="FFFFFF"/>
         <w:jc w:val="left"/>
         <w:rPr>
-          <w:rFonts w:ascii="宋体" w:eastAsia="宋体" w:hAnsi="宋体" w:cs="宋体" w:hint="eastAsia"/>
+          <w:rFonts w:ascii="宋体" w:eastAsia="宋体" w:hAnsi="宋体" w:cs="宋体"/>
           <w:color w:val="000000"/>
           <w:kern w:val="0"/>
           <w:szCs w:val="21"/>
@@ -15808,7 +15808,7 @@
         <w:shd w:val="clear" w:color="auto" w:fill="FFFFFF"/>
         <w:jc w:val="left"/>
         <w:rPr>
-          <w:rFonts w:ascii="宋体" w:eastAsia="宋体" w:hAnsi="宋体" w:cs="宋体" w:hint="eastAsia"/>
+          <w:rFonts w:ascii="宋体" w:eastAsia="宋体" w:hAnsi="宋体" w:cs="宋体"/>
           <w:color w:val="000000"/>
           <w:kern w:val="0"/>
           <w:szCs w:val="21"/>
@@ -15842,7 +15842,7 @@
         <w:shd w:val="clear" w:color="auto" w:fill="FFFFFF"/>
         <w:jc w:val="center"/>
         <w:rPr>
-          <w:rFonts w:ascii="宋体" w:eastAsia="宋体" w:hAnsi="宋体" w:cs="宋体" w:hint="eastAsia"/>
+          <w:rFonts w:ascii="宋体" w:eastAsia="宋体" w:hAnsi="宋体" w:cs="宋体"/>
           <w:color w:val="000000"/>
           <w:kern w:val="0"/>
           <w:szCs w:val="21"/>
@@ -15922,7 +15922,7 @@
         <w:shd w:val="clear" w:color="auto" w:fill="FFFFFF"/>
         <w:jc w:val="left"/>
         <w:rPr>
-          <w:rFonts w:ascii="宋体" w:eastAsia="宋体" w:hAnsi="宋体" w:cs="宋体" w:hint="eastAsia"/>
+          <w:rFonts w:ascii="宋体" w:eastAsia="宋体" w:hAnsi="宋体" w:cs="宋体"/>
           <w:color w:val="000000"/>
           <w:kern w:val="0"/>
           <w:szCs w:val="21"/>
@@ -15945,7 +15945,7 @@
         <w:shd w:val="clear" w:color="auto" w:fill="FFFFFF"/>
         <w:jc w:val="left"/>
         <w:rPr>
-          <w:rFonts w:ascii="宋体" w:eastAsia="宋体" w:hAnsi="宋体" w:cs="宋体" w:hint="eastAsia"/>
+          <w:rFonts w:ascii="宋体" w:eastAsia="宋体" w:hAnsi="宋体" w:cs="宋体"/>
           <w:color w:val="000000"/>
           <w:kern w:val="0"/>
           <w:szCs w:val="21"/>
@@ -15968,7 +15968,7 @@
         <w:shd w:val="clear" w:color="auto" w:fill="FFFFFF"/>
         <w:jc w:val="left"/>
         <w:rPr>
-          <w:rFonts w:ascii="宋体" w:eastAsia="宋体" w:hAnsi="宋体" w:cs="宋体" w:hint="eastAsia"/>
+          <w:rFonts w:ascii="宋体" w:eastAsia="宋体" w:hAnsi="宋体" w:cs="宋体"/>
           <w:color w:val="000000"/>
           <w:kern w:val="0"/>
           <w:szCs w:val="21"/>
@@ -15991,7 +15991,7 @@
         <w:shd w:val="clear" w:color="auto" w:fill="FFFFFF"/>
         <w:jc w:val="left"/>
         <w:rPr>
-          <w:rFonts w:ascii="宋体" w:eastAsia="宋体" w:hAnsi="宋体" w:cs="宋体" w:hint="eastAsia"/>
+          <w:rFonts w:ascii="宋体" w:eastAsia="宋体" w:hAnsi="宋体" w:cs="宋体"/>
           <w:color w:val="000000"/>
           <w:kern w:val="0"/>
           <w:szCs w:val="21"/>
@@ -16014,7 +16014,7 @@
         <w:shd w:val="clear" w:color="auto" w:fill="FFFFFF"/>
         <w:jc w:val="left"/>
         <w:rPr>
-          <w:rFonts w:ascii="宋体" w:eastAsia="宋体" w:hAnsi="宋体" w:cs="宋体" w:hint="eastAsia"/>
+          <w:rFonts w:ascii="宋体" w:eastAsia="宋体" w:hAnsi="宋体" w:cs="宋体"/>
           <w:color w:val="000000"/>
           <w:kern w:val="0"/>
           <w:szCs w:val="21"/>
@@ -16037,7 +16037,7 @@
         <w:shd w:val="clear" w:color="auto" w:fill="FFFFFF"/>
         <w:jc w:val="left"/>
         <w:rPr>
-          <w:rFonts w:ascii="宋体" w:eastAsia="宋体" w:hAnsi="宋体" w:cs="宋体" w:hint="eastAsia"/>
+          <w:rFonts w:ascii="宋体" w:eastAsia="宋体" w:hAnsi="宋体" w:cs="宋体"/>
           <w:color w:val="000000"/>
           <w:kern w:val="0"/>
           <w:szCs w:val="21"/>
@@ -16060,7 +16060,7 @@
         <w:shd w:val="clear" w:color="auto" w:fill="FFFFFF"/>
         <w:jc w:val="left"/>
         <w:rPr>
-          <w:rFonts w:ascii="宋体" w:eastAsia="宋体" w:hAnsi="宋体" w:cs="宋体" w:hint="eastAsia"/>
+          <w:rFonts w:ascii="宋体" w:eastAsia="宋体" w:hAnsi="宋体" w:cs="宋体"/>
           <w:color w:val="000000"/>
           <w:kern w:val="0"/>
           <w:szCs w:val="21"/>
@@ -16083,7 +16083,7 @@
         <w:shd w:val="clear" w:color="auto" w:fill="FFFFFF"/>
         <w:jc w:val="left"/>
         <w:rPr>
-          <w:rFonts w:ascii="宋体" w:eastAsia="宋体" w:hAnsi="宋体" w:cs="宋体" w:hint="eastAsia"/>
+          <w:rFonts w:ascii="宋体" w:eastAsia="宋体" w:hAnsi="宋体" w:cs="宋体"/>
           <w:color w:val="000000"/>
           <w:kern w:val="0"/>
           <w:szCs w:val="21"/>
@@ -16106,7 +16106,7 @@
         <w:shd w:val="clear" w:color="auto" w:fill="FFFFFF"/>
         <w:jc w:val="left"/>
         <w:rPr>
-          <w:rFonts w:ascii="宋体" w:eastAsia="宋体" w:hAnsi="宋体" w:cs="宋体" w:hint="eastAsia"/>
+          <w:rFonts w:ascii="宋体" w:eastAsia="宋体" w:hAnsi="宋体" w:cs="宋体"/>
           <w:color w:val="000000"/>
           <w:kern w:val="0"/>
           <w:szCs w:val="21"/>
@@ -16130,7 +16130,7 @@
         <w:shd w:val="clear" w:color="auto" w:fill="FFFFFF"/>
         <w:jc w:val="left"/>
         <w:rPr>
-          <w:rFonts w:ascii="宋体" w:eastAsia="宋体" w:hAnsi="宋体" w:cs="宋体" w:hint="eastAsia"/>
+          <w:rFonts w:ascii="宋体" w:eastAsia="宋体" w:hAnsi="宋体" w:cs="宋体"/>
           <w:color w:val="000000"/>
           <w:kern w:val="0"/>
           <w:szCs w:val="21"/>
@@ -16153,7 +16153,7 @@
         <w:shd w:val="clear" w:color="auto" w:fill="FFFFFF"/>
         <w:jc w:val="left"/>
         <w:rPr>
-          <w:rFonts w:ascii="宋体" w:eastAsia="宋体" w:hAnsi="宋体" w:cs="宋体" w:hint="eastAsia"/>
+          <w:rFonts w:ascii="宋体" w:eastAsia="宋体" w:hAnsi="宋体" w:cs="宋体"/>
           <w:color w:val="000000"/>
           <w:kern w:val="0"/>
           <w:szCs w:val="21"/>
@@ -16176,7 +16176,7 @@
         <w:shd w:val="clear" w:color="auto" w:fill="FFFFFF"/>
         <w:jc w:val="left"/>
         <w:rPr>
-          <w:rFonts w:ascii="宋体" w:eastAsia="宋体" w:hAnsi="宋体" w:cs="宋体" w:hint="eastAsia"/>
+          <w:rFonts w:ascii="宋体" w:eastAsia="宋体" w:hAnsi="宋体" w:cs="宋体"/>
           <w:color w:val="000000"/>
           <w:kern w:val="0"/>
           <w:szCs w:val="21"/>
@@ -16199,7 +16199,7 @@
         <w:shd w:val="clear" w:color="auto" w:fill="FFFFFF"/>
         <w:jc w:val="left"/>
         <w:rPr>
-          <w:rFonts w:ascii="宋体" w:eastAsia="宋体" w:hAnsi="宋体" w:cs="宋体" w:hint="eastAsia"/>
+          <w:rFonts w:ascii="宋体" w:eastAsia="宋体" w:hAnsi="宋体" w:cs="宋体"/>
           <w:color w:val="000000"/>
           <w:kern w:val="0"/>
           <w:szCs w:val="21"/>
@@ -16221,7 +16221,7 @@
         <w:shd w:val="clear" w:color="auto" w:fill="FFFFFF"/>
         <w:jc w:val="center"/>
         <w:rPr>
-          <w:rFonts w:ascii="宋体" w:eastAsia="宋体" w:hAnsi="宋体" w:cs="宋体" w:hint="eastAsia"/>
+          <w:rFonts w:ascii="宋体" w:eastAsia="宋体" w:hAnsi="宋体" w:cs="宋体"/>
           <w:color w:val="000000"/>
           <w:kern w:val="0"/>
           <w:szCs w:val="21"/>
@@ -16289,14 +16289,85 @@
       <w:pPr>
         <w:widowControl/>
         <w:shd w:val="clear" w:color="auto" w:fill="FFFFFF"/>
-        <w:jc w:val="left"/>
-        <w:rPr>
-          <w:rFonts w:ascii="宋体" w:eastAsia="宋体" w:hAnsi="宋体" w:cs="宋体" w:hint="eastAsia"/>
-          <w:color w:val="000000"/>
-          <w:kern w:val="0"/>
-          <w:szCs w:val="21"/>
-        </w:rPr>
-      </w:pPr>
+        <w:rPr>
+          <w:rFonts w:ascii="宋体" w:eastAsia="宋体" w:hAnsi="宋体" w:cs="宋体"/>
+          <w:color w:val="000000"/>
+          <w:kern w:val="0"/>
+          <w:szCs w:val="21"/>
+        </w:rPr>
+      </w:pPr>
+      <w:r>
+        <w:rPr>
+          <w:rFonts w:ascii="宋体" w:eastAsia="宋体" w:hAnsi="宋体" w:cs="宋体"/>
+          <w:color w:val="000000"/>
+          <w:kern w:val="0"/>
+          <w:szCs w:val="21"/>
+        </w:rPr>
+        <w:t>A．如图所示</w:t>
+      </w:r>
+    </w:p>
+    <w:p>
+      <w:pPr>
+        <w:widowControl/>
+        <w:shd w:val="clear" w:color="auto" w:fill="FFFFFF"/>
+        <w:rPr>
+          <w:rFonts w:ascii="宋体" w:eastAsia="宋体" w:hAnsi="宋体" w:cs="宋体"/>
+          <w:color w:val="000000"/>
+          <w:kern w:val="0"/>
+          <w:szCs w:val="21"/>
+        </w:rPr>
+      </w:pPr>
+      <w:r>
+        <w:rPr>
+          <w:rFonts w:ascii="宋体" w:eastAsia="宋体" w:hAnsi="宋体" w:cs="宋体"/>
+          <w:color w:val="000000"/>
+          <w:kern w:val="0"/>
+          <w:szCs w:val="21"/>
+        </w:rPr>
+        <w:t>B．如图所示</w:t>
+      </w:r>
+    </w:p>
+    <w:p>
+      <w:pPr>
+        <w:widowControl/>
+        <w:shd w:val="clear" w:color="auto" w:fill="FFFFFF"/>
+        <w:rPr>
+          <w:rFonts w:ascii="宋体" w:eastAsia="宋体" w:hAnsi="宋体" w:cs="宋体"/>
+          <w:color w:val="000000"/>
+          <w:kern w:val="0"/>
+          <w:szCs w:val="21"/>
+        </w:rPr>
+      </w:pPr>
+      <w:r>
+        <w:rPr>
+          <w:rFonts w:ascii="宋体" w:eastAsia="宋体" w:hAnsi="宋体" w:cs="宋体"/>
+          <w:color w:val="000000"/>
+          <w:kern w:val="0"/>
+          <w:szCs w:val="21"/>
+        </w:rPr>
+        <w:t>C．如图所示</w:t>
+      </w:r>
+    </w:p>
+    <w:p>
+      <w:pPr>
+        <w:widowControl/>
+        <w:shd w:val="clear" w:color="auto" w:fill="FFFFFF"/>
+        <w:rPr>
+          <w:rFonts w:ascii="宋体" w:eastAsia="宋体" w:hAnsi="宋体" w:cs="宋体"/>
+          <w:color w:val="000000"/>
+          <w:kern w:val="0"/>
+          <w:szCs w:val="21"/>
+        </w:rPr>
+      </w:pPr>
+      <w:r>
+        <w:rPr>
+          <w:rFonts w:ascii="宋体" w:eastAsia="宋体" w:hAnsi="宋体" w:cs="宋体"/>
+          <w:color w:val="000000"/>
+          <w:kern w:val="0"/>
+          <w:szCs w:val="21"/>
+        </w:rPr>
+        <w:t>D．如图所示</w:t>
+      </w:r>
       <w:r>
         <w:rPr>
           <w:rFonts w:ascii="宋体" w:eastAsia="宋体" w:hAnsi="宋体" w:cs="宋体" w:hint="eastAsia"/>
@@ -16314,7 +16385,7 @@
         <w:shd w:val="clear" w:color="auto" w:fill="FFFFFF"/>
         <w:jc w:val="left"/>
         <w:rPr>
-          <w:rFonts w:ascii="宋体" w:eastAsia="宋体" w:hAnsi="宋体" w:cs="宋体" w:hint="eastAsia"/>
+          <w:rFonts w:ascii="宋体" w:eastAsia="宋体" w:hAnsi="宋体" w:cs="宋体"/>
           <w:color w:val="000000"/>
           <w:kern w:val="0"/>
           <w:szCs w:val="21"/>
@@ -16337,7 +16408,7 @@
         <w:shd w:val="clear" w:color="auto" w:fill="FFFFFF"/>
         <w:jc w:val="left"/>
         <w:rPr>
-          <w:rFonts w:ascii="宋体" w:eastAsia="宋体" w:hAnsi="宋体" w:cs="宋体" w:hint="eastAsia"/>
+          <w:rFonts w:ascii="宋体" w:eastAsia="宋体" w:hAnsi="宋体" w:cs="宋体"/>
           <w:color w:val="000000"/>
           <w:kern w:val="0"/>
           <w:szCs w:val="21"/>
@@ -16360,7 +16431,7 @@
         <w:shd w:val="clear" w:color="auto" w:fill="FFFFFF"/>
         <w:jc w:val="left"/>
         <w:rPr>
-          <w:rFonts w:ascii="宋体" w:eastAsia="宋体" w:hAnsi="宋体" w:cs="宋体" w:hint="eastAsia"/>
+          <w:rFonts w:ascii="宋体" w:eastAsia="宋体" w:hAnsi="宋体" w:cs="宋体"/>
           <w:color w:val="000000"/>
           <w:kern w:val="0"/>
           <w:szCs w:val="21"/>
@@ -16383,7 +16454,7 @@
         <w:shd w:val="clear" w:color="auto" w:fill="FFFFFF"/>
         <w:jc w:val="left"/>
         <w:rPr>
-          <w:rFonts w:ascii="宋体" w:eastAsia="宋体" w:hAnsi="宋体" w:cs="宋体" w:hint="eastAsia"/>
+          <w:rFonts w:ascii="宋体" w:eastAsia="宋体" w:hAnsi="宋体" w:cs="宋体"/>
           <w:color w:val="000000"/>
           <w:kern w:val="0"/>
           <w:szCs w:val="21"/>
@@ -16406,7 +16477,7 @@
         <w:shd w:val="clear" w:color="auto" w:fill="FFFFFF"/>
         <w:jc w:val="left"/>
         <w:rPr>
-          <w:rFonts w:ascii="宋体" w:eastAsia="宋体" w:hAnsi="宋体" w:cs="宋体" w:hint="eastAsia"/>
+          <w:rFonts w:ascii="宋体" w:eastAsia="宋体" w:hAnsi="宋体" w:cs="宋体"/>
           <w:color w:val="000000"/>
           <w:kern w:val="0"/>
           <w:szCs w:val="21"/>
@@ -16440,7 +16511,7 @@
         <w:shd w:val="clear" w:color="auto" w:fill="FFFFFF"/>
         <w:jc w:val="left"/>
         <w:rPr>
-          <w:rFonts w:ascii="宋体" w:eastAsia="宋体" w:hAnsi="宋体" w:cs="宋体" w:hint="eastAsia"/>
+          <w:rFonts w:ascii="宋体" w:eastAsia="宋体" w:hAnsi="宋体" w:cs="宋体"/>
           <w:color w:val="000000"/>
           <w:kern w:val="0"/>
           <w:szCs w:val="21"/>
@@ -16463,7 +16534,7 @@
         <w:shd w:val="clear" w:color="auto" w:fill="FFFFFF"/>
         <w:jc w:val="center"/>
         <w:rPr>
-          <w:rFonts w:ascii="宋体" w:eastAsia="宋体" w:hAnsi="宋体" w:cs="宋体" w:hint="eastAsia"/>
+          <w:rFonts w:ascii="宋体" w:eastAsia="宋体" w:hAnsi="宋体" w:cs="宋体"/>
           <w:color w:val="000000"/>
           <w:kern w:val="0"/>
           <w:szCs w:val="21"/>
@@ -16543,7 +16614,7 @@
         <w:shd w:val="clear" w:color="auto" w:fill="FFFFFF"/>
         <w:jc w:val="left"/>
         <w:rPr>
-          <w:rFonts w:ascii="宋体" w:eastAsia="宋体" w:hAnsi="宋体" w:cs="宋体" w:hint="eastAsia"/>
+          <w:rFonts w:ascii="宋体" w:eastAsia="宋体" w:hAnsi="宋体" w:cs="宋体"/>
           <w:color w:val="000000"/>
           <w:kern w:val="0"/>
           <w:szCs w:val="21"/>
@@ -16566,7 +16637,7 @@
         <w:shd w:val="clear" w:color="auto" w:fill="FFFFFF"/>
         <w:jc w:val="left"/>
         <w:rPr>
-          <w:rFonts w:ascii="宋体" w:eastAsia="宋体" w:hAnsi="宋体" w:cs="宋体" w:hint="eastAsia"/>
+          <w:rFonts w:ascii="宋体" w:eastAsia="宋体" w:hAnsi="宋体" w:cs="宋体"/>
           <w:color w:val="000000"/>
           <w:kern w:val="0"/>
           <w:szCs w:val="21"/>
@@ -16589,7 +16660,7 @@
         <w:shd w:val="clear" w:color="auto" w:fill="FFFFFF"/>
         <w:jc w:val="left"/>
         <w:rPr>
-          <w:rFonts w:ascii="宋体" w:eastAsia="宋体" w:hAnsi="宋体" w:cs="宋体" w:hint="eastAsia"/>
+          <w:rFonts w:ascii="宋体" w:eastAsia="宋体" w:hAnsi="宋体" w:cs="宋体"/>
           <w:color w:val="000000"/>
           <w:kern w:val="0"/>
           <w:szCs w:val="21"/>
@@ -16612,7 +16683,7 @@
         <w:shd w:val="clear" w:color="auto" w:fill="FFFFFF"/>
         <w:jc w:val="left"/>
         <w:rPr>
-          <w:rFonts w:ascii="宋体" w:eastAsia="宋体" w:hAnsi="宋体" w:cs="宋体" w:hint="eastAsia"/>
+          <w:rFonts w:ascii="宋体" w:eastAsia="宋体" w:hAnsi="宋体" w:cs="宋体"/>
           <w:color w:val="000000"/>
           <w:kern w:val="0"/>
           <w:szCs w:val="21"/>
@@ -16635,7 +16706,7 @@
         <w:shd w:val="clear" w:color="auto" w:fill="FFFFFF"/>
         <w:jc w:val="left"/>
         <w:rPr>
-          <w:rFonts w:ascii="宋体" w:eastAsia="宋体" w:hAnsi="宋体" w:cs="宋体" w:hint="eastAsia"/>
+          <w:rFonts w:ascii="宋体" w:eastAsia="宋体" w:hAnsi="宋体" w:cs="宋体"/>
           <w:color w:val="000000"/>
           <w:kern w:val="0"/>
           <w:szCs w:val="21"/>
@@ -16658,7 +16729,7 @@
         <w:shd w:val="clear" w:color="auto" w:fill="FFFFFF"/>
         <w:jc w:val="left"/>
         <w:rPr>
-          <w:rFonts w:ascii="宋体" w:eastAsia="宋体" w:hAnsi="宋体" w:cs="宋体" w:hint="eastAsia"/>
+          <w:rFonts w:ascii="宋体" w:eastAsia="宋体" w:hAnsi="宋体" w:cs="宋体"/>
           <w:color w:val="000000"/>
           <w:kern w:val="0"/>
           <w:szCs w:val="21"/>
@@ -16681,7 +16752,7 @@
         <w:shd w:val="clear" w:color="auto" w:fill="FFFFFF"/>
         <w:jc w:val="left"/>
         <w:rPr>
-          <w:rFonts w:ascii="宋体" w:eastAsia="宋体" w:hAnsi="宋体" w:cs="宋体" w:hint="eastAsia"/>
+          <w:rFonts w:ascii="宋体" w:eastAsia="宋体" w:hAnsi="宋体" w:cs="宋体"/>
           <w:color w:val="000000"/>
           <w:kern w:val="0"/>
           <w:szCs w:val="21"/>
@@ -16704,7 +16775,7 @@
         <w:shd w:val="clear" w:color="auto" w:fill="FFFFFF"/>
         <w:jc w:val="left"/>
         <w:rPr>
-          <w:rFonts w:ascii="宋体" w:eastAsia="宋体" w:hAnsi="宋体" w:cs="宋体" w:hint="eastAsia"/>
+          <w:rFonts w:ascii="宋体" w:eastAsia="宋体" w:hAnsi="宋体" w:cs="宋体"/>
           <w:color w:val="000000"/>
           <w:kern w:val="0"/>
           <w:szCs w:val="21"/>
@@ -16727,7 +16798,7 @@
         <w:shd w:val="clear" w:color="auto" w:fill="FFFFFF"/>
         <w:jc w:val="left"/>
         <w:rPr>
-          <w:rFonts w:ascii="宋体" w:eastAsia="宋体" w:hAnsi="宋体" w:cs="宋体" w:hint="eastAsia"/>
+          <w:rFonts w:ascii="宋体" w:eastAsia="宋体" w:hAnsi="宋体" w:cs="宋体"/>
           <w:color w:val="000000"/>
           <w:kern w:val="0"/>
           <w:szCs w:val="21"/>
@@ -16751,7 +16822,7 @@
         <w:shd w:val="clear" w:color="auto" w:fill="FFFFFF"/>
         <w:jc w:val="left"/>
         <w:rPr>
-          <w:rFonts w:ascii="宋体" w:eastAsia="宋体" w:hAnsi="宋体" w:cs="宋体" w:hint="eastAsia"/>
+          <w:rFonts w:ascii="宋体" w:eastAsia="宋体" w:hAnsi="宋体" w:cs="宋体"/>
           <w:color w:val="000000"/>
           <w:kern w:val="0"/>
           <w:szCs w:val="21"/>
@@ -16774,7 +16845,7 @@
         <w:shd w:val="clear" w:color="auto" w:fill="FFFFFF"/>
         <w:jc w:val="left"/>
         <w:rPr>
-          <w:rFonts w:ascii="宋体" w:eastAsia="宋体" w:hAnsi="宋体" w:cs="宋体" w:hint="eastAsia"/>
+          <w:rFonts w:ascii="宋体" w:eastAsia="宋体" w:hAnsi="宋体" w:cs="宋体"/>
           <w:color w:val="000000"/>
           <w:kern w:val="0"/>
           <w:szCs w:val="21"/>
@@ -16797,7 +16868,7 @@
         <w:shd w:val="clear" w:color="auto" w:fill="FFFFFF"/>
         <w:jc w:val="left"/>
         <w:rPr>
-          <w:rFonts w:ascii="宋体" w:eastAsia="宋体" w:hAnsi="宋体" w:cs="宋体" w:hint="eastAsia"/>
+          <w:rFonts w:ascii="宋体" w:eastAsia="宋体" w:hAnsi="宋体" w:cs="宋体"/>
           <w:color w:val="000000"/>
           <w:kern w:val="0"/>
           <w:szCs w:val="21"/>
@@ -16820,7 +16891,7 @@
         <w:shd w:val="clear" w:color="auto" w:fill="FFFFFF"/>
         <w:jc w:val="left"/>
         <w:rPr>
-          <w:rFonts w:ascii="宋体" w:eastAsia="宋体" w:hAnsi="宋体" w:cs="宋体" w:hint="eastAsia"/>
+          <w:rFonts w:ascii="宋体" w:eastAsia="宋体" w:hAnsi="宋体" w:cs="宋体"/>
           <w:color w:val="000000"/>
           <w:kern w:val="0"/>
           <w:szCs w:val="21"/>
@@ -16843,7 +16914,7 @@
         <w:shd w:val="clear" w:color="auto" w:fill="FFFFFF"/>
         <w:jc w:val="left"/>
         <w:rPr>
-          <w:rFonts w:ascii="宋体" w:eastAsia="宋体" w:hAnsi="宋体" w:cs="宋体" w:hint="eastAsia"/>
+          <w:rFonts w:ascii="宋体" w:eastAsia="宋体" w:hAnsi="宋体" w:cs="宋体"/>
           <w:color w:val="000000"/>
           <w:kern w:val="0"/>
           <w:szCs w:val="21"/>
@@ -16866,7 +16937,7 @@
         <w:shd w:val="clear" w:color="auto" w:fill="FFFFFF"/>
         <w:jc w:val="left"/>
         <w:rPr>
-          <w:rFonts w:ascii="宋体" w:eastAsia="宋体" w:hAnsi="宋体" w:cs="宋体" w:hint="eastAsia"/>
+          <w:rFonts w:ascii="宋体" w:eastAsia="宋体" w:hAnsi="宋体" w:cs="宋体"/>
           <w:color w:val="000000"/>
           <w:kern w:val="0"/>
           <w:szCs w:val="21"/>
@@ -16889,7 +16960,7 @@
         <w:shd w:val="clear" w:color="auto" w:fill="FFFFFF"/>
         <w:jc w:val="left"/>
         <w:rPr>
-          <w:rFonts w:ascii="宋体" w:eastAsia="宋体" w:hAnsi="宋体" w:cs="宋体" w:hint="eastAsia"/>
+          <w:rFonts w:ascii="宋体" w:eastAsia="宋体" w:hAnsi="宋体" w:cs="宋体"/>
           <w:color w:val="000000"/>
           <w:kern w:val="0"/>
           <w:szCs w:val="21"/>
@@ -16912,7 +16983,7 @@
         <w:shd w:val="clear" w:color="auto" w:fill="FFFFFF"/>
         <w:jc w:val="left"/>
         <w:rPr>
-          <w:rFonts w:ascii="宋体" w:eastAsia="宋体" w:hAnsi="宋体" w:cs="宋体" w:hint="eastAsia"/>
+          <w:rFonts w:ascii="宋体" w:eastAsia="宋体" w:hAnsi="宋体" w:cs="宋体"/>
           <w:color w:val="000000"/>
           <w:kern w:val="0"/>
           <w:szCs w:val="21"/>
@@ -16935,7 +17006,7 @@
         <w:shd w:val="clear" w:color="auto" w:fill="FFFFFF"/>
         <w:jc w:val="left"/>
         <w:rPr>
-          <w:rFonts w:ascii="宋体" w:eastAsia="宋体" w:hAnsi="宋体" w:cs="宋体" w:hint="eastAsia"/>
+          <w:rFonts w:ascii="宋体" w:eastAsia="宋体" w:hAnsi="宋体" w:cs="宋体"/>
           <w:color w:val="000000"/>
           <w:kern w:val="0"/>
           <w:szCs w:val="21"/>
@@ -16958,7 +17029,7 @@
         <w:shd w:val="clear" w:color="auto" w:fill="FFFFFF"/>
         <w:jc w:val="left"/>
         <w:rPr>
-          <w:rFonts w:ascii="宋体" w:eastAsia="宋体" w:hAnsi="宋体" w:cs="宋体" w:hint="eastAsia"/>
+          <w:rFonts w:ascii="宋体" w:eastAsia="宋体" w:hAnsi="宋体" w:cs="宋体"/>
           <w:color w:val="000000"/>
           <w:kern w:val="0"/>
           <w:szCs w:val="21"/>
@@ -16981,7 +17052,7 @@
         <w:shd w:val="clear" w:color="auto" w:fill="FFFFFF"/>
         <w:jc w:val="left"/>
         <w:rPr>
-          <w:rFonts w:ascii="宋体" w:eastAsia="宋体" w:hAnsi="宋体" w:cs="宋体" w:hint="eastAsia"/>
+          <w:rFonts w:ascii="宋体" w:eastAsia="宋体" w:hAnsi="宋体" w:cs="宋体"/>
           <w:color w:val="000000"/>
           <w:kern w:val="0"/>
           <w:szCs w:val="21"/>
@@ -17015,7 +17086,7 @@
         <w:shd w:val="clear" w:color="auto" w:fill="FFFFFF"/>
         <w:jc w:val="left"/>
         <w:rPr>
-          <w:rFonts w:ascii="宋体" w:eastAsia="宋体" w:hAnsi="宋体" w:cs="宋体" w:hint="eastAsia"/>
+          <w:rFonts w:ascii="宋体" w:eastAsia="宋体" w:hAnsi="宋体" w:cs="宋体"/>
           <w:color w:val="000000"/>
           <w:kern w:val="0"/>
           <w:szCs w:val="21"/>
@@ -17037,7 +17108,7 @@
         <w:shd w:val="clear" w:color="auto" w:fill="FFFFFF"/>
         <w:jc w:val="center"/>
         <w:rPr>
-          <w:rFonts w:ascii="宋体" w:eastAsia="宋体" w:hAnsi="宋体" w:cs="宋体" w:hint="eastAsia"/>
+          <w:rFonts w:ascii="宋体" w:eastAsia="宋体" w:hAnsi="宋体" w:cs="宋体"/>
           <w:color w:val="000000"/>
           <w:kern w:val="0"/>
           <w:szCs w:val="21"/>
@@ -17108,7 +17179,7 @@
         <w:shd w:val="clear" w:color="auto" w:fill="FFFFFF"/>
         <w:jc w:val="left"/>
         <w:rPr>
-          <w:rFonts w:ascii="宋体" w:eastAsia="宋体" w:hAnsi="宋体" w:cs="宋体" w:hint="eastAsia"/>
+          <w:rFonts w:ascii="宋体" w:eastAsia="宋体" w:hAnsi="宋体" w:cs="宋体"/>
           <w:color w:val="000000"/>
           <w:kern w:val="0"/>
           <w:szCs w:val="21"/>
@@ -17131,7 +17202,7 @@
         <w:shd w:val="clear" w:color="auto" w:fill="FFFFFF"/>
         <w:jc w:val="left"/>
         <w:rPr>
-          <w:rFonts w:ascii="宋体" w:eastAsia="宋体" w:hAnsi="宋体" w:cs="宋体" w:hint="eastAsia"/>
+          <w:rFonts w:ascii="宋体" w:eastAsia="宋体" w:hAnsi="宋体" w:cs="宋体"/>
           <w:color w:val="000000"/>
           <w:kern w:val="0"/>
           <w:szCs w:val="21"/>
@@ -17154,7 +17225,7 @@
         <w:shd w:val="clear" w:color="auto" w:fill="FFFFFF"/>
         <w:jc w:val="left"/>
         <w:rPr>
-          <w:rFonts w:ascii="宋体" w:eastAsia="宋体" w:hAnsi="宋体" w:cs="宋体" w:hint="eastAsia"/>
+          <w:rFonts w:ascii="宋体" w:eastAsia="宋体" w:hAnsi="宋体" w:cs="宋体"/>
           <w:color w:val="000000"/>
           <w:kern w:val="0"/>
           <w:szCs w:val="21"/>
@@ -17177,7 +17248,7 @@
         <w:shd w:val="clear" w:color="auto" w:fill="FFFFFF"/>
         <w:jc w:val="left"/>
         <w:rPr>
-          <w:rFonts w:ascii="宋体" w:eastAsia="宋体" w:hAnsi="宋体" w:cs="宋体" w:hint="eastAsia"/>
+          <w:rFonts w:ascii="宋体" w:eastAsia="宋体" w:hAnsi="宋体" w:cs="宋体"/>
           <w:color w:val="000000"/>
           <w:kern w:val="0"/>
           <w:szCs w:val="21"/>
@@ -17200,7 +17271,7 @@
         <w:shd w:val="clear" w:color="auto" w:fill="FFFFFF"/>
         <w:jc w:val="left"/>
         <w:rPr>
-          <w:rFonts w:ascii="宋体" w:eastAsia="宋体" w:hAnsi="宋体" w:cs="宋体" w:hint="eastAsia"/>
+          <w:rFonts w:ascii="宋体" w:eastAsia="宋体" w:hAnsi="宋体" w:cs="宋体"/>
           <w:color w:val="000000"/>
           <w:kern w:val="0"/>
           <w:szCs w:val="21"/>
@@ -17223,7 +17294,7 @@
         <w:shd w:val="clear" w:color="auto" w:fill="FFFFFF"/>
         <w:jc w:val="left"/>
         <w:rPr>
-          <w:rFonts w:ascii="宋体" w:eastAsia="宋体" w:hAnsi="宋体" w:cs="宋体" w:hint="eastAsia"/>
+          <w:rFonts w:ascii="宋体" w:eastAsia="宋体" w:hAnsi="宋体" w:cs="宋体"/>
           <w:color w:val="000000"/>
           <w:kern w:val="0"/>
           <w:szCs w:val="21"/>
@@ -17246,7 +17317,7 @@
         <w:shd w:val="clear" w:color="auto" w:fill="FFFFFF"/>
         <w:jc w:val="left"/>
         <w:rPr>
-          <w:rFonts w:ascii="宋体" w:eastAsia="宋体" w:hAnsi="宋体" w:cs="宋体" w:hint="eastAsia"/>
+          <w:rFonts w:ascii="宋体" w:eastAsia="宋体" w:hAnsi="宋体" w:cs="宋体"/>
           <w:color w:val="000000"/>
           <w:kern w:val="0"/>
           <w:szCs w:val="21"/>
@@ -17269,7 +17340,7 @@
         <w:shd w:val="clear" w:color="auto" w:fill="FFFFFF"/>
         <w:jc w:val="left"/>
         <w:rPr>
-          <w:rFonts w:ascii="宋体" w:eastAsia="宋体" w:hAnsi="宋体" w:cs="宋体" w:hint="eastAsia"/>
+          <w:rFonts w:ascii="宋体" w:eastAsia="宋体" w:hAnsi="宋体" w:cs="宋体"/>
           <w:color w:val="000000"/>
           <w:kern w:val="0"/>
           <w:szCs w:val="21"/>
@@ -17292,7 +17363,7 @@
         <w:shd w:val="clear" w:color="auto" w:fill="FFFFFF"/>
         <w:jc w:val="left"/>
         <w:rPr>
-          <w:rFonts w:ascii="宋体" w:eastAsia="宋体" w:hAnsi="宋体" w:cs="宋体" w:hint="eastAsia"/>
+          <w:rFonts w:ascii="宋体" w:eastAsia="宋体" w:hAnsi="宋体" w:cs="宋体"/>
           <w:color w:val="000000"/>
           <w:kern w:val="0"/>
           <w:szCs w:val="21"/>
@@ -17315,7 +17386,7 @@
         <w:shd w:val="clear" w:color="auto" w:fill="FFFFFF"/>
         <w:jc w:val="left"/>
         <w:rPr>
-          <w:rFonts w:ascii="宋体" w:eastAsia="宋体" w:hAnsi="宋体" w:cs="宋体" w:hint="eastAsia"/>
+          <w:rFonts w:ascii="宋体" w:eastAsia="宋体" w:hAnsi="宋体" w:cs="宋体"/>
           <w:color w:val="000000"/>
           <w:kern w:val="0"/>
           <w:szCs w:val="21"/>
@@ -17339,7 +17410,7 @@
         <w:shd w:val="clear" w:color="auto" w:fill="FFFFFF"/>
         <w:jc w:val="left"/>
         <w:rPr>
-          <w:rFonts w:ascii="宋体" w:eastAsia="宋体" w:hAnsi="宋体" w:cs="宋体" w:hint="eastAsia"/>
+          <w:rFonts w:ascii="宋体" w:eastAsia="宋体" w:hAnsi="宋体" w:cs="宋体"/>
           <w:color w:val="000000"/>
           <w:kern w:val="0"/>
           <w:szCs w:val="21"/>
@@ -17362,7 +17433,7 @@
         <w:shd w:val="clear" w:color="auto" w:fill="FFFFFF"/>
         <w:jc w:val="left"/>
         <w:rPr>
-          <w:rFonts w:ascii="宋体" w:eastAsia="宋体" w:hAnsi="宋体" w:cs="宋体" w:hint="eastAsia"/>
+          <w:rFonts w:ascii="宋体" w:eastAsia="宋体" w:hAnsi="宋体" w:cs="宋体"/>
           <w:color w:val="000000"/>
           <w:kern w:val="0"/>
           <w:szCs w:val="21"/>
@@ -17385,7 +17456,7 @@
         <w:shd w:val="clear" w:color="auto" w:fill="FFFFFF"/>
         <w:jc w:val="left"/>
         <w:rPr>
-          <w:rFonts w:ascii="宋体" w:eastAsia="宋体" w:hAnsi="宋体" w:cs="宋体" w:hint="eastAsia"/>
+          <w:rFonts w:ascii="宋体" w:eastAsia="宋体" w:hAnsi="宋体" w:cs="宋体"/>
           <w:color w:val="000000"/>
           <w:kern w:val="0"/>
           <w:szCs w:val="21"/>
@@ -17407,7 +17478,7 @@
         <w:shd w:val="clear" w:color="auto" w:fill="FFFFFF"/>
         <w:jc w:val="center"/>
         <w:rPr>
-          <w:rFonts w:ascii="宋体" w:eastAsia="宋体" w:hAnsi="宋体" w:cs="宋体" w:hint="eastAsia"/>
+          <w:rFonts w:ascii="宋体" w:eastAsia="宋体" w:hAnsi="宋体" w:cs="宋体"/>
           <w:color w:val="000000"/>
           <w:kern w:val="0"/>
           <w:szCs w:val="21"/>
@@ -17477,12 +17548,89 @@
         <w:shd w:val="clear" w:color="auto" w:fill="FFFFFF"/>
         <w:jc w:val="left"/>
         <w:rPr>
-          <w:rFonts w:ascii="宋体" w:eastAsia="宋体" w:hAnsi="宋体" w:cs="宋体" w:hint="eastAsia"/>
-          <w:color w:val="000000"/>
-          <w:kern w:val="0"/>
-          <w:szCs w:val="21"/>
-        </w:rPr>
-      </w:pPr>
+          <w:rFonts w:ascii="宋体" w:eastAsia="宋体" w:hAnsi="宋体" w:cs="宋体"/>
+          <w:color w:val="000000"/>
+          <w:kern w:val="0"/>
+          <w:szCs w:val="21"/>
+        </w:rPr>
+      </w:pPr>
+      <w:r>
+        <w:rPr>
+          <w:rFonts w:ascii="宋体" w:eastAsia="宋体" w:hAnsi="宋体" w:cs="宋体"/>
+          <w:color w:val="000000"/>
+          <w:kern w:val="0"/>
+          <w:szCs w:val="21"/>
+        </w:rPr>
+        <w:t>A．如图所示</w:t>
+      </w:r>
+    </w:p>
+    <w:p>
+      <w:pPr>
+        <w:widowControl/>
+        <w:shd w:val="clear" w:color="auto" w:fill="FFFFFF"/>
+        <w:jc w:val="left"/>
+        <w:rPr>
+          <w:rFonts w:ascii="宋体" w:eastAsia="宋体" w:hAnsi="宋体" w:cs="宋体"/>
+          <w:color w:val="000000"/>
+          <w:kern w:val="0"/>
+          <w:szCs w:val="21"/>
+        </w:rPr>
+      </w:pPr>
+      <w:r>
+        <w:rPr>
+          <w:rFonts w:ascii="宋体" w:eastAsia="宋体" w:hAnsi="宋体" w:cs="宋体"/>
+          <w:color w:val="000000"/>
+          <w:kern w:val="0"/>
+          <w:szCs w:val="21"/>
+        </w:rPr>
+        <w:t>B．如图所示</w:t>
+      </w:r>
+    </w:p>
+    <w:p>
+      <w:pPr>
+        <w:widowControl/>
+        <w:shd w:val="clear" w:color="auto" w:fill="FFFFFF"/>
+        <w:jc w:val="left"/>
+        <w:rPr>
+          <w:rFonts w:ascii="宋体" w:eastAsia="宋体" w:hAnsi="宋体" w:cs="宋体"/>
+          <w:color w:val="000000"/>
+          <w:kern w:val="0"/>
+          <w:szCs w:val="21"/>
+        </w:rPr>
+      </w:pPr>
+      <w:r>
+        <w:rPr>
+          <w:rFonts w:ascii="宋体" w:eastAsia="宋体" w:hAnsi="宋体" w:cs="宋体"/>
+          <w:color w:val="000000"/>
+          <w:kern w:val="0"/>
+          <w:szCs w:val="21"/>
+        </w:rPr>
+        <w:t>C．如图所示</w:t>
+      </w:r>
+    </w:p>
+    <w:p>
+      <w:pPr>
+        <w:widowControl/>
+        <w:shd w:val="clear" w:color="auto" w:fill="FFFFFF"/>
+        <w:jc w:val="left"/>
+        <w:rPr>
+          <w:rFonts w:ascii="宋体" w:eastAsia="宋体" w:hAnsi="宋体" w:cs="宋体"/>
+          <w:color w:val="000000"/>
+          <w:kern w:val="0"/>
+          <w:szCs w:val="21"/>
+        </w:rPr>
+      </w:pPr>
+      <w:r>
+        <w:rPr>
+          <w:rFonts w:ascii="宋体" w:eastAsia="宋体" w:hAnsi="宋体" w:cs="宋体"/>
+          <w:color w:val="000000"/>
+          <w:kern w:val="0"/>
+          <w:szCs w:val="21"/>
+        </w:rPr>
+        <w:t>D．如图所示</w:t>
+      </w:r>
+      <w:bookmarkStart w:id="0" w:name="_GoBack"/>
+      <w:bookmarkEnd w:id="0"/>
       <w:r>
         <w:rPr>
           <w:rFonts w:ascii="宋体" w:eastAsia="宋体" w:hAnsi="宋体" w:cs="宋体" w:hint="eastAsia"/>
@@ -17500,7 +17648,7 @@
         <w:shd w:val="clear" w:color="auto" w:fill="FFFFFF"/>
         <w:jc w:val="left"/>
         <w:rPr>
-          <w:rFonts w:ascii="宋体" w:eastAsia="宋体" w:hAnsi="宋体" w:cs="宋体" w:hint="eastAsia"/>
+          <w:rFonts w:ascii="宋体" w:eastAsia="宋体" w:hAnsi="宋体" w:cs="宋体"/>
           <w:color w:val="000000"/>
           <w:kern w:val="0"/>
           <w:szCs w:val="21"/>
@@ -17523,7 +17671,7 @@
         <w:shd w:val="clear" w:color="auto" w:fill="FFFFFF"/>
         <w:jc w:val="left"/>
         <w:rPr>
-          <w:rFonts w:ascii="宋体" w:eastAsia="宋体" w:hAnsi="宋体" w:cs="宋体" w:hint="eastAsia"/>
+          <w:rFonts w:ascii="宋体" w:eastAsia="宋体" w:hAnsi="宋体" w:cs="宋体"/>
           <w:color w:val="000000"/>
           <w:kern w:val="0"/>
           <w:szCs w:val="21"/>
@@ -17546,7 +17694,7 @@
         <w:shd w:val="clear" w:color="auto" w:fill="FFFFFF"/>
         <w:jc w:val="left"/>
         <w:rPr>
-          <w:rFonts w:ascii="宋体" w:eastAsia="宋体" w:hAnsi="宋体" w:cs="宋体" w:hint="eastAsia"/>
+          <w:rFonts w:ascii="宋体" w:eastAsia="宋体" w:hAnsi="宋体" w:cs="宋体"/>
           <w:color w:val="000000"/>
           <w:kern w:val="0"/>
           <w:szCs w:val="21"/>
@@ -17569,7 +17717,7 @@
         <w:shd w:val="clear" w:color="auto" w:fill="FFFFFF"/>
         <w:jc w:val="left"/>
         <w:rPr>
-          <w:rFonts w:ascii="宋体" w:eastAsia="宋体" w:hAnsi="宋体" w:cs="宋体" w:hint="eastAsia"/>
+          <w:rFonts w:ascii="宋体" w:eastAsia="宋体" w:hAnsi="宋体" w:cs="宋体"/>
           <w:color w:val="000000"/>
           <w:kern w:val="0"/>
           <w:szCs w:val="21"/>
@@ -17592,7 +17740,7 @@
         <w:shd w:val="clear" w:color="auto" w:fill="FFFFFF"/>
         <w:jc w:val="left"/>
         <w:rPr>
-          <w:rFonts w:ascii="宋体" w:eastAsia="宋体" w:hAnsi="宋体" w:cs="宋体" w:hint="eastAsia"/>
+          <w:rFonts w:ascii="宋体" w:eastAsia="宋体" w:hAnsi="宋体" w:cs="宋体"/>
           <w:color w:val="000000"/>
           <w:kern w:val="0"/>
           <w:szCs w:val="21"/>
@@ -17626,7 +17774,7 @@
         <w:shd w:val="clear" w:color="auto" w:fill="FFFFFF"/>
         <w:jc w:val="left"/>
         <w:rPr>
-          <w:rFonts w:ascii="宋体" w:eastAsia="宋体" w:hAnsi="宋体" w:cs="宋体" w:hint="eastAsia"/>
+          <w:rFonts w:ascii="宋体" w:eastAsia="宋体" w:hAnsi="宋体" w:cs="宋体"/>
           <w:color w:val="000000"/>
           <w:kern w:val="0"/>
           <w:szCs w:val="21"/>
@@ -17649,7 +17797,7 @@
         <w:shd w:val="clear" w:color="auto" w:fill="FFFFFF"/>
         <w:jc w:val="left"/>
         <w:rPr>
-          <w:rFonts w:ascii="宋体" w:eastAsia="宋体" w:hAnsi="宋体" w:cs="宋体" w:hint="eastAsia"/>
+          <w:rFonts w:ascii="宋体" w:eastAsia="宋体" w:hAnsi="宋体" w:cs="宋体"/>
           <w:color w:val="000000"/>
           <w:kern w:val="0"/>
           <w:szCs w:val="21"/>
@@ -17672,7 +17820,7 @@
         <w:shd w:val="clear" w:color="auto" w:fill="FFFFFF"/>
         <w:jc w:val="left"/>
         <w:rPr>
-          <w:rFonts w:ascii="宋体" w:eastAsia="宋体" w:hAnsi="宋体" w:cs="宋体" w:hint="eastAsia"/>
+          <w:rFonts w:ascii="宋体" w:eastAsia="宋体" w:hAnsi="宋体" w:cs="宋体"/>
           <w:color w:val="000000"/>
           <w:kern w:val="0"/>
           <w:szCs w:val="21"/>
@@ -17695,35 +17843,22 @@
         <w:shd w:val="clear" w:color="auto" w:fill="FFFFFF"/>
         <w:jc w:val="left"/>
         <w:rPr>
-          <w:rFonts w:ascii="宋体" w:eastAsia="宋体" w:hAnsi="宋体" w:cs="宋体" w:hint="eastAsia"/>
-          <w:color w:val="000000"/>
-          <w:kern w:val="0"/>
-          <w:szCs w:val="21"/>
-        </w:rPr>
-      </w:pPr>
-      <w:r>
-        <w:rPr>
-          <w:rFonts w:ascii="宋体" w:eastAsia="宋体" w:hAnsi="宋体" w:cs="宋体" w:hint="eastAsia"/>
-          <w:color w:val="000000"/>
-          <w:kern w:val="0"/>
-          <w:szCs w:val="21"/>
-        </w:rPr>
-        <w:br/>
-        <w:t xml:space="preserve">　　2017年，A省完成客运总量148339万人次，同比增长5.4%，增幅比前三季度提高0.2个百分点，比上年提高0.5个百分点；完成旅客周转总量4143.84亿人公里，增长7.7%，增幅比前三季度提高0.7个百分点，比上年提高1.8个百分点。</w:t>
-      </w:r>
-    </w:p>
-    <w:p>
-      <w:pPr>
-        <w:widowControl/>
-        <w:shd w:val="clear" w:color="auto" w:fill="FFFFFF"/>
-        <w:jc w:val="left"/>
-        <w:rPr>
-          <w:rFonts w:ascii="宋体" w:eastAsia="宋体" w:hAnsi="宋体" w:cs="宋体" w:hint="eastAsia"/>
-          <w:color w:val="000000"/>
-          <w:kern w:val="0"/>
-          <w:szCs w:val="21"/>
-        </w:rPr>
-      </w:pPr>
+          <w:rFonts w:ascii="宋体" w:eastAsia="宋体" w:hAnsi="宋体" w:cs="宋体"/>
+          <w:color w:val="000000"/>
+          <w:kern w:val="0"/>
+          <w:szCs w:val="21"/>
+        </w:rPr>
+      </w:pPr>
+      <w:r>
+        <w:rPr>
+          <w:rFonts w:ascii="宋体" w:eastAsia="宋体" w:hAnsi="宋体" w:cs="宋体" w:hint="eastAsia"/>
+          <w:color w:val="000000"/>
+          <w:kern w:val="0"/>
+          <w:szCs w:val="21"/>
+        </w:rPr>
+        <w:br/>
+        <w:t xml:space="preserve">　　2017年，A省完成客运总量148339万人次，同比增长5.4%，增幅比前三季度提高0.2个百</w:t>
+      </w:r>
       <w:r>
         <w:rPr>
           <w:rFonts w:ascii="宋体" w:eastAsia="宋体" w:hAnsi="宋体" w:cs="宋体" w:hint="eastAsia"/>
@@ -17732,6 +17867,28 @@
           <w:szCs w:val="21"/>
         </w:rPr>
         <w:lastRenderedPageBreak/>
+        <w:t>分点，比上年提高0.5个百分点；完成旅客周转总量4143.84亿人公里，增长7.7%，增幅比前三季度提高0.7个百分点，比上年提高1.8个百分点。</w:t>
+      </w:r>
+    </w:p>
+    <w:p>
+      <w:pPr>
+        <w:widowControl/>
+        <w:shd w:val="clear" w:color="auto" w:fill="FFFFFF"/>
+        <w:jc w:val="left"/>
+        <w:rPr>
+          <w:rFonts w:ascii="宋体" w:eastAsia="宋体" w:hAnsi="宋体" w:cs="宋体"/>
+          <w:color w:val="000000"/>
+          <w:kern w:val="0"/>
+          <w:szCs w:val="21"/>
+        </w:rPr>
+      </w:pPr>
+      <w:r>
+        <w:rPr>
+          <w:rFonts w:ascii="宋体" w:eastAsia="宋体" w:hAnsi="宋体" w:cs="宋体" w:hint="eastAsia"/>
+          <w:color w:val="000000"/>
+          <w:kern w:val="0"/>
+          <w:szCs w:val="21"/>
+        </w:rPr>
         <w:br/>
         <w:t xml:space="preserve">　　2017年，A省完成高铁客运量17872万人次，旅客周转量474.64亿人公里，同比分别增长20.3%和18.1%。高铁客运量和旅客周转量分别占铁路旅客运输总量的62.7%和54.3%，比重比上年分别提高4.3个和3.9个百分点。</w:t>
       </w:r>
@@ -17742,7 +17899,7 @@
         <w:shd w:val="clear" w:color="auto" w:fill="FFFFFF"/>
         <w:jc w:val="left"/>
         <w:rPr>
-          <w:rFonts w:ascii="宋体" w:eastAsia="宋体" w:hAnsi="宋体" w:cs="宋体" w:hint="eastAsia"/>
+          <w:rFonts w:ascii="宋体" w:eastAsia="宋体" w:hAnsi="宋体" w:cs="宋体"/>
           <w:color w:val="000000"/>
           <w:kern w:val="0"/>
           <w:szCs w:val="21"/>
@@ -17765,7 +17922,7 @@
         <w:shd w:val="clear" w:color="auto" w:fill="FFFFFF"/>
         <w:jc w:val="left"/>
         <w:rPr>
-          <w:rFonts w:ascii="宋体" w:eastAsia="宋体" w:hAnsi="宋体" w:cs="宋体" w:hint="eastAsia"/>
+          <w:rFonts w:ascii="宋体" w:eastAsia="宋体" w:hAnsi="宋体" w:cs="宋体"/>
           <w:color w:val="000000"/>
           <w:kern w:val="0"/>
           <w:szCs w:val="21"/>
@@ -17788,7 +17945,7 @@
         <w:shd w:val="clear" w:color="auto" w:fill="FFFFFF"/>
         <w:jc w:val="left"/>
         <w:rPr>
-          <w:rFonts w:ascii="宋体" w:eastAsia="宋体" w:hAnsi="宋体" w:cs="宋体" w:hint="eastAsia"/>
+          <w:rFonts w:ascii="宋体" w:eastAsia="宋体" w:hAnsi="宋体" w:cs="宋体"/>
           <w:color w:val="000000"/>
           <w:kern w:val="0"/>
           <w:szCs w:val="21"/>
@@ -17811,7 +17968,7 @@
         <w:shd w:val="clear" w:color="auto" w:fill="FFFFFF"/>
         <w:jc w:val="left"/>
         <w:rPr>
-          <w:rFonts w:ascii="宋体" w:eastAsia="宋体" w:hAnsi="宋体" w:cs="宋体" w:hint="eastAsia"/>
+          <w:rFonts w:ascii="宋体" w:eastAsia="宋体" w:hAnsi="宋体" w:cs="宋体"/>
           <w:color w:val="000000"/>
           <w:kern w:val="0"/>
           <w:szCs w:val="21"/>
@@ -17834,7 +17991,7 @@
         <w:shd w:val="clear" w:color="auto" w:fill="FFFFFF"/>
         <w:jc w:val="left"/>
         <w:rPr>
-          <w:rFonts w:ascii="宋体" w:eastAsia="宋体" w:hAnsi="宋体" w:cs="宋体" w:hint="eastAsia"/>
+          <w:rFonts w:ascii="宋体" w:eastAsia="宋体" w:hAnsi="宋体" w:cs="宋体"/>
           <w:color w:val="000000"/>
           <w:kern w:val="0"/>
           <w:szCs w:val="21"/>
@@ -17857,7 +18014,7 @@
         <w:shd w:val="clear" w:color="auto" w:fill="FFFFFF"/>
         <w:jc w:val="left"/>
         <w:rPr>
-          <w:rFonts w:ascii="宋体" w:eastAsia="宋体" w:hAnsi="宋体" w:cs="宋体" w:hint="eastAsia"/>
+          <w:rFonts w:ascii="宋体" w:eastAsia="宋体" w:hAnsi="宋体" w:cs="宋体"/>
           <w:color w:val="000000"/>
           <w:kern w:val="0"/>
           <w:szCs w:val="21"/>
@@ -17880,7 +18037,7 @@
         <w:shd w:val="clear" w:color="auto" w:fill="FFFFFF"/>
         <w:jc w:val="left"/>
         <w:rPr>
-          <w:rFonts w:ascii="宋体" w:eastAsia="宋体" w:hAnsi="宋体" w:cs="宋体" w:hint="eastAsia"/>
+          <w:rFonts w:ascii="宋体" w:eastAsia="宋体" w:hAnsi="宋体" w:cs="宋体"/>
           <w:color w:val="000000"/>
           <w:kern w:val="0"/>
           <w:szCs w:val="21"/>
@@ -17903,7 +18060,7 @@
         <w:shd w:val="clear" w:color="auto" w:fill="FFFFFF"/>
         <w:jc w:val="left"/>
         <w:rPr>
-          <w:rFonts w:ascii="宋体" w:eastAsia="宋体" w:hAnsi="宋体" w:cs="宋体" w:hint="eastAsia"/>
+          <w:rFonts w:ascii="宋体" w:eastAsia="宋体" w:hAnsi="宋体" w:cs="宋体"/>
           <w:color w:val="000000"/>
           <w:kern w:val="0"/>
           <w:szCs w:val="21"/>
@@ -17926,7 +18083,7 @@
         <w:shd w:val="clear" w:color="auto" w:fill="FFFFFF"/>
         <w:jc w:val="left"/>
         <w:rPr>
-          <w:rFonts w:ascii="宋体" w:eastAsia="宋体" w:hAnsi="宋体" w:cs="宋体" w:hint="eastAsia"/>
+          <w:rFonts w:ascii="宋体" w:eastAsia="宋体" w:hAnsi="宋体" w:cs="宋体"/>
           <w:color w:val="000000"/>
           <w:kern w:val="0"/>
           <w:szCs w:val="21"/>
@@ -17949,7 +18106,7 @@
         <w:shd w:val="clear" w:color="auto" w:fill="FFFFFF"/>
         <w:jc w:val="left"/>
         <w:rPr>
-          <w:rFonts w:ascii="宋体" w:eastAsia="宋体" w:hAnsi="宋体" w:cs="宋体" w:hint="eastAsia"/>
+          <w:rFonts w:ascii="宋体" w:eastAsia="宋体" w:hAnsi="宋体" w:cs="宋体"/>
           <w:color w:val="000000"/>
           <w:kern w:val="0"/>
           <w:szCs w:val="21"/>
@@ -17972,7 +18129,7 @@
         <w:shd w:val="clear" w:color="auto" w:fill="FFFFFF"/>
         <w:jc w:val="left"/>
         <w:rPr>
-          <w:rFonts w:ascii="宋体" w:eastAsia="宋体" w:hAnsi="宋体" w:cs="宋体" w:hint="eastAsia"/>
+          <w:rFonts w:ascii="宋体" w:eastAsia="宋体" w:hAnsi="宋体" w:cs="宋体"/>
           <w:color w:val="000000"/>
           <w:kern w:val="0"/>
           <w:szCs w:val="21"/>
@@ -17995,7 +18152,7 @@
         <w:shd w:val="clear" w:color="auto" w:fill="FFFFFF"/>
         <w:jc w:val="left"/>
         <w:rPr>
-          <w:rFonts w:ascii="宋体" w:eastAsia="宋体" w:hAnsi="宋体" w:cs="宋体" w:hint="eastAsia"/>
+          <w:rFonts w:ascii="宋体" w:eastAsia="宋体" w:hAnsi="宋体" w:cs="宋体"/>
           <w:color w:val="000000"/>
           <w:kern w:val="0"/>
           <w:szCs w:val="21"/>
@@ -18018,7 +18175,7 @@
         <w:shd w:val="clear" w:color="auto" w:fill="FFFFFF"/>
         <w:jc w:val="left"/>
         <w:rPr>
-          <w:rFonts w:ascii="宋体" w:eastAsia="宋体" w:hAnsi="宋体" w:cs="宋体" w:hint="eastAsia"/>
+          <w:rFonts w:ascii="宋体" w:eastAsia="宋体" w:hAnsi="宋体" w:cs="宋体"/>
           <w:color w:val="000000"/>
           <w:kern w:val="0"/>
           <w:szCs w:val="21"/>
@@ -18041,7 +18198,7 @@
         <w:shd w:val="clear" w:color="auto" w:fill="FFFFFF"/>
         <w:jc w:val="left"/>
         <w:rPr>
-          <w:rFonts w:ascii="宋体" w:eastAsia="宋体" w:hAnsi="宋体" w:cs="宋体" w:hint="eastAsia"/>
+          <w:rFonts w:ascii="宋体" w:eastAsia="宋体" w:hAnsi="宋体" w:cs="宋体"/>
           <w:color w:val="000000"/>
           <w:kern w:val="0"/>
           <w:szCs w:val="21"/>
@@ -18064,7 +18221,7 @@
         <w:shd w:val="clear" w:color="auto" w:fill="FFFFFF"/>
         <w:jc w:val="left"/>
         <w:rPr>
-          <w:rFonts w:ascii="宋体" w:eastAsia="宋体" w:hAnsi="宋体" w:cs="宋体" w:hint="eastAsia"/>
+          <w:rFonts w:ascii="宋体" w:eastAsia="宋体" w:hAnsi="宋体" w:cs="宋体"/>
           <w:color w:val="000000"/>
           <w:kern w:val="0"/>
           <w:szCs w:val="21"/>
@@ -18087,7 +18244,7 @@
         <w:shd w:val="clear" w:color="auto" w:fill="FFFFFF"/>
         <w:jc w:val="left"/>
         <w:rPr>
-          <w:rFonts w:ascii="宋体" w:eastAsia="宋体" w:hAnsi="宋体" w:cs="宋体" w:hint="eastAsia"/>
+          <w:rFonts w:ascii="宋体" w:eastAsia="宋体" w:hAnsi="宋体" w:cs="宋体"/>
           <w:color w:val="000000"/>
           <w:kern w:val="0"/>
           <w:szCs w:val="21"/>
@@ -18110,7 +18267,7 @@
         <w:shd w:val="clear" w:color="auto" w:fill="FFFFFF"/>
         <w:jc w:val="left"/>
         <w:rPr>
-          <w:rFonts w:ascii="宋体" w:eastAsia="宋体" w:hAnsi="宋体" w:cs="宋体" w:hint="eastAsia"/>
+          <w:rFonts w:ascii="宋体" w:eastAsia="宋体" w:hAnsi="宋体" w:cs="宋体"/>
           <w:color w:val="000000"/>
           <w:kern w:val="0"/>
           <w:szCs w:val="21"/>
@@ -18133,7 +18290,7 @@
         <w:shd w:val="clear" w:color="auto" w:fill="FFFFFF"/>
         <w:jc w:val="left"/>
         <w:rPr>
-          <w:rFonts w:ascii="宋体" w:eastAsia="宋体" w:hAnsi="宋体" w:cs="宋体" w:hint="eastAsia"/>
+          <w:rFonts w:ascii="宋体" w:eastAsia="宋体" w:hAnsi="宋体" w:cs="宋体"/>
           <w:color w:val="000000"/>
           <w:kern w:val="0"/>
           <w:szCs w:val="21"/>
@@ -18156,7 +18313,7 @@
         <w:shd w:val="clear" w:color="auto" w:fill="FFFFFF"/>
         <w:jc w:val="left"/>
         <w:rPr>
-          <w:rFonts w:ascii="宋体" w:eastAsia="宋体" w:hAnsi="宋体" w:cs="宋体" w:hint="eastAsia"/>
+          <w:rFonts w:ascii="宋体" w:eastAsia="宋体" w:hAnsi="宋体" w:cs="宋体"/>
           <w:color w:val="000000"/>
           <w:kern w:val="0"/>
           <w:szCs w:val="21"/>
@@ -18179,7 +18336,7 @@
         <w:shd w:val="clear" w:color="auto" w:fill="FFFFFF"/>
         <w:jc w:val="left"/>
         <w:rPr>
-          <w:rFonts w:ascii="宋体" w:eastAsia="宋体" w:hAnsi="宋体" w:cs="宋体" w:hint="eastAsia"/>
+          <w:rFonts w:ascii="宋体" w:eastAsia="宋体" w:hAnsi="宋体" w:cs="宋体"/>
           <w:color w:val="000000"/>
           <w:kern w:val="0"/>
           <w:szCs w:val="21"/>
@@ -18202,19 +18359,20 @@
         <w:shd w:val="clear" w:color="auto" w:fill="FFFFFF"/>
         <w:jc w:val="left"/>
         <w:rPr>
-          <w:rFonts w:ascii="宋体" w:eastAsia="宋体" w:hAnsi="宋体" w:cs="宋体" w:hint="eastAsia"/>
-          <w:color w:val="000000"/>
-          <w:kern w:val="0"/>
-          <w:szCs w:val="21"/>
-        </w:rPr>
-      </w:pPr>
-      <w:r>
-        <w:rPr>
-          <w:rFonts w:ascii="宋体" w:eastAsia="宋体" w:hAnsi="宋体" w:cs="宋体" w:hint="eastAsia"/>
-          <w:color w:val="000000"/>
-          <w:kern w:val="0"/>
-          <w:szCs w:val="21"/>
-        </w:rPr>
+          <w:rFonts w:ascii="宋体" w:eastAsia="宋体" w:hAnsi="宋体" w:cs="宋体"/>
+          <w:color w:val="000000"/>
+          <w:kern w:val="0"/>
+          <w:szCs w:val="21"/>
+        </w:rPr>
+      </w:pPr>
+      <w:r>
+        <w:rPr>
+          <w:rFonts w:ascii="宋体" w:eastAsia="宋体" w:hAnsi="宋体" w:cs="宋体" w:hint="eastAsia"/>
+          <w:color w:val="000000"/>
+          <w:kern w:val="0"/>
+          <w:szCs w:val="21"/>
+        </w:rPr>
+        <w:lastRenderedPageBreak/>
         <w:br/>
         <w:t xml:space="preserve">　　④2017年铁路旅客运输总量占客运总量比重</w:t>
       </w:r>
@@ -18225,20 +18383,19 @@
         <w:shd w:val="clear" w:color="auto" w:fill="FFFFFF"/>
         <w:jc w:val="left"/>
         <w:rPr>
-          <w:rFonts w:ascii="宋体" w:eastAsia="宋体" w:hAnsi="宋体" w:cs="宋体" w:hint="eastAsia"/>
-          <w:color w:val="000000"/>
-          <w:kern w:val="0"/>
-          <w:szCs w:val="21"/>
-        </w:rPr>
-      </w:pPr>
-      <w:r>
-        <w:rPr>
-          <w:rFonts w:ascii="宋体" w:eastAsia="宋体" w:hAnsi="宋体" w:cs="宋体" w:hint="eastAsia"/>
-          <w:color w:val="000000"/>
-          <w:kern w:val="0"/>
-          <w:szCs w:val="21"/>
-        </w:rPr>
-        <w:lastRenderedPageBreak/>
+          <w:rFonts w:ascii="宋体" w:eastAsia="宋体" w:hAnsi="宋体" w:cs="宋体"/>
+          <w:color w:val="000000"/>
+          <w:kern w:val="0"/>
+          <w:szCs w:val="21"/>
+        </w:rPr>
+      </w:pPr>
+      <w:r>
+        <w:rPr>
+          <w:rFonts w:ascii="宋体" w:eastAsia="宋体" w:hAnsi="宋体" w:cs="宋体" w:hint="eastAsia"/>
+          <w:color w:val="000000"/>
+          <w:kern w:val="0"/>
+          <w:szCs w:val="21"/>
+        </w:rPr>
         <w:br/>
         <w:t xml:space="preserve">　　A．1                              B．2</w:t>
       </w:r>
@@ -18249,7 +18406,7 @@
         <w:shd w:val="clear" w:color="auto" w:fill="FFFFFF"/>
         <w:jc w:val="left"/>
         <w:rPr>
-          <w:rFonts w:ascii="宋体" w:eastAsia="宋体" w:hAnsi="宋体" w:cs="宋体" w:hint="eastAsia"/>
+          <w:rFonts w:ascii="宋体" w:eastAsia="宋体" w:hAnsi="宋体" w:cs="宋体"/>
           <w:color w:val="000000"/>
           <w:kern w:val="0"/>
           <w:szCs w:val="21"/>
@@ -18266,10 +18423,7 @@
         <w:t xml:space="preserve">　　C．3                              D．4</w:t>
       </w:r>
     </w:p>
-    <w:p>
-      <w:bookmarkStart w:id="0" w:name="_GoBack"/>
-      <w:bookmarkEnd w:id="0"/>
-    </w:p>
+    <w:p/>
     <w:sectPr>
       <w:pgSz w:w="11906" w:h="16838" w:code="9"/>
       <w:pgMar w:top="1871" w:right="1474" w:bottom="1871" w:left="1588" w:header="851" w:footer="992" w:gutter="0"/>
@@ -18400,6 +18554,7 @@
     <w:lsdException w:name="HTML Sample" w:semiHidden="1" w:unhideWhenUsed="1"/>
     <w:lsdException w:name="HTML Typewriter" w:semiHidden="1" w:unhideWhenUsed="1"/>
     <w:lsdException w:name="HTML Variable" w:semiHidden="1" w:unhideWhenUsed="1"/>
+    <w:lsdException w:name="Normal Table" w:semiHidden="1" w:unhideWhenUsed="1"/>
     <w:lsdException w:name="annotation subject" w:semiHidden="1" w:unhideWhenUsed="1"/>
     <w:lsdException w:name="No List" w:semiHidden="1" w:unhideWhenUsed="1"/>
     <w:lsdException w:name="Outline List 1" w:semiHidden="1" w:unhideWhenUsed="1"/>
@@ -18446,8 +18601,10 @@
     <w:lsdException w:name="Table Subtle 2" w:semiHidden="1" w:unhideWhenUsed="1"/>
     <w:lsdException w:name="Table Web 1" w:semiHidden="1" w:unhideWhenUsed="1"/>
     <w:lsdException w:name="Table Web 2" w:semiHidden="1" w:unhideWhenUsed="1"/>
+    <w:lsdException w:name="Table Web 3" w:semiHidden="1" w:unhideWhenUsed="1"/>
     <w:lsdException w:name="Balloon Text" w:semiHidden="1" w:unhideWhenUsed="1"/>
     <w:lsdException w:name="Table Grid" w:uiPriority="39"/>
+    <w:lsdException w:name="Table Theme" w:semiHidden="1" w:unhideWhenUsed="1"/>
     <w:lsdException w:name="Placeholder Text" w:semiHidden="1"/>
     <w:lsdException w:name="No Spacing" w:uiPriority="1" w:qFormat="1"/>
     <w:lsdException w:name="Light Shading" w:uiPriority="60"/>
